--- a/Vonage Voice API.docx
+++ b/Vonage Voice API.docx
@@ -430,6 +430,7 @@
     </w:p>
     <w:p>
       <w:pPr>
+        <w:jc w:val="center"/>
         <w:rPr>
           <w:rFonts w:ascii="Calibri" w:hAnsi="Calibri" w:cs="Calibri"/>
           <w:b/>
@@ -437,14 +438,24 @@
           <w:szCs w:val="26"/>
         </w:rPr>
       </w:pPr>
-      <w:r>
-        <w:rPr>
-          <w:rFonts w:ascii="Calibri" w:hAnsi="Calibri" w:cs="Calibri"/>
-          <w:b/>
-          <w:sz w:val="26"/>
-          <w:szCs w:val="26"/>
-        </w:rPr>
-        <w:lastRenderedPageBreak/>
+    </w:p>
+    <w:p>
+      <w:pPr>
+        <w:jc w:val="center"/>
+        <w:rPr>
+          <w:rFonts w:ascii="Calibri" w:hAnsi="Calibri" w:cs="Calibri"/>
+          <w:b/>
+          <w:sz w:val="30"/>
+          <w:szCs w:val="30"/>
+        </w:rPr>
+      </w:pPr>
+      <w:r>
+        <w:rPr>
+          <w:rFonts w:ascii="Calibri" w:hAnsi="Calibri" w:cs="Calibri"/>
+          <w:b/>
+          <w:sz w:val="30"/>
+          <w:szCs w:val="30"/>
+        </w:rPr>
         <w:t>Voice API Webhooks</w:t>
       </w:r>
     </w:p>
@@ -473,6 +484,7 @@
         <w:rPr>
           <w:rFonts w:ascii="Calibri" w:hAnsi="Calibri" w:cs="Calibri"/>
           <w:b/>
+          <w:noProof/>
           <w:color w:val="0F9ED5" w:themeColor="accent4"/>
           <w:sz w:val="26"/>
           <w:szCs w:val="26"/>
@@ -1265,6 +1277,7 @@
                 <w:sz w:val="24"/>
                 <w:szCs w:val="24"/>
               </w:rPr>
+              <w:lastRenderedPageBreak/>
               <w:t>Custom_data</w:t>
             </w:r>
             <w:proofErr w:type="spellEnd"/>
@@ -1321,7 +1334,6 @@
           <w:sz w:val="26"/>
           <w:szCs w:val="26"/>
         </w:rPr>
-        <w:lastRenderedPageBreak/>
         <w:t>Event webhook</w:t>
       </w:r>
     </w:p>
@@ -1503,16 +1515,7 @@
           <w:sz w:val="24"/>
           <w:szCs w:val="24"/>
         </w:rPr>
-        <w:t>Event</w:t>
-      </w:r>
-      <w:r>
-        <w:rPr>
-          <w:rFonts w:ascii="Calibri" w:hAnsi="Calibri" w:cs="Calibri"/>
-          <w:b/>
-          <w:sz w:val="24"/>
-          <w:szCs w:val="24"/>
-        </w:rPr>
-        <w:t xml:space="preserve"> webhook data fields</w:t>
+        <w:t>Event webhook data fields</w:t>
       </w:r>
     </w:p>
     <w:tbl>
@@ -3135,7 +3138,6 @@
           <w:sz w:val="24"/>
           <w:szCs w:val="24"/>
         </w:rPr>
-        <w:lastRenderedPageBreak/>
         <w:t>Fallback</w:t>
       </w:r>
       <w:proofErr w:type="spellEnd"/>
@@ -3179,16 +3181,7 @@
           <w:sz w:val="24"/>
           <w:szCs w:val="24"/>
         </w:rPr>
-        <w:t xml:space="preserve"> URL</w:t>
-      </w:r>
-      <w:r>
-        <w:rPr>
-          <w:rFonts w:ascii="Calibri" w:hAnsi="Calibri" w:cs="Calibri"/>
-          <w:color w:val="0D0D0D"/>
-          <w:sz w:val="24"/>
-          <w:szCs w:val="24"/>
-        </w:rPr>
-        <w:t> is used when either the Answer or Event webhook fails or returns an HTTP error status.</w:t>
+        <w:t xml:space="preserve"> URL is used when either the Answer or Event webhook fails or returns an HTTP error status.</w:t>
       </w:r>
     </w:p>
     <w:p>
@@ -3604,18 +3597,201 @@
         <w:rPr>
           <w:rFonts w:ascii="Calibri" w:hAnsi="Calibri" w:cs="Calibri"/>
           <w:b/>
+          <w:sz w:val="24"/>
+          <w:szCs w:val="24"/>
+        </w:rPr>
+      </w:pPr>
+    </w:p>
+    <w:p>
+      <w:pPr>
+        <w:rPr>
+          <w:rFonts w:ascii="Calibri" w:hAnsi="Calibri" w:cs="Calibri"/>
+          <w:b/>
+          <w:sz w:val="24"/>
+          <w:szCs w:val="24"/>
+        </w:rPr>
+      </w:pPr>
+    </w:p>
+    <w:p>
+      <w:pPr>
+        <w:rPr>
+          <w:rFonts w:ascii="Calibri" w:hAnsi="Calibri" w:cs="Calibri"/>
+          <w:b/>
+          <w:sz w:val="24"/>
+          <w:szCs w:val="24"/>
+        </w:rPr>
+      </w:pPr>
+    </w:p>
+    <w:p>
+      <w:pPr>
+        <w:rPr>
+          <w:rFonts w:ascii="Calibri" w:hAnsi="Calibri" w:cs="Calibri"/>
+          <w:b/>
+          <w:sz w:val="24"/>
+          <w:szCs w:val="24"/>
+        </w:rPr>
+      </w:pPr>
+    </w:p>
+    <w:p>
+      <w:pPr>
+        <w:rPr>
+          <w:rFonts w:ascii="Calibri" w:hAnsi="Calibri" w:cs="Calibri"/>
+          <w:b/>
+          <w:sz w:val="24"/>
+          <w:szCs w:val="24"/>
+        </w:rPr>
+      </w:pPr>
+    </w:p>
+    <w:p>
+      <w:pPr>
+        <w:rPr>
+          <w:rFonts w:ascii="Calibri" w:hAnsi="Calibri" w:cs="Calibri"/>
+          <w:b/>
+          <w:sz w:val="24"/>
+          <w:szCs w:val="24"/>
+        </w:rPr>
+      </w:pPr>
+    </w:p>
+    <w:p>
+      <w:pPr>
+        <w:rPr>
+          <w:rFonts w:ascii="Calibri" w:hAnsi="Calibri" w:cs="Calibri"/>
+          <w:b/>
+          <w:sz w:val="24"/>
+          <w:szCs w:val="24"/>
+        </w:rPr>
+      </w:pPr>
+    </w:p>
+    <w:p>
+      <w:pPr>
+        <w:rPr>
+          <w:rFonts w:ascii="Calibri" w:hAnsi="Calibri" w:cs="Calibri"/>
+          <w:b/>
+          <w:sz w:val="24"/>
+          <w:szCs w:val="24"/>
+        </w:rPr>
+      </w:pPr>
+    </w:p>
+    <w:p>
+      <w:pPr>
+        <w:rPr>
+          <w:rFonts w:ascii="Calibri" w:hAnsi="Calibri" w:cs="Calibri"/>
+          <w:b/>
+          <w:sz w:val="24"/>
+          <w:szCs w:val="24"/>
+        </w:rPr>
+      </w:pPr>
+    </w:p>
+    <w:p>
+      <w:pPr>
+        <w:rPr>
+          <w:rFonts w:ascii="Calibri" w:hAnsi="Calibri" w:cs="Calibri"/>
+          <w:b/>
+          <w:sz w:val="24"/>
+          <w:szCs w:val="24"/>
+        </w:rPr>
+      </w:pPr>
+    </w:p>
+    <w:p>
+      <w:pPr>
+        <w:rPr>
+          <w:rFonts w:ascii="Calibri" w:hAnsi="Calibri" w:cs="Calibri"/>
+          <w:b/>
+          <w:sz w:val="24"/>
+          <w:szCs w:val="24"/>
+        </w:rPr>
+      </w:pPr>
+    </w:p>
+    <w:p>
+      <w:pPr>
+        <w:rPr>
+          <w:rFonts w:ascii="Calibri" w:hAnsi="Calibri" w:cs="Calibri"/>
+          <w:b/>
+          <w:sz w:val="24"/>
+          <w:szCs w:val="24"/>
+        </w:rPr>
+      </w:pPr>
+    </w:p>
+    <w:p>
+      <w:pPr>
+        <w:rPr>
+          <w:rFonts w:ascii="Calibri" w:hAnsi="Calibri" w:cs="Calibri"/>
+          <w:b/>
+          <w:sz w:val="24"/>
+          <w:szCs w:val="24"/>
+        </w:rPr>
+      </w:pPr>
+    </w:p>
+    <w:p>
+      <w:pPr>
+        <w:rPr>
+          <w:rFonts w:ascii="Calibri" w:hAnsi="Calibri" w:cs="Calibri"/>
+          <w:b/>
+          <w:sz w:val="24"/>
+          <w:szCs w:val="24"/>
+        </w:rPr>
+      </w:pPr>
+    </w:p>
+    <w:p>
+      <w:pPr>
+        <w:rPr>
+          <w:rFonts w:ascii="Calibri" w:hAnsi="Calibri" w:cs="Calibri"/>
+          <w:b/>
+          <w:sz w:val="24"/>
+          <w:szCs w:val="24"/>
+        </w:rPr>
+      </w:pPr>
+    </w:p>
+    <w:p>
+      <w:pPr>
+        <w:rPr>
+          <w:rFonts w:ascii="Calibri" w:hAnsi="Calibri" w:cs="Calibri"/>
+          <w:b/>
+          <w:sz w:val="24"/>
+          <w:szCs w:val="24"/>
+        </w:rPr>
+      </w:pPr>
+    </w:p>
+    <w:p>
+      <w:pPr>
+        <w:rPr>
+          <w:rFonts w:ascii="Calibri" w:hAnsi="Calibri" w:cs="Calibri"/>
+          <w:b/>
+          <w:sz w:val="24"/>
+          <w:szCs w:val="24"/>
+        </w:rPr>
+      </w:pPr>
+    </w:p>
+    <w:p>
+      <w:pPr>
+        <w:rPr>
+          <w:rFonts w:ascii="Calibri" w:hAnsi="Calibri" w:cs="Calibri"/>
+          <w:b/>
+          <w:sz w:val="24"/>
+          <w:szCs w:val="24"/>
+        </w:rPr>
+      </w:pPr>
+    </w:p>
+    <w:p>
+      <w:pPr>
+        <w:jc w:val="center"/>
+        <w:rPr>
+          <w:rFonts w:ascii="Calibri" w:hAnsi="Calibri" w:cs="Calibri"/>
+          <w:b/>
+          <w:sz w:val="24"/>
+          <w:szCs w:val="24"/>
+          <w:shd w:val="clear" w:color="auto" w:fill="FFFFFF"/>
+        </w:rPr>
+      </w:pPr>
+      <w:r>
+        <w:rPr>
+          <w:rFonts w:ascii="Calibri" w:hAnsi="Calibri" w:cs="Calibri"/>
+          <w:b/>
           <w:sz w:val="30"/>
           <w:szCs w:val="30"/>
         </w:rPr>
-      </w:pPr>
-      <w:r>
-        <w:rPr>
-          <w:rFonts w:ascii="Calibri" w:hAnsi="Calibri" w:cs="Calibri"/>
-          <w:b/>
-          <w:sz w:val="24"/>
-          <w:szCs w:val="24"/>
-        </w:rPr>
-        <w:t xml:space="preserve"> </w:t>
+        <w:lastRenderedPageBreak/>
+        <w:t>NCCO </w:t>
       </w:r>
       <w:r>
         <w:rPr>
@@ -3624,39 +3800,41 @@
           <w:sz w:val="30"/>
           <w:szCs w:val="30"/>
         </w:rPr>
-        <w:t>NCCO </w:t>
-      </w:r>
-      <w:r>
+        <w:t xml:space="preserve">- </w:t>
+      </w:r>
+      <w:proofErr w:type="spellStart"/>
+      <w:r>
+        <w:rPr>
+          <w:rFonts w:ascii="Calibri" w:hAnsi="Calibri" w:cs="Calibri"/>
+          <w:b/>
+          <w:sz w:val="24"/>
+          <w:szCs w:val="24"/>
+          <w:shd w:val="clear" w:color="auto" w:fill="FFFFFF"/>
+        </w:rPr>
+        <w:t>Nexmo</w:t>
+      </w:r>
+      <w:proofErr w:type="spellEnd"/>
+      <w:r>
+        <w:rPr>
+          <w:rFonts w:ascii="Calibri" w:hAnsi="Calibri" w:cs="Calibri"/>
+          <w:b/>
+          <w:sz w:val="24"/>
+          <w:szCs w:val="24"/>
+          <w:shd w:val="clear" w:color="auto" w:fill="FFFFFF"/>
+        </w:rPr>
+        <w:t xml:space="preserve"> Call Control Objects</w:t>
+      </w:r>
+    </w:p>
+    <w:p>
+      <w:pPr>
+        <w:jc w:val="center"/>
         <w:rPr>
           <w:rFonts w:ascii="Calibri" w:hAnsi="Calibri" w:cs="Calibri"/>
           <w:b/>
           <w:sz w:val="30"/>
           <w:szCs w:val="30"/>
         </w:rPr>
-        <w:t xml:space="preserve">- </w:t>
-      </w:r>
-      <w:proofErr w:type="spellStart"/>
-      <w:r>
-        <w:rPr>
-          <w:rFonts w:ascii="Calibri" w:hAnsi="Calibri" w:cs="Calibri"/>
-          <w:b/>
-          <w:sz w:val="24"/>
-          <w:szCs w:val="24"/>
-          <w:shd w:val="clear" w:color="auto" w:fill="FFFFFF"/>
-        </w:rPr>
-        <w:t>Nexmo</w:t>
-      </w:r>
-      <w:proofErr w:type="spellEnd"/>
-      <w:r>
-        <w:rPr>
-          <w:rFonts w:ascii="Calibri" w:hAnsi="Calibri" w:cs="Calibri"/>
-          <w:b/>
-          <w:sz w:val="24"/>
-          <w:szCs w:val="24"/>
-          <w:shd w:val="clear" w:color="auto" w:fill="FFFFFF"/>
-        </w:rPr>
-        <w:t xml:space="preserve"> Call Control Objects</w:t>
-      </w:r>
+      </w:pPr>
     </w:p>
     <w:p>
       <w:pPr>
@@ -3753,18 +3931,7 @@
           <w:szCs w:val="24"/>
           <w:shd w:val="clear" w:color="auto" w:fill="FFFFFF"/>
         </w:rPr>
-        <w:t>NCCO instruction are</w:t>
-      </w:r>
-      <w:r>
-        <w:rPr>
-          <w:rFonts w:ascii="Calibri" w:hAnsi="Calibri" w:cs="Calibri"/>
-          <w:b/>
-          <w:color w:val="0D0D0D"/>
-          <w:sz w:val="24"/>
-          <w:szCs w:val="24"/>
-          <w:shd w:val="clear" w:color="auto" w:fill="FFFFFF"/>
-        </w:rPr>
-        <w:t>:</w:t>
+        <w:t>NCCO instruction are:</w:t>
       </w:r>
     </w:p>
     <w:p>
@@ -4285,7 +4452,6 @@
           <w:sz w:val="30"/>
           <w:szCs w:val="30"/>
         </w:rPr>
-        <w:lastRenderedPageBreak/>
         <w:t>Creating a custom call or conversation for each user</w:t>
       </w:r>
     </w:p>
@@ -4629,7 +4795,9 @@
           <w:shd w:val="clear" w:color="auto" w:fill="FFFFFF"/>
         </w:rPr>
       </w:pPr>
-      <w:r>
+    </w:p>
+    <w:p>
+      <w:pPr>
         <w:rPr>
           <w:rFonts w:ascii="Calibri" w:hAnsi="Calibri" w:cs="Calibri"/>
           <w:b/>
@@ -4638,9 +4806,10 @@
           <w:szCs w:val="24"/>
           <w:shd w:val="clear" w:color="auto" w:fill="FFFFFF"/>
         </w:rPr>
-        <w:t>C</w:t>
-      </w:r>
-      <w:r>
+      </w:pPr>
+    </w:p>
+    <w:p>
+      <w:pPr>
         <w:rPr>
           <w:rFonts w:ascii="Calibri" w:hAnsi="Calibri" w:cs="Calibri"/>
           <w:b/>
@@ -4649,7 +4818,18 @@
           <w:szCs w:val="24"/>
           <w:shd w:val="clear" w:color="auto" w:fill="FFFFFF"/>
         </w:rPr>
-        <w:t>ode examples show how to provide the NCCO that controls your call or conversation</w:t>
+      </w:pPr>
+      <w:r>
+        <w:rPr>
+          <w:rFonts w:ascii="Calibri" w:hAnsi="Calibri" w:cs="Calibri"/>
+          <w:b/>
+          <w:color w:val="0D0D0D"/>
+          <w:sz w:val="24"/>
+          <w:szCs w:val="24"/>
+          <w:shd w:val="clear" w:color="auto" w:fill="FFFFFF"/>
+        </w:rPr>
+        <w:lastRenderedPageBreak/>
+        <w:t>Code examples show how to provide the NCCO that controls your call or conversation</w:t>
       </w:r>
     </w:p>
     <w:p>
@@ -6627,25 +6807,1828 @@
     </w:p>
     <w:p>
       <w:pPr>
-        <w:rPr>
-          <w:rFonts w:ascii="Calibri" w:hAnsi="Calibri" w:cs="Calibri"/>
-          <w:b/>
-          <w:sz w:val="24"/>
-          <w:szCs w:val="24"/>
+        <w:jc w:val="center"/>
+        <w:rPr>
+          <w:rFonts w:ascii="Calibri" w:hAnsi="Calibri" w:cs="Calibri"/>
+          <w:b/>
+          <w:sz w:val="30"/>
+        </w:rPr>
+      </w:pPr>
+    </w:p>
+    <w:p>
+      <w:pPr>
+        <w:jc w:val="center"/>
+        <w:rPr>
+          <w:rFonts w:ascii="Calibri" w:hAnsi="Calibri" w:cs="Calibri"/>
+          <w:b/>
+          <w:sz w:val="30"/>
+        </w:rPr>
+      </w:pPr>
+    </w:p>
+    <w:p>
+      <w:pPr>
+        <w:jc w:val="center"/>
+        <w:rPr>
+          <w:rFonts w:ascii="Calibri" w:hAnsi="Calibri" w:cs="Calibri"/>
+          <w:b/>
+          <w:sz w:val="30"/>
+        </w:rPr>
+      </w:pPr>
+    </w:p>
+    <w:p>
+      <w:pPr>
+        <w:jc w:val="center"/>
+        <w:rPr>
+          <w:rFonts w:ascii="Calibri" w:hAnsi="Calibri" w:cs="Calibri"/>
+          <w:b/>
+          <w:sz w:val="30"/>
+        </w:rPr>
+      </w:pPr>
+    </w:p>
+    <w:p>
+      <w:pPr>
+        <w:jc w:val="center"/>
+        <w:rPr>
+          <w:rFonts w:ascii="Calibri" w:hAnsi="Calibri" w:cs="Calibri"/>
+          <w:b/>
+          <w:sz w:val="30"/>
+        </w:rPr>
+      </w:pPr>
+    </w:p>
+    <w:p>
+      <w:pPr>
+        <w:jc w:val="center"/>
+        <w:rPr>
+          <w:rFonts w:ascii="Calibri" w:hAnsi="Calibri" w:cs="Calibri"/>
+          <w:b/>
+          <w:sz w:val="30"/>
+        </w:rPr>
+      </w:pPr>
+    </w:p>
+    <w:p>
+      <w:pPr>
+        <w:jc w:val="center"/>
+        <w:rPr>
+          <w:rFonts w:ascii="Calibri" w:hAnsi="Calibri" w:cs="Calibri"/>
+          <w:b/>
+          <w:sz w:val="30"/>
+        </w:rPr>
+      </w:pPr>
+    </w:p>
+    <w:p>
+      <w:pPr>
+        <w:jc w:val="center"/>
+        <w:rPr>
+          <w:rFonts w:ascii="Calibri" w:hAnsi="Calibri" w:cs="Calibri"/>
+          <w:b/>
+          <w:sz w:val="30"/>
+        </w:rPr>
+      </w:pPr>
+    </w:p>
+    <w:p>
+      <w:pPr>
+        <w:jc w:val="center"/>
+        <w:rPr>
+          <w:rFonts w:ascii="Calibri" w:hAnsi="Calibri" w:cs="Calibri"/>
+          <w:b/>
+          <w:sz w:val="30"/>
+        </w:rPr>
+      </w:pPr>
+    </w:p>
+    <w:p>
+      <w:pPr>
+        <w:jc w:val="center"/>
+        <w:rPr>
+          <w:rFonts w:ascii="Calibri" w:hAnsi="Calibri" w:cs="Calibri"/>
+          <w:b/>
+          <w:sz w:val="30"/>
         </w:rPr>
       </w:pPr>
       <w:bookmarkStart w:id="0" w:name="_GoBack"/>
-      <w:bookmarkEnd w:id="0"/>
-    </w:p>
-    <w:p>
-      <w:pPr>
-        <w:rPr>
-          <w:rFonts w:ascii="Calibri" w:hAnsi="Calibri" w:cs="Calibri"/>
-          <w:b/>
-          <w:sz w:val="24"/>
-          <w:szCs w:val="24"/>
-        </w:rPr>
-      </w:pPr>
+      <w:r>
+        <w:rPr>
+          <w:rFonts w:ascii="Calibri" w:hAnsi="Calibri" w:cs="Calibri"/>
+          <w:b/>
+          <w:sz w:val="30"/>
+        </w:rPr>
+        <w:lastRenderedPageBreak/>
+        <w:t>Web Sockets</w:t>
+      </w:r>
+    </w:p>
+    <w:bookmarkEnd w:id="0"/>
+    <w:p>
+      <w:pPr>
+        <w:jc w:val="center"/>
+        <w:rPr>
+          <w:rFonts w:ascii="Calibri" w:hAnsi="Calibri" w:cs="Calibri"/>
+          <w:b/>
+          <w:sz w:val="30"/>
+        </w:rPr>
+      </w:pPr>
+    </w:p>
+    <w:p>
+      <w:pPr>
+        <w:rPr>
+          <w:rFonts w:ascii="Calibri" w:hAnsi="Calibri" w:cs="Calibri"/>
+          <w:color w:val="0D0D0D"/>
+          <w:sz w:val="24"/>
+          <w:szCs w:val="24"/>
+          <w:shd w:val="clear" w:color="auto" w:fill="FFFFFF"/>
+        </w:rPr>
+      </w:pPr>
+      <w:proofErr w:type="spellStart"/>
+      <w:r>
+        <w:rPr>
+          <w:rFonts w:ascii="Calibri" w:hAnsi="Calibri" w:cs="Calibri"/>
+          <w:color w:val="0D0D0D"/>
+          <w:sz w:val="24"/>
+          <w:szCs w:val="24"/>
+          <w:shd w:val="clear" w:color="auto" w:fill="FFFFFF"/>
+        </w:rPr>
+        <w:t>WebSockets</w:t>
+      </w:r>
+      <w:proofErr w:type="spellEnd"/>
+      <w:r>
+        <w:rPr>
+          <w:rFonts w:ascii="Calibri" w:hAnsi="Calibri" w:cs="Calibri"/>
+          <w:color w:val="0D0D0D"/>
+          <w:sz w:val="24"/>
+          <w:szCs w:val="24"/>
+          <w:shd w:val="clear" w:color="auto" w:fill="FFFFFF"/>
+        </w:rPr>
+        <w:t xml:space="preserve"> is a computer communications </w:t>
+      </w:r>
+      <w:r>
+        <w:rPr>
+          <w:rFonts w:ascii="Calibri" w:hAnsi="Calibri" w:cs="Calibri"/>
+          <w:sz w:val="24"/>
+          <w:szCs w:val="24"/>
+          <w:shd w:val="clear" w:color="auto" w:fill="FFFFFF"/>
+        </w:rPr>
+        <w:t>protocol</w:t>
+      </w:r>
+      <w:r>
+        <w:rPr>
+          <w:rFonts w:ascii="Calibri" w:hAnsi="Calibri" w:cs="Calibri"/>
+          <w:color w:val="0D0D0D"/>
+          <w:sz w:val="24"/>
+          <w:szCs w:val="24"/>
+          <w:shd w:val="clear" w:color="auto" w:fill="FFFFFF"/>
+        </w:rPr>
+        <w:t> that enables two-way communication over a single, persistent TCP connection without the overhead of the HTTP request/response model.</w:t>
+      </w:r>
+    </w:p>
+    <w:p>
+      <w:pPr>
+        <w:rPr>
+          <w:rFonts w:ascii="Calibri" w:hAnsi="Calibri" w:cs="Calibri"/>
+          <w:color w:val="C00000"/>
+          <w:sz w:val="24"/>
+          <w:szCs w:val="24"/>
+          <w:shd w:val="clear" w:color="auto" w:fill="FFFFFF"/>
+        </w:rPr>
+      </w:pPr>
+      <w:r>
+        <w:rPr>
+          <w:rFonts w:ascii="Calibri" w:hAnsi="Calibri" w:cs="Calibri"/>
+          <w:color w:val="0D0D0D"/>
+          <w:sz w:val="24"/>
+          <w:szCs w:val="24"/>
+          <w:shd w:val="clear" w:color="auto" w:fill="FFFFFF"/>
+        </w:rPr>
+        <w:t xml:space="preserve">Using Vonage’s Voice API, you can connect phone calls to WebSocket endpoints. This means that any application that hosts a WebSocket server can be a participant in a Vonage voice conversation. </w:t>
+      </w:r>
+      <w:r>
+        <w:rPr>
+          <w:rFonts w:ascii="Calibri" w:hAnsi="Calibri" w:cs="Calibri"/>
+          <w:color w:val="C00000"/>
+          <w:sz w:val="24"/>
+          <w:szCs w:val="24"/>
+          <w:shd w:val="clear" w:color="auto" w:fill="FFFFFF"/>
+        </w:rPr>
+        <w:t xml:space="preserve">It can receive raw audio from and play audio into the </w:t>
+      </w:r>
+      <w:proofErr w:type="gramStart"/>
+      <w:r>
+        <w:rPr>
+          <w:rFonts w:ascii="Calibri" w:hAnsi="Calibri" w:cs="Calibri"/>
+          <w:color w:val="C00000"/>
+          <w:sz w:val="24"/>
+          <w:szCs w:val="24"/>
+          <w:shd w:val="clear" w:color="auto" w:fill="FFFFFF"/>
+        </w:rPr>
+        <w:t>call in</w:t>
+      </w:r>
+      <w:proofErr w:type="gramEnd"/>
+      <w:r>
+        <w:rPr>
+          <w:rFonts w:ascii="Calibri" w:hAnsi="Calibri" w:cs="Calibri"/>
+          <w:color w:val="C00000"/>
+          <w:sz w:val="24"/>
+          <w:szCs w:val="24"/>
+          <w:shd w:val="clear" w:color="auto" w:fill="FFFFFF"/>
+        </w:rPr>
+        <w:t xml:space="preserve"> real time.</w:t>
+      </w:r>
+    </w:p>
+    <w:p>
+      <w:pPr>
+        <w:shd w:val="clear" w:color="auto" w:fill="FFFFFF"/>
+        <w:spacing w:before="100" w:beforeAutospacing="1" w:after="100" w:afterAutospacing="1" w:line="240" w:lineRule="auto"/>
+        <w:rPr>
+          <w:rFonts w:ascii="SpeziaCompleteVariableUpright" w:hAnsi="SpeziaCompleteVariableUpright"/>
+          <w:b/>
+          <w:color w:val="0D0D0D"/>
+          <w:sz w:val="21"/>
+          <w:szCs w:val="21"/>
+        </w:rPr>
+      </w:pPr>
+      <w:r>
+        <w:rPr>
+          <w:rFonts w:ascii="SpeziaCompleteVariableUpright" w:hAnsi="SpeziaCompleteVariableUpright"/>
+          <w:b/>
+          <w:color w:val="0D0D0D"/>
+          <w:sz w:val="21"/>
+          <w:szCs w:val="21"/>
+        </w:rPr>
+        <w:t>Automating calls with bots to perform tasks such as </w:t>
+      </w:r>
+      <w:r>
+        <w:rPr>
+          <w:rFonts w:ascii="SpeziaCompleteVariableUpright" w:hAnsi="SpeziaCompleteVariableUpright"/>
+          <w:b/>
+          <w:color w:val="0D0D0D"/>
+          <w:sz w:val="21"/>
+          <w:szCs w:val="21"/>
+        </w:rPr>
+        <w:t>food ordering</w:t>
+      </w:r>
+      <w:r>
+        <w:rPr>
+          <w:rFonts w:ascii="SpeziaCompleteVariableUpright" w:hAnsi="SpeziaCompleteVariableUpright"/>
+          <w:b/>
+          <w:color w:val="0D0D0D"/>
+          <w:sz w:val="21"/>
+          <w:szCs w:val="21"/>
+        </w:rPr>
+        <w:t> or requesting information from field experts.</w:t>
+      </w:r>
+    </w:p>
+    <w:p>
+      <w:pPr>
+        <w:shd w:val="clear" w:color="auto" w:fill="FFFFFF"/>
+        <w:spacing w:before="100" w:beforeAutospacing="1" w:after="100" w:afterAutospacing="1" w:line="240" w:lineRule="auto"/>
+        <w:rPr>
+          <w:rFonts w:ascii="SpeziaCompleteVariableUpright" w:hAnsi="SpeziaCompleteVariableUpright"/>
+          <w:b/>
+          <w:color w:val="0D0D0D"/>
+          <w:sz w:val="21"/>
+          <w:szCs w:val="21"/>
+        </w:rPr>
+      </w:pPr>
+    </w:p>
+    <w:p>
+      <w:pPr>
+        <w:rPr>
+          <w:rFonts w:ascii="Calibri" w:hAnsi="Calibri" w:cs="Calibri"/>
+          <w:b/>
+          <w:sz w:val="26"/>
+          <w:szCs w:val="26"/>
+        </w:rPr>
+      </w:pPr>
+      <w:r>
+        <w:rPr>
+          <w:rFonts w:ascii="Calibri" w:hAnsi="Calibri" w:cs="Calibri"/>
+          <w:b/>
+          <w:sz w:val="26"/>
+          <w:szCs w:val="26"/>
+        </w:rPr>
+        <w:t xml:space="preserve">Working with </w:t>
+      </w:r>
+      <w:proofErr w:type="spellStart"/>
+      <w:r>
+        <w:rPr>
+          <w:rFonts w:ascii="Calibri" w:hAnsi="Calibri" w:cs="Calibri"/>
+          <w:b/>
+          <w:sz w:val="26"/>
+          <w:szCs w:val="26"/>
+        </w:rPr>
+        <w:t>WebSockets</w:t>
+      </w:r>
+      <w:proofErr w:type="spellEnd"/>
+    </w:p>
+    <w:p>
+      <w:pPr>
+        <w:rPr>
+          <w:rFonts w:ascii="Calibri" w:hAnsi="Calibri" w:cs="Calibri"/>
+          <w:color w:val="0D0D0D"/>
+          <w:sz w:val="24"/>
+          <w:szCs w:val="24"/>
+          <w:shd w:val="clear" w:color="auto" w:fill="FFFFFF"/>
+        </w:rPr>
+      </w:pPr>
+      <w:r>
+        <w:rPr>
+          <w:rFonts w:ascii="Calibri" w:hAnsi="Calibri" w:cs="Calibri"/>
+          <w:color w:val="0D0D0D"/>
+          <w:sz w:val="24"/>
+          <w:szCs w:val="24"/>
+          <w:shd w:val="clear" w:color="auto" w:fill="FFFFFF"/>
+        </w:rPr>
+        <w:t>when establishing the WebSocket connection</w:t>
+      </w:r>
+      <w:r>
+        <w:rPr>
+          <w:rFonts w:ascii="Calibri" w:hAnsi="Calibri" w:cs="Calibri"/>
+          <w:color w:val="0D0D0D"/>
+          <w:sz w:val="24"/>
+          <w:szCs w:val="24"/>
+          <w:shd w:val="clear" w:color="auto" w:fill="FFFFFF"/>
+        </w:rPr>
+        <w:t>.</w:t>
+      </w:r>
+    </w:p>
+    <w:p>
+      <w:pPr>
+        <w:pStyle w:val="ListParagraph"/>
+        <w:numPr>
+          <w:ilvl w:val="0"/>
+          <w:numId w:val="15"/>
+        </w:numPr>
+        <w:shd w:val="clear" w:color="auto" w:fill="FFFFFF"/>
+        <w:spacing w:before="100" w:beforeAutospacing="1" w:after="100" w:afterAutospacing="1" w:line="240" w:lineRule="auto"/>
+        <w:rPr>
+          <w:rFonts w:ascii="Calibri" w:eastAsia="Times New Roman" w:hAnsi="Calibri" w:cs="Calibri"/>
+          <w:color w:val="0D0D0D"/>
+          <w:sz w:val="24"/>
+          <w:szCs w:val="24"/>
+          <w:lang w:eastAsia="en-IN"/>
+        </w:rPr>
+      </w:pPr>
+      <w:r>
+        <w:rPr>
+          <w:rFonts w:ascii="Calibri" w:eastAsia="Times New Roman" w:hAnsi="Calibri" w:cs="Calibri"/>
+          <w:color w:val="0D0D0D"/>
+          <w:sz w:val="24"/>
+          <w:szCs w:val="24"/>
+          <w:lang w:eastAsia="en-IN"/>
+        </w:rPr>
+        <w:t>Return an NCCO instructing Vonage to connect to your WebSocket endpoint</w:t>
+      </w:r>
+    </w:p>
+    <w:p>
+      <w:pPr>
+        <w:pStyle w:val="ListParagraph"/>
+        <w:numPr>
+          <w:ilvl w:val="0"/>
+          <w:numId w:val="15"/>
+        </w:numPr>
+        <w:shd w:val="clear" w:color="auto" w:fill="FFFFFF"/>
+        <w:spacing w:before="100" w:beforeAutospacing="1" w:after="100" w:afterAutospacing="1" w:line="240" w:lineRule="auto"/>
+        <w:rPr>
+          <w:rFonts w:ascii="Calibri" w:eastAsia="Times New Roman" w:hAnsi="Calibri" w:cs="Calibri"/>
+          <w:color w:val="0D0D0D"/>
+          <w:sz w:val="24"/>
+          <w:szCs w:val="24"/>
+          <w:lang w:eastAsia="en-IN"/>
+        </w:rPr>
+      </w:pPr>
+      <w:r>
+        <w:rPr>
+          <w:rFonts w:ascii="Calibri" w:eastAsia="Times New Roman" w:hAnsi="Calibri" w:cs="Calibri"/>
+          <w:color w:val="0D0D0D"/>
+          <w:sz w:val="24"/>
+          <w:szCs w:val="24"/>
+          <w:lang w:eastAsia="en-IN"/>
+        </w:rPr>
+        <w:t>Accept this WebSocket connection</w:t>
+      </w:r>
+    </w:p>
+    <w:p>
+      <w:pPr>
+        <w:pStyle w:val="ListParagraph"/>
+        <w:numPr>
+          <w:ilvl w:val="0"/>
+          <w:numId w:val="15"/>
+        </w:numPr>
+        <w:shd w:val="clear" w:color="auto" w:fill="FFFFFF"/>
+        <w:spacing w:before="100" w:beforeAutospacing="1" w:after="100" w:afterAutospacing="1" w:line="240" w:lineRule="auto"/>
+        <w:rPr>
+          <w:rFonts w:ascii="Calibri" w:eastAsia="Times New Roman" w:hAnsi="Calibri" w:cs="Calibri"/>
+          <w:color w:val="0D0D0D"/>
+          <w:sz w:val="24"/>
+          <w:szCs w:val="24"/>
+          <w:lang w:eastAsia="en-IN"/>
+        </w:rPr>
+      </w:pPr>
+      <w:r>
+        <w:rPr>
+          <w:rFonts w:ascii="Calibri" w:eastAsia="Times New Roman" w:hAnsi="Calibri" w:cs="Calibri"/>
+          <w:color w:val="0D0D0D"/>
+          <w:sz w:val="24"/>
+          <w:szCs w:val="24"/>
+          <w:lang w:eastAsia="en-IN"/>
+        </w:rPr>
+        <w:t>Handle JSON text-based protocol messages</w:t>
+      </w:r>
+    </w:p>
+    <w:p>
+      <w:pPr>
+        <w:pStyle w:val="ListParagraph"/>
+        <w:numPr>
+          <w:ilvl w:val="0"/>
+          <w:numId w:val="15"/>
+        </w:numPr>
+        <w:shd w:val="clear" w:color="auto" w:fill="FFFFFF"/>
+        <w:spacing w:before="100" w:beforeAutospacing="1" w:after="100" w:afterAutospacing="1" w:line="240" w:lineRule="auto"/>
+        <w:rPr>
+          <w:rFonts w:ascii="Calibri" w:eastAsia="Times New Roman" w:hAnsi="Calibri" w:cs="Calibri"/>
+          <w:color w:val="0D0D0D"/>
+          <w:sz w:val="24"/>
+          <w:szCs w:val="24"/>
+          <w:lang w:eastAsia="en-IN"/>
+        </w:rPr>
+      </w:pPr>
+      <w:r>
+        <w:rPr>
+          <w:rFonts w:ascii="Calibri" w:eastAsia="Times New Roman" w:hAnsi="Calibri" w:cs="Calibri"/>
+          <w:color w:val="0D0D0D"/>
+          <w:sz w:val="24"/>
+          <w:szCs w:val="24"/>
+          <w:lang w:eastAsia="en-IN"/>
+        </w:rPr>
+        <w:t>Handle mixed call audio binary messages</w:t>
+      </w:r>
+    </w:p>
+    <w:p>
+      <w:pPr>
+        <w:shd w:val="clear" w:color="auto" w:fill="FFFFFF"/>
+        <w:spacing w:before="100" w:beforeAutospacing="1" w:after="100" w:afterAutospacing="1" w:line="240" w:lineRule="auto"/>
+        <w:rPr>
+          <w:rFonts w:ascii="Calibri" w:eastAsia="Times New Roman" w:hAnsi="Calibri" w:cs="Calibri"/>
+          <w:color w:val="0D0D0D"/>
+          <w:sz w:val="24"/>
+          <w:szCs w:val="24"/>
+          <w:lang w:eastAsia="en-IN"/>
+        </w:rPr>
+      </w:pPr>
+    </w:p>
+    <w:p>
+      <w:pPr>
+        <w:rPr>
+          <w:rFonts w:ascii="Calibri" w:hAnsi="Calibri" w:cs="Calibri"/>
+          <w:b/>
+          <w:sz w:val="26"/>
+          <w:szCs w:val="26"/>
+        </w:rPr>
+      </w:pPr>
+      <w:r>
+        <w:rPr>
+          <w:rFonts w:ascii="Calibri" w:hAnsi="Calibri" w:cs="Calibri"/>
+          <w:b/>
+          <w:sz w:val="26"/>
+          <w:szCs w:val="26"/>
+        </w:rPr>
+        <w:t>Connecting to a WebSocket</w:t>
+      </w:r>
+    </w:p>
+    <w:p>
+      <w:pPr>
+        <w:pStyle w:val="ListParagraph"/>
+        <w:numPr>
+          <w:ilvl w:val="0"/>
+          <w:numId w:val="16"/>
+        </w:numPr>
+        <w:rPr>
+          <w:rFonts w:ascii="Calibri" w:hAnsi="Calibri" w:cs="Calibri"/>
+          <w:b/>
+          <w:sz w:val="24"/>
+          <w:szCs w:val="24"/>
+        </w:rPr>
+      </w:pPr>
+      <w:r>
+        <w:rPr>
+          <w:rFonts w:ascii="Calibri" w:hAnsi="Calibri" w:cs="Calibri"/>
+          <w:color w:val="0D0D0D"/>
+          <w:sz w:val="24"/>
+          <w:szCs w:val="24"/>
+          <w:shd w:val="clear" w:color="auto" w:fill="FFFFFF"/>
+        </w:rPr>
+        <w:t>Vonage to connect to a WebSocket your application server must return an </w:t>
+      </w:r>
+      <w:r>
+        <w:rPr>
+          <w:rFonts w:ascii="Calibri" w:hAnsi="Calibri" w:cs="Calibri"/>
+          <w:sz w:val="24"/>
+          <w:szCs w:val="24"/>
+          <w:shd w:val="clear" w:color="auto" w:fill="FFFFFF"/>
+        </w:rPr>
+        <w:t>NCCO</w:t>
+      </w:r>
+      <w:r>
+        <w:rPr>
+          <w:rFonts w:ascii="Calibri" w:hAnsi="Calibri" w:cs="Calibri"/>
+          <w:color w:val="0D0D0D"/>
+          <w:sz w:val="24"/>
+          <w:szCs w:val="24"/>
+          <w:shd w:val="clear" w:color="auto" w:fill="FFFFFF"/>
+        </w:rPr>
+        <w:t> when requested from your Vonage Application's </w:t>
+      </w:r>
+      <w:proofErr w:type="spellStart"/>
+      <w:r>
+        <w:rPr>
+          <w:rFonts w:ascii="Calibri" w:hAnsi="Calibri" w:cs="Calibri"/>
+          <w:sz w:val="24"/>
+          <w:szCs w:val="24"/>
+          <w:shd w:val="clear" w:color="auto" w:fill="FFFFFF"/>
+        </w:rPr>
+        <w:t>answer_url</w:t>
+      </w:r>
+      <w:proofErr w:type="spellEnd"/>
+    </w:p>
+    <w:p>
+      <w:pPr>
+        <w:pStyle w:val="ListParagraph"/>
+        <w:numPr>
+          <w:ilvl w:val="0"/>
+          <w:numId w:val="16"/>
+        </w:numPr>
+        <w:rPr>
+          <w:rFonts w:ascii="Calibri" w:hAnsi="Calibri" w:cs="Calibri"/>
+          <w:b/>
+          <w:sz w:val="24"/>
+          <w:szCs w:val="24"/>
+        </w:rPr>
+      </w:pPr>
+      <w:r>
+        <w:rPr>
+          <w:rFonts w:ascii="Calibri" w:hAnsi="Calibri" w:cs="Calibri"/>
+          <w:color w:val="0D0D0D"/>
+          <w:sz w:val="24"/>
+          <w:szCs w:val="24"/>
+          <w:shd w:val="clear" w:color="auto" w:fill="FFFFFF"/>
+        </w:rPr>
+        <w:t>NCCO must contain a </w:t>
+      </w:r>
+      <w:r>
+        <w:rPr>
+          <w:rStyle w:val="HTMLCode"/>
+          <w:rFonts w:ascii="Calibri" w:eastAsiaTheme="minorHAnsi" w:hAnsi="Calibri" w:cs="Calibri"/>
+          <w:color w:val="BB3700"/>
+          <w:sz w:val="24"/>
+          <w:szCs w:val="24"/>
+          <w:shd w:val="clear" w:color="auto" w:fill="F2F2F2"/>
+        </w:rPr>
+        <w:t>connect</w:t>
+      </w:r>
+      <w:r>
+        <w:rPr>
+          <w:rFonts w:ascii="Calibri" w:hAnsi="Calibri" w:cs="Calibri"/>
+          <w:color w:val="0D0D0D"/>
+          <w:sz w:val="24"/>
+          <w:szCs w:val="24"/>
+          <w:shd w:val="clear" w:color="auto" w:fill="FFFFFF"/>
+        </w:rPr>
+        <w:t> action with an </w:t>
+      </w:r>
+      <w:proofErr w:type="spellStart"/>
+      <w:proofErr w:type="gramStart"/>
+      <w:r>
+        <w:rPr>
+          <w:rStyle w:val="HTMLCode"/>
+          <w:rFonts w:ascii="Calibri" w:eastAsiaTheme="minorHAnsi" w:hAnsi="Calibri" w:cs="Calibri"/>
+          <w:color w:val="BB3700"/>
+          <w:sz w:val="24"/>
+          <w:szCs w:val="24"/>
+          <w:shd w:val="clear" w:color="auto" w:fill="F2F2F2"/>
+        </w:rPr>
+        <w:t>endpoint.type</w:t>
+      </w:r>
+      <w:proofErr w:type="spellEnd"/>
+      <w:proofErr w:type="gramEnd"/>
+      <w:r>
+        <w:rPr>
+          <w:rFonts w:ascii="Calibri" w:hAnsi="Calibri" w:cs="Calibri"/>
+          <w:color w:val="0D0D0D"/>
+          <w:sz w:val="24"/>
+          <w:szCs w:val="24"/>
+          <w:shd w:val="clear" w:color="auto" w:fill="FFFFFF"/>
+        </w:rPr>
+        <w:t> of </w:t>
+      </w:r>
+      <w:proofErr w:type="spellStart"/>
+      <w:r>
+        <w:rPr>
+          <w:rStyle w:val="HTMLCode"/>
+          <w:rFonts w:ascii="Calibri" w:eastAsiaTheme="minorHAnsi" w:hAnsi="Calibri" w:cs="Calibri"/>
+          <w:color w:val="BB3700"/>
+          <w:sz w:val="24"/>
+          <w:szCs w:val="24"/>
+          <w:shd w:val="clear" w:color="auto" w:fill="F2F2F2"/>
+        </w:rPr>
+        <w:t>websocket</w:t>
+      </w:r>
+      <w:proofErr w:type="spellEnd"/>
+    </w:p>
+    <w:p>
+      <w:pPr>
+        <w:shd w:val="clear" w:color="auto" w:fill="FFFFFF"/>
+        <w:spacing w:before="100" w:beforeAutospacing="1" w:after="100" w:afterAutospacing="1" w:line="240" w:lineRule="auto"/>
+        <w:rPr>
+          <w:rFonts w:ascii="Calibri" w:eastAsia="Times New Roman" w:hAnsi="Calibri" w:cs="Calibri"/>
+          <w:color w:val="0D0D0D"/>
+          <w:sz w:val="24"/>
+          <w:szCs w:val="24"/>
+          <w:lang w:eastAsia="en-IN"/>
+        </w:rPr>
+      </w:pPr>
+      <w:r>
+        <w:rPr>
+          <w:rFonts w:ascii="Calibri" w:eastAsia="Times New Roman" w:hAnsi="Calibri" w:cs="Calibri"/>
+          <w:color w:val="0D0D0D"/>
+          <w:sz w:val="24"/>
+          <w:szCs w:val="24"/>
+          <w:lang w:eastAsia="en-IN"/>
+        </w:rPr>
+        <w:t>Example</w:t>
+      </w:r>
+    </w:p>
+    <w:p>
+      <w:pPr>
+        <w:shd w:val="clear" w:color="auto" w:fill="282C34"/>
+        <w:spacing w:after="0" w:line="285" w:lineRule="atLeast"/>
+        <w:rPr>
+          <w:rFonts w:ascii="Fira Code" w:eastAsia="Times New Roman" w:hAnsi="Fira Code" w:cs="Fira Code"/>
+          <w:color w:val="ABB2BF"/>
+          <w:sz w:val="21"/>
+          <w:szCs w:val="21"/>
+          <w:lang w:eastAsia="en-IN"/>
+        </w:rPr>
+      </w:pPr>
+      <w:r>
+        <w:rPr>
+          <w:rFonts w:ascii="Fira Code" w:eastAsia="Times New Roman" w:hAnsi="Fira Code" w:cs="Fira Code"/>
+          <w:color w:val="ABB2BF"/>
+          <w:sz w:val="21"/>
+          <w:szCs w:val="21"/>
+          <w:lang w:eastAsia="en-IN"/>
+        </w:rPr>
+        <w:t>[</w:t>
+      </w:r>
+    </w:p>
+    <w:p>
+      <w:pPr>
+        <w:shd w:val="clear" w:color="auto" w:fill="282C34"/>
+        <w:spacing w:after="0" w:line="285" w:lineRule="atLeast"/>
+        <w:rPr>
+          <w:rFonts w:ascii="Fira Code" w:eastAsia="Times New Roman" w:hAnsi="Fira Code" w:cs="Fira Code"/>
+          <w:color w:val="ABB2BF"/>
+          <w:sz w:val="21"/>
+          <w:szCs w:val="21"/>
+          <w:lang w:eastAsia="en-IN"/>
+        </w:rPr>
+      </w:pPr>
+      <w:r>
+        <w:rPr>
+          <w:rFonts w:ascii="Fira Code" w:eastAsia="Times New Roman" w:hAnsi="Fira Code" w:cs="Fira Code"/>
+          <w:color w:val="ABB2BF"/>
+          <w:sz w:val="21"/>
+          <w:szCs w:val="21"/>
+          <w:lang w:eastAsia="en-IN"/>
+        </w:rPr>
+        <w:t>    {</w:t>
+      </w:r>
+    </w:p>
+    <w:p>
+      <w:pPr>
+        <w:shd w:val="clear" w:color="auto" w:fill="282C34"/>
+        <w:spacing w:after="0" w:line="285" w:lineRule="atLeast"/>
+        <w:rPr>
+          <w:rFonts w:ascii="Fira Code" w:eastAsia="Times New Roman" w:hAnsi="Fira Code" w:cs="Fira Code"/>
+          <w:color w:val="ABB2BF"/>
+          <w:sz w:val="21"/>
+          <w:szCs w:val="21"/>
+          <w:lang w:eastAsia="en-IN"/>
+        </w:rPr>
+      </w:pPr>
+      <w:r>
+        <w:rPr>
+          <w:rFonts w:ascii="Fira Code" w:eastAsia="Times New Roman" w:hAnsi="Fira Code" w:cs="Fira Code"/>
+          <w:color w:val="ABB2BF"/>
+          <w:sz w:val="21"/>
+          <w:szCs w:val="21"/>
+          <w:lang w:eastAsia="en-IN"/>
+        </w:rPr>
+        <w:t>       </w:t>
+      </w:r>
+      <w:r>
+        <w:rPr>
+          <w:rFonts w:ascii="Fira Code" w:eastAsia="Times New Roman" w:hAnsi="Fira Code" w:cs="Fira Code"/>
+          <w:color w:val="98C379"/>
+          <w:sz w:val="21"/>
+          <w:szCs w:val="21"/>
+          <w:lang w:eastAsia="en-IN"/>
+        </w:rPr>
+        <w:t>"action"</w:t>
+      </w:r>
+      <w:r>
+        <w:rPr>
+          <w:rFonts w:ascii="Fira Code" w:eastAsia="Times New Roman" w:hAnsi="Fira Code" w:cs="Fira Code"/>
+          <w:color w:val="ABB2BF"/>
+          <w:sz w:val="21"/>
+          <w:szCs w:val="21"/>
+          <w:lang w:eastAsia="en-IN"/>
+        </w:rPr>
+        <w:t xml:space="preserve">: </w:t>
+      </w:r>
+      <w:r>
+        <w:rPr>
+          <w:rFonts w:ascii="Fira Code" w:eastAsia="Times New Roman" w:hAnsi="Fira Code" w:cs="Fira Code"/>
+          <w:color w:val="98C379"/>
+          <w:sz w:val="21"/>
+          <w:szCs w:val="21"/>
+          <w:lang w:eastAsia="en-IN"/>
+        </w:rPr>
+        <w:t>"connect"</w:t>
+      </w:r>
+      <w:r>
+        <w:rPr>
+          <w:rFonts w:ascii="Fira Code" w:eastAsia="Times New Roman" w:hAnsi="Fira Code" w:cs="Fira Code"/>
+          <w:color w:val="ABB2BF"/>
+          <w:sz w:val="21"/>
+          <w:szCs w:val="21"/>
+          <w:lang w:eastAsia="en-IN"/>
+        </w:rPr>
+        <w:t>,</w:t>
+      </w:r>
+    </w:p>
+    <w:p>
+      <w:pPr>
+        <w:shd w:val="clear" w:color="auto" w:fill="282C34"/>
+        <w:spacing w:after="0" w:line="285" w:lineRule="atLeast"/>
+        <w:rPr>
+          <w:rFonts w:ascii="Fira Code" w:eastAsia="Times New Roman" w:hAnsi="Fira Code" w:cs="Fira Code"/>
+          <w:color w:val="ABB2BF"/>
+          <w:sz w:val="21"/>
+          <w:szCs w:val="21"/>
+          <w:lang w:eastAsia="en-IN"/>
+        </w:rPr>
+      </w:pPr>
+      <w:r>
+        <w:rPr>
+          <w:rFonts w:ascii="Fira Code" w:eastAsia="Times New Roman" w:hAnsi="Fira Code" w:cs="Fira Code"/>
+          <w:color w:val="ABB2BF"/>
+          <w:sz w:val="21"/>
+          <w:szCs w:val="21"/>
+          <w:lang w:eastAsia="en-IN"/>
+        </w:rPr>
+        <w:t>       </w:t>
+      </w:r>
+      <w:r>
+        <w:rPr>
+          <w:rFonts w:ascii="Fira Code" w:eastAsia="Times New Roman" w:hAnsi="Fira Code" w:cs="Fira Code"/>
+          <w:color w:val="98C379"/>
+          <w:sz w:val="21"/>
+          <w:szCs w:val="21"/>
+          <w:lang w:eastAsia="en-IN"/>
+        </w:rPr>
+        <w:t>"endpoint"</w:t>
+      </w:r>
+      <w:r>
+        <w:rPr>
+          <w:rFonts w:ascii="Fira Code" w:eastAsia="Times New Roman" w:hAnsi="Fira Code" w:cs="Fira Code"/>
+          <w:color w:val="ABB2BF"/>
+          <w:sz w:val="21"/>
+          <w:szCs w:val="21"/>
+          <w:lang w:eastAsia="en-IN"/>
+        </w:rPr>
+        <w:t>: [</w:t>
+      </w:r>
+    </w:p>
+    <w:p>
+      <w:pPr>
+        <w:shd w:val="clear" w:color="auto" w:fill="282C34"/>
+        <w:spacing w:after="0" w:line="285" w:lineRule="atLeast"/>
+        <w:rPr>
+          <w:rFonts w:ascii="Fira Code" w:eastAsia="Times New Roman" w:hAnsi="Fira Code" w:cs="Fira Code"/>
+          <w:color w:val="ABB2BF"/>
+          <w:sz w:val="21"/>
+          <w:szCs w:val="21"/>
+          <w:lang w:eastAsia="en-IN"/>
+        </w:rPr>
+      </w:pPr>
+      <w:r>
+        <w:rPr>
+          <w:rFonts w:ascii="Fira Code" w:eastAsia="Times New Roman" w:hAnsi="Fira Code" w:cs="Fira Code"/>
+          <w:color w:val="ABB2BF"/>
+          <w:sz w:val="21"/>
+          <w:szCs w:val="21"/>
+          <w:lang w:eastAsia="en-IN"/>
+        </w:rPr>
+        <w:t>           {</w:t>
+      </w:r>
+    </w:p>
+    <w:p>
+      <w:pPr>
+        <w:shd w:val="clear" w:color="auto" w:fill="282C34"/>
+        <w:spacing w:after="0" w:line="285" w:lineRule="atLeast"/>
+        <w:rPr>
+          <w:rFonts w:ascii="Fira Code" w:eastAsia="Times New Roman" w:hAnsi="Fira Code" w:cs="Fira Code"/>
+          <w:color w:val="ABB2BF"/>
+          <w:sz w:val="21"/>
+          <w:szCs w:val="21"/>
+          <w:lang w:eastAsia="en-IN"/>
+        </w:rPr>
+      </w:pPr>
+      <w:r>
+        <w:rPr>
+          <w:rFonts w:ascii="Fira Code" w:eastAsia="Times New Roman" w:hAnsi="Fira Code" w:cs="Fira Code"/>
+          <w:color w:val="ABB2BF"/>
+          <w:sz w:val="21"/>
+          <w:szCs w:val="21"/>
+          <w:lang w:eastAsia="en-IN"/>
+        </w:rPr>
+        <w:t xml:space="preserve">                </w:t>
+      </w:r>
+      <w:r>
+        <w:rPr>
+          <w:rFonts w:ascii="Fira Code" w:eastAsia="Times New Roman" w:hAnsi="Fira Code" w:cs="Fira Code"/>
+          <w:color w:val="98C379"/>
+          <w:sz w:val="21"/>
+          <w:szCs w:val="21"/>
+          <w:lang w:eastAsia="en-IN"/>
+        </w:rPr>
+        <w:t>"type"</w:t>
+      </w:r>
+      <w:r>
+        <w:rPr>
+          <w:rFonts w:ascii="Fira Code" w:eastAsia="Times New Roman" w:hAnsi="Fira Code" w:cs="Fira Code"/>
+          <w:color w:val="ABB2BF"/>
+          <w:sz w:val="21"/>
+          <w:szCs w:val="21"/>
+          <w:lang w:eastAsia="en-IN"/>
+        </w:rPr>
+        <w:t xml:space="preserve">: </w:t>
+      </w:r>
+      <w:r>
+        <w:rPr>
+          <w:rFonts w:ascii="Fira Code" w:eastAsia="Times New Roman" w:hAnsi="Fira Code" w:cs="Fira Code"/>
+          <w:color w:val="98C379"/>
+          <w:sz w:val="21"/>
+          <w:szCs w:val="21"/>
+          <w:lang w:eastAsia="en-IN"/>
+        </w:rPr>
+        <w:t>"</w:t>
+      </w:r>
+      <w:proofErr w:type="spellStart"/>
+      <w:r>
+        <w:rPr>
+          <w:rFonts w:ascii="Fira Code" w:eastAsia="Times New Roman" w:hAnsi="Fira Code" w:cs="Fira Code"/>
+          <w:color w:val="98C379"/>
+          <w:sz w:val="21"/>
+          <w:szCs w:val="21"/>
+          <w:lang w:eastAsia="en-IN"/>
+        </w:rPr>
+        <w:t>websocket</w:t>
+      </w:r>
+      <w:proofErr w:type="spellEnd"/>
+      <w:r>
+        <w:rPr>
+          <w:rFonts w:ascii="Fira Code" w:eastAsia="Times New Roman" w:hAnsi="Fira Code" w:cs="Fira Code"/>
+          <w:color w:val="98C379"/>
+          <w:sz w:val="21"/>
+          <w:szCs w:val="21"/>
+          <w:lang w:eastAsia="en-IN"/>
+        </w:rPr>
+        <w:t>"</w:t>
+      </w:r>
+      <w:r>
+        <w:rPr>
+          <w:rFonts w:ascii="Fira Code" w:eastAsia="Times New Roman" w:hAnsi="Fira Code" w:cs="Fira Code"/>
+          <w:color w:val="ABB2BF"/>
+          <w:sz w:val="21"/>
+          <w:szCs w:val="21"/>
+          <w:lang w:eastAsia="en-IN"/>
+        </w:rPr>
+        <w:t>,</w:t>
+      </w:r>
+    </w:p>
+    <w:p>
+      <w:pPr>
+        <w:shd w:val="clear" w:color="auto" w:fill="282C34"/>
+        <w:spacing w:after="0" w:line="285" w:lineRule="atLeast"/>
+        <w:rPr>
+          <w:rFonts w:ascii="Fira Code" w:eastAsia="Times New Roman" w:hAnsi="Fira Code" w:cs="Fira Code"/>
+          <w:color w:val="ABB2BF"/>
+          <w:sz w:val="21"/>
+          <w:szCs w:val="21"/>
+          <w:lang w:eastAsia="en-IN"/>
+        </w:rPr>
+      </w:pPr>
+      <w:r>
+        <w:rPr>
+          <w:rFonts w:ascii="Fira Code" w:eastAsia="Times New Roman" w:hAnsi="Fira Code" w:cs="Fira Code"/>
+          <w:color w:val="ABB2BF"/>
+          <w:sz w:val="21"/>
+          <w:szCs w:val="21"/>
+          <w:lang w:eastAsia="en-IN"/>
+        </w:rPr>
+        <w:t xml:space="preserve">                </w:t>
+      </w:r>
+      <w:r>
+        <w:rPr>
+          <w:rFonts w:ascii="Fira Code" w:eastAsia="Times New Roman" w:hAnsi="Fira Code" w:cs="Fira Code"/>
+          <w:color w:val="98C379"/>
+          <w:sz w:val="21"/>
+          <w:szCs w:val="21"/>
+          <w:lang w:eastAsia="en-IN"/>
+        </w:rPr>
+        <w:t>"</w:t>
+      </w:r>
+      <w:proofErr w:type="spellStart"/>
+      <w:r>
+        <w:rPr>
+          <w:rFonts w:ascii="Fira Code" w:eastAsia="Times New Roman" w:hAnsi="Fira Code" w:cs="Fira Code"/>
+          <w:color w:val="98C379"/>
+          <w:sz w:val="21"/>
+          <w:szCs w:val="21"/>
+          <w:lang w:eastAsia="en-IN"/>
+        </w:rPr>
+        <w:t>uri</w:t>
+      </w:r>
+      <w:proofErr w:type="spellEnd"/>
+      <w:r>
+        <w:rPr>
+          <w:rFonts w:ascii="Fira Code" w:eastAsia="Times New Roman" w:hAnsi="Fira Code" w:cs="Fira Code"/>
+          <w:color w:val="98C379"/>
+          <w:sz w:val="21"/>
+          <w:szCs w:val="21"/>
+          <w:lang w:eastAsia="en-IN"/>
+        </w:rPr>
+        <w:t>"</w:t>
+      </w:r>
+      <w:r>
+        <w:rPr>
+          <w:rFonts w:ascii="Fira Code" w:eastAsia="Times New Roman" w:hAnsi="Fira Code" w:cs="Fira Code"/>
+          <w:color w:val="ABB2BF"/>
+          <w:sz w:val="21"/>
+          <w:szCs w:val="21"/>
+          <w:lang w:eastAsia="en-IN"/>
+        </w:rPr>
+        <w:t xml:space="preserve">: </w:t>
+      </w:r>
+      <w:r>
+        <w:rPr>
+          <w:rFonts w:ascii="Fira Code" w:eastAsia="Times New Roman" w:hAnsi="Fira Code" w:cs="Fira Code"/>
+          <w:color w:val="98C379"/>
+          <w:sz w:val="21"/>
+          <w:szCs w:val="21"/>
+          <w:lang w:eastAsia="en-IN"/>
+        </w:rPr>
+        <w:t>"</w:t>
+      </w:r>
+      <w:proofErr w:type="spellStart"/>
+      <w:r>
+        <w:rPr>
+          <w:rFonts w:ascii="Fira Code" w:eastAsia="Times New Roman" w:hAnsi="Fira Code" w:cs="Fira Code"/>
+          <w:color w:val="98C379"/>
+          <w:sz w:val="21"/>
+          <w:szCs w:val="21"/>
+          <w:lang w:eastAsia="en-IN"/>
+        </w:rPr>
+        <w:t>wss</w:t>
+      </w:r>
+      <w:proofErr w:type="spellEnd"/>
+      <w:r>
+        <w:rPr>
+          <w:rFonts w:ascii="Fira Code" w:eastAsia="Times New Roman" w:hAnsi="Fira Code" w:cs="Fira Code"/>
+          <w:color w:val="98C379"/>
+          <w:sz w:val="21"/>
+          <w:szCs w:val="21"/>
+          <w:lang w:eastAsia="en-IN"/>
+        </w:rPr>
+        <w:t>://example.com/socket"</w:t>
+      </w:r>
+      <w:r>
+        <w:rPr>
+          <w:rFonts w:ascii="Fira Code" w:eastAsia="Times New Roman" w:hAnsi="Fira Code" w:cs="Fira Code"/>
+          <w:color w:val="ABB2BF"/>
+          <w:sz w:val="21"/>
+          <w:szCs w:val="21"/>
+          <w:lang w:eastAsia="en-IN"/>
+        </w:rPr>
+        <w:t>,</w:t>
+      </w:r>
+    </w:p>
+    <w:p>
+      <w:pPr>
+        <w:shd w:val="clear" w:color="auto" w:fill="282C34"/>
+        <w:spacing w:after="0" w:line="285" w:lineRule="atLeast"/>
+        <w:rPr>
+          <w:rFonts w:ascii="Fira Code" w:eastAsia="Times New Roman" w:hAnsi="Fira Code" w:cs="Fira Code"/>
+          <w:color w:val="ABB2BF"/>
+          <w:sz w:val="21"/>
+          <w:szCs w:val="21"/>
+          <w:lang w:eastAsia="en-IN"/>
+        </w:rPr>
+      </w:pPr>
+      <w:r>
+        <w:rPr>
+          <w:rFonts w:ascii="Fira Code" w:eastAsia="Times New Roman" w:hAnsi="Fira Code" w:cs="Fira Code"/>
+          <w:color w:val="ABB2BF"/>
+          <w:sz w:val="21"/>
+          <w:szCs w:val="21"/>
+          <w:lang w:eastAsia="en-IN"/>
+        </w:rPr>
+        <w:t xml:space="preserve">                </w:t>
+      </w:r>
+      <w:r>
+        <w:rPr>
+          <w:rFonts w:ascii="Fira Code" w:eastAsia="Times New Roman" w:hAnsi="Fira Code" w:cs="Fira Code"/>
+          <w:color w:val="98C379"/>
+          <w:sz w:val="21"/>
+          <w:szCs w:val="21"/>
+          <w:lang w:eastAsia="en-IN"/>
+        </w:rPr>
+        <w:t>"content-type"</w:t>
+      </w:r>
+      <w:r>
+        <w:rPr>
+          <w:rFonts w:ascii="Fira Code" w:eastAsia="Times New Roman" w:hAnsi="Fira Code" w:cs="Fira Code"/>
+          <w:color w:val="ABB2BF"/>
+          <w:sz w:val="21"/>
+          <w:szCs w:val="21"/>
+          <w:lang w:eastAsia="en-IN"/>
+        </w:rPr>
+        <w:t xml:space="preserve">: </w:t>
+      </w:r>
+      <w:r>
+        <w:rPr>
+          <w:rFonts w:ascii="Fira Code" w:eastAsia="Times New Roman" w:hAnsi="Fira Code" w:cs="Fira Code"/>
+          <w:color w:val="98C379"/>
+          <w:sz w:val="21"/>
+          <w:szCs w:val="21"/>
+          <w:lang w:eastAsia="en-IN"/>
+        </w:rPr>
+        <w:t>"audio/l</w:t>
+      </w:r>
+      <w:proofErr w:type="gramStart"/>
+      <w:r>
+        <w:rPr>
+          <w:rFonts w:ascii="Fira Code" w:eastAsia="Times New Roman" w:hAnsi="Fira Code" w:cs="Fira Code"/>
+          <w:color w:val="98C379"/>
+          <w:sz w:val="21"/>
+          <w:szCs w:val="21"/>
+          <w:lang w:eastAsia="en-IN"/>
+        </w:rPr>
+        <w:t>16;rate</w:t>
+      </w:r>
+      <w:proofErr w:type="gramEnd"/>
+      <w:r>
+        <w:rPr>
+          <w:rFonts w:ascii="Fira Code" w:eastAsia="Times New Roman" w:hAnsi="Fira Code" w:cs="Fira Code"/>
+          <w:color w:val="98C379"/>
+          <w:sz w:val="21"/>
+          <w:szCs w:val="21"/>
+          <w:lang w:eastAsia="en-IN"/>
+        </w:rPr>
+        <w:t>=16000"</w:t>
+      </w:r>
+      <w:r>
+        <w:rPr>
+          <w:rFonts w:ascii="Fira Code" w:eastAsia="Times New Roman" w:hAnsi="Fira Code" w:cs="Fira Code"/>
+          <w:color w:val="ABB2BF"/>
+          <w:sz w:val="21"/>
+          <w:szCs w:val="21"/>
+          <w:lang w:eastAsia="en-IN"/>
+        </w:rPr>
+        <w:t>,</w:t>
+      </w:r>
+    </w:p>
+    <w:p>
+      <w:pPr>
+        <w:shd w:val="clear" w:color="auto" w:fill="282C34"/>
+        <w:spacing w:after="0" w:line="285" w:lineRule="atLeast"/>
+        <w:rPr>
+          <w:rFonts w:ascii="Fira Code" w:eastAsia="Times New Roman" w:hAnsi="Fira Code" w:cs="Fira Code"/>
+          <w:color w:val="ABB2BF"/>
+          <w:sz w:val="21"/>
+          <w:szCs w:val="21"/>
+          <w:lang w:eastAsia="en-IN"/>
+        </w:rPr>
+      </w:pPr>
+      <w:r>
+        <w:rPr>
+          <w:rFonts w:ascii="Fira Code" w:eastAsia="Times New Roman" w:hAnsi="Fira Code" w:cs="Fira Code"/>
+          <w:color w:val="ABB2BF"/>
+          <w:sz w:val="21"/>
+          <w:szCs w:val="21"/>
+          <w:lang w:eastAsia="en-IN"/>
+        </w:rPr>
+        <w:t xml:space="preserve">                </w:t>
+      </w:r>
+      <w:r>
+        <w:rPr>
+          <w:rFonts w:ascii="Fira Code" w:eastAsia="Times New Roman" w:hAnsi="Fira Code" w:cs="Fira Code"/>
+          <w:color w:val="98C379"/>
+          <w:sz w:val="21"/>
+          <w:szCs w:val="21"/>
+          <w:lang w:eastAsia="en-IN"/>
+        </w:rPr>
+        <w:t>"headers"</w:t>
+      </w:r>
+      <w:r>
+        <w:rPr>
+          <w:rFonts w:ascii="Fira Code" w:eastAsia="Times New Roman" w:hAnsi="Fira Code" w:cs="Fira Code"/>
+          <w:color w:val="ABB2BF"/>
+          <w:sz w:val="21"/>
+          <w:szCs w:val="21"/>
+          <w:lang w:eastAsia="en-IN"/>
+        </w:rPr>
+        <w:t>: {</w:t>
+      </w:r>
+    </w:p>
+    <w:p>
+      <w:pPr>
+        <w:shd w:val="clear" w:color="auto" w:fill="282C34"/>
+        <w:spacing w:after="0" w:line="285" w:lineRule="atLeast"/>
+        <w:rPr>
+          <w:rFonts w:ascii="Fira Code" w:eastAsia="Times New Roman" w:hAnsi="Fira Code" w:cs="Fira Code"/>
+          <w:color w:val="ABB2BF"/>
+          <w:sz w:val="21"/>
+          <w:szCs w:val="21"/>
+          <w:lang w:eastAsia="en-IN"/>
+        </w:rPr>
+      </w:pPr>
+      <w:r>
+        <w:rPr>
+          <w:rFonts w:ascii="Fira Code" w:eastAsia="Times New Roman" w:hAnsi="Fira Code" w:cs="Fira Code"/>
+          <w:color w:val="ABB2BF"/>
+          <w:sz w:val="21"/>
+          <w:szCs w:val="21"/>
+          <w:lang w:eastAsia="en-IN"/>
+        </w:rPr>
+        <w:t xml:space="preserve">                    </w:t>
+      </w:r>
+      <w:r>
+        <w:rPr>
+          <w:rFonts w:ascii="Fira Code" w:eastAsia="Times New Roman" w:hAnsi="Fira Code" w:cs="Fira Code"/>
+          <w:color w:val="98C379"/>
+          <w:sz w:val="21"/>
+          <w:szCs w:val="21"/>
+          <w:lang w:eastAsia="en-IN"/>
+        </w:rPr>
+        <w:t>"language"</w:t>
+      </w:r>
+      <w:r>
+        <w:rPr>
+          <w:rFonts w:ascii="Fira Code" w:eastAsia="Times New Roman" w:hAnsi="Fira Code" w:cs="Fira Code"/>
+          <w:color w:val="ABB2BF"/>
+          <w:sz w:val="21"/>
+          <w:szCs w:val="21"/>
+          <w:lang w:eastAsia="en-IN"/>
+        </w:rPr>
+        <w:t xml:space="preserve">: </w:t>
+      </w:r>
+      <w:r>
+        <w:rPr>
+          <w:rFonts w:ascii="Fira Code" w:eastAsia="Times New Roman" w:hAnsi="Fira Code" w:cs="Fira Code"/>
+          <w:color w:val="98C379"/>
+          <w:sz w:val="21"/>
+          <w:szCs w:val="21"/>
+          <w:lang w:eastAsia="en-IN"/>
+        </w:rPr>
+        <w:t>"</w:t>
+      </w:r>
+      <w:proofErr w:type="spellStart"/>
+      <w:r>
+        <w:rPr>
+          <w:rFonts w:ascii="Fira Code" w:eastAsia="Times New Roman" w:hAnsi="Fira Code" w:cs="Fira Code"/>
+          <w:color w:val="98C379"/>
+          <w:sz w:val="21"/>
+          <w:szCs w:val="21"/>
+          <w:lang w:eastAsia="en-IN"/>
+        </w:rPr>
+        <w:t>en</w:t>
+      </w:r>
+      <w:proofErr w:type="spellEnd"/>
+      <w:r>
+        <w:rPr>
+          <w:rFonts w:ascii="Fira Code" w:eastAsia="Times New Roman" w:hAnsi="Fira Code" w:cs="Fira Code"/>
+          <w:color w:val="98C379"/>
+          <w:sz w:val="21"/>
+          <w:szCs w:val="21"/>
+          <w:lang w:eastAsia="en-IN"/>
+        </w:rPr>
+        <w:t>-GB"</w:t>
+      </w:r>
+      <w:r>
+        <w:rPr>
+          <w:rFonts w:ascii="Fira Code" w:eastAsia="Times New Roman" w:hAnsi="Fira Code" w:cs="Fira Code"/>
+          <w:color w:val="ABB2BF"/>
+          <w:sz w:val="21"/>
+          <w:szCs w:val="21"/>
+          <w:lang w:eastAsia="en-IN"/>
+        </w:rPr>
+        <w:t>,                    </w:t>
+      </w:r>
+    </w:p>
+    <w:p>
+      <w:pPr>
+        <w:shd w:val="clear" w:color="auto" w:fill="282C34"/>
+        <w:spacing w:after="0" w:line="285" w:lineRule="atLeast"/>
+        <w:rPr>
+          <w:rFonts w:ascii="Fira Code" w:eastAsia="Times New Roman" w:hAnsi="Fira Code" w:cs="Fira Code"/>
+          <w:color w:val="ABB2BF"/>
+          <w:sz w:val="21"/>
+          <w:szCs w:val="21"/>
+          <w:lang w:eastAsia="en-IN"/>
+        </w:rPr>
+      </w:pPr>
+      <w:r>
+        <w:rPr>
+          <w:rFonts w:ascii="Fira Code" w:eastAsia="Times New Roman" w:hAnsi="Fira Code" w:cs="Fira Code"/>
+          <w:color w:val="ABB2BF"/>
+          <w:sz w:val="21"/>
+          <w:szCs w:val="21"/>
+          <w:lang w:eastAsia="en-IN"/>
+        </w:rPr>
+        <w:t xml:space="preserve">                    </w:t>
+      </w:r>
+      <w:r>
+        <w:rPr>
+          <w:rFonts w:ascii="Fira Code" w:eastAsia="Times New Roman" w:hAnsi="Fira Code" w:cs="Fira Code"/>
+          <w:color w:val="98C379"/>
+          <w:sz w:val="21"/>
+          <w:szCs w:val="21"/>
+          <w:lang w:eastAsia="en-IN"/>
+        </w:rPr>
+        <w:t>"caller-id"</w:t>
+      </w:r>
+      <w:r>
+        <w:rPr>
+          <w:rFonts w:ascii="Fira Code" w:eastAsia="Times New Roman" w:hAnsi="Fira Code" w:cs="Fira Code"/>
+          <w:color w:val="ABB2BF"/>
+          <w:sz w:val="21"/>
+          <w:szCs w:val="21"/>
+          <w:lang w:eastAsia="en-IN"/>
+        </w:rPr>
+        <w:t xml:space="preserve">: </w:t>
+      </w:r>
+      <w:r>
+        <w:rPr>
+          <w:rFonts w:ascii="Fira Code" w:eastAsia="Times New Roman" w:hAnsi="Fira Code" w:cs="Fira Code"/>
+          <w:color w:val="98C379"/>
+          <w:sz w:val="21"/>
+          <w:szCs w:val="21"/>
+          <w:lang w:eastAsia="en-IN"/>
+        </w:rPr>
+        <w:t>"447700900123"</w:t>
+      </w:r>
+    </w:p>
+    <w:p>
+      <w:pPr>
+        <w:shd w:val="clear" w:color="auto" w:fill="282C34"/>
+        <w:spacing w:after="0" w:line="285" w:lineRule="atLeast"/>
+        <w:rPr>
+          <w:rFonts w:ascii="Fira Code" w:eastAsia="Times New Roman" w:hAnsi="Fira Code" w:cs="Fira Code"/>
+          <w:color w:val="ABB2BF"/>
+          <w:sz w:val="21"/>
+          <w:szCs w:val="21"/>
+          <w:lang w:eastAsia="en-IN"/>
+        </w:rPr>
+      </w:pPr>
+      <w:r>
+        <w:rPr>
+          <w:rFonts w:ascii="Fira Code" w:eastAsia="Times New Roman" w:hAnsi="Fira Code" w:cs="Fira Code"/>
+          <w:color w:val="ABB2BF"/>
+          <w:sz w:val="21"/>
+          <w:szCs w:val="21"/>
+          <w:lang w:eastAsia="en-IN"/>
+        </w:rPr>
+        <w:t>                }</w:t>
+      </w:r>
+    </w:p>
+    <w:p>
+      <w:pPr>
+        <w:shd w:val="clear" w:color="auto" w:fill="282C34"/>
+        <w:spacing w:after="0" w:line="285" w:lineRule="atLeast"/>
+        <w:rPr>
+          <w:rFonts w:ascii="Fira Code" w:eastAsia="Times New Roman" w:hAnsi="Fira Code" w:cs="Fira Code"/>
+          <w:color w:val="ABB2BF"/>
+          <w:sz w:val="21"/>
+          <w:szCs w:val="21"/>
+          <w:lang w:eastAsia="en-IN"/>
+        </w:rPr>
+      </w:pPr>
+      <w:r>
+        <w:rPr>
+          <w:rFonts w:ascii="Fira Code" w:eastAsia="Times New Roman" w:hAnsi="Fira Code" w:cs="Fira Code"/>
+          <w:color w:val="ABB2BF"/>
+          <w:sz w:val="21"/>
+          <w:szCs w:val="21"/>
+          <w:lang w:eastAsia="en-IN"/>
+        </w:rPr>
+        <w:t>           }</w:t>
+      </w:r>
+    </w:p>
+    <w:p>
+      <w:pPr>
+        <w:shd w:val="clear" w:color="auto" w:fill="282C34"/>
+        <w:spacing w:after="0" w:line="285" w:lineRule="atLeast"/>
+        <w:rPr>
+          <w:rFonts w:ascii="Fira Code" w:eastAsia="Times New Roman" w:hAnsi="Fira Code" w:cs="Fira Code"/>
+          <w:color w:val="ABB2BF"/>
+          <w:sz w:val="21"/>
+          <w:szCs w:val="21"/>
+          <w:lang w:eastAsia="en-IN"/>
+        </w:rPr>
+      </w:pPr>
+      <w:r>
+        <w:rPr>
+          <w:rFonts w:ascii="Fira Code" w:eastAsia="Times New Roman" w:hAnsi="Fira Code" w:cs="Fira Code"/>
+          <w:color w:val="ABB2BF"/>
+          <w:sz w:val="21"/>
+          <w:szCs w:val="21"/>
+          <w:lang w:eastAsia="en-IN"/>
+        </w:rPr>
+        <w:t>       ]</w:t>
+      </w:r>
+    </w:p>
+    <w:p>
+      <w:pPr>
+        <w:shd w:val="clear" w:color="auto" w:fill="282C34"/>
+        <w:spacing w:after="0" w:line="285" w:lineRule="atLeast"/>
+        <w:rPr>
+          <w:rFonts w:ascii="Fira Code" w:eastAsia="Times New Roman" w:hAnsi="Fira Code" w:cs="Fira Code"/>
+          <w:color w:val="ABB2BF"/>
+          <w:sz w:val="21"/>
+          <w:szCs w:val="21"/>
+          <w:lang w:eastAsia="en-IN"/>
+        </w:rPr>
+      </w:pPr>
+      <w:r>
+        <w:rPr>
+          <w:rFonts w:ascii="Fira Code" w:eastAsia="Times New Roman" w:hAnsi="Fira Code" w:cs="Fira Code"/>
+          <w:color w:val="ABB2BF"/>
+          <w:sz w:val="21"/>
+          <w:szCs w:val="21"/>
+          <w:lang w:eastAsia="en-IN"/>
+        </w:rPr>
+        <w:t>     }</w:t>
+      </w:r>
+    </w:p>
+    <w:p>
+      <w:pPr>
+        <w:shd w:val="clear" w:color="auto" w:fill="282C34"/>
+        <w:spacing w:after="0" w:line="285" w:lineRule="atLeast"/>
+        <w:rPr>
+          <w:rFonts w:ascii="Fira Code" w:eastAsia="Times New Roman" w:hAnsi="Fira Code" w:cs="Fira Code"/>
+          <w:color w:val="ABB2BF"/>
+          <w:sz w:val="21"/>
+          <w:szCs w:val="21"/>
+          <w:lang w:eastAsia="en-IN"/>
+        </w:rPr>
+      </w:pPr>
+      <w:r>
+        <w:rPr>
+          <w:rFonts w:ascii="Fira Code" w:eastAsia="Times New Roman" w:hAnsi="Fira Code" w:cs="Fira Code"/>
+          <w:color w:val="ABB2BF"/>
+          <w:sz w:val="21"/>
+          <w:szCs w:val="21"/>
+          <w:lang w:eastAsia="en-IN"/>
+        </w:rPr>
+        <w:t>]</w:t>
+      </w:r>
+    </w:p>
+    <w:p>
+      <w:pPr>
+        <w:shd w:val="clear" w:color="auto" w:fill="FFFFFF"/>
+        <w:spacing w:before="100" w:beforeAutospacing="1" w:after="100" w:afterAutospacing="1" w:line="240" w:lineRule="auto"/>
+        <w:rPr>
+          <w:rFonts w:ascii="Calibri" w:eastAsia="Times New Roman" w:hAnsi="Calibri" w:cs="Calibri"/>
+          <w:color w:val="0D0D0D"/>
+          <w:sz w:val="24"/>
+          <w:szCs w:val="24"/>
+          <w:lang w:eastAsia="en-IN"/>
+        </w:rPr>
+      </w:pPr>
+    </w:p>
+    <w:p>
+      <w:pPr>
+        <w:rPr>
+          <w:rFonts w:ascii="Calibri" w:hAnsi="Calibri" w:cs="Calibri"/>
+          <w:b/>
+          <w:sz w:val="30"/>
+          <w:szCs w:val="30"/>
+        </w:rPr>
+      </w:pPr>
+    </w:p>
+    <w:p>
+      <w:pPr>
+        <w:shd w:val="clear" w:color="auto" w:fill="FFFFFF"/>
+        <w:spacing w:before="100" w:beforeAutospacing="1" w:after="100" w:afterAutospacing="1" w:line="240" w:lineRule="auto"/>
+        <w:rPr>
+          <w:rFonts w:ascii="Calibri" w:hAnsi="Calibri" w:cs="Calibri"/>
+          <w:b/>
+          <w:color w:val="0D0D0D"/>
+          <w:sz w:val="24"/>
+          <w:szCs w:val="24"/>
+        </w:rPr>
+      </w:pPr>
+      <w:r>
+        <w:rPr>
+          <w:rFonts w:ascii="Calibri" w:hAnsi="Calibri" w:cs="Calibri"/>
+          <w:color w:val="0D0D0D"/>
+          <w:sz w:val="24"/>
+          <w:szCs w:val="24"/>
+          <w:shd w:val="clear" w:color="auto" w:fill="FFFFFF"/>
+        </w:rPr>
+        <w:t>The specific data fields for webhooks</w:t>
+      </w:r>
+    </w:p>
+    <w:tbl>
+      <w:tblPr>
+        <w:tblStyle w:val="TableGrid"/>
+        <w:tblW w:w="0" w:type="auto"/>
+        <w:tblLook w:val="04A0" w:firstRow="1" w:lastRow="0" w:firstColumn="1" w:lastColumn="0" w:noHBand="0" w:noVBand="1"/>
+      </w:tblPr>
+      <w:tblGrid>
+        <w:gridCol w:w="3256"/>
+        <w:gridCol w:w="7200"/>
+      </w:tblGrid>
+      <w:tr>
+        <w:trPr>
+          <w:trHeight w:val="133"/>
+        </w:trPr>
+        <w:tc>
+          <w:tcPr>
+            <w:tcW w:w="3256" w:type="dxa"/>
+          </w:tcPr>
+          <w:p>
+            <w:pPr>
+              <w:spacing w:line="360" w:lineRule="auto"/>
+              <w:rPr>
+                <w:rFonts w:ascii="Calibri" w:hAnsi="Calibri" w:cs="Calibri"/>
+                <w:b/>
+                <w:sz w:val="24"/>
+                <w:szCs w:val="24"/>
+              </w:rPr>
+            </w:pPr>
+            <w:r>
+              <w:rPr>
+                <w:rFonts w:ascii="Calibri" w:hAnsi="Calibri" w:cs="Calibri"/>
+                <w:b/>
+                <w:sz w:val="24"/>
+                <w:szCs w:val="24"/>
+              </w:rPr>
+              <w:t>Fields</w:t>
+            </w:r>
+          </w:p>
+        </w:tc>
+        <w:tc>
+          <w:tcPr>
+            <w:tcW w:w="7200" w:type="dxa"/>
+          </w:tcPr>
+          <w:p>
+            <w:pPr>
+              <w:spacing w:line="360" w:lineRule="auto"/>
+              <w:rPr>
+                <w:rFonts w:ascii="Calibri" w:hAnsi="Calibri" w:cs="Calibri"/>
+                <w:b/>
+                <w:sz w:val="24"/>
+                <w:szCs w:val="24"/>
+              </w:rPr>
+            </w:pPr>
+            <w:r>
+              <w:rPr>
+                <w:rFonts w:ascii="Calibri" w:hAnsi="Calibri" w:cs="Calibri"/>
+                <w:b/>
+                <w:sz w:val="24"/>
+                <w:szCs w:val="24"/>
+              </w:rPr>
+              <w:t>Descriptions</w:t>
+            </w:r>
+          </w:p>
+        </w:tc>
+      </w:tr>
+      <w:tr>
+        <w:tc>
+          <w:tcPr>
+            <w:tcW w:w="3256" w:type="dxa"/>
+          </w:tcPr>
+          <w:p>
+            <w:pPr>
+              <w:spacing w:line="360" w:lineRule="auto"/>
+              <w:rPr>
+                <w:rFonts w:ascii="Calibri" w:hAnsi="Calibri" w:cs="Calibri"/>
+                <w:sz w:val="24"/>
+                <w:szCs w:val="24"/>
+              </w:rPr>
+            </w:pPr>
+            <w:proofErr w:type="spellStart"/>
+            <w:r>
+              <w:rPr>
+                <w:rFonts w:ascii="Calibri" w:hAnsi="Calibri" w:cs="Calibri"/>
+                <w:sz w:val="24"/>
+                <w:szCs w:val="24"/>
+              </w:rPr>
+              <w:t>uri</w:t>
+            </w:r>
+            <w:proofErr w:type="spellEnd"/>
+          </w:p>
+        </w:tc>
+        <w:tc>
+          <w:tcPr>
+            <w:tcW w:w="7200" w:type="dxa"/>
+          </w:tcPr>
+          <w:p>
+            <w:pPr>
+              <w:spacing w:line="360" w:lineRule="auto"/>
+              <w:rPr>
+                <w:rFonts w:ascii="Calibri" w:hAnsi="Calibri" w:cs="Calibri"/>
+                <w:sz w:val="24"/>
+                <w:szCs w:val="24"/>
+              </w:rPr>
+            </w:pPr>
+            <w:r>
+              <w:rPr>
+                <w:rFonts w:ascii="Calibri" w:hAnsi="Calibri" w:cs="Calibri"/>
+                <w:sz w:val="24"/>
+                <w:szCs w:val="24"/>
+              </w:rPr>
+              <w:t xml:space="preserve">Endpoints of your </w:t>
+            </w:r>
+            <w:proofErr w:type="spellStart"/>
+            <w:r>
+              <w:rPr>
+                <w:rFonts w:ascii="Calibri" w:hAnsi="Calibri" w:cs="Calibri"/>
+                <w:sz w:val="24"/>
+                <w:szCs w:val="24"/>
+              </w:rPr>
+              <w:t>websocket</w:t>
+            </w:r>
+            <w:proofErr w:type="spellEnd"/>
+            <w:r>
+              <w:rPr>
+                <w:rFonts w:ascii="Calibri" w:hAnsi="Calibri" w:cs="Calibri"/>
+                <w:sz w:val="24"/>
+                <w:szCs w:val="24"/>
+              </w:rPr>
+              <w:t xml:space="preserve"> server that </w:t>
+            </w:r>
+            <w:proofErr w:type="spellStart"/>
+            <w:r>
+              <w:rPr>
+                <w:rFonts w:ascii="Calibri" w:hAnsi="Calibri" w:cs="Calibri"/>
+                <w:sz w:val="24"/>
+                <w:szCs w:val="24"/>
+              </w:rPr>
+              <w:t>vonage</w:t>
+            </w:r>
+            <w:proofErr w:type="spellEnd"/>
+            <w:r>
+              <w:rPr>
+                <w:rFonts w:ascii="Calibri" w:hAnsi="Calibri" w:cs="Calibri"/>
+                <w:sz w:val="24"/>
+                <w:szCs w:val="24"/>
+              </w:rPr>
+              <w:t xml:space="preserve"> will connect to</w:t>
+            </w:r>
+          </w:p>
+        </w:tc>
+      </w:tr>
+      <w:tr>
+        <w:tc>
+          <w:tcPr>
+            <w:tcW w:w="3256" w:type="dxa"/>
+          </w:tcPr>
+          <w:p>
+            <w:pPr>
+              <w:spacing w:line="360" w:lineRule="auto"/>
+              <w:rPr>
+                <w:rFonts w:ascii="Calibri" w:hAnsi="Calibri" w:cs="Calibri"/>
+                <w:sz w:val="24"/>
+                <w:szCs w:val="24"/>
+              </w:rPr>
+            </w:pPr>
+            <w:r>
+              <w:rPr>
+                <w:rFonts w:ascii="Calibri" w:hAnsi="Calibri" w:cs="Calibri"/>
+                <w:sz w:val="24"/>
+                <w:szCs w:val="24"/>
+              </w:rPr>
+              <w:t>Content-type</w:t>
+            </w:r>
+          </w:p>
+        </w:tc>
+        <w:tc>
+          <w:tcPr>
+            <w:tcW w:w="7200" w:type="dxa"/>
+          </w:tcPr>
+          <w:p>
+            <w:pPr>
+              <w:spacing w:line="360" w:lineRule="auto"/>
+              <w:rPr>
+                <w:rFonts w:ascii="Calibri" w:hAnsi="Calibri" w:cs="Calibri"/>
+                <w:sz w:val="24"/>
+                <w:szCs w:val="24"/>
+              </w:rPr>
+            </w:pPr>
+            <w:r>
+              <w:rPr>
+                <w:rFonts w:ascii="Calibri" w:hAnsi="Calibri" w:cs="Calibri"/>
+                <w:sz w:val="24"/>
+                <w:szCs w:val="24"/>
+              </w:rPr>
+              <w:t xml:space="preserve">String representing the audio sampling rate, </w:t>
+            </w:r>
+            <w:r>
+              <w:rPr>
+                <w:rFonts w:ascii="Calibri" w:hAnsi="Calibri" w:cs="Calibri"/>
+                <w:b/>
+                <w:sz w:val="24"/>
+                <w:szCs w:val="24"/>
+              </w:rPr>
+              <w:t>audio/l</w:t>
+            </w:r>
+            <w:proofErr w:type="gramStart"/>
+            <w:r>
+              <w:rPr>
+                <w:rFonts w:ascii="Calibri" w:hAnsi="Calibri" w:cs="Calibri"/>
+                <w:b/>
+                <w:sz w:val="24"/>
+                <w:szCs w:val="24"/>
+              </w:rPr>
+              <w:t>16;rate</w:t>
+            </w:r>
+            <w:proofErr w:type="gramEnd"/>
+            <w:r>
+              <w:rPr>
+                <w:rFonts w:ascii="Calibri" w:hAnsi="Calibri" w:cs="Calibri"/>
+                <w:b/>
+                <w:sz w:val="24"/>
+                <w:szCs w:val="24"/>
+              </w:rPr>
+              <w:t>=16000</w:t>
+            </w:r>
+            <w:r>
+              <w:rPr>
+                <w:rFonts w:ascii="Calibri" w:hAnsi="Calibri" w:cs="Calibri"/>
+                <w:sz w:val="24"/>
+                <w:szCs w:val="24"/>
+              </w:rPr>
+              <w:t xml:space="preserve"> or </w:t>
+            </w:r>
+            <w:r>
+              <w:rPr>
+                <w:rFonts w:ascii="Calibri" w:hAnsi="Calibri" w:cs="Calibri"/>
+                <w:b/>
+                <w:sz w:val="24"/>
+                <w:szCs w:val="24"/>
+              </w:rPr>
+              <w:t>audio/l16;rate=8000</w:t>
+            </w:r>
+            <w:r>
+              <w:rPr>
+                <w:rFonts w:ascii="Calibri" w:hAnsi="Calibri" w:cs="Calibri"/>
+                <w:sz w:val="24"/>
+                <w:szCs w:val="24"/>
+              </w:rPr>
+              <w:t xml:space="preserve"> and </w:t>
+            </w:r>
+            <w:r>
+              <w:rPr>
+                <w:rFonts w:ascii="Calibri" w:hAnsi="Calibri" w:cs="Calibri"/>
+                <w:b/>
+                <w:sz w:val="24"/>
+                <w:szCs w:val="24"/>
+              </w:rPr>
+              <w:t>audio at 8kHz</w:t>
+            </w:r>
+            <w:r>
+              <w:rPr>
+                <w:rFonts w:ascii="Calibri" w:hAnsi="Calibri" w:cs="Calibri"/>
+                <w:sz w:val="24"/>
+                <w:szCs w:val="24"/>
+              </w:rPr>
+              <w:t>.</w:t>
+            </w:r>
+          </w:p>
+        </w:tc>
+      </w:tr>
+      <w:tr>
+        <w:tc>
+          <w:tcPr>
+            <w:tcW w:w="3256" w:type="dxa"/>
+          </w:tcPr>
+          <w:p>
+            <w:pPr>
+              <w:spacing w:line="360" w:lineRule="auto"/>
+              <w:rPr>
+                <w:rFonts w:ascii="Calibri" w:hAnsi="Calibri" w:cs="Calibri"/>
+                <w:sz w:val="24"/>
+                <w:szCs w:val="24"/>
+              </w:rPr>
+            </w:pPr>
+            <w:r>
+              <w:rPr>
+                <w:rFonts w:ascii="Calibri" w:hAnsi="Calibri" w:cs="Calibri"/>
+                <w:sz w:val="24"/>
+                <w:szCs w:val="24"/>
+              </w:rPr>
+              <w:t>headers</w:t>
+            </w:r>
+          </w:p>
+        </w:tc>
+        <w:tc>
+          <w:tcPr>
+            <w:tcW w:w="7200" w:type="dxa"/>
+          </w:tcPr>
+          <w:p>
+            <w:pPr>
+              <w:spacing w:line="360" w:lineRule="auto"/>
+              <w:rPr>
+                <w:rFonts w:ascii="Calibri" w:hAnsi="Calibri" w:cs="Calibri"/>
+                <w:sz w:val="24"/>
+                <w:szCs w:val="24"/>
+              </w:rPr>
+            </w:pPr>
+            <w:r>
+              <w:rPr>
+                <w:rFonts w:ascii="Calibri" w:hAnsi="Calibri" w:cs="Calibri"/>
+                <w:color w:val="0D0D0D"/>
+                <w:sz w:val="24"/>
+                <w:szCs w:val="24"/>
+                <w:shd w:val="clear" w:color="auto" w:fill="FFFFFF"/>
+              </w:rPr>
+              <w:t xml:space="preserve">additional optional properties to send to your </w:t>
+            </w:r>
+            <w:proofErr w:type="spellStart"/>
+            <w:r>
+              <w:rPr>
+                <w:rFonts w:ascii="Calibri" w:hAnsi="Calibri" w:cs="Calibri"/>
+                <w:color w:val="0D0D0D"/>
+                <w:sz w:val="24"/>
+                <w:szCs w:val="24"/>
+                <w:shd w:val="clear" w:color="auto" w:fill="FFFFFF"/>
+              </w:rPr>
+              <w:t>Websocket</w:t>
+            </w:r>
+            <w:proofErr w:type="spellEnd"/>
+            <w:r>
+              <w:rPr>
+                <w:rFonts w:ascii="Calibri" w:hAnsi="Calibri" w:cs="Calibri"/>
+                <w:color w:val="0D0D0D"/>
+                <w:sz w:val="24"/>
+                <w:szCs w:val="24"/>
+                <w:shd w:val="clear" w:color="auto" w:fill="FFFFFF"/>
+              </w:rPr>
+              <w:t xml:space="preserve"> server</w:t>
+            </w:r>
+          </w:p>
+        </w:tc>
+      </w:tr>
+    </w:tbl>
+    <w:p>
+      <w:pPr>
+        <w:rPr>
+          <w:rFonts w:ascii="Calibri" w:hAnsi="Calibri" w:cs="Calibri"/>
+          <w:b/>
+          <w:sz w:val="24"/>
+          <w:szCs w:val="24"/>
+        </w:rPr>
+      </w:pPr>
+    </w:p>
+    <w:p>
+      <w:pPr>
+        <w:rPr>
+          <w:rFonts w:ascii="Calibri" w:hAnsi="Calibri" w:cs="Calibri"/>
+          <w:b/>
+          <w:sz w:val="24"/>
+          <w:szCs w:val="24"/>
+        </w:rPr>
+      </w:pPr>
+    </w:p>
+    <w:p>
+      <w:pPr>
+        <w:rPr>
+          <w:rFonts w:ascii="Calibri" w:hAnsi="Calibri" w:cs="Calibri"/>
+          <w:b/>
+          <w:sz w:val="26"/>
+          <w:szCs w:val="26"/>
+        </w:rPr>
+      </w:pPr>
+      <w:r>
+        <w:rPr>
+          <w:rFonts w:ascii="Calibri" w:hAnsi="Calibri" w:cs="Calibri"/>
+          <w:b/>
+          <w:sz w:val="26"/>
+          <w:szCs w:val="26"/>
+        </w:rPr>
+        <w:t>Handling incoming WebSocket messages</w:t>
+      </w:r>
     </w:p>
     <w:p>
       <w:pPr>
@@ -7431,7 +9414,6 @@
           <w:szCs w:val="21"/>
           <w:lang w:eastAsia="en-IN"/>
         </w:rPr>
-        <w:lastRenderedPageBreak/>
         <w:t>)</w:t>
       </w:r>
     </w:p>
@@ -8701,6 +10683,381 @@
     </w:lvl>
   </w:abstractNum>
   <w:abstractNum w:abstractNumId="6" w15:restartNumberingAfterBreak="0">
+    <w:nsid w:val="2B355466"/>
+    <w:multiLevelType w:val="hybridMultilevel"/>
+    <w:tmpl w:val="BE7659F0"/>
+    <w:lvl w:ilvl="0" w:tplc="40090001">
+      <w:start w:val="1"/>
+      <w:numFmt w:val="bullet"/>
+      <w:lvlText w:val=""/>
+      <w:lvlJc w:val="left"/>
+      <w:pPr>
+        <w:ind w:left="720" w:hanging="360"/>
+      </w:pPr>
+      <w:rPr>
+        <w:rFonts w:ascii="Symbol" w:hAnsi="Symbol" w:hint="default"/>
+      </w:rPr>
+    </w:lvl>
+    <w:lvl w:ilvl="1" w:tplc="40090003" w:tentative="1">
+      <w:start w:val="1"/>
+      <w:numFmt w:val="bullet"/>
+      <w:lvlText w:val="o"/>
+      <w:lvlJc w:val="left"/>
+      <w:pPr>
+        <w:ind w:left="1440" w:hanging="360"/>
+      </w:pPr>
+      <w:rPr>
+        <w:rFonts w:ascii="Courier New" w:hAnsi="Courier New" w:cs="Courier New" w:hint="default"/>
+      </w:rPr>
+    </w:lvl>
+    <w:lvl w:ilvl="2" w:tplc="40090005" w:tentative="1">
+      <w:start w:val="1"/>
+      <w:numFmt w:val="bullet"/>
+      <w:lvlText w:val=""/>
+      <w:lvlJc w:val="left"/>
+      <w:pPr>
+        <w:ind w:left="2160" w:hanging="360"/>
+      </w:pPr>
+      <w:rPr>
+        <w:rFonts w:ascii="Wingdings" w:hAnsi="Wingdings" w:hint="default"/>
+      </w:rPr>
+    </w:lvl>
+    <w:lvl w:ilvl="3" w:tplc="40090001" w:tentative="1">
+      <w:start w:val="1"/>
+      <w:numFmt w:val="bullet"/>
+      <w:lvlText w:val=""/>
+      <w:lvlJc w:val="left"/>
+      <w:pPr>
+        <w:ind w:left="2880" w:hanging="360"/>
+      </w:pPr>
+      <w:rPr>
+        <w:rFonts w:ascii="Symbol" w:hAnsi="Symbol" w:hint="default"/>
+      </w:rPr>
+    </w:lvl>
+    <w:lvl w:ilvl="4" w:tplc="40090003" w:tentative="1">
+      <w:start w:val="1"/>
+      <w:numFmt w:val="bullet"/>
+      <w:lvlText w:val="o"/>
+      <w:lvlJc w:val="left"/>
+      <w:pPr>
+        <w:ind w:left="3600" w:hanging="360"/>
+      </w:pPr>
+      <w:rPr>
+        <w:rFonts w:ascii="Courier New" w:hAnsi="Courier New" w:cs="Courier New" w:hint="default"/>
+      </w:rPr>
+    </w:lvl>
+    <w:lvl w:ilvl="5" w:tplc="40090005" w:tentative="1">
+      <w:start w:val="1"/>
+      <w:numFmt w:val="bullet"/>
+      <w:lvlText w:val=""/>
+      <w:lvlJc w:val="left"/>
+      <w:pPr>
+        <w:ind w:left="4320" w:hanging="360"/>
+      </w:pPr>
+      <w:rPr>
+        <w:rFonts w:ascii="Wingdings" w:hAnsi="Wingdings" w:hint="default"/>
+      </w:rPr>
+    </w:lvl>
+    <w:lvl w:ilvl="6" w:tplc="40090001" w:tentative="1">
+      <w:start w:val="1"/>
+      <w:numFmt w:val="bullet"/>
+      <w:lvlText w:val=""/>
+      <w:lvlJc w:val="left"/>
+      <w:pPr>
+        <w:ind w:left="5040" w:hanging="360"/>
+      </w:pPr>
+      <w:rPr>
+        <w:rFonts w:ascii="Symbol" w:hAnsi="Symbol" w:hint="default"/>
+      </w:rPr>
+    </w:lvl>
+    <w:lvl w:ilvl="7" w:tplc="40090003" w:tentative="1">
+      <w:start w:val="1"/>
+      <w:numFmt w:val="bullet"/>
+      <w:lvlText w:val="o"/>
+      <w:lvlJc w:val="left"/>
+      <w:pPr>
+        <w:ind w:left="5760" w:hanging="360"/>
+      </w:pPr>
+      <w:rPr>
+        <w:rFonts w:ascii="Courier New" w:hAnsi="Courier New" w:cs="Courier New" w:hint="default"/>
+      </w:rPr>
+    </w:lvl>
+    <w:lvl w:ilvl="8" w:tplc="40090005" w:tentative="1">
+      <w:start w:val="1"/>
+      <w:numFmt w:val="bullet"/>
+      <w:lvlText w:val=""/>
+      <w:lvlJc w:val="left"/>
+      <w:pPr>
+        <w:ind w:left="6480" w:hanging="360"/>
+      </w:pPr>
+      <w:rPr>
+        <w:rFonts w:ascii="Wingdings" w:hAnsi="Wingdings" w:hint="default"/>
+      </w:rPr>
+    </w:lvl>
+  </w:abstractNum>
+  <w:abstractNum w:abstractNumId="7" w15:restartNumberingAfterBreak="0">
+    <w:nsid w:val="34DE74E9"/>
+    <w:multiLevelType w:val="hybridMultilevel"/>
+    <w:tmpl w:val="D0D06114"/>
+    <w:lvl w:ilvl="0" w:tplc="40090001">
+      <w:start w:val="1"/>
+      <w:numFmt w:val="bullet"/>
+      <w:lvlText w:val=""/>
+      <w:lvlJc w:val="left"/>
+      <w:pPr>
+        <w:ind w:left="720" w:hanging="360"/>
+      </w:pPr>
+      <w:rPr>
+        <w:rFonts w:ascii="Symbol" w:hAnsi="Symbol" w:hint="default"/>
+      </w:rPr>
+    </w:lvl>
+    <w:lvl w:ilvl="1" w:tplc="40090003" w:tentative="1">
+      <w:start w:val="1"/>
+      <w:numFmt w:val="bullet"/>
+      <w:lvlText w:val="o"/>
+      <w:lvlJc w:val="left"/>
+      <w:pPr>
+        <w:ind w:left="1440" w:hanging="360"/>
+      </w:pPr>
+      <w:rPr>
+        <w:rFonts w:ascii="Courier New" w:hAnsi="Courier New" w:cs="Courier New" w:hint="default"/>
+      </w:rPr>
+    </w:lvl>
+    <w:lvl w:ilvl="2" w:tplc="40090005" w:tentative="1">
+      <w:start w:val="1"/>
+      <w:numFmt w:val="bullet"/>
+      <w:lvlText w:val=""/>
+      <w:lvlJc w:val="left"/>
+      <w:pPr>
+        <w:ind w:left="2160" w:hanging="360"/>
+      </w:pPr>
+      <w:rPr>
+        <w:rFonts w:ascii="Wingdings" w:hAnsi="Wingdings" w:hint="default"/>
+      </w:rPr>
+    </w:lvl>
+    <w:lvl w:ilvl="3" w:tplc="40090001" w:tentative="1">
+      <w:start w:val="1"/>
+      <w:numFmt w:val="bullet"/>
+      <w:lvlText w:val=""/>
+      <w:lvlJc w:val="left"/>
+      <w:pPr>
+        <w:ind w:left="2880" w:hanging="360"/>
+      </w:pPr>
+      <w:rPr>
+        <w:rFonts w:ascii="Symbol" w:hAnsi="Symbol" w:hint="default"/>
+      </w:rPr>
+    </w:lvl>
+    <w:lvl w:ilvl="4" w:tplc="40090003" w:tentative="1">
+      <w:start w:val="1"/>
+      <w:numFmt w:val="bullet"/>
+      <w:lvlText w:val="o"/>
+      <w:lvlJc w:val="left"/>
+      <w:pPr>
+        <w:ind w:left="3600" w:hanging="360"/>
+      </w:pPr>
+      <w:rPr>
+        <w:rFonts w:ascii="Courier New" w:hAnsi="Courier New" w:cs="Courier New" w:hint="default"/>
+      </w:rPr>
+    </w:lvl>
+    <w:lvl w:ilvl="5" w:tplc="40090005" w:tentative="1">
+      <w:start w:val="1"/>
+      <w:numFmt w:val="bullet"/>
+      <w:lvlText w:val=""/>
+      <w:lvlJc w:val="left"/>
+      <w:pPr>
+        <w:ind w:left="4320" w:hanging="360"/>
+      </w:pPr>
+      <w:rPr>
+        <w:rFonts w:ascii="Wingdings" w:hAnsi="Wingdings" w:hint="default"/>
+      </w:rPr>
+    </w:lvl>
+    <w:lvl w:ilvl="6" w:tplc="40090001" w:tentative="1">
+      <w:start w:val="1"/>
+      <w:numFmt w:val="bullet"/>
+      <w:lvlText w:val=""/>
+      <w:lvlJc w:val="left"/>
+      <w:pPr>
+        <w:ind w:left="5040" w:hanging="360"/>
+      </w:pPr>
+      <w:rPr>
+        <w:rFonts w:ascii="Symbol" w:hAnsi="Symbol" w:hint="default"/>
+      </w:rPr>
+    </w:lvl>
+    <w:lvl w:ilvl="7" w:tplc="40090003" w:tentative="1">
+      <w:start w:val="1"/>
+      <w:numFmt w:val="bullet"/>
+      <w:lvlText w:val="o"/>
+      <w:lvlJc w:val="left"/>
+      <w:pPr>
+        <w:ind w:left="5760" w:hanging="360"/>
+      </w:pPr>
+      <w:rPr>
+        <w:rFonts w:ascii="Courier New" w:hAnsi="Courier New" w:cs="Courier New" w:hint="default"/>
+      </w:rPr>
+    </w:lvl>
+    <w:lvl w:ilvl="8" w:tplc="40090005" w:tentative="1">
+      <w:start w:val="1"/>
+      <w:numFmt w:val="bullet"/>
+      <w:lvlText w:val=""/>
+      <w:lvlJc w:val="left"/>
+      <w:pPr>
+        <w:ind w:left="6480" w:hanging="360"/>
+      </w:pPr>
+      <w:rPr>
+        <w:rFonts w:ascii="Wingdings" w:hAnsi="Wingdings" w:hint="default"/>
+      </w:rPr>
+    </w:lvl>
+  </w:abstractNum>
+  <w:abstractNum w:abstractNumId="8" w15:restartNumberingAfterBreak="0">
+    <w:nsid w:val="392E64DD"/>
+    <w:multiLevelType w:val="multilevel"/>
+    <w:tmpl w:val="97BA3ECA"/>
+    <w:lvl w:ilvl="0">
+      <w:start w:val="1"/>
+      <w:numFmt w:val="bullet"/>
+      <w:lvlText w:val=""/>
+      <w:lvlJc w:val="left"/>
+      <w:pPr>
+        <w:tabs>
+          <w:tab w:val="num" w:pos="720"/>
+        </w:tabs>
+        <w:ind w:left="720" w:hanging="360"/>
+      </w:pPr>
+      <w:rPr>
+        <w:rFonts w:ascii="Symbol" w:hAnsi="Symbol" w:hint="default"/>
+        <w:sz w:val="20"/>
+      </w:rPr>
+    </w:lvl>
+    <w:lvl w:ilvl="1" w:tentative="1">
+      <w:start w:val="1"/>
+      <w:numFmt w:val="bullet"/>
+      <w:lvlText w:val="o"/>
+      <w:lvlJc w:val="left"/>
+      <w:pPr>
+        <w:tabs>
+          <w:tab w:val="num" w:pos="1440"/>
+        </w:tabs>
+        <w:ind w:left="1440" w:hanging="360"/>
+      </w:pPr>
+      <w:rPr>
+        <w:rFonts w:ascii="Courier New" w:hAnsi="Courier New" w:hint="default"/>
+        <w:sz w:val="20"/>
+      </w:rPr>
+    </w:lvl>
+    <w:lvl w:ilvl="2" w:tentative="1">
+      <w:start w:val="1"/>
+      <w:numFmt w:val="bullet"/>
+      <w:lvlText w:val=""/>
+      <w:lvlJc w:val="left"/>
+      <w:pPr>
+        <w:tabs>
+          <w:tab w:val="num" w:pos="2160"/>
+        </w:tabs>
+        <w:ind w:left="2160" w:hanging="360"/>
+      </w:pPr>
+      <w:rPr>
+        <w:rFonts w:ascii="Wingdings" w:hAnsi="Wingdings" w:hint="default"/>
+        <w:sz w:val="20"/>
+      </w:rPr>
+    </w:lvl>
+    <w:lvl w:ilvl="3" w:tentative="1">
+      <w:start w:val="1"/>
+      <w:numFmt w:val="bullet"/>
+      <w:lvlText w:val=""/>
+      <w:lvlJc w:val="left"/>
+      <w:pPr>
+        <w:tabs>
+          <w:tab w:val="num" w:pos="2880"/>
+        </w:tabs>
+        <w:ind w:left="2880" w:hanging="360"/>
+      </w:pPr>
+      <w:rPr>
+        <w:rFonts w:ascii="Wingdings" w:hAnsi="Wingdings" w:hint="default"/>
+        <w:sz w:val="20"/>
+      </w:rPr>
+    </w:lvl>
+    <w:lvl w:ilvl="4" w:tentative="1">
+      <w:start w:val="1"/>
+      <w:numFmt w:val="bullet"/>
+      <w:lvlText w:val=""/>
+      <w:lvlJc w:val="left"/>
+      <w:pPr>
+        <w:tabs>
+          <w:tab w:val="num" w:pos="3600"/>
+        </w:tabs>
+        <w:ind w:left="3600" w:hanging="360"/>
+      </w:pPr>
+      <w:rPr>
+        <w:rFonts w:ascii="Wingdings" w:hAnsi="Wingdings" w:hint="default"/>
+        <w:sz w:val="20"/>
+      </w:rPr>
+    </w:lvl>
+    <w:lvl w:ilvl="5" w:tentative="1">
+      <w:start w:val="1"/>
+      <w:numFmt w:val="bullet"/>
+      <w:lvlText w:val=""/>
+      <w:lvlJc w:val="left"/>
+      <w:pPr>
+        <w:tabs>
+          <w:tab w:val="num" w:pos="4320"/>
+        </w:tabs>
+        <w:ind w:left="4320" w:hanging="360"/>
+      </w:pPr>
+      <w:rPr>
+        <w:rFonts w:ascii="Wingdings" w:hAnsi="Wingdings" w:hint="default"/>
+        <w:sz w:val="20"/>
+      </w:rPr>
+    </w:lvl>
+    <w:lvl w:ilvl="6" w:tentative="1">
+      <w:start w:val="1"/>
+      <w:numFmt w:val="bullet"/>
+      <w:lvlText w:val=""/>
+      <w:lvlJc w:val="left"/>
+      <w:pPr>
+        <w:tabs>
+          <w:tab w:val="num" w:pos="5040"/>
+        </w:tabs>
+        <w:ind w:left="5040" w:hanging="360"/>
+      </w:pPr>
+      <w:rPr>
+        <w:rFonts w:ascii="Wingdings" w:hAnsi="Wingdings" w:hint="default"/>
+        <w:sz w:val="20"/>
+      </w:rPr>
+    </w:lvl>
+    <w:lvl w:ilvl="7" w:tentative="1">
+      <w:start w:val="1"/>
+      <w:numFmt w:val="bullet"/>
+      <w:lvlText w:val=""/>
+      <w:lvlJc w:val="left"/>
+      <w:pPr>
+        <w:tabs>
+          <w:tab w:val="num" w:pos="5760"/>
+        </w:tabs>
+        <w:ind w:left="5760" w:hanging="360"/>
+      </w:pPr>
+      <w:rPr>
+        <w:rFonts w:ascii="Wingdings" w:hAnsi="Wingdings" w:hint="default"/>
+        <w:sz w:val="20"/>
+      </w:rPr>
+    </w:lvl>
+    <w:lvl w:ilvl="8" w:tentative="1">
+      <w:start w:val="1"/>
+      <w:numFmt w:val="bullet"/>
+      <w:lvlText w:val=""/>
+      <w:lvlJc w:val="left"/>
+      <w:pPr>
+        <w:tabs>
+          <w:tab w:val="num" w:pos="6480"/>
+        </w:tabs>
+        <w:ind w:left="6480" w:hanging="360"/>
+      </w:pPr>
+      <w:rPr>
+        <w:rFonts w:ascii="Wingdings" w:hAnsi="Wingdings" w:hint="default"/>
+        <w:sz w:val="20"/>
+      </w:rPr>
+    </w:lvl>
+  </w:abstractNum>
+  <w:abstractNum w:abstractNumId="9" w15:restartNumberingAfterBreak="0">
     <w:nsid w:val="3A952589"/>
     <w:multiLevelType w:val="multilevel"/>
     <w:tmpl w:val="79F2A2A2"/>
@@ -8849,7 +11206,7 @@
       </w:rPr>
     </w:lvl>
   </w:abstractNum>
-  <w:abstractNum w:abstractNumId="7" w15:restartNumberingAfterBreak="0">
+  <w:abstractNum w:abstractNumId="10" w15:restartNumberingAfterBreak="0">
     <w:nsid w:val="4D976C09"/>
     <w:multiLevelType w:val="multilevel"/>
     <w:tmpl w:val="D7B84A86"/>
@@ -8998,7 +11355,7 @@
       </w:rPr>
     </w:lvl>
   </w:abstractNum>
-  <w:abstractNum w:abstractNumId="8" w15:restartNumberingAfterBreak="0">
+  <w:abstractNum w:abstractNumId="11" w15:restartNumberingAfterBreak="0">
     <w:nsid w:val="691632B0"/>
     <w:multiLevelType w:val="hybridMultilevel"/>
     <w:tmpl w:val="8300F7EE"/>
@@ -9084,7 +11441,7 @@
       </w:pPr>
     </w:lvl>
   </w:abstractNum>
-  <w:abstractNum w:abstractNumId="9" w15:restartNumberingAfterBreak="0">
+  <w:abstractNum w:abstractNumId="12" w15:restartNumberingAfterBreak="0">
     <w:nsid w:val="6B584F0B"/>
     <w:multiLevelType w:val="hybridMultilevel"/>
     <w:tmpl w:val="667C1062"/>
@@ -9198,7 +11555,7 @@
       </w:rPr>
     </w:lvl>
   </w:abstractNum>
-  <w:abstractNum w:abstractNumId="10" w15:restartNumberingAfterBreak="0">
+  <w:abstractNum w:abstractNumId="13" w15:restartNumberingAfterBreak="0">
     <w:nsid w:val="7AAD05D4"/>
     <w:multiLevelType w:val="multilevel"/>
     <w:tmpl w:val="B128BE66"/>
@@ -9347,7 +11704,156 @@
       </w:rPr>
     </w:lvl>
   </w:abstractNum>
-  <w:abstractNum w:abstractNumId="11" w15:restartNumberingAfterBreak="0">
+  <w:abstractNum w:abstractNumId="14" w15:restartNumberingAfterBreak="0">
+    <w:nsid w:val="7C4407BE"/>
+    <w:multiLevelType w:val="multilevel"/>
+    <w:tmpl w:val="53542FC6"/>
+    <w:lvl w:ilvl="0">
+      <w:start w:val="1"/>
+      <w:numFmt w:val="bullet"/>
+      <w:lvlText w:val=""/>
+      <w:lvlJc w:val="left"/>
+      <w:pPr>
+        <w:tabs>
+          <w:tab w:val="num" w:pos="720"/>
+        </w:tabs>
+        <w:ind w:left="720" w:hanging="360"/>
+      </w:pPr>
+      <w:rPr>
+        <w:rFonts w:ascii="Symbol" w:hAnsi="Symbol" w:hint="default"/>
+        <w:sz w:val="20"/>
+      </w:rPr>
+    </w:lvl>
+    <w:lvl w:ilvl="1" w:tentative="1">
+      <w:start w:val="1"/>
+      <w:numFmt w:val="bullet"/>
+      <w:lvlText w:val="o"/>
+      <w:lvlJc w:val="left"/>
+      <w:pPr>
+        <w:tabs>
+          <w:tab w:val="num" w:pos="1440"/>
+        </w:tabs>
+        <w:ind w:left="1440" w:hanging="360"/>
+      </w:pPr>
+      <w:rPr>
+        <w:rFonts w:ascii="Courier New" w:hAnsi="Courier New" w:hint="default"/>
+        <w:sz w:val="20"/>
+      </w:rPr>
+    </w:lvl>
+    <w:lvl w:ilvl="2" w:tentative="1">
+      <w:start w:val="1"/>
+      <w:numFmt w:val="bullet"/>
+      <w:lvlText w:val=""/>
+      <w:lvlJc w:val="left"/>
+      <w:pPr>
+        <w:tabs>
+          <w:tab w:val="num" w:pos="2160"/>
+        </w:tabs>
+        <w:ind w:left="2160" w:hanging="360"/>
+      </w:pPr>
+      <w:rPr>
+        <w:rFonts w:ascii="Wingdings" w:hAnsi="Wingdings" w:hint="default"/>
+        <w:sz w:val="20"/>
+      </w:rPr>
+    </w:lvl>
+    <w:lvl w:ilvl="3" w:tentative="1">
+      <w:start w:val="1"/>
+      <w:numFmt w:val="bullet"/>
+      <w:lvlText w:val=""/>
+      <w:lvlJc w:val="left"/>
+      <w:pPr>
+        <w:tabs>
+          <w:tab w:val="num" w:pos="2880"/>
+        </w:tabs>
+        <w:ind w:left="2880" w:hanging="360"/>
+      </w:pPr>
+      <w:rPr>
+        <w:rFonts w:ascii="Wingdings" w:hAnsi="Wingdings" w:hint="default"/>
+        <w:sz w:val="20"/>
+      </w:rPr>
+    </w:lvl>
+    <w:lvl w:ilvl="4" w:tentative="1">
+      <w:start w:val="1"/>
+      <w:numFmt w:val="bullet"/>
+      <w:lvlText w:val=""/>
+      <w:lvlJc w:val="left"/>
+      <w:pPr>
+        <w:tabs>
+          <w:tab w:val="num" w:pos="3600"/>
+        </w:tabs>
+        <w:ind w:left="3600" w:hanging="360"/>
+      </w:pPr>
+      <w:rPr>
+        <w:rFonts w:ascii="Wingdings" w:hAnsi="Wingdings" w:hint="default"/>
+        <w:sz w:val="20"/>
+      </w:rPr>
+    </w:lvl>
+    <w:lvl w:ilvl="5" w:tentative="1">
+      <w:start w:val="1"/>
+      <w:numFmt w:val="bullet"/>
+      <w:lvlText w:val=""/>
+      <w:lvlJc w:val="left"/>
+      <w:pPr>
+        <w:tabs>
+          <w:tab w:val="num" w:pos="4320"/>
+        </w:tabs>
+        <w:ind w:left="4320" w:hanging="360"/>
+      </w:pPr>
+      <w:rPr>
+        <w:rFonts w:ascii="Wingdings" w:hAnsi="Wingdings" w:hint="default"/>
+        <w:sz w:val="20"/>
+      </w:rPr>
+    </w:lvl>
+    <w:lvl w:ilvl="6" w:tentative="1">
+      <w:start w:val="1"/>
+      <w:numFmt w:val="bullet"/>
+      <w:lvlText w:val=""/>
+      <w:lvlJc w:val="left"/>
+      <w:pPr>
+        <w:tabs>
+          <w:tab w:val="num" w:pos="5040"/>
+        </w:tabs>
+        <w:ind w:left="5040" w:hanging="360"/>
+      </w:pPr>
+      <w:rPr>
+        <w:rFonts w:ascii="Wingdings" w:hAnsi="Wingdings" w:hint="default"/>
+        <w:sz w:val="20"/>
+      </w:rPr>
+    </w:lvl>
+    <w:lvl w:ilvl="7" w:tentative="1">
+      <w:start w:val="1"/>
+      <w:numFmt w:val="bullet"/>
+      <w:lvlText w:val=""/>
+      <w:lvlJc w:val="left"/>
+      <w:pPr>
+        <w:tabs>
+          <w:tab w:val="num" w:pos="5760"/>
+        </w:tabs>
+        <w:ind w:left="5760" w:hanging="360"/>
+      </w:pPr>
+      <w:rPr>
+        <w:rFonts w:ascii="Wingdings" w:hAnsi="Wingdings" w:hint="default"/>
+        <w:sz w:val="20"/>
+      </w:rPr>
+    </w:lvl>
+    <w:lvl w:ilvl="8" w:tentative="1">
+      <w:start w:val="1"/>
+      <w:numFmt w:val="bullet"/>
+      <w:lvlText w:val=""/>
+      <w:lvlJc w:val="left"/>
+      <w:pPr>
+        <w:tabs>
+          <w:tab w:val="num" w:pos="6480"/>
+        </w:tabs>
+        <w:ind w:left="6480" w:hanging="360"/>
+      </w:pPr>
+      <w:rPr>
+        <w:rFonts w:ascii="Wingdings" w:hAnsi="Wingdings" w:hint="default"/>
+        <w:sz w:val="20"/>
+      </w:rPr>
+    </w:lvl>
+  </w:abstractNum>
+  <w:abstractNum w:abstractNumId="15" w15:restartNumberingAfterBreak="0">
     <w:nsid w:val="7D23771D"/>
     <w:multiLevelType w:val="hybridMultilevel"/>
     <w:tmpl w:val="D172A85E"/>
@@ -9443,10 +11949,10 @@
     <w:abstractNumId w:val="4"/>
   </w:num>
   <w:num w:numId="3">
-    <w:abstractNumId w:val="11"/>
+    <w:abstractNumId w:val="15"/>
   </w:num>
   <w:num w:numId="4">
-    <w:abstractNumId w:val="10"/>
+    <w:abstractNumId w:val="13"/>
   </w:num>
   <w:num w:numId="5">
     <w:abstractNumId w:val="5"/>
@@ -9458,19 +11964,31 @@
     <w:abstractNumId w:val="2"/>
   </w:num>
   <w:num w:numId="8">
-    <w:abstractNumId w:val="7"/>
+    <w:abstractNumId w:val="10"/>
   </w:num>
   <w:num w:numId="9">
-    <w:abstractNumId w:val="6"/>
+    <w:abstractNumId w:val="9"/>
   </w:num>
   <w:num w:numId="10">
-    <w:abstractNumId w:val="8"/>
+    <w:abstractNumId w:val="11"/>
   </w:num>
   <w:num w:numId="11">
-    <w:abstractNumId w:val="9"/>
+    <w:abstractNumId w:val="12"/>
   </w:num>
   <w:num w:numId="12">
     <w:abstractNumId w:val="3"/>
+  </w:num>
+  <w:num w:numId="13">
+    <w:abstractNumId w:val="14"/>
+  </w:num>
+  <w:num w:numId="14">
+    <w:abstractNumId w:val="8"/>
+  </w:num>
+  <w:num w:numId="15">
+    <w:abstractNumId w:val="6"/>
+  </w:num>
+  <w:num w:numId="16">
+    <w:abstractNumId w:val="7"/>
   </w:num>
 </w:numbering>
 </file>

--- a/Vonage Voice API.docx
+++ b/Vonage Voice API.docx
@@ -6904,7 +6904,6 @@
           <w:sz w:val="30"/>
         </w:rPr>
       </w:pPr>
-      <w:bookmarkStart w:id="0" w:name="_GoBack"/>
       <w:r>
         <w:rPr>
           <w:rFonts w:ascii="Calibri" w:hAnsi="Calibri" w:cs="Calibri"/>
@@ -6915,7 +6914,6 @@
         <w:t>Web Sockets</w:t>
       </w:r>
     </w:p>
-    <w:bookmarkEnd w:id="0"/>
     <w:p>
       <w:pPr>
         <w:jc w:val="center"/>
@@ -7051,27 +7049,7 @@
           <w:sz w:val="21"/>
           <w:szCs w:val="21"/>
         </w:rPr>
-        <w:t>Automating calls with bots to perform tasks such as </w:t>
-      </w:r>
-      <w:r>
-        <w:rPr>
-          <w:rFonts w:ascii="SpeziaCompleteVariableUpright" w:hAnsi="SpeziaCompleteVariableUpright"/>
-          <w:b/>
-          <w:color w:val="0D0D0D"/>
-          <w:sz w:val="21"/>
-          <w:szCs w:val="21"/>
-        </w:rPr>
-        <w:t>food ordering</w:t>
-      </w:r>
-      <w:r>
-        <w:rPr>
-          <w:rFonts w:ascii="SpeziaCompleteVariableUpright" w:hAnsi="SpeziaCompleteVariableUpright"/>
-          <w:b/>
-          <w:color w:val="0D0D0D"/>
-          <w:sz w:val="21"/>
-          <w:szCs w:val="21"/>
-        </w:rPr>
-        <w:t> or requesting information from field experts.</w:t>
+        <w:t>Automating calls with bots to perform tasks such as food ordering or requesting information from field experts.</w:t>
       </w:r>
     </w:p>
     <w:p>
@@ -7135,17 +7113,7 @@
           <w:szCs w:val="24"/>
           <w:shd w:val="clear" w:color="auto" w:fill="FFFFFF"/>
         </w:rPr>
-        <w:t>when establishing the WebSocket connection</w:t>
-      </w:r>
-      <w:r>
-        <w:rPr>
-          <w:rFonts w:ascii="Calibri" w:hAnsi="Calibri" w:cs="Calibri"/>
-          <w:color w:val="0D0D0D"/>
-          <w:sz w:val="24"/>
-          <w:szCs w:val="24"/>
-          <w:shd w:val="clear" w:color="auto" w:fill="FFFFFF"/>
-        </w:rPr>
-        <w:t>.</w:t>
+        <w:t>when establishing the WebSocket connection.</w:t>
       </w:r>
     </w:p>
     <w:p>
@@ -8632,63 +8600,1064 @@
     </w:p>
     <w:p>
       <w:pPr>
-        <w:rPr>
-          <w:rFonts w:ascii="Calibri" w:hAnsi="Calibri" w:cs="Calibri"/>
-          <w:b/>
-          <w:sz w:val="24"/>
-          <w:szCs w:val="24"/>
-        </w:rPr>
-      </w:pPr>
-    </w:p>
-    <w:p>
-      <w:pPr>
-        <w:rPr>
-          <w:rFonts w:ascii="Calibri" w:hAnsi="Calibri" w:cs="Calibri"/>
-          <w:b/>
-          <w:sz w:val="24"/>
-          <w:szCs w:val="24"/>
-        </w:rPr>
-      </w:pPr>
-    </w:p>
-    <w:p>
-      <w:pPr>
-        <w:rPr>
-          <w:rFonts w:ascii="Calibri" w:hAnsi="Calibri" w:cs="Calibri"/>
-          <w:b/>
-          <w:sz w:val="24"/>
-          <w:szCs w:val="24"/>
-        </w:rPr>
-      </w:pPr>
-    </w:p>
-    <w:p>
-      <w:pPr>
-        <w:rPr>
-          <w:rFonts w:ascii="Calibri" w:hAnsi="Calibri" w:cs="Calibri"/>
-          <w:b/>
-          <w:sz w:val="24"/>
-          <w:szCs w:val="24"/>
-        </w:rPr>
-      </w:pPr>
-    </w:p>
-    <w:p>
-      <w:pPr>
-        <w:rPr>
-          <w:rFonts w:ascii="Calibri" w:hAnsi="Calibri" w:cs="Calibri"/>
-          <w:b/>
-          <w:sz w:val="24"/>
-          <w:szCs w:val="24"/>
-        </w:rPr>
-      </w:pPr>
-    </w:p>
-    <w:p>
-      <w:pPr>
-        <w:rPr>
-          <w:rFonts w:ascii="Calibri" w:hAnsi="Calibri" w:cs="Calibri"/>
-          <w:b/>
-          <w:sz w:val="24"/>
-          <w:szCs w:val="24"/>
-        </w:rPr>
-      </w:pPr>
+        <w:ind w:firstLine="720"/>
+        <w:rPr>
+          <w:rFonts w:ascii="Calibri" w:hAnsi="Calibri" w:cs="Calibri"/>
+          <w:color w:val="0D0D0D"/>
+          <w:sz w:val="24"/>
+          <w:szCs w:val="24"/>
+          <w:shd w:val="clear" w:color="auto" w:fill="FFFFFF"/>
+        </w:rPr>
+      </w:pPr>
+      <w:r>
+        <w:rPr>
+          <w:rFonts w:ascii="Calibri" w:hAnsi="Calibri" w:cs="Calibri"/>
+          <w:color w:val="0D0D0D"/>
+          <w:sz w:val="24"/>
+          <w:szCs w:val="24"/>
+          <w:shd w:val="clear" w:color="auto" w:fill="FFFFFF"/>
+        </w:rPr>
+        <w:t>The initial message sent on an established WebSocket connection will be text-based and contain a JSON payload, it will have the </w:t>
+      </w:r>
+      <w:r>
+        <w:rPr>
+          <w:rStyle w:val="HTMLCode"/>
+          <w:rFonts w:ascii="Calibri" w:eastAsiaTheme="minorHAnsi" w:hAnsi="Calibri" w:cs="Calibri"/>
+          <w:color w:val="BB3700"/>
+          <w:sz w:val="24"/>
+          <w:szCs w:val="24"/>
+          <w:shd w:val="clear" w:color="auto" w:fill="F2F2F2"/>
+        </w:rPr>
+        <w:t>event</w:t>
+      </w:r>
+      <w:r>
+        <w:rPr>
+          <w:rFonts w:ascii="Calibri" w:hAnsi="Calibri" w:cs="Calibri"/>
+          <w:color w:val="0D0D0D"/>
+          <w:sz w:val="24"/>
+          <w:szCs w:val="24"/>
+          <w:shd w:val="clear" w:color="auto" w:fill="FFFFFF"/>
+        </w:rPr>
+        <w:t> field set to </w:t>
+      </w:r>
+      <w:proofErr w:type="spellStart"/>
+      <w:proofErr w:type="gramStart"/>
+      <w:r>
+        <w:rPr>
+          <w:rStyle w:val="HTMLCode"/>
+          <w:rFonts w:ascii="Calibri" w:eastAsiaTheme="minorHAnsi" w:hAnsi="Calibri" w:cs="Calibri"/>
+          <w:color w:val="BB3700"/>
+          <w:sz w:val="24"/>
+          <w:szCs w:val="24"/>
+          <w:shd w:val="clear" w:color="auto" w:fill="F2F2F2"/>
+        </w:rPr>
+        <w:t>websocket:connected</w:t>
+      </w:r>
+      <w:proofErr w:type="spellEnd"/>
+      <w:proofErr w:type="gramEnd"/>
+      <w:r>
+        <w:rPr>
+          <w:rFonts w:ascii="Calibri" w:hAnsi="Calibri" w:cs="Calibri"/>
+          <w:color w:val="0D0D0D"/>
+          <w:sz w:val="24"/>
+          <w:szCs w:val="24"/>
+          <w:shd w:val="clear" w:color="auto" w:fill="FFFFFF"/>
+        </w:rPr>
+        <w:t> and detail the audio format in </w:t>
+      </w:r>
+      <w:r>
+        <w:rPr>
+          <w:rStyle w:val="HTMLCode"/>
+          <w:rFonts w:ascii="Calibri" w:eastAsiaTheme="minorHAnsi" w:hAnsi="Calibri" w:cs="Calibri"/>
+          <w:color w:val="BB3700"/>
+          <w:sz w:val="24"/>
+          <w:szCs w:val="24"/>
+          <w:shd w:val="clear" w:color="auto" w:fill="F2F2F2"/>
+        </w:rPr>
+        <w:t>content-type</w:t>
+      </w:r>
+      <w:r>
+        <w:rPr>
+          <w:rFonts w:ascii="Calibri" w:hAnsi="Calibri" w:cs="Calibri"/>
+          <w:color w:val="0D0D0D"/>
+          <w:sz w:val="24"/>
+          <w:szCs w:val="24"/>
+          <w:shd w:val="clear" w:color="auto" w:fill="FFFFFF"/>
+        </w:rPr>
+        <w:t>, along with any other metadata that you have put in the </w:t>
+      </w:r>
+      <w:r>
+        <w:rPr>
+          <w:rStyle w:val="HTMLCode"/>
+          <w:rFonts w:ascii="Calibri" w:eastAsiaTheme="minorHAnsi" w:hAnsi="Calibri" w:cs="Calibri"/>
+          <w:color w:val="BB3700"/>
+          <w:sz w:val="24"/>
+          <w:szCs w:val="24"/>
+          <w:shd w:val="clear" w:color="auto" w:fill="F2F2F2"/>
+        </w:rPr>
+        <w:t>headers</w:t>
+      </w:r>
+      <w:r>
+        <w:rPr>
+          <w:rFonts w:ascii="Calibri" w:hAnsi="Calibri" w:cs="Calibri"/>
+          <w:color w:val="0D0D0D"/>
+          <w:sz w:val="24"/>
+          <w:szCs w:val="24"/>
+          <w:shd w:val="clear" w:color="auto" w:fill="FFFFFF"/>
+        </w:rPr>
+        <w:t> property of the WebSocket endpoint in your NCCO </w:t>
+      </w:r>
+      <w:r>
+        <w:rPr>
+          <w:rStyle w:val="HTMLCode"/>
+          <w:rFonts w:ascii="Calibri" w:eastAsiaTheme="minorHAnsi" w:hAnsi="Calibri" w:cs="Calibri"/>
+          <w:color w:val="BB3700"/>
+          <w:sz w:val="24"/>
+          <w:szCs w:val="24"/>
+          <w:shd w:val="clear" w:color="auto" w:fill="F2F2F2"/>
+        </w:rPr>
+        <w:t>connect</w:t>
+      </w:r>
+      <w:r>
+        <w:rPr>
+          <w:rFonts w:ascii="Calibri" w:hAnsi="Calibri" w:cs="Calibri"/>
+          <w:color w:val="0D0D0D"/>
+          <w:sz w:val="24"/>
+          <w:szCs w:val="24"/>
+          <w:shd w:val="clear" w:color="auto" w:fill="FFFFFF"/>
+        </w:rPr>
+        <w:t> action. </w:t>
+      </w:r>
+    </w:p>
+    <w:p>
+      <w:pPr>
+        <w:rPr>
+          <w:rFonts w:ascii="Calibri" w:hAnsi="Calibri" w:cs="Calibri"/>
+          <w:b/>
+          <w:sz w:val="24"/>
+          <w:szCs w:val="24"/>
+        </w:rPr>
+      </w:pPr>
+      <w:r>
+        <w:rPr>
+          <w:rFonts w:ascii="Calibri" w:hAnsi="Calibri" w:cs="Calibri"/>
+          <w:b/>
+          <w:sz w:val="24"/>
+          <w:szCs w:val="24"/>
+        </w:rPr>
+        <w:t>example</w:t>
+      </w:r>
+    </w:p>
+    <w:p>
+      <w:pPr>
+        <w:shd w:val="clear" w:color="auto" w:fill="282C34"/>
+        <w:spacing w:after="0" w:line="285" w:lineRule="atLeast"/>
+        <w:rPr>
+          <w:rFonts w:ascii="Fira Code" w:eastAsia="Times New Roman" w:hAnsi="Fira Code" w:cs="Fira Code"/>
+          <w:color w:val="ABB2BF"/>
+          <w:sz w:val="21"/>
+          <w:szCs w:val="21"/>
+          <w:lang w:eastAsia="en-IN"/>
+        </w:rPr>
+      </w:pPr>
+    </w:p>
+    <w:p>
+      <w:pPr>
+        <w:shd w:val="clear" w:color="auto" w:fill="282C34"/>
+        <w:spacing w:after="0" w:line="285" w:lineRule="atLeast"/>
+        <w:rPr>
+          <w:rFonts w:ascii="Fira Code" w:eastAsia="Times New Roman" w:hAnsi="Fira Code" w:cs="Fira Code"/>
+          <w:color w:val="ABB2BF"/>
+          <w:sz w:val="21"/>
+          <w:szCs w:val="21"/>
+          <w:lang w:eastAsia="en-IN"/>
+        </w:rPr>
+      </w:pPr>
+      <w:r>
+        <w:rPr>
+          <w:rFonts w:ascii="Fira Code" w:eastAsia="Times New Roman" w:hAnsi="Fira Code" w:cs="Fira Code"/>
+          <w:color w:val="ABB2BF"/>
+          <w:sz w:val="21"/>
+          <w:szCs w:val="21"/>
+          <w:lang w:eastAsia="en-IN"/>
+        </w:rPr>
+        <w:t>{</w:t>
+      </w:r>
+    </w:p>
+    <w:p>
+      <w:pPr>
+        <w:shd w:val="clear" w:color="auto" w:fill="282C34"/>
+        <w:spacing w:after="0" w:line="285" w:lineRule="atLeast"/>
+        <w:rPr>
+          <w:rFonts w:ascii="Fira Code" w:eastAsia="Times New Roman" w:hAnsi="Fira Code" w:cs="Fira Code"/>
+          <w:color w:val="ABB2BF"/>
+          <w:sz w:val="21"/>
+          <w:szCs w:val="21"/>
+          <w:lang w:eastAsia="en-IN"/>
+        </w:rPr>
+      </w:pPr>
+      <w:r>
+        <w:rPr>
+          <w:rFonts w:ascii="Fira Code" w:eastAsia="Times New Roman" w:hAnsi="Fira Code" w:cs="Fira Code"/>
+          <w:color w:val="ABB2BF"/>
+          <w:sz w:val="21"/>
+          <w:szCs w:val="21"/>
+          <w:lang w:eastAsia="en-IN"/>
+        </w:rPr>
+        <w:t xml:space="preserve">    </w:t>
+      </w:r>
+      <w:r>
+        <w:rPr>
+          <w:rFonts w:ascii="Fira Code" w:eastAsia="Times New Roman" w:hAnsi="Fira Code" w:cs="Fira Code"/>
+          <w:color w:val="98C379"/>
+          <w:sz w:val="21"/>
+          <w:szCs w:val="21"/>
+          <w:lang w:eastAsia="en-IN"/>
+        </w:rPr>
+        <w:t>"event"</w:t>
+      </w:r>
+      <w:r>
+        <w:rPr>
+          <w:rFonts w:ascii="Fira Code" w:eastAsia="Times New Roman" w:hAnsi="Fira Code" w:cs="Fira Code"/>
+          <w:color w:val="ABB2BF"/>
+          <w:sz w:val="21"/>
+          <w:szCs w:val="21"/>
+          <w:lang w:eastAsia="en-IN"/>
+        </w:rPr>
+        <w:t>:</w:t>
+      </w:r>
+      <w:r>
+        <w:rPr>
+          <w:rFonts w:ascii="Fira Code" w:eastAsia="Times New Roman" w:hAnsi="Fira Code" w:cs="Fira Code"/>
+          <w:color w:val="98C379"/>
+          <w:sz w:val="21"/>
+          <w:szCs w:val="21"/>
+          <w:lang w:eastAsia="en-IN"/>
+        </w:rPr>
+        <w:t>"</w:t>
+      </w:r>
+      <w:proofErr w:type="spellStart"/>
+      <w:proofErr w:type="gramStart"/>
+      <w:r>
+        <w:rPr>
+          <w:rFonts w:ascii="Fira Code" w:eastAsia="Times New Roman" w:hAnsi="Fira Code" w:cs="Fira Code"/>
+          <w:color w:val="98C379"/>
+          <w:sz w:val="21"/>
+          <w:szCs w:val="21"/>
+          <w:lang w:eastAsia="en-IN"/>
+        </w:rPr>
+        <w:t>websocket:connected</w:t>
+      </w:r>
+      <w:proofErr w:type="spellEnd"/>
+      <w:proofErr w:type="gramEnd"/>
+      <w:r>
+        <w:rPr>
+          <w:rFonts w:ascii="Fira Code" w:eastAsia="Times New Roman" w:hAnsi="Fira Code" w:cs="Fira Code"/>
+          <w:color w:val="98C379"/>
+          <w:sz w:val="21"/>
+          <w:szCs w:val="21"/>
+          <w:lang w:eastAsia="en-IN"/>
+        </w:rPr>
+        <w:t>"</w:t>
+      </w:r>
+      <w:r>
+        <w:rPr>
+          <w:rFonts w:ascii="Fira Code" w:eastAsia="Times New Roman" w:hAnsi="Fira Code" w:cs="Fira Code"/>
+          <w:color w:val="ABB2BF"/>
+          <w:sz w:val="21"/>
+          <w:szCs w:val="21"/>
+          <w:lang w:eastAsia="en-IN"/>
+        </w:rPr>
+        <w:t>,</w:t>
+      </w:r>
+    </w:p>
+    <w:p>
+      <w:pPr>
+        <w:shd w:val="clear" w:color="auto" w:fill="282C34"/>
+        <w:spacing w:after="0" w:line="285" w:lineRule="atLeast"/>
+        <w:rPr>
+          <w:rFonts w:ascii="Fira Code" w:eastAsia="Times New Roman" w:hAnsi="Fira Code" w:cs="Fira Code"/>
+          <w:color w:val="ABB2BF"/>
+          <w:sz w:val="21"/>
+          <w:szCs w:val="21"/>
+          <w:lang w:eastAsia="en-IN"/>
+        </w:rPr>
+      </w:pPr>
+      <w:r>
+        <w:rPr>
+          <w:rFonts w:ascii="Fira Code" w:eastAsia="Times New Roman" w:hAnsi="Fira Code" w:cs="Fira Code"/>
+          <w:color w:val="ABB2BF"/>
+          <w:sz w:val="21"/>
+          <w:szCs w:val="21"/>
+          <w:lang w:eastAsia="en-IN"/>
+        </w:rPr>
+        <w:t xml:space="preserve">    </w:t>
+      </w:r>
+      <w:r>
+        <w:rPr>
+          <w:rFonts w:ascii="Fira Code" w:eastAsia="Times New Roman" w:hAnsi="Fira Code" w:cs="Fira Code"/>
+          <w:color w:val="98C379"/>
+          <w:sz w:val="21"/>
+          <w:szCs w:val="21"/>
+          <w:lang w:eastAsia="en-IN"/>
+        </w:rPr>
+        <w:t>"</w:t>
+      </w:r>
+      <w:proofErr w:type="spellStart"/>
+      <w:r>
+        <w:rPr>
+          <w:rFonts w:ascii="Fira Code" w:eastAsia="Times New Roman" w:hAnsi="Fira Code" w:cs="Fira Code"/>
+          <w:color w:val="98C379"/>
+          <w:sz w:val="21"/>
+          <w:szCs w:val="21"/>
+          <w:lang w:eastAsia="en-IN"/>
+        </w:rPr>
+        <w:t>content-type"</w:t>
+      </w:r>
+      <w:r>
+        <w:rPr>
+          <w:rFonts w:ascii="Fira Code" w:eastAsia="Times New Roman" w:hAnsi="Fira Code" w:cs="Fira Code"/>
+          <w:color w:val="ABB2BF"/>
+          <w:sz w:val="21"/>
+          <w:szCs w:val="21"/>
+          <w:lang w:eastAsia="en-IN"/>
+        </w:rPr>
+        <w:t>:</w:t>
+      </w:r>
+      <w:r>
+        <w:rPr>
+          <w:rFonts w:ascii="Fira Code" w:eastAsia="Times New Roman" w:hAnsi="Fira Code" w:cs="Fira Code"/>
+          <w:color w:val="98C379"/>
+          <w:sz w:val="21"/>
+          <w:szCs w:val="21"/>
+          <w:lang w:eastAsia="en-IN"/>
+        </w:rPr>
+        <w:t>"audio</w:t>
+      </w:r>
+      <w:proofErr w:type="spellEnd"/>
+      <w:r>
+        <w:rPr>
+          <w:rFonts w:ascii="Fira Code" w:eastAsia="Times New Roman" w:hAnsi="Fira Code" w:cs="Fira Code"/>
+          <w:color w:val="98C379"/>
+          <w:sz w:val="21"/>
+          <w:szCs w:val="21"/>
+          <w:lang w:eastAsia="en-IN"/>
+        </w:rPr>
+        <w:t>/l</w:t>
+      </w:r>
+      <w:proofErr w:type="gramStart"/>
+      <w:r>
+        <w:rPr>
+          <w:rFonts w:ascii="Fira Code" w:eastAsia="Times New Roman" w:hAnsi="Fira Code" w:cs="Fira Code"/>
+          <w:color w:val="98C379"/>
+          <w:sz w:val="21"/>
+          <w:szCs w:val="21"/>
+          <w:lang w:eastAsia="en-IN"/>
+        </w:rPr>
+        <w:t>16;rate</w:t>
+      </w:r>
+      <w:proofErr w:type="gramEnd"/>
+      <w:r>
+        <w:rPr>
+          <w:rFonts w:ascii="Fira Code" w:eastAsia="Times New Roman" w:hAnsi="Fira Code" w:cs="Fira Code"/>
+          <w:color w:val="98C379"/>
+          <w:sz w:val="21"/>
+          <w:szCs w:val="21"/>
+          <w:lang w:eastAsia="en-IN"/>
+        </w:rPr>
+        <w:t>=16000"</w:t>
+      </w:r>
+      <w:r>
+        <w:rPr>
+          <w:rFonts w:ascii="Fira Code" w:eastAsia="Times New Roman" w:hAnsi="Fira Code" w:cs="Fira Code"/>
+          <w:color w:val="ABB2BF"/>
+          <w:sz w:val="21"/>
+          <w:szCs w:val="21"/>
+          <w:lang w:eastAsia="en-IN"/>
+        </w:rPr>
+        <w:t>,</w:t>
+      </w:r>
+    </w:p>
+    <w:p>
+      <w:pPr>
+        <w:shd w:val="clear" w:color="auto" w:fill="282C34"/>
+        <w:spacing w:after="0" w:line="285" w:lineRule="atLeast"/>
+        <w:rPr>
+          <w:rFonts w:ascii="Fira Code" w:eastAsia="Times New Roman" w:hAnsi="Fira Code" w:cs="Fira Code"/>
+          <w:color w:val="ABB2BF"/>
+          <w:sz w:val="21"/>
+          <w:szCs w:val="21"/>
+          <w:lang w:eastAsia="en-IN"/>
+        </w:rPr>
+      </w:pPr>
+      <w:r>
+        <w:rPr>
+          <w:rFonts w:ascii="Fira Code" w:eastAsia="Times New Roman" w:hAnsi="Fira Code" w:cs="Fira Code"/>
+          <w:color w:val="ABB2BF"/>
+          <w:sz w:val="21"/>
+          <w:szCs w:val="21"/>
+          <w:lang w:eastAsia="en-IN"/>
+        </w:rPr>
+        <w:t xml:space="preserve">    </w:t>
+      </w:r>
+      <w:r>
+        <w:rPr>
+          <w:rFonts w:ascii="Fira Code" w:eastAsia="Times New Roman" w:hAnsi="Fira Code" w:cs="Fira Code"/>
+          <w:color w:val="98C379"/>
+          <w:sz w:val="21"/>
+          <w:szCs w:val="21"/>
+          <w:lang w:eastAsia="en-IN"/>
+        </w:rPr>
+        <w:t>"prop1"</w:t>
+      </w:r>
+      <w:r>
+        <w:rPr>
+          <w:rFonts w:ascii="Fira Code" w:eastAsia="Times New Roman" w:hAnsi="Fira Code" w:cs="Fira Code"/>
+          <w:color w:val="ABB2BF"/>
+          <w:sz w:val="21"/>
+          <w:szCs w:val="21"/>
+          <w:lang w:eastAsia="en-IN"/>
+        </w:rPr>
+        <w:t xml:space="preserve">: </w:t>
+      </w:r>
+      <w:r>
+        <w:rPr>
+          <w:rFonts w:ascii="Fira Code" w:eastAsia="Times New Roman" w:hAnsi="Fira Code" w:cs="Fira Code"/>
+          <w:color w:val="98C379"/>
+          <w:sz w:val="21"/>
+          <w:szCs w:val="21"/>
+          <w:lang w:eastAsia="en-IN"/>
+        </w:rPr>
+        <w:t>"value1"</w:t>
+      </w:r>
+      <w:r>
+        <w:rPr>
+          <w:rFonts w:ascii="Fira Code" w:eastAsia="Times New Roman" w:hAnsi="Fira Code" w:cs="Fira Code"/>
+          <w:color w:val="ABB2BF"/>
+          <w:sz w:val="21"/>
+          <w:szCs w:val="21"/>
+          <w:lang w:eastAsia="en-IN"/>
+        </w:rPr>
+        <w:t>,</w:t>
+      </w:r>
+    </w:p>
+    <w:p>
+      <w:pPr>
+        <w:shd w:val="clear" w:color="auto" w:fill="282C34"/>
+        <w:spacing w:after="0" w:line="285" w:lineRule="atLeast"/>
+        <w:rPr>
+          <w:rFonts w:ascii="Fira Code" w:eastAsia="Times New Roman" w:hAnsi="Fira Code" w:cs="Fira Code"/>
+          <w:color w:val="ABB2BF"/>
+          <w:sz w:val="21"/>
+          <w:szCs w:val="21"/>
+          <w:lang w:eastAsia="en-IN"/>
+        </w:rPr>
+      </w:pPr>
+      <w:r>
+        <w:rPr>
+          <w:rFonts w:ascii="Fira Code" w:eastAsia="Times New Roman" w:hAnsi="Fira Code" w:cs="Fira Code"/>
+          <w:color w:val="ABB2BF"/>
+          <w:sz w:val="21"/>
+          <w:szCs w:val="21"/>
+          <w:lang w:eastAsia="en-IN"/>
+        </w:rPr>
+        <w:t xml:space="preserve">    </w:t>
+      </w:r>
+      <w:r>
+        <w:rPr>
+          <w:rFonts w:ascii="Fira Code" w:eastAsia="Times New Roman" w:hAnsi="Fira Code" w:cs="Fira Code"/>
+          <w:color w:val="98C379"/>
+          <w:sz w:val="21"/>
+          <w:szCs w:val="21"/>
+          <w:lang w:eastAsia="en-IN"/>
+        </w:rPr>
+        <w:t>"prop2"</w:t>
+      </w:r>
+      <w:r>
+        <w:rPr>
+          <w:rFonts w:ascii="Fira Code" w:eastAsia="Times New Roman" w:hAnsi="Fira Code" w:cs="Fira Code"/>
+          <w:color w:val="ABB2BF"/>
+          <w:sz w:val="21"/>
+          <w:szCs w:val="21"/>
+          <w:lang w:eastAsia="en-IN"/>
+        </w:rPr>
+        <w:t xml:space="preserve">: </w:t>
+      </w:r>
+      <w:r>
+        <w:rPr>
+          <w:rFonts w:ascii="Fira Code" w:eastAsia="Times New Roman" w:hAnsi="Fira Code" w:cs="Fira Code"/>
+          <w:color w:val="98C379"/>
+          <w:sz w:val="21"/>
+          <w:szCs w:val="21"/>
+          <w:lang w:eastAsia="en-IN"/>
+        </w:rPr>
+        <w:t>"value2"</w:t>
+      </w:r>
+    </w:p>
+    <w:p>
+      <w:pPr>
+        <w:shd w:val="clear" w:color="auto" w:fill="282C34"/>
+        <w:spacing w:after="0" w:line="285" w:lineRule="atLeast"/>
+        <w:rPr>
+          <w:rFonts w:ascii="Fira Code" w:eastAsia="Times New Roman" w:hAnsi="Fira Code" w:cs="Fira Code"/>
+          <w:color w:val="ABB2BF"/>
+          <w:sz w:val="21"/>
+          <w:szCs w:val="21"/>
+          <w:lang w:eastAsia="en-IN"/>
+        </w:rPr>
+      </w:pPr>
+      <w:r>
+        <w:rPr>
+          <w:rFonts w:ascii="Fira Code" w:eastAsia="Times New Roman" w:hAnsi="Fira Code" w:cs="Fira Code"/>
+          <w:color w:val="ABB2BF"/>
+          <w:sz w:val="21"/>
+          <w:szCs w:val="21"/>
+          <w:lang w:eastAsia="en-IN"/>
+        </w:rPr>
+        <w:t>}</w:t>
+      </w:r>
+    </w:p>
+    <w:p>
+      <w:pPr>
+        <w:shd w:val="clear" w:color="auto" w:fill="282C34"/>
+        <w:spacing w:after="0" w:line="285" w:lineRule="atLeast"/>
+        <w:rPr>
+          <w:rFonts w:ascii="Fira Code" w:eastAsia="Times New Roman" w:hAnsi="Fira Code" w:cs="Fira Code"/>
+          <w:color w:val="ABB2BF"/>
+          <w:sz w:val="21"/>
+          <w:szCs w:val="21"/>
+          <w:lang w:eastAsia="en-IN"/>
+        </w:rPr>
+      </w:pPr>
+    </w:p>
+    <w:p>
+      <w:pPr>
+        <w:rPr>
+          <w:rFonts w:ascii="Calibri" w:hAnsi="Calibri" w:cs="Calibri"/>
+          <w:b/>
+          <w:sz w:val="24"/>
+          <w:szCs w:val="24"/>
+        </w:rPr>
+      </w:pPr>
+    </w:p>
+    <w:p>
+      <w:pPr>
+        <w:rPr>
+          <w:rFonts w:ascii="Calibri" w:hAnsi="Calibri" w:cs="Calibri"/>
+          <w:b/>
+          <w:sz w:val="24"/>
+          <w:szCs w:val="24"/>
+        </w:rPr>
+      </w:pPr>
+    </w:p>
+    <w:p>
+      <w:pPr>
+        <w:rPr>
+          <w:rFonts w:ascii="Calibri" w:hAnsi="Calibri" w:cs="Calibri"/>
+          <w:b/>
+          <w:sz w:val="24"/>
+          <w:szCs w:val="24"/>
+        </w:rPr>
+      </w:pPr>
+    </w:p>
+    <w:p>
+      <w:pPr>
+        <w:rPr>
+          <w:rFonts w:ascii="Calibri" w:hAnsi="Calibri" w:cs="Calibri"/>
+          <w:b/>
+          <w:sz w:val="26"/>
+          <w:szCs w:val="26"/>
+        </w:rPr>
+      </w:pPr>
+      <w:r>
+        <w:rPr>
+          <w:rFonts w:ascii="Calibri" w:hAnsi="Calibri" w:cs="Calibri"/>
+          <w:b/>
+          <w:sz w:val="26"/>
+          <w:szCs w:val="26"/>
+        </w:rPr>
+        <w:t>Binary audio messages</w:t>
+      </w:r>
+    </w:p>
+    <w:p>
+      <w:pPr>
+        <w:rPr>
+          <w:rFonts w:ascii="Calibri" w:hAnsi="Calibri" w:cs="Calibri"/>
+          <w:color w:val="0D0D0D"/>
+          <w:sz w:val="24"/>
+          <w:szCs w:val="24"/>
+          <w:shd w:val="clear" w:color="auto" w:fill="FFFFFF"/>
+        </w:rPr>
+      </w:pPr>
+      <w:r>
+        <w:rPr>
+          <w:rFonts w:ascii="Calibri" w:hAnsi="Calibri" w:cs="Calibri"/>
+          <w:color w:val="0D0D0D"/>
+          <w:sz w:val="24"/>
+          <w:szCs w:val="24"/>
+          <w:shd w:val="clear" w:color="auto" w:fill="FFFFFF"/>
+        </w:rPr>
+        <w:t xml:space="preserve">Messages that are </w:t>
+      </w:r>
+      <w:r>
+        <w:rPr>
+          <w:rFonts w:ascii="Calibri" w:hAnsi="Calibri" w:cs="Calibri"/>
+          <w:color w:val="FF0000"/>
+          <w:sz w:val="24"/>
+          <w:szCs w:val="24"/>
+          <w:shd w:val="clear" w:color="auto" w:fill="FFFFFF"/>
+        </w:rPr>
+        <w:t xml:space="preserve">binary represent the audio of the call. </w:t>
+      </w:r>
+      <w:r>
+        <w:rPr>
+          <w:rFonts w:ascii="Calibri" w:hAnsi="Calibri" w:cs="Calibri"/>
+          <w:color w:val="0D0D0D"/>
+          <w:sz w:val="24"/>
+          <w:szCs w:val="24"/>
+          <w:shd w:val="clear" w:color="auto" w:fill="FFFFFF"/>
+        </w:rPr>
+        <w:t xml:space="preserve">The audio codec presently supported on the WebSocket interface is Linear PCM 16-bit, with either </w:t>
+      </w:r>
+      <w:proofErr w:type="gramStart"/>
+      <w:r>
+        <w:rPr>
+          <w:rFonts w:ascii="Calibri" w:hAnsi="Calibri" w:cs="Calibri"/>
+          <w:color w:val="0D0D0D"/>
+          <w:sz w:val="24"/>
+          <w:szCs w:val="24"/>
+          <w:shd w:val="clear" w:color="auto" w:fill="FFFFFF"/>
+        </w:rPr>
+        <w:t>a</w:t>
+      </w:r>
+      <w:proofErr w:type="gramEnd"/>
+      <w:r>
+        <w:rPr>
+          <w:rFonts w:ascii="Calibri" w:hAnsi="Calibri" w:cs="Calibri"/>
+          <w:color w:val="0D0D0D"/>
+          <w:sz w:val="24"/>
+          <w:szCs w:val="24"/>
+          <w:shd w:val="clear" w:color="auto" w:fill="FFFFFF"/>
+        </w:rPr>
+        <w:t xml:space="preserve"> </w:t>
+      </w:r>
+      <w:r>
+        <w:rPr>
+          <w:rFonts w:ascii="Calibri" w:hAnsi="Calibri" w:cs="Calibri"/>
+          <w:color w:val="FF0000"/>
+          <w:sz w:val="24"/>
+          <w:szCs w:val="24"/>
+          <w:shd w:val="clear" w:color="auto" w:fill="FFFFFF"/>
+        </w:rPr>
+        <w:t>8kHz or a 16kHz sample rate</w:t>
+      </w:r>
+      <w:r>
+        <w:rPr>
+          <w:rFonts w:ascii="Calibri" w:hAnsi="Calibri" w:cs="Calibri"/>
+          <w:color w:val="0D0D0D"/>
+          <w:sz w:val="24"/>
+          <w:szCs w:val="24"/>
+          <w:shd w:val="clear" w:color="auto" w:fill="FFFFFF"/>
+        </w:rPr>
+        <w:t xml:space="preserve">, and a </w:t>
+      </w:r>
+      <w:r>
+        <w:rPr>
+          <w:rFonts w:ascii="Calibri" w:hAnsi="Calibri" w:cs="Calibri"/>
+          <w:color w:val="FF0000"/>
+          <w:sz w:val="24"/>
+          <w:szCs w:val="24"/>
+          <w:shd w:val="clear" w:color="auto" w:fill="FFFFFF"/>
+        </w:rPr>
+        <w:t>20ms frame size</w:t>
+      </w:r>
+      <w:r>
+        <w:rPr>
+          <w:rFonts w:ascii="Calibri" w:hAnsi="Calibri" w:cs="Calibri"/>
+          <w:color w:val="0D0D0D"/>
+          <w:sz w:val="24"/>
+          <w:szCs w:val="24"/>
+          <w:shd w:val="clear" w:color="auto" w:fill="FFFFFF"/>
+        </w:rPr>
+        <w:t>.</w:t>
+      </w:r>
+    </w:p>
+    <w:p>
+      <w:pPr>
+        <w:rPr>
+          <w:rFonts w:ascii="Calibri" w:hAnsi="Calibri" w:cs="Calibri"/>
+          <w:sz w:val="24"/>
+          <w:szCs w:val="24"/>
+        </w:rPr>
+      </w:pPr>
+      <w:r>
+        <w:rPr>
+          <w:rFonts w:ascii="Calibri" w:hAnsi="Calibri" w:cs="Calibri"/>
+          <w:sz w:val="24"/>
+          <w:szCs w:val="24"/>
+        </w:rPr>
+        <w:t xml:space="preserve">To choose the sampling rate set the </w:t>
+      </w:r>
+      <w:r>
+        <w:rPr>
+          <w:rFonts w:ascii="Calibri" w:hAnsi="Calibri" w:cs="Calibri"/>
+          <w:color w:val="FF0000"/>
+          <w:sz w:val="24"/>
+          <w:szCs w:val="24"/>
+        </w:rPr>
+        <w:t xml:space="preserve">Content-Type </w:t>
+      </w:r>
+      <w:r>
+        <w:rPr>
+          <w:rFonts w:ascii="Calibri" w:hAnsi="Calibri" w:cs="Calibri"/>
+          <w:sz w:val="24"/>
+          <w:szCs w:val="24"/>
+        </w:rPr>
+        <w:t xml:space="preserve">property to </w:t>
+      </w:r>
+      <w:r>
+        <w:rPr>
+          <w:rFonts w:ascii="Calibri" w:hAnsi="Calibri" w:cs="Calibri"/>
+          <w:color w:val="FF0000"/>
+          <w:sz w:val="24"/>
+          <w:szCs w:val="24"/>
+        </w:rPr>
+        <w:t>audio/l</w:t>
+      </w:r>
+      <w:proofErr w:type="gramStart"/>
+      <w:r>
+        <w:rPr>
+          <w:rFonts w:ascii="Calibri" w:hAnsi="Calibri" w:cs="Calibri"/>
+          <w:color w:val="FF0000"/>
+          <w:sz w:val="24"/>
+          <w:szCs w:val="24"/>
+        </w:rPr>
+        <w:t>16;rate</w:t>
+      </w:r>
+      <w:proofErr w:type="gramEnd"/>
+      <w:r>
+        <w:rPr>
+          <w:rFonts w:ascii="Calibri" w:hAnsi="Calibri" w:cs="Calibri"/>
+          <w:color w:val="FF0000"/>
+          <w:sz w:val="24"/>
+          <w:szCs w:val="24"/>
+        </w:rPr>
+        <w:t>=16000</w:t>
+      </w:r>
+      <w:r>
+        <w:rPr>
+          <w:rFonts w:ascii="Calibri" w:hAnsi="Calibri" w:cs="Calibri"/>
+          <w:sz w:val="24"/>
+          <w:szCs w:val="24"/>
+        </w:rPr>
+        <w:t xml:space="preserve"> or </w:t>
+      </w:r>
+      <w:r>
+        <w:rPr>
+          <w:rFonts w:ascii="Calibri" w:hAnsi="Calibri" w:cs="Calibri"/>
+          <w:color w:val="FF0000"/>
+          <w:sz w:val="24"/>
+          <w:szCs w:val="24"/>
+        </w:rPr>
+        <w:t>audio/l16;rate=8000</w:t>
+      </w:r>
+      <w:r>
+        <w:rPr>
+          <w:rFonts w:ascii="Calibri" w:hAnsi="Calibri" w:cs="Calibri"/>
+          <w:sz w:val="24"/>
+          <w:szCs w:val="24"/>
+        </w:rPr>
+        <w:t xml:space="preserve"> depending on if you need the data at 16kHz or 8kHz</w:t>
+      </w:r>
+      <w:r>
+        <w:rPr>
+          <w:rFonts w:ascii="Calibri" w:hAnsi="Calibri" w:cs="Calibri"/>
+          <w:sz w:val="24"/>
+          <w:szCs w:val="24"/>
+        </w:rPr>
+        <w:t>.</w:t>
+      </w:r>
+    </w:p>
+    <w:p>
+      <w:pPr>
+        <w:rPr>
+          <w:rFonts w:ascii="Calibri" w:hAnsi="Calibri" w:cs="Calibri"/>
+          <w:sz w:val="24"/>
+          <w:szCs w:val="24"/>
+        </w:rPr>
+      </w:pPr>
+    </w:p>
+    <w:tbl>
+      <w:tblPr>
+        <w:tblStyle w:val="TableGrid"/>
+        <w:tblW w:w="0" w:type="auto"/>
+        <w:tblLook w:val="04A0" w:firstRow="1" w:lastRow="0" w:firstColumn="1" w:lastColumn="0" w:noHBand="0" w:noVBand="1"/>
+      </w:tblPr>
+      <w:tblGrid>
+        <w:gridCol w:w="3485"/>
+        <w:gridCol w:w="3485"/>
+        <w:gridCol w:w="3486"/>
+      </w:tblGrid>
+      <w:tr>
+        <w:tc>
+          <w:tcPr>
+            <w:tcW w:w="3485" w:type="dxa"/>
+          </w:tcPr>
+          <w:p>
+            <w:pPr>
+              <w:spacing w:line="360" w:lineRule="auto"/>
+              <w:rPr>
+                <w:rFonts w:ascii="Calibri" w:hAnsi="Calibri" w:cs="Calibri"/>
+                <w:b/>
+                <w:sz w:val="24"/>
+                <w:szCs w:val="24"/>
+              </w:rPr>
+            </w:pPr>
+            <w:r>
+              <w:rPr>
+                <w:rFonts w:ascii="Calibri" w:hAnsi="Calibri" w:cs="Calibri"/>
+                <w:b/>
+                <w:sz w:val="24"/>
+                <w:szCs w:val="24"/>
+              </w:rPr>
+              <w:t>Sampling rate</w:t>
+            </w:r>
+          </w:p>
+        </w:tc>
+        <w:tc>
+          <w:tcPr>
+            <w:tcW w:w="3485" w:type="dxa"/>
+          </w:tcPr>
+          <w:p>
+            <w:pPr>
+              <w:spacing w:line="360" w:lineRule="auto"/>
+              <w:rPr>
+                <w:rFonts w:ascii="Calibri" w:hAnsi="Calibri" w:cs="Calibri"/>
+                <w:b/>
+                <w:sz w:val="24"/>
+                <w:szCs w:val="24"/>
+              </w:rPr>
+            </w:pPr>
+            <w:r>
+              <w:rPr>
+                <w:rFonts w:ascii="Calibri" w:hAnsi="Calibri" w:cs="Calibri"/>
+                <w:b/>
+                <w:sz w:val="24"/>
+                <w:szCs w:val="24"/>
+              </w:rPr>
+              <w:t>Number of samples in 20ms</w:t>
+            </w:r>
+          </w:p>
+        </w:tc>
+        <w:tc>
+          <w:tcPr>
+            <w:tcW w:w="3486" w:type="dxa"/>
+          </w:tcPr>
+          <w:p>
+            <w:pPr>
+              <w:spacing w:line="360" w:lineRule="auto"/>
+              <w:rPr>
+                <w:rFonts w:ascii="Calibri" w:hAnsi="Calibri" w:cs="Calibri"/>
+                <w:b/>
+                <w:sz w:val="24"/>
+                <w:szCs w:val="24"/>
+              </w:rPr>
+            </w:pPr>
+            <w:r>
+              <w:rPr>
+                <w:rFonts w:ascii="Calibri" w:hAnsi="Calibri" w:cs="Calibri"/>
+                <w:b/>
+                <w:sz w:val="24"/>
+                <w:szCs w:val="24"/>
+              </w:rPr>
+              <w:t>Bytes per message</w:t>
+            </w:r>
+          </w:p>
+        </w:tc>
+      </w:tr>
+      <w:tr>
+        <w:tc>
+          <w:tcPr>
+            <w:tcW w:w="3485" w:type="dxa"/>
+          </w:tcPr>
+          <w:p>
+            <w:pPr>
+              <w:spacing w:line="360" w:lineRule="auto"/>
+              <w:rPr>
+                <w:rFonts w:ascii="Calibri" w:hAnsi="Calibri" w:cs="Calibri"/>
+                <w:sz w:val="24"/>
+                <w:szCs w:val="24"/>
+              </w:rPr>
+            </w:pPr>
+            <w:r>
+              <w:rPr>
+                <w:rFonts w:ascii="Calibri" w:hAnsi="Calibri" w:cs="Calibri"/>
+                <w:sz w:val="24"/>
+                <w:szCs w:val="24"/>
+              </w:rPr>
+              <w:t>8000</w:t>
+            </w:r>
+          </w:p>
+        </w:tc>
+        <w:tc>
+          <w:tcPr>
+            <w:tcW w:w="3485" w:type="dxa"/>
+          </w:tcPr>
+          <w:p>
+            <w:pPr>
+              <w:spacing w:line="360" w:lineRule="auto"/>
+              <w:rPr>
+                <w:rFonts w:ascii="Calibri" w:hAnsi="Calibri" w:cs="Calibri"/>
+                <w:sz w:val="24"/>
+                <w:szCs w:val="24"/>
+              </w:rPr>
+            </w:pPr>
+            <w:r>
+              <w:rPr>
+                <w:rFonts w:ascii="Calibri" w:hAnsi="Calibri" w:cs="Calibri"/>
+                <w:sz w:val="24"/>
+                <w:szCs w:val="24"/>
+              </w:rPr>
+              <w:t>160</w:t>
+            </w:r>
+          </w:p>
+        </w:tc>
+        <w:tc>
+          <w:tcPr>
+            <w:tcW w:w="3486" w:type="dxa"/>
+          </w:tcPr>
+          <w:p>
+            <w:pPr>
+              <w:spacing w:line="360" w:lineRule="auto"/>
+              <w:rPr>
+                <w:rFonts w:ascii="Calibri" w:hAnsi="Calibri" w:cs="Calibri"/>
+                <w:sz w:val="24"/>
+                <w:szCs w:val="24"/>
+              </w:rPr>
+            </w:pPr>
+            <w:r>
+              <w:rPr>
+                <w:rFonts w:ascii="Calibri" w:hAnsi="Calibri" w:cs="Calibri"/>
+                <w:sz w:val="24"/>
+                <w:szCs w:val="24"/>
+              </w:rPr>
+              <w:t>160 * 2 = 320</w:t>
+            </w:r>
+          </w:p>
+        </w:tc>
+      </w:tr>
+      <w:tr>
+        <w:tc>
+          <w:tcPr>
+            <w:tcW w:w="3485" w:type="dxa"/>
+          </w:tcPr>
+          <w:p>
+            <w:pPr>
+              <w:spacing w:line="360" w:lineRule="auto"/>
+              <w:rPr>
+                <w:rFonts w:ascii="Calibri" w:hAnsi="Calibri" w:cs="Calibri"/>
+                <w:sz w:val="24"/>
+                <w:szCs w:val="24"/>
+              </w:rPr>
+            </w:pPr>
+            <w:r>
+              <w:rPr>
+                <w:rFonts w:ascii="Calibri" w:hAnsi="Calibri" w:cs="Calibri"/>
+                <w:sz w:val="24"/>
+                <w:szCs w:val="24"/>
+              </w:rPr>
+              <w:t>16000</w:t>
+            </w:r>
+          </w:p>
+        </w:tc>
+        <w:tc>
+          <w:tcPr>
+            <w:tcW w:w="3485" w:type="dxa"/>
+          </w:tcPr>
+          <w:p>
+            <w:pPr>
+              <w:spacing w:line="360" w:lineRule="auto"/>
+              <w:rPr>
+                <w:rFonts w:ascii="Calibri" w:hAnsi="Calibri" w:cs="Calibri"/>
+                <w:sz w:val="24"/>
+                <w:szCs w:val="24"/>
+              </w:rPr>
+            </w:pPr>
+            <w:r>
+              <w:rPr>
+                <w:rFonts w:ascii="Calibri" w:hAnsi="Calibri" w:cs="Calibri"/>
+                <w:sz w:val="24"/>
+                <w:szCs w:val="24"/>
+              </w:rPr>
+              <w:t>320</w:t>
+            </w:r>
+          </w:p>
+        </w:tc>
+        <w:tc>
+          <w:tcPr>
+            <w:tcW w:w="3486" w:type="dxa"/>
+          </w:tcPr>
+          <w:p>
+            <w:pPr>
+              <w:spacing w:line="360" w:lineRule="auto"/>
+              <w:rPr>
+                <w:rFonts w:ascii="Calibri" w:hAnsi="Calibri" w:cs="Calibri"/>
+                <w:sz w:val="24"/>
+                <w:szCs w:val="24"/>
+              </w:rPr>
+            </w:pPr>
+            <w:r>
+              <w:rPr>
+                <w:rFonts w:ascii="Calibri" w:hAnsi="Calibri" w:cs="Calibri"/>
+                <w:sz w:val="24"/>
+                <w:szCs w:val="24"/>
+              </w:rPr>
+              <w:t>320 * 2 = 640</w:t>
+            </w:r>
+          </w:p>
+        </w:tc>
+      </w:tr>
+    </w:tbl>
+    <w:p>
+      <w:pPr>
+        <w:rPr>
+          <w:rFonts w:ascii="Calibri" w:hAnsi="Calibri" w:cs="Calibri"/>
+          <w:sz w:val="24"/>
+          <w:szCs w:val="24"/>
+        </w:rPr>
+      </w:pPr>
+    </w:p>
+    <w:p>
+      <w:pPr>
+        <w:rPr>
+          <w:rFonts w:ascii="Calibri" w:hAnsi="Calibri" w:cs="Calibri"/>
+          <w:b/>
+          <w:sz w:val="24"/>
+          <w:szCs w:val="24"/>
+        </w:rPr>
+      </w:pPr>
+    </w:p>
+    <w:p>
+      <w:pPr>
+        <w:jc w:val="center"/>
+        <w:rPr>
+          <w:rFonts w:ascii="Calibri" w:hAnsi="Calibri" w:cs="Calibri"/>
+          <w:b/>
+          <w:sz w:val="30"/>
+          <w:szCs w:val="30"/>
+        </w:rPr>
+      </w:pPr>
+      <w:r>
+        <w:rPr>
+          <w:rFonts w:ascii="Calibri" w:hAnsi="Calibri" w:cs="Calibri"/>
+          <w:b/>
+          <w:sz w:val="30"/>
+          <w:szCs w:val="30"/>
+        </w:rPr>
+        <w:t>Call Flow</w:t>
+      </w:r>
+      <w:bookmarkStart w:id="0" w:name="_GoBack"/>
+      <w:bookmarkEnd w:id="0"/>
     </w:p>
     <w:p>
       <w:pPr>

--- a/Vonage Voice API.docx
+++ b/Vonage Voice API.docx
@@ -12,6 +12,28 @@
           <w:lang w:val="en-US"/>
         </w:rPr>
       </w:pPr>
+    </w:p>
+    <w:p>
+      <w:pPr>
+        <w:jc w:val="center"/>
+        <w:rPr>
+          <w:rFonts w:ascii="Calibri" w:hAnsi="Calibri" w:cs="Calibri"/>
+          <w:b/>
+          <w:sz w:val="30"/>
+          <w:lang w:val="en-US"/>
+        </w:rPr>
+      </w:pPr>
+    </w:p>
+    <w:p>
+      <w:pPr>
+        <w:jc w:val="center"/>
+        <w:rPr>
+          <w:rFonts w:ascii="Calibri" w:hAnsi="Calibri" w:cs="Calibri"/>
+          <w:b/>
+          <w:sz w:val="30"/>
+          <w:lang w:val="en-US"/>
+        </w:rPr>
+      </w:pPr>
       <w:r>
         <w:rPr>
           <w:rFonts w:ascii="Calibri" w:hAnsi="Calibri" w:cs="Calibri"/>
@@ -67,7 +89,7 @@
         <w:pStyle w:val="ListParagraph"/>
         <w:numPr>
           <w:ilvl w:val="0"/>
-          <w:numId w:val="1"/>
+          <w:numId w:val="28"/>
         </w:numPr>
         <w:shd w:val="clear" w:color="auto" w:fill="FFFFFF"/>
         <w:spacing w:after="0" w:line="360" w:lineRule="auto"/>
@@ -89,13 +111,15 @@
         </w:rPr>
         <w:t>Text to Speech with over 50+ languages</w:t>
       </w:r>
+      <w:bookmarkStart w:id="0" w:name="_GoBack"/>
+      <w:bookmarkEnd w:id="0"/>
     </w:p>
     <w:p>
       <w:pPr>
         <w:pStyle w:val="ListParagraph"/>
         <w:numPr>
           <w:ilvl w:val="0"/>
-          <w:numId w:val="1"/>
+          <w:numId w:val="28"/>
         </w:numPr>
         <w:shd w:val="clear" w:color="auto" w:fill="FFFFFF"/>
         <w:spacing w:after="0" w:line="360" w:lineRule="auto"/>
@@ -123,7 +147,7 @@
         <w:pStyle w:val="ListParagraph"/>
         <w:numPr>
           <w:ilvl w:val="0"/>
-          <w:numId w:val="1"/>
+          <w:numId w:val="28"/>
         </w:numPr>
         <w:shd w:val="clear" w:color="auto" w:fill="FFFFFF"/>
         <w:spacing w:after="0" w:line="360" w:lineRule="auto"/>
@@ -163,7 +187,7 @@
         <w:pStyle w:val="ListParagraph"/>
         <w:numPr>
           <w:ilvl w:val="0"/>
-          <w:numId w:val="1"/>
+          <w:numId w:val="28"/>
         </w:numPr>
         <w:shd w:val="clear" w:color="auto" w:fill="FFFFFF"/>
         <w:spacing w:after="0" w:line="360" w:lineRule="auto"/>
@@ -191,7 +215,7 @@
         <w:pStyle w:val="ListParagraph"/>
         <w:numPr>
           <w:ilvl w:val="0"/>
-          <w:numId w:val="1"/>
+          <w:numId w:val="28"/>
         </w:numPr>
         <w:shd w:val="clear" w:color="auto" w:fill="FFFFFF"/>
         <w:spacing w:after="0" w:line="360" w:lineRule="auto"/>
@@ -218,7 +242,61 @@
       <w:pPr>
         <w:numPr>
           <w:ilvl w:val="0"/>
-          <w:numId w:val="1"/>
+          <w:numId w:val="28"/>
+        </w:numPr>
+        <w:shd w:val="clear" w:color="auto" w:fill="FFFFFF"/>
+        <w:spacing w:before="100" w:beforeAutospacing="1" w:after="100" w:afterAutospacing="1" w:line="360" w:lineRule="auto"/>
+        <w:rPr>
+          <w:rFonts w:ascii="Calibri" w:eastAsia="Times New Roman" w:hAnsi="Calibri" w:cs="Calibri"/>
+          <w:color w:val="0D0D0D"/>
+          <w:sz w:val="24"/>
+          <w:szCs w:val="24"/>
+          <w:lang w:eastAsia="en-IN"/>
+        </w:rPr>
+      </w:pPr>
+      <w:r>
+        <w:rPr>
+          <w:rFonts w:ascii="Calibri" w:eastAsia="Times New Roman" w:hAnsi="Calibri" w:cs="Calibri"/>
+          <w:color w:val="0D0D0D"/>
+          <w:sz w:val="24"/>
+          <w:szCs w:val="24"/>
+          <w:lang w:eastAsia="en-IN"/>
+        </w:rPr>
+        <w:t>Record and store inbound or outbound calls</w:t>
+      </w:r>
+    </w:p>
+    <w:p>
+      <w:pPr>
+        <w:numPr>
+          <w:ilvl w:val="0"/>
+          <w:numId w:val="28"/>
+        </w:numPr>
+        <w:shd w:val="clear" w:color="auto" w:fill="FFFFFF"/>
+        <w:spacing w:before="100" w:beforeAutospacing="1" w:after="100" w:afterAutospacing="1" w:line="360" w:lineRule="auto"/>
+        <w:rPr>
+          <w:rFonts w:ascii="Calibri" w:eastAsia="Times New Roman" w:hAnsi="Calibri" w:cs="Calibri"/>
+          <w:color w:val="0D0D0D"/>
+          <w:sz w:val="24"/>
+          <w:szCs w:val="24"/>
+          <w:lang w:eastAsia="en-IN"/>
+        </w:rPr>
+      </w:pPr>
+      <w:r>
+        <w:rPr>
+          <w:rFonts w:ascii="Calibri" w:eastAsia="Times New Roman" w:hAnsi="Calibri" w:cs="Calibri"/>
+          <w:color w:val="0D0D0D"/>
+          <w:sz w:val="24"/>
+          <w:szCs w:val="24"/>
+          <w:lang w:eastAsia="en-IN"/>
+        </w:rPr>
+        <w:t>Send text-to-speech messages in 40 languages with different genders and accents</w:t>
+      </w:r>
+    </w:p>
+    <w:p>
+      <w:pPr>
+        <w:numPr>
+          <w:ilvl w:val="0"/>
+          <w:numId w:val="28"/>
         </w:numPr>
         <w:shd w:val="clear" w:color="auto" w:fill="FFFFFF"/>
         <w:spacing w:before="100" w:beforeAutospacing="1" w:after="100" w:afterAutospacing="1" w:line="240" w:lineRule="auto"/>
@@ -238,8 +316,22 @@
           <w:szCs w:val="24"/>
           <w:lang w:eastAsia="en-IN"/>
         </w:rPr>
-        <w:t>Record and store inbound or outbound calls</w:t>
-      </w:r>
+        <w:t>Create conference calls</w:t>
+      </w:r>
+    </w:p>
+    <w:p>
+      <w:pPr>
+        <w:shd w:val="clear" w:color="auto" w:fill="FFFFFF"/>
+        <w:spacing w:before="100" w:beforeAutospacing="1" w:after="100" w:afterAutospacing="1" w:line="360" w:lineRule="auto"/>
+        <w:ind w:left="720"/>
+        <w:rPr>
+          <w:rFonts w:ascii="Calibri" w:eastAsia="Times New Roman" w:hAnsi="Calibri" w:cs="Calibri"/>
+          <w:color w:val="0D0D0D"/>
+          <w:sz w:val="24"/>
+          <w:szCs w:val="24"/>
+          <w:lang w:eastAsia="en-IN"/>
+        </w:rPr>
+      </w:pPr>
     </w:p>
     <w:p>
       <w:pPr>
@@ -275,111 +367,19 @@
           <w:shd w:val="clear" w:color="auto" w:fill="FFFFFF"/>
         </w:rPr>
       </w:pPr>
-      <w:r>
-        <w:rPr>
-          <w:rFonts w:ascii="Calibri" w:hAnsi="Calibri" w:cs="Calibri"/>
-          <w:b/>
-          <w:color w:val="0D0D0D"/>
-          <w:sz w:val="26"/>
-          <w:szCs w:val="26"/>
+    </w:p>
+    <w:p>
+      <w:pPr>
+        <w:rPr>
+          <w:rFonts w:ascii="Calibri" w:hAnsi="Calibri" w:cs="Calibri"/>
+          <w:b/>
+          <w:bCs/>
+          <w:color w:val="0D0D0D"/>
+          <w:sz w:val="24"/>
+          <w:szCs w:val="24"/>
           <w:shd w:val="clear" w:color="auto" w:fill="FFFFFF"/>
         </w:rPr>
-        <w:t>Enable the </w:t>
-      </w:r>
-      <w:r>
-        <w:rPr>
-          <w:rStyle w:val="Strong"/>
-          <w:rFonts w:ascii="Calibri" w:hAnsi="Calibri" w:cs="Calibri"/>
-          <w:color w:val="0D0D0D"/>
-          <w:sz w:val="26"/>
-          <w:szCs w:val="26"/>
-          <w:shd w:val="clear" w:color="auto" w:fill="FFFFFF"/>
-        </w:rPr>
-        <w:t>Voice</w:t>
-      </w:r>
-      <w:r>
-        <w:rPr>
-          <w:rFonts w:ascii="Calibri" w:hAnsi="Calibri" w:cs="Calibri"/>
-          <w:b/>
-          <w:color w:val="0D0D0D"/>
-          <w:sz w:val="26"/>
-          <w:szCs w:val="26"/>
-          <w:shd w:val="clear" w:color="auto" w:fill="FFFFFF"/>
-        </w:rPr>
-        <w:t> capability</w:t>
-      </w:r>
-    </w:p>
-    <w:p>
-      <w:pPr>
-        <w:rPr>
-          <w:rFonts w:ascii="Calibri" w:hAnsi="Calibri" w:cs="Calibri"/>
-          <w:b/>
-          <w:color w:val="0D0D0D"/>
-          <w:sz w:val="26"/>
-          <w:szCs w:val="26"/>
-          <w:shd w:val="clear" w:color="auto" w:fill="FFFFFF"/>
-        </w:rPr>
-      </w:pPr>
-    </w:p>
-    <w:p>
-      <w:pPr>
-        <w:rPr>
-          <w:rFonts w:ascii="Calibri" w:hAnsi="Calibri" w:cs="Calibri"/>
-          <w:b/>
-          <w:bCs/>
-          <w:color w:val="0D0D0D"/>
-          <w:sz w:val="24"/>
-          <w:szCs w:val="24"/>
-          <w:shd w:val="clear" w:color="auto" w:fill="FFFFFF"/>
-        </w:rPr>
-      </w:pPr>
-      <w:r>
-        <w:rPr>
-          <w:rFonts w:ascii="Calibri" w:hAnsi="Calibri" w:cs="Calibri"/>
-          <w:b/>
-          <w:bCs/>
-          <w:noProof/>
-          <w:color w:val="0D0D0D"/>
-          <w:sz w:val="24"/>
-          <w:szCs w:val="24"/>
-          <w:shd w:val="clear" w:color="auto" w:fill="FFFFFF"/>
-        </w:rPr>
-        <w:drawing>
-          <wp:inline distT="0" distB="0" distL="0" distR="0" wp14:anchorId="45EDCA59" wp14:editId="028BDB5E">
-            <wp:extent cx="3794803" cy="3686792"/>
-            <wp:effectExtent l="0" t="0" r="0" b="9525"/>
-            <wp:docPr id="1" name="Picture 1"/>
-            <wp:cNvGraphicFramePr>
-              <a:graphicFrameLocks xmlns:a="http://schemas.openxmlformats.org/drawingml/2006/main" noChangeAspect="1"/>
-            </wp:cNvGraphicFramePr>
-            <a:graphic xmlns:a="http://schemas.openxmlformats.org/drawingml/2006/main">
-              <a:graphicData uri="http://schemas.openxmlformats.org/drawingml/2006/picture">
-                <pic:pic xmlns:pic="http://schemas.openxmlformats.org/drawingml/2006/picture">
-                  <pic:nvPicPr>
-                    <pic:cNvPr id="1" name=""/>
-                    <pic:cNvPicPr/>
-                  </pic:nvPicPr>
-                  <pic:blipFill>
-                    <a:blip r:embed="rId5"/>
-                    <a:stretch>
-                      <a:fillRect/>
-                    </a:stretch>
-                  </pic:blipFill>
-                  <pic:spPr>
-                    <a:xfrm>
-                      <a:off x="0" y="0"/>
-                      <a:ext cx="3838534" cy="3729278"/>
-                    </a:xfrm>
-                    <a:prstGeom prst="rect">
-                      <a:avLst/>
-                    </a:prstGeom>
-                  </pic:spPr>
-                </pic:pic>
-              </a:graphicData>
-            </a:graphic>
-          </wp:inline>
-        </w:drawing>
-      </w:r>
+      </w:pPr>
     </w:p>
     <w:p>
       <w:pPr>
@@ -434,17 +434,6 @@
         <w:rPr>
           <w:rFonts w:ascii="Calibri" w:hAnsi="Calibri" w:cs="Calibri"/>
           <w:b/>
-          <w:sz w:val="26"/>
-          <w:szCs w:val="26"/>
-        </w:rPr>
-      </w:pPr>
-    </w:p>
-    <w:p>
-      <w:pPr>
-        <w:jc w:val="center"/>
-        <w:rPr>
-          <w:rFonts w:ascii="Calibri" w:hAnsi="Calibri" w:cs="Calibri"/>
-          <w:b/>
           <w:sz w:val="30"/>
           <w:szCs w:val="30"/>
         </w:rPr>
@@ -456,6 +445,7 @@
           <w:sz w:val="30"/>
           <w:szCs w:val="30"/>
         </w:rPr>
+        <w:lastRenderedPageBreak/>
         <w:t>Voice API Webhooks</w:t>
       </w:r>
     </w:p>
@@ -490,7 +480,7 @@
           <w:szCs w:val="26"/>
         </w:rPr>
         <w:drawing>
-          <wp:inline distT="0" distB="0" distL="0" distR="0" wp14:anchorId="5DD9D4AC" wp14:editId="61671615">
+          <wp:inline distT="0" distB="0" distL="0" distR="0" wp14:anchorId="2280C298" wp14:editId="40B60FAB">
             <wp:extent cx="5868219" cy="3238952"/>
             <wp:effectExtent l="0" t="0" r="0" b="0"/>
             <wp:docPr id="2" name="Picture 2"/>
@@ -1277,7 +1267,6 @@
                 <w:sz w:val="24"/>
                 <w:szCs w:val="24"/>
               </w:rPr>
-              <w:lastRenderedPageBreak/>
               <w:t>Custom_data</w:t>
             </w:r>
             <w:proofErr w:type="spellEnd"/>
@@ -1334,6 +1323,7 @@
           <w:sz w:val="26"/>
           <w:szCs w:val="26"/>
         </w:rPr>
+        <w:lastRenderedPageBreak/>
         <w:t>Event webhook</w:t>
       </w:r>
     </w:p>
@@ -1970,7 +1960,7 @@
         <mc:AlternateContent>
           <mc:Choice Requires="wps">
             <w:drawing>
-              <wp:anchor distT="0" distB="0" distL="114300" distR="114300" simplePos="0" relativeHeight="251659264" behindDoc="0" locked="0" layoutInCell="1" allowOverlap="1">
+              <wp:anchor distT="0" distB="0" distL="114300" distR="114300" simplePos="0" relativeHeight="251659264" behindDoc="0" locked="0" layoutInCell="1" allowOverlap="1" wp14:anchorId="2383F3C8" wp14:editId="182BFF46">
                 <wp:simplePos x="0" y="0"/>
                 <wp:positionH relativeFrom="margin">
                   <wp:align>left</wp:align>
@@ -2369,7 +2359,7 @@
           </mc:Choice>
           <mc:Fallback>
             <w:pict>
-              <v:shapetype id="_x0000_t202" coordsize="21600,21600" o:spt="202" path="m,l,21600r21600,l21600,xe">
+              <v:shapetype w14:anchorId="2383F3C8" id="_x0000_t202" coordsize="21600,21600" o:spt="202" path="m,l,21600r21600,l21600,xe">
                 <v:stroke joinstyle="miter"/>
                 <v:path gradientshapeok="t" o:connecttype="rect"/>
               </v:shapetype>
@@ -2730,7 +2720,7 @@
         <mc:AlternateContent>
           <mc:Choice Requires="wps">
             <w:drawing>
-              <wp:anchor distT="0" distB="0" distL="114300" distR="114300" simplePos="0" relativeHeight="251661312" behindDoc="0" locked="0" layoutInCell="1" allowOverlap="1" wp14:anchorId="0934A0C8" wp14:editId="4308D14D">
+              <wp:anchor distT="0" distB="0" distL="114300" distR="114300" simplePos="0" relativeHeight="251661312" behindDoc="0" locked="0" layoutInCell="1" allowOverlap="1" wp14:anchorId="6AECDC12" wp14:editId="1BC38EDC">
                 <wp:simplePos x="0" y="0"/>
                 <wp:positionH relativeFrom="margin">
                   <wp:posOffset>3228975</wp:posOffset>
@@ -2874,7 +2864,7 @@
           </mc:Choice>
           <mc:Fallback>
             <w:pict>
-              <v:shape w14:anchorId="0934A0C8" id="Text Box 4" o:spid="_x0000_s1027" type="#_x0000_t202" style="position:absolute;margin-left:254.25pt;margin-top:2.05pt;width:201pt;height:70.5pt;z-index:251661312;visibility:visible;mso-wrap-style:square;mso-width-percent:0;mso-height-percent:0;mso-wrap-distance-left:9pt;mso-wrap-distance-top:0;mso-wrap-distance-right:9pt;mso-wrap-distance-bottom:0;mso-position-horizontal:absolute;mso-position-horizontal-relative:margin;mso-position-vertical:absolute;mso-position-vertical-relative:text;mso-width-percent:0;mso-height-percent:0;mso-width-relative:margin;mso-height-relative:margin;v-text-anchor:top" o:gfxdata="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" fillcolor="white [3201]" strokecolor="black [3213]" strokeweight=".5pt">
+              <v:shape w14:anchorId="6AECDC12" id="Text Box 4" o:spid="_x0000_s1027" type="#_x0000_t202" style="position:absolute;margin-left:254.25pt;margin-top:2.05pt;width:201pt;height:70.5pt;z-index:251661312;visibility:visible;mso-wrap-style:square;mso-width-percent:0;mso-height-percent:0;mso-wrap-distance-left:9pt;mso-wrap-distance-top:0;mso-wrap-distance-right:9pt;mso-wrap-distance-bottom:0;mso-position-horizontal:absolute;mso-position-horizontal-relative:margin;mso-position-vertical:absolute;mso-position-vertical-relative:text;mso-width-percent:0;mso-height-percent:0;mso-width-relative:margin;mso-height-relative:margin;v-text-anchor:top" o:gfxdata="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" fillcolor="white [3201]" strokecolor="black [3213]" strokeweight=".5pt">
                 <v:stroke dashstyle="dash"/>
                 <v:shadow on="t" color="black" opacity="26214f" origin=",-.5" offset="0,3pt"/>
                 <v:textbox>
@@ -3138,6 +3128,7 @@
           <w:sz w:val="24"/>
           <w:szCs w:val="24"/>
         </w:rPr>
+        <w:lastRenderedPageBreak/>
         <w:t>Fallback</w:t>
       </w:r>
       <w:proofErr w:type="spellEnd"/>
@@ -3769,6 +3760,17 @@
           <w:b/>
           <w:sz w:val="24"/>
           <w:szCs w:val="24"/>
+        </w:rPr>
+      </w:pPr>
+    </w:p>
+    <w:p>
+      <w:pPr>
+        <w:jc w:val="center"/>
+        <w:rPr>
+          <w:rFonts w:ascii="Calibri" w:hAnsi="Calibri" w:cs="Calibri"/>
+          <w:b/>
+          <w:sz w:val="30"/>
+          <w:szCs w:val="30"/>
         </w:rPr>
       </w:pPr>
     </w:p>
@@ -7034,20 +7036,20 @@
         <w:shd w:val="clear" w:color="auto" w:fill="FFFFFF"/>
         <w:spacing w:before="100" w:beforeAutospacing="1" w:after="100" w:afterAutospacing="1" w:line="240" w:lineRule="auto"/>
         <w:rPr>
-          <w:rFonts w:ascii="SpeziaCompleteVariableUpright" w:hAnsi="SpeziaCompleteVariableUpright"/>
-          <w:b/>
-          <w:color w:val="0D0D0D"/>
-          <w:sz w:val="21"/>
-          <w:szCs w:val="21"/>
-        </w:rPr>
-      </w:pPr>
-      <w:r>
-        <w:rPr>
-          <w:rFonts w:ascii="SpeziaCompleteVariableUpright" w:hAnsi="SpeziaCompleteVariableUpright"/>
-          <w:b/>
-          <w:color w:val="0D0D0D"/>
-          <w:sz w:val="21"/>
-          <w:szCs w:val="21"/>
+          <w:rFonts w:ascii="Calibri" w:hAnsi="Calibri" w:cs="Calibri"/>
+          <w:b/>
+          <w:color w:val="0D0D0D"/>
+          <w:sz w:val="24"/>
+          <w:szCs w:val="24"/>
+        </w:rPr>
+      </w:pPr>
+      <w:r>
+        <w:rPr>
+          <w:rFonts w:ascii="Calibri" w:hAnsi="Calibri" w:cs="Calibri"/>
+          <w:b/>
+          <w:color w:val="0D0D0D"/>
+          <w:sz w:val="24"/>
+          <w:szCs w:val="24"/>
         </w:rPr>
         <w:t>Automating calls with bots to perform tasks such as food ordering or requesting information from field experts.</w:t>
       </w:r>
@@ -7057,11 +7059,186 @@
         <w:shd w:val="clear" w:color="auto" w:fill="FFFFFF"/>
         <w:spacing w:before="100" w:beforeAutospacing="1" w:after="100" w:afterAutospacing="1" w:line="240" w:lineRule="auto"/>
         <w:rPr>
-          <w:rFonts w:ascii="SpeziaCompleteVariableUpright" w:hAnsi="SpeziaCompleteVariableUpright"/>
-          <w:b/>
-          <w:color w:val="0D0D0D"/>
-          <w:sz w:val="21"/>
-          <w:szCs w:val="21"/>
+          <w:rFonts w:ascii="Calibri" w:hAnsi="Calibri" w:cs="Calibri"/>
+          <w:color w:val="0D0D0D"/>
+          <w:sz w:val="24"/>
+          <w:szCs w:val="24"/>
+          <w:shd w:val="clear" w:color="auto" w:fill="FFFFFF"/>
+        </w:rPr>
+      </w:pPr>
+      <w:r>
+        <w:rPr>
+          <w:rFonts w:ascii="Calibri" w:hAnsi="Calibri" w:cs="Calibri"/>
+          <w:color w:val="0D0D0D"/>
+          <w:sz w:val="24"/>
+          <w:szCs w:val="24"/>
+          <w:shd w:val="clear" w:color="auto" w:fill="FFFFFF"/>
+        </w:rPr>
+        <w:t>The endpoint is addressed via a </w:t>
+      </w:r>
+      <w:proofErr w:type="spellStart"/>
+      <w:r>
+        <w:rPr>
+          <w:rStyle w:val="HTMLCode"/>
+          <w:rFonts w:ascii="Calibri" w:eastAsiaTheme="minorHAnsi" w:hAnsi="Calibri" w:cs="Calibri"/>
+          <w:color w:val="BB3700"/>
+          <w:sz w:val="24"/>
+          <w:szCs w:val="24"/>
+          <w:shd w:val="clear" w:color="auto" w:fill="F2F2F2"/>
+        </w:rPr>
+        <w:t>uri</w:t>
+      </w:r>
+      <w:proofErr w:type="spellEnd"/>
+      <w:r>
+        <w:rPr>
+          <w:rFonts w:ascii="Calibri" w:hAnsi="Calibri" w:cs="Calibri"/>
+          <w:color w:val="0D0D0D"/>
+          <w:sz w:val="24"/>
+          <w:szCs w:val="24"/>
+          <w:shd w:val="clear" w:color="auto" w:fill="FFFFFF"/>
+        </w:rPr>
+        <w:t xml:space="preserve"> parameter which should be a standard </w:t>
+      </w:r>
+      <w:proofErr w:type="spellStart"/>
+      <w:r>
+        <w:rPr>
+          <w:rFonts w:ascii="Calibri" w:hAnsi="Calibri" w:cs="Calibri"/>
+          <w:color w:val="0D0D0D"/>
+          <w:sz w:val="24"/>
+          <w:szCs w:val="24"/>
+          <w:shd w:val="clear" w:color="auto" w:fill="FFFFFF"/>
+        </w:rPr>
+        <w:t>websocket</w:t>
+      </w:r>
+      <w:proofErr w:type="spellEnd"/>
+      <w:r>
+        <w:rPr>
+          <w:rFonts w:ascii="Calibri" w:hAnsi="Calibri" w:cs="Calibri"/>
+          <w:color w:val="0D0D0D"/>
+          <w:sz w:val="24"/>
+          <w:szCs w:val="24"/>
+          <w:shd w:val="clear" w:color="auto" w:fill="FFFFFF"/>
+        </w:rPr>
+        <w:t xml:space="preserve"> URL, starting with either </w:t>
+      </w:r>
+      <w:r>
+        <w:rPr>
+          <w:rStyle w:val="HTMLCode"/>
+          <w:rFonts w:ascii="Calibri" w:eastAsiaTheme="minorHAnsi" w:hAnsi="Calibri" w:cs="Calibri"/>
+          <w:color w:val="BB3700"/>
+          <w:sz w:val="24"/>
+          <w:szCs w:val="24"/>
+          <w:shd w:val="clear" w:color="auto" w:fill="F2F2F2"/>
+        </w:rPr>
+        <w:t>ws://</w:t>
+      </w:r>
+      <w:r>
+        <w:rPr>
+          <w:rFonts w:ascii="Calibri" w:hAnsi="Calibri" w:cs="Calibri"/>
+          <w:color w:val="0D0D0D"/>
+          <w:sz w:val="24"/>
+          <w:szCs w:val="24"/>
+          <w:shd w:val="clear" w:color="auto" w:fill="FFFFFF"/>
+        </w:rPr>
+        <w:t> for plain HTTP or </w:t>
+      </w:r>
+      <w:r>
+        <w:rPr>
+          <w:rStyle w:val="HTMLCode"/>
+          <w:rFonts w:ascii="Calibri" w:eastAsiaTheme="minorHAnsi" w:hAnsi="Calibri" w:cs="Calibri"/>
+          <w:color w:val="BB3700"/>
+          <w:sz w:val="24"/>
+          <w:szCs w:val="24"/>
+          <w:shd w:val="clear" w:color="auto" w:fill="F2F2F2"/>
+        </w:rPr>
+        <w:t>wss://</w:t>
+      </w:r>
+      <w:r>
+        <w:rPr>
+          <w:rFonts w:ascii="Calibri" w:hAnsi="Calibri" w:cs="Calibri"/>
+          <w:color w:val="0D0D0D"/>
+          <w:sz w:val="24"/>
+          <w:szCs w:val="24"/>
+          <w:shd w:val="clear" w:color="auto" w:fill="FFFFFF"/>
+        </w:rPr>
+        <w:t> for TLS enabled servers.</w:t>
+      </w:r>
+    </w:p>
+    <w:p>
+      <w:pPr>
+        <w:shd w:val="clear" w:color="auto" w:fill="FFFFFF"/>
+        <w:spacing w:before="100" w:beforeAutospacing="1" w:after="100" w:afterAutospacing="1" w:line="240" w:lineRule="auto"/>
+        <w:rPr>
+          <w:rFonts w:ascii="Calibri" w:hAnsi="Calibri" w:cs="Calibri"/>
+          <w:b/>
+          <w:color w:val="0D0D0D"/>
+          <w:sz w:val="24"/>
+          <w:szCs w:val="24"/>
+        </w:rPr>
+      </w:pPr>
+      <w:proofErr w:type="spellStart"/>
+      <w:r>
+        <w:rPr>
+          <w:rFonts w:ascii="Calibri" w:hAnsi="Calibri" w:cs="Calibri"/>
+          <w:color w:val="FF0000"/>
+          <w:sz w:val="24"/>
+          <w:szCs w:val="24"/>
+          <w:shd w:val="clear" w:color="auto" w:fill="FFFFFF"/>
+        </w:rPr>
+        <w:t>WebSockets</w:t>
+      </w:r>
+      <w:proofErr w:type="spellEnd"/>
+      <w:r>
+        <w:rPr>
+          <w:rFonts w:ascii="Calibri" w:hAnsi="Calibri" w:cs="Calibri"/>
+          <w:color w:val="FF0000"/>
+          <w:sz w:val="24"/>
+          <w:szCs w:val="24"/>
+          <w:shd w:val="clear" w:color="auto" w:fill="FFFFFF"/>
+        </w:rPr>
+        <w:t> </w:t>
+      </w:r>
+      <w:r>
+        <w:rPr>
+          <w:rFonts w:ascii="Calibri" w:hAnsi="Calibri" w:cs="Calibri"/>
+          <w:color w:val="0D0D0D"/>
+          <w:sz w:val="24"/>
+          <w:szCs w:val="24"/>
+          <w:shd w:val="clear" w:color="auto" w:fill="FFFFFF"/>
+        </w:rPr>
+        <w:t xml:space="preserve">allow you to </w:t>
+      </w:r>
+      <w:r>
+        <w:rPr>
+          <w:rFonts w:ascii="Calibri" w:hAnsi="Calibri" w:cs="Calibri"/>
+          <w:color w:val="FF0000"/>
+          <w:sz w:val="24"/>
+          <w:szCs w:val="24"/>
+          <w:shd w:val="clear" w:color="auto" w:fill="FFFFFF"/>
+        </w:rPr>
+        <w:t xml:space="preserve">connect phone calls to any AI bot engine </w:t>
+      </w:r>
+      <w:r>
+        <w:rPr>
+          <w:rFonts w:ascii="Calibri" w:hAnsi="Calibri" w:cs="Calibri"/>
+          <w:color w:val="0D0D0D"/>
+          <w:sz w:val="24"/>
+          <w:szCs w:val="24"/>
+          <w:shd w:val="clear" w:color="auto" w:fill="FFFFFF"/>
+        </w:rPr>
+        <w:t>of your choice.</w:t>
+      </w:r>
+    </w:p>
+    <w:p>
+      <w:pPr>
+        <w:shd w:val="clear" w:color="auto" w:fill="FFFFFF"/>
+        <w:spacing w:before="100" w:beforeAutospacing="1" w:after="100" w:afterAutospacing="1" w:line="240" w:lineRule="auto"/>
+        <w:rPr>
+          <w:rFonts w:ascii="Calibri" w:hAnsi="Calibri" w:cs="Calibri"/>
+          <w:b/>
+          <w:color w:val="0D0D0D"/>
+          <w:sz w:val="24"/>
+          <w:szCs w:val="24"/>
         </w:rPr>
       </w:pPr>
     </w:p>
@@ -7230,6 +7407,7 @@
     </w:p>
     <w:p>
       <w:pPr>
+        <w:pStyle w:val="ListParagraph"/>
         <w:shd w:val="clear" w:color="auto" w:fill="FFFFFF"/>
         <w:spacing w:before="100" w:beforeAutospacing="1" w:after="100" w:afterAutospacing="1" w:line="240" w:lineRule="auto"/>
         <w:rPr>
@@ -8144,6 +8322,7 @@
           <w:szCs w:val="21"/>
           <w:lang w:eastAsia="en-IN"/>
         </w:rPr>
+        <w:lastRenderedPageBreak/>
         <w:t>     }</w:t>
       </w:r>
     </w:p>
@@ -8169,19 +8348,6 @@
         </w:rPr>
         <w:t>]</w:t>
       </w:r>
-    </w:p>
-    <w:p>
-      <w:pPr>
-        <w:shd w:val="clear" w:color="auto" w:fill="FFFFFF"/>
-        <w:spacing w:before="100" w:beforeAutospacing="1" w:after="100" w:afterAutospacing="1" w:line="240" w:lineRule="auto"/>
-        <w:rPr>
-          <w:rFonts w:ascii="Calibri" w:eastAsia="Times New Roman" w:hAnsi="Calibri" w:cs="Calibri"/>
-          <w:color w:val="0D0D0D"/>
-          <w:sz w:val="24"/>
-          <w:szCs w:val="24"/>
-          <w:lang w:eastAsia="en-IN"/>
-        </w:rPr>
-      </w:pPr>
     </w:p>
     <w:p>
       <w:pPr>
@@ -8574,16 +8740,6 @@
         <w:rPr>
           <w:rFonts w:ascii="Calibri" w:hAnsi="Calibri" w:cs="Calibri"/>
           <w:b/>
-          <w:sz w:val="24"/>
-          <w:szCs w:val="24"/>
-        </w:rPr>
-      </w:pPr>
-    </w:p>
-    <w:p>
-      <w:pPr>
-        <w:rPr>
-          <w:rFonts w:ascii="Calibri" w:hAnsi="Calibri" w:cs="Calibri"/>
-          <w:b/>
           <w:sz w:val="26"/>
           <w:szCs w:val="26"/>
         </w:rPr>
@@ -9127,26 +9283,6 @@
           <w:sz w:val="21"/>
           <w:szCs w:val="21"/>
           <w:lang w:eastAsia="en-IN"/>
-        </w:rPr>
-      </w:pPr>
-    </w:p>
-    <w:p>
-      <w:pPr>
-        <w:rPr>
-          <w:rFonts w:ascii="Calibri" w:hAnsi="Calibri" w:cs="Calibri"/>
-          <w:b/>
-          <w:sz w:val="24"/>
-          <w:szCs w:val="24"/>
-        </w:rPr>
-      </w:pPr>
-    </w:p>
-    <w:p>
-      <w:pPr>
-        <w:rPr>
-          <w:rFonts w:ascii="Calibri" w:hAnsi="Calibri" w:cs="Calibri"/>
-          <w:b/>
-          <w:sz w:val="24"/>
-          <w:szCs w:val="24"/>
         </w:rPr>
       </w:pPr>
     </w:p>
@@ -9622,15 +9758,6 @@
       <w:pPr>
         <w:rPr>
           <w:rFonts w:ascii="Calibri" w:hAnsi="Calibri" w:cs="Calibri"/>
-          <w:sz w:val="24"/>
-          <w:szCs w:val="24"/>
-        </w:rPr>
-      </w:pPr>
-    </w:p>
-    <w:p>
-      <w:pPr>
-        <w:rPr>
-          <w:rFonts w:ascii="Calibri" w:hAnsi="Calibri" w:cs="Calibri"/>
           <w:b/>
           <w:sz w:val="24"/>
           <w:szCs w:val="24"/>
@@ -9647,171 +9774,489 @@
           <w:szCs w:val="30"/>
         </w:rPr>
       </w:pPr>
-      <w:r>
+    </w:p>
+    <w:p>
+      <w:pPr>
+        <w:jc w:val="center"/>
         <w:rPr>
           <w:rFonts w:ascii="Calibri" w:hAnsi="Calibri" w:cs="Calibri"/>
           <w:b/>
           <w:sz w:val="30"/>
           <w:szCs w:val="30"/>
         </w:rPr>
+      </w:pPr>
+    </w:p>
+    <w:p>
+      <w:pPr>
+        <w:jc w:val="center"/>
+        <w:rPr>
+          <w:rFonts w:ascii="Calibri" w:hAnsi="Calibri" w:cs="Calibri"/>
+          <w:b/>
+          <w:sz w:val="30"/>
+          <w:szCs w:val="30"/>
+        </w:rPr>
+      </w:pPr>
+      <w:r>
+        <w:rPr>
+          <w:rFonts w:ascii="Calibri" w:hAnsi="Calibri" w:cs="Calibri"/>
+          <w:b/>
+          <w:sz w:val="30"/>
+          <w:szCs w:val="30"/>
+        </w:rPr>
+        <w:lastRenderedPageBreak/>
         <w:t>Call Flow</w:t>
       </w:r>
-      <w:bookmarkStart w:id="0" w:name="_GoBack"/>
-      <w:bookmarkEnd w:id="0"/>
-    </w:p>
-    <w:p>
-      <w:pPr>
-        <w:rPr>
-          <w:rFonts w:ascii="Calibri" w:hAnsi="Calibri" w:cs="Calibri"/>
-          <w:b/>
-          <w:sz w:val="24"/>
-          <w:szCs w:val="24"/>
-        </w:rPr>
-      </w:pPr>
-    </w:p>
-    <w:p>
-      <w:pPr>
-        <w:rPr>
-          <w:rFonts w:ascii="Calibri" w:hAnsi="Calibri" w:cs="Calibri"/>
-          <w:b/>
-          <w:sz w:val="24"/>
-          <w:szCs w:val="24"/>
-        </w:rPr>
-      </w:pPr>
-    </w:p>
-    <w:p>
-      <w:pPr>
-        <w:rPr>
-          <w:rFonts w:ascii="Calibri" w:hAnsi="Calibri" w:cs="Calibri"/>
-          <w:b/>
-          <w:sz w:val="24"/>
-          <w:szCs w:val="24"/>
-        </w:rPr>
-      </w:pPr>
-    </w:p>
-    <w:p>
-      <w:pPr>
-        <w:rPr>
-          <w:rFonts w:ascii="Calibri" w:hAnsi="Calibri" w:cs="Calibri"/>
-          <w:b/>
-          <w:sz w:val="24"/>
-          <w:szCs w:val="24"/>
-        </w:rPr>
-      </w:pPr>
-    </w:p>
-    <w:p>
-      <w:pPr>
-        <w:rPr>
-          <w:rFonts w:ascii="Calibri" w:hAnsi="Calibri" w:cs="Calibri"/>
-          <w:b/>
-          <w:sz w:val="24"/>
-          <w:szCs w:val="24"/>
-        </w:rPr>
-      </w:pPr>
-    </w:p>
-    <w:p>
-      <w:pPr>
-        <w:rPr>
-          <w:rFonts w:ascii="Calibri" w:hAnsi="Calibri" w:cs="Calibri"/>
-          <w:b/>
-          <w:sz w:val="24"/>
-          <w:szCs w:val="24"/>
-        </w:rPr>
-      </w:pPr>
-    </w:p>
-    <w:p>
-      <w:pPr>
-        <w:rPr>
-          <w:rFonts w:ascii="Calibri" w:hAnsi="Calibri" w:cs="Calibri"/>
-          <w:b/>
-          <w:sz w:val="24"/>
-          <w:szCs w:val="24"/>
-        </w:rPr>
-      </w:pPr>
-    </w:p>
-    <w:p>
-      <w:pPr>
-        <w:rPr>
-          <w:rFonts w:ascii="Calibri" w:hAnsi="Calibri" w:cs="Calibri"/>
-          <w:b/>
-          <w:sz w:val="24"/>
-          <w:szCs w:val="24"/>
-        </w:rPr>
-      </w:pPr>
-    </w:p>
-    <w:p>
-      <w:pPr>
-        <w:rPr>
-          <w:rFonts w:ascii="Calibri" w:hAnsi="Calibri" w:cs="Calibri"/>
-          <w:b/>
-          <w:sz w:val="24"/>
-          <w:szCs w:val="24"/>
-        </w:rPr>
-      </w:pPr>
-    </w:p>
-    <w:p>
-      <w:pPr>
-        <w:rPr>
-          <w:rFonts w:ascii="Calibri" w:hAnsi="Calibri" w:cs="Calibri"/>
-          <w:b/>
-          <w:sz w:val="24"/>
-          <w:szCs w:val="24"/>
-        </w:rPr>
-      </w:pPr>
-    </w:p>
-    <w:p>
-      <w:pPr>
-        <w:rPr>
-          <w:rFonts w:ascii="Calibri" w:hAnsi="Calibri" w:cs="Calibri"/>
-          <w:b/>
-          <w:sz w:val="24"/>
-          <w:szCs w:val="24"/>
-        </w:rPr>
-      </w:pPr>
-    </w:p>
-    <w:p>
-      <w:pPr>
-        <w:rPr>
-          <w:rFonts w:ascii="Calibri" w:hAnsi="Calibri" w:cs="Calibri"/>
-          <w:b/>
-          <w:sz w:val="24"/>
-          <w:szCs w:val="24"/>
-        </w:rPr>
-      </w:pPr>
-    </w:p>
-    <w:p>
-      <w:pPr>
-        <w:rPr>
-          <w:rFonts w:ascii="Calibri" w:hAnsi="Calibri" w:cs="Calibri"/>
-          <w:b/>
-          <w:sz w:val="24"/>
-          <w:szCs w:val="24"/>
-        </w:rPr>
-      </w:pPr>
-    </w:p>
-    <w:p>
-      <w:pPr>
-        <w:rPr>
-          <w:rFonts w:ascii="Calibri" w:hAnsi="Calibri" w:cs="Calibri"/>
-          <w:b/>
-          <w:sz w:val="24"/>
-          <w:szCs w:val="24"/>
-        </w:rPr>
-      </w:pPr>
-      <w:r>
-        <w:rPr>
-          <w:rFonts w:ascii="Calibri" w:hAnsi="Calibri" w:cs="Calibri"/>
-          <w:b/>
-          <w:sz w:val="24"/>
-          <w:szCs w:val="24"/>
-        </w:rPr>
-        <w:t>Try the API</w:t>
-      </w:r>
-    </w:p>
-    <w:p>
-      <w:pPr>
+    </w:p>
+    <w:p>
+      <w:pPr>
+        <w:rPr>
+          <w:rFonts w:ascii="Calibri" w:hAnsi="Calibri" w:cs="Calibri"/>
+          <w:b/>
+          <w:sz w:val="24"/>
+          <w:szCs w:val="24"/>
+        </w:rPr>
+      </w:pPr>
+    </w:p>
+    <w:p>
+      <w:pPr>
+        <w:rPr>
+          <w:rFonts w:ascii="Calibri" w:hAnsi="Calibri" w:cs="Calibri"/>
+          <w:color w:val="0D0D0D"/>
+          <w:sz w:val="24"/>
+          <w:szCs w:val="24"/>
+          <w:shd w:val="clear" w:color="auto" w:fill="FFFFFF"/>
+        </w:rPr>
+      </w:pPr>
+      <w:r>
+        <w:rPr>
+          <w:rStyle w:val="Strong"/>
+          <w:rFonts w:ascii="Calibri" w:hAnsi="Calibri" w:cs="Calibri"/>
+          <w:color w:val="0D0D0D"/>
+          <w:sz w:val="24"/>
+          <w:szCs w:val="24"/>
+          <w:shd w:val="clear" w:color="auto" w:fill="FFFFFF"/>
+        </w:rPr>
+        <w:t>Inbound</w:t>
+      </w:r>
+      <w:r>
+        <w:rPr>
+          <w:rFonts w:ascii="Calibri" w:hAnsi="Calibri" w:cs="Calibri"/>
+          <w:color w:val="0D0D0D"/>
+          <w:sz w:val="24"/>
+          <w:szCs w:val="24"/>
+          <w:shd w:val="clear" w:color="auto" w:fill="FFFFFF"/>
+        </w:rPr>
+        <w:t> calls are made to the Vonage platform by one of the following methods:</w:t>
+      </w:r>
+    </w:p>
+    <w:p>
+      <w:pPr>
+        <w:numPr>
+          <w:ilvl w:val="0"/>
+          <w:numId w:val="17"/>
+        </w:numPr>
         <w:shd w:val="clear" w:color="auto" w:fill="FFFFFF"/>
-        <w:spacing w:after="0" w:line="360" w:lineRule="auto"/>
+        <w:spacing w:before="100" w:beforeAutospacing="1" w:after="100" w:afterAutospacing="1" w:line="240" w:lineRule="auto"/>
+        <w:rPr>
+          <w:rFonts w:ascii="Calibri" w:hAnsi="Calibri" w:cs="Calibri"/>
+          <w:color w:val="0D0D0D"/>
+          <w:sz w:val="24"/>
+          <w:szCs w:val="24"/>
+        </w:rPr>
+      </w:pPr>
+      <w:r>
+        <w:rPr>
+          <w:rFonts w:ascii="Calibri" w:hAnsi="Calibri" w:cs="Calibri"/>
+          <w:color w:val="0D0D0D"/>
+          <w:sz w:val="24"/>
+          <w:szCs w:val="24"/>
+        </w:rPr>
+        <w:t>to a Vonage number from a regular phone,</w:t>
+      </w:r>
+    </w:p>
+    <w:p>
+      <w:pPr>
+        <w:numPr>
+          <w:ilvl w:val="0"/>
+          <w:numId w:val="17"/>
+        </w:numPr>
+        <w:shd w:val="clear" w:color="auto" w:fill="FFFFFF"/>
+        <w:spacing w:before="100" w:beforeAutospacing="1" w:after="100" w:afterAutospacing="1" w:line="240" w:lineRule="auto"/>
+        <w:rPr>
+          <w:rFonts w:ascii="Calibri" w:hAnsi="Calibri" w:cs="Calibri"/>
+          <w:color w:val="0D0D0D"/>
+          <w:sz w:val="24"/>
+          <w:szCs w:val="24"/>
+        </w:rPr>
+      </w:pPr>
+      <w:r>
+        <w:rPr>
+          <w:rFonts w:ascii="Calibri" w:hAnsi="Calibri" w:cs="Calibri"/>
+          <w:color w:val="0D0D0D"/>
+          <w:sz w:val="24"/>
+          <w:szCs w:val="24"/>
+        </w:rPr>
+        <w:t>from a client application using the Client SDK.</w:t>
+      </w:r>
+    </w:p>
+    <w:p>
+      <w:pPr>
+        <w:shd w:val="clear" w:color="auto" w:fill="FFFFFF"/>
+        <w:spacing w:before="100" w:beforeAutospacing="1" w:after="100" w:afterAutospacing="1" w:line="240" w:lineRule="auto"/>
+        <w:ind w:left="360"/>
+        <w:rPr>
+          <w:rFonts w:ascii="Calibri" w:hAnsi="Calibri" w:cs="Calibri"/>
+          <w:color w:val="0D0D0D"/>
+          <w:sz w:val="24"/>
+          <w:szCs w:val="24"/>
+        </w:rPr>
+      </w:pPr>
+    </w:p>
+    <w:p>
+      <w:pPr>
+        <w:rPr>
+          <w:rFonts w:ascii="Calibri" w:hAnsi="Calibri" w:cs="Calibri"/>
+          <w:color w:val="0D0D0D"/>
+          <w:sz w:val="24"/>
+          <w:szCs w:val="24"/>
+          <w:shd w:val="clear" w:color="auto" w:fill="FFFFFF"/>
+        </w:rPr>
+      </w:pPr>
+      <w:r>
+        <w:rPr>
+          <w:rStyle w:val="Strong"/>
+          <w:rFonts w:ascii="Calibri" w:hAnsi="Calibri" w:cs="Calibri"/>
+          <w:color w:val="0D0D0D"/>
+          <w:sz w:val="24"/>
+          <w:szCs w:val="24"/>
+          <w:shd w:val="clear" w:color="auto" w:fill="FFFFFF"/>
+        </w:rPr>
+        <w:t>Outbound</w:t>
+      </w:r>
+      <w:r>
+        <w:rPr>
+          <w:rFonts w:ascii="Calibri" w:hAnsi="Calibri" w:cs="Calibri"/>
+          <w:color w:val="0D0D0D"/>
+          <w:sz w:val="24"/>
+          <w:szCs w:val="24"/>
+          <w:shd w:val="clear" w:color="auto" w:fill="FFFFFF"/>
+        </w:rPr>
+        <w:t> calls are calls made from the Vonage platform to</w:t>
+      </w:r>
+    </w:p>
+    <w:p>
+      <w:pPr>
+        <w:numPr>
+          <w:ilvl w:val="0"/>
+          <w:numId w:val="19"/>
+        </w:numPr>
+        <w:shd w:val="clear" w:color="auto" w:fill="FFFFFF"/>
+        <w:spacing w:before="100" w:beforeAutospacing="1" w:after="100" w:afterAutospacing="1" w:line="240" w:lineRule="auto"/>
+        <w:rPr>
+          <w:rFonts w:ascii="Calibri" w:eastAsia="Times New Roman" w:hAnsi="Calibri" w:cs="Calibri"/>
+          <w:color w:val="0D0D0D"/>
+          <w:sz w:val="24"/>
+          <w:szCs w:val="24"/>
+          <w:lang w:eastAsia="en-IN"/>
+        </w:rPr>
+      </w:pPr>
+      <w:r>
+        <w:rPr>
+          <w:rFonts w:ascii="Calibri" w:eastAsia="Times New Roman" w:hAnsi="Calibri" w:cs="Calibri"/>
+          <w:color w:val="0D0D0D"/>
+          <w:sz w:val="24"/>
+          <w:szCs w:val="24"/>
+          <w:lang w:eastAsia="en-IN"/>
+        </w:rPr>
+        <w:t>a regular phone number,</w:t>
+      </w:r>
+    </w:p>
+    <w:p>
+      <w:pPr>
+        <w:numPr>
+          <w:ilvl w:val="0"/>
+          <w:numId w:val="19"/>
+        </w:numPr>
+        <w:shd w:val="clear" w:color="auto" w:fill="FFFFFF"/>
+        <w:spacing w:before="100" w:beforeAutospacing="1" w:after="100" w:afterAutospacing="1" w:line="240" w:lineRule="auto"/>
+        <w:rPr>
+          <w:rFonts w:ascii="Calibri" w:hAnsi="Calibri" w:cs="Calibri"/>
+          <w:color w:val="0D0D0D"/>
+          <w:sz w:val="24"/>
+          <w:szCs w:val="24"/>
+        </w:rPr>
+      </w:pPr>
+      <w:r>
+        <w:rPr>
+          <w:rFonts w:ascii="Calibri" w:hAnsi="Calibri" w:cs="Calibri"/>
+          <w:color w:val="0D0D0D"/>
+          <w:sz w:val="24"/>
+          <w:szCs w:val="24"/>
+        </w:rPr>
+        <w:t>client application, or</w:t>
+      </w:r>
+    </w:p>
+    <w:p>
+      <w:pPr>
+        <w:numPr>
+          <w:ilvl w:val="0"/>
+          <w:numId w:val="19"/>
+        </w:numPr>
+        <w:shd w:val="clear" w:color="auto" w:fill="FFFFFF"/>
+        <w:spacing w:before="100" w:beforeAutospacing="1" w:after="100" w:afterAutospacing="1" w:line="240" w:lineRule="auto"/>
+        <w:rPr>
+          <w:rFonts w:ascii="Calibri" w:hAnsi="Calibri" w:cs="Calibri"/>
+          <w:color w:val="0D0D0D"/>
+          <w:sz w:val="24"/>
+          <w:szCs w:val="24"/>
+        </w:rPr>
+      </w:pPr>
+      <w:r>
+        <w:rPr>
+          <w:rFonts w:ascii="Calibri" w:hAnsi="Calibri" w:cs="Calibri"/>
+          <w:color w:val="0D0D0D"/>
+          <w:sz w:val="24"/>
+          <w:szCs w:val="24"/>
+        </w:rPr>
+        <w:t>WebSocket server.</w:t>
+      </w:r>
+    </w:p>
+    <w:p>
+      <w:pPr>
+        <w:rPr>
+          <w:rFonts w:ascii="Calibri" w:hAnsi="Calibri" w:cs="Calibri"/>
+          <w:color w:val="FF0000"/>
+          <w:sz w:val="24"/>
+          <w:szCs w:val="24"/>
+          <w:shd w:val="clear" w:color="auto" w:fill="FFFFFF"/>
+        </w:rPr>
+      </w:pPr>
+      <w:r>
+        <w:rPr>
+          <w:rFonts w:ascii="Calibri" w:hAnsi="Calibri" w:cs="Calibri"/>
+          <w:b/>
+          <w:color w:val="FF0000"/>
+          <w:sz w:val="24"/>
+          <w:szCs w:val="24"/>
+          <w:shd w:val="clear" w:color="auto" w:fill="FFFFFF"/>
+        </w:rPr>
+        <w:t>Outbound</w:t>
+      </w:r>
+      <w:r>
+        <w:rPr>
+          <w:rFonts w:ascii="Calibri" w:hAnsi="Calibri" w:cs="Calibri"/>
+          <w:color w:val="FF0000"/>
+          <w:sz w:val="24"/>
+          <w:szCs w:val="24"/>
+          <w:shd w:val="clear" w:color="auto" w:fill="FFFFFF"/>
+        </w:rPr>
+        <w:t xml:space="preserve"> calls are usually initiated in response to a request made via the REST API to create a new call.</w:t>
+      </w:r>
+    </w:p>
+    <w:p>
+      <w:pPr>
+        <w:rPr>
+          <w:rFonts w:ascii="Calibri" w:hAnsi="Calibri" w:cs="Calibri"/>
+          <w:b/>
+          <w:sz w:val="24"/>
+          <w:szCs w:val="24"/>
+        </w:rPr>
+      </w:pPr>
+    </w:p>
+    <w:p>
+      <w:pPr>
+        <w:rPr>
+          <w:rFonts w:ascii="Calibri" w:hAnsi="Calibri" w:cs="Calibri"/>
+          <w:b/>
+          <w:color w:val="0D0D0D"/>
+          <w:sz w:val="24"/>
+          <w:szCs w:val="24"/>
+          <w:shd w:val="clear" w:color="auto" w:fill="FFFFFF"/>
+        </w:rPr>
+      </w:pPr>
+      <w:r>
+        <w:rPr>
+          <w:rFonts w:ascii="Calibri" w:hAnsi="Calibri" w:cs="Calibri"/>
+          <w:b/>
+          <w:color w:val="0D0D0D"/>
+          <w:sz w:val="24"/>
+          <w:szCs w:val="24"/>
+          <w:shd w:val="clear" w:color="auto" w:fill="FFFFFF"/>
+        </w:rPr>
+        <w:t>Two types of call flow</w:t>
+      </w:r>
+    </w:p>
+    <w:p>
+      <w:pPr>
+        <w:numPr>
+          <w:ilvl w:val="0"/>
+          <w:numId w:val="21"/>
+        </w:numPr>
+        <w:shd w:val="clear" w:color="auto" w:fill="FFFFFF"/>
+        <w:spacing w:before="100" w:beforeAutospacing="1" w:after="100" w:afterAutospacing="1" w:line="240" w:lineRule="auto"/>
+        <w:rPr>
+          <w:rFonts w:ascii="Calibri" w:hAnsi="Calibri" w:cs="Calibri"/>
+          <w:color w:val="0D0D0D"/>
+          <w:sz w:val="24"/>
+          <w:szCs w:val="24"/>
+        </w:rPr>
+      </w:pPr>
+      <w:r>
+        <w:rPr>
+          <w:rFonts w:ascii="Calibri" w:hAnsi="Calibri" w:cs="Calibri"/>
+          <w:b/>
+          <w:color w:val="0D0D0D"/>
+          <w:sz w:val="24"/>
+          <w:szCs w:val="24"/>
+        </w:rPr>
+        <w:t>Scripted Call</w:t>
+      </w:r>
+      <w:r>
+        <w:rPr>
+          <w:rFonts w:ascii="Calibri" w:hAnsi="Calibri" w:cs="Calibri"/>
+          <w:color w:val="0D0D0D"/>
+          <w:sz w:val="24"/>
+          <w:szCs w:val="24"/>
+        </w:rPr>
+        <w:t>: when the flow is determined by a sequence of question-answer steps (actions);</w:t>
+      </w:r>
+    </w:p>
+    <w:p>
+      <w:pPr>
+        <w:numPr>
+          <w:ilvl w:val="0"/>
+          <w:numId w:val="21"/>
+        </w:numPr>
+        <w:shd w:val="clear" w:color="auto" w:fill="FFFFFF"/>
+        <w:spacing w:before="100" w:beforeAutospacing="1" w:after="100" w:afterAutospacing="1" w:line="240" w:lineRule="auto"/>
+        <w:rPr>
+          <w:rFonts w:ascii="Calibri" w:hAnsi="Calibri" w:cs="Calibri"/>
+          <w:color w:val="0D0D0D"/>
+          <w:sz w:val="24"/>
+          <w:szCs w:val="24"/>
+        </w:rPr>
+      </w:pPr>
+      <w:r>
+        <w:rPr>
+          <w:rFonts w:ascii="Calibri" w:hAnsi="Calibri" w:cs="Calibri"/>
+          <w:b/>
+          <w:color w:val="0D0D0D"/>
+          <w:sz w:val="24"/>
+          <w:szCs w:val="24"/>
+        </w:rPr>
+        <w:t>Live Conversation</w:t>
+      </w:r>
+      <w:r>
+        <w:rPr>
+          <w:rFonts w:ascii="Calibri" w:hAnsi="Calibri" w:cs="Calibri"/>
+          <w:color w:val="0D0D0D"/>
+          <w:sz w:val="24"/>
+          <w:szCs w:val="24"/>
+        </w:rPr>
+        <w:t>: which connects two or more participants in a conversation.</w:t>
+      </w:r>
+    </w:p>
+    <w:p>
+      <w:pPr>
+        <w:shd w:val="clear" w:color="auto" w:fill="FFFFFF"/>
+        <w:spacing w:before="100" w:beforeAutospacing="1" w:after="100" w:afterAutospacing="1" w:line="240" w:lineRule="auto"/>
+        <w:rPr>
+          <w:rFonts w:ascii="Calibri" w:hAnsi="Calibri" w:cs="Calibri"/>
+          <w:color w:val="0D0D0D"/>
+          <w:sz w:val="24"/>
+          <w:szCs w:val="24"/>
+        </w:rPr>
+      </w:pPr>
+    </w:p>
+    <w:p>
+      <w:pPr>
+        <w:shd w:val="clear" w:color="auto" w:fill="FFFFFF"/>
+        <w:spacing w:before="100" w:beforeAutospacing="1" w:after="100" w:afterAutospacing="1" w:line="240" w:lineRule="auto"/>
+        <w:rPr>
+          <w:rFonts w:ascii="Calibri" w:hAnsi="Calibri" w:cs="Calibri"/>
+          <w:b/>
+          <w:color w:val="0D0D0D"/>
+          <w:sz w:val="26"/>
+          <w:szCs w:val="26"/>
+        </w:rPr>
+      </w:pPr>
+      <w:r>
+        <w:rPr>
+          <w:rFonts w:ascii="Calibri" w:hAnsi="Calibri" w:cs="Calibri"/>
+          <w:b/>
+          <w:color w:val="0D0D0D"/>
+          <w:sz w:val="26"/>
+          <w:szCs w:val="26"/>
+        </w:rPr>
+        <w:t>Scripted Call:</w:t>
+      </w:r>
+    </w:p>
+    <w:p>
+      <w:pPr>
+        <w:rPr>
+          <w:rFonts w:ascii="Calibri" w:hAnsi="Calibri" w:cs="Calibri"/>
+          <w:color w:val="0D0D0D"/>
+          <w:sz w:val="24"/>
+          <w:szCs w:val="24"/>
+          <w:shd w:val="clear" w:color="auto" w:fill="FFFFFF"/>
+        </w:rPr>
+      </w:pPr>
+      <w:r>
+        <w:rPr>
+          <w:rFonts w:ascii="Calibri" w:hAnsi="Calibri" w:cs="Calibri"/>
+          <w:color w:val="0D0D0D"/>
+          <w:sz w:val="24"/>
+          <w:szCs w:val="24"/>
+          <w:shd w:val="clear" w:color="auto" w:fill="FFFFFF"/>
+        </w:rPr>
+        <w:t xml:space="preserve">inbound and outbound calls initially follow the same call flow once answered. This </w:t>
+      </w:r>
+      <w:r>
+        <w:rPr>
+          <w:rFonts w:ascii="Calibri" w:hAnsi="Calibri" w:cs="Calibri"/>
+          <w:color w:val="FF0000"/>
+          <w:sz w:val="24"/>
+          <w:szCs w:val="24"/>
+          <w:shd w:val="clear" w:color="auto" w:fill="FFFFFF"/>
+        </w:rPr>
+        <w:t>call flow is controlled by an NCCO</w:t>
+      </w:r>
+      <w:r>
+        <w:rPr>
+          <w:rFonts w:ascii="Calibri" w:hAnsi="Calibri" w:cs="Calibri"/>
+          <w:color w:val="0D0D0D"/>
+          <w:sz w:val="24"/>
+          <w:szCs w:val="24"/>
+          <w:shd w:val="clear" w:color="auto" w:fill="FFFFFF"/>
+        </w:rPr>
+        <w:t>.</w:t>
+      </w:r>
+    </w:p>
+    <w:p>
+      <w:pPr>
+        <w:pStyle w:val="ListParagraph"/>
+        <w:numPr>
+          <w:ilvl w:val="0"/>
+          <w:numId w:val="22"/>
+        </w:numPr>
+        <w:rPr>
+          <w:rFonts w:ascii="Calibri" w:hAnsi="Calibri" w:cs="Calibri"/>
+          <w:sz w:val="24"/>
+          <w:szCs w:val="24"/>
+        </w:rPr>
+      </w:pPr>
+      <w:r>
+        <w:rPr>
+          <w:rFonts w:ascii="Calibri" w:hAnsi="Calibri" w:cs="Calibri"/>
+          <w:color w:val="0D0D0D"/>
+          <w:sz w:val="24"/>
+          <w:szCs w:val="24"/>
+          <w:shd w:val="clear" w:color="auto" w:fill="FFFFFF"/>
+        </w:rPr>
+        <w:t>inbound calls, the </w:t>
+      </w:r>
+      <w:proofErr w:type="spellStart"/>
+      <w:r>
         <w:rPr>
           <w:rStyle w:val="HTMLCode"/>
           <w:rFonts w:ascii="Calibri" w:eastAsiaTheme="minorHAnsi" w:hAnsi="Calibri" w:cs="Calibri"/>
@@ -9820,7 +10265,9 @@
           <w:szCs w:val="24"/>
           <w:shd w:val="clear" w:color="auto" w:fill="F2F2F2"/>
         </w:rPr>
-      </w:pPr>
+        <w:t>answer_url</w:t>
+      </w:r>
+      <w:proofErr w:type="spellEnd"/>
       <w:r>
         <w:rPr>
           <w:rFonts w:ascii="Calibri" w:hAnsi="Calibri" w:cs="Calibri"/>
@@ -9829,7 +10276,7 @@
           <w:szCs w:val="24"/>
           <w:shd w:val="clear" w:color="auto" w:fill="FFFFFF"/>
         </w:rPr>
-        <w:t>The primary way that you'll interact with the Vonage API voice platform is via the </w:t>
+        <w:t> is configured in your </w:t>
       </w:r>
       <w:hyperlink r:id="rId7" w:history="1">
         <w:r>
@@ -9840,19 +10287,43 @@
             <w:szCs w:val="24"/>
             <w:shd w:val="clear" w:color="auto" w:fill="FFFFFF"/>
           </w:rPr>
-          <w:t>public API</w:t>
+          <w:t>Voice Application</w:t>
         </w:r>
       </w:hyperlink>
       <w:r>
         <w:rPr>
           <w:rFonts w:ascii="Calibri" w:hAnsi="Calibri" w:cs="Calibri"/>
+          <w:sz w:val="24"/>
+          <w:szCs w:val="24"/>
+        </w:rPr>
+        <w:t>.</w:t>
+      </w:r>
+    </w:p>
+    <w:p>
+      <w:pPr>
+        <w:pStyle w:val="ListParagraph"/>
+        <w:numPr>
+          <w:ilvl w:val="0"/>
+          <w:numId w:val="22"/>
+        </w:numPr>
+        <w:rPr>
+          <w:rFonts w:ascii="Calibri" w:hAnsi="Calibri" w:cs="Calibri"/>
+          <w:b/>
+          <w:sz w:val="24"/>
+          <w:szCs w:val="24"/>
+        </w:rPr>
+      </w:pPr>
+      <w:r>
+        <w:rPr>
+          <w:rFonts w:ascii="Calibri" w:hAnsi="Calibri" w:cs="Calibri"/>
           <w:color w:val="0D0D0D"/>
           <w:sz w:val="24"/>
           <w:szCs w:val="24"/>
           <w:shd w:val="clear" w:color="auto" w:fill="FFFFFF"/>
         </w:rPr>
-        <w:t>. To place an outbound call, you make a </w:t>
-      </w:r>
+        <w:t>outbound calls, you provide an </w:t>
+      </w:r>
+      <w:proofErr w:type="spellStart"/>
       <w:r>
         <w:rPr>
           <w:rStyle w:val="HTMLCode"/>
@@ -9862,8 +10333,9 @@
           <w:szCs w:val="24"/>
           <w:shd w:val="clear" w:color="auto" w:fill="F2F2F2"/>
         </w:rPr>
-        <w:t>POST</w:t>
-      </w:r>
+        <w:t>answer_url</w:t>
+      </w:r>
+      <w:proofErr w:type="spellEnd"/>
       <w:r>
         <w:rPr>
           <w:rFonts w:ascii="Calibri" w:hAnsi="Calibri" w:cs="Calibri"/>
@@ -9872,271 +10344,670 @@
           <w:szCs w:val="24"/>
           <w:shd w:val="clear" w:color="auto" w:fill="FFFFFF"/>
         </w:rPr>
-        <w:t> request to </w:t>
-      </w:r>
-      <w:hyperlink r:id="rId8" w:history="1">
+        <w:t> in the API request that creates the call.</w:t>
+      </w:r>
+    </w:p>
+    <w:p>
+      <w:pPr>
+        <w:rPr>
+          <w:rFonts w:ascii="Calibri" w:hAnsi="Calibri" w:cs="Calibri"/>
+          <w:b/>
+          <w:sz w:val="24"/>
+          <w:szCs w:val="24"/>
+        </w:rPr>
+      </w:pPr>
+    </w:p>
+    <w:p>
+      <w:pPr>
+        <w:rPr>
+          <w:rFonts w:ascii="Calibri" w:hAnsi="Calibri" w:cs="Calibri"/>
+          <w:b/>
+          <w:sz w:val="26"/>
+          <w:szCs w:val="24"/>
+        </w:rPr>
+      </w:pPr>
+      <w:r>
+        <w:rPr>
+          <w:rFonts w:ascii="Calibri" w:hAnsi="Calibri" w:cs="Calibri"/>
+          <w:b/>
+          <w:sz w:val="26"/>
+          <w:szCs w:val="24"/>
+        </w:rPr>
+        <w:t>Live Conversation:</w:t>
+      </w:r>
+    </w:p>
+    <w:p>
+      <w:pPr>
+        <w:rPr>
+          <w:rFonts w:ascii="Calibri" w:hAnsi="Calibri" w:cs="Calibri"/>
+          <w:color w:val="0D0D0D"/>
+          <w:sz w:val="24"/>
+          <w:szCs w:val="24"/>
+          <w:shd w:val="clear" w:color="auto" w:fill="FFFFFF"/>
+        </w:rPr>
+      </w:pPr>
+      <w:r>
+        <w:rPr>
+          <w:rFonts w:ascii="Calibri" w:hAnsi="Calibri" w:cs="Calibri"/>
+          <w:color w:val="0D0D0D"/>
+          <w:sz w:val="24"/>
+          <w:szCs w:val="24"/>
+          <w:shd w:val="clear" w:color="auto" w:fill="FFFFFF"/>
+        </w:rPr>
+        <w:t>A</w:t>
+      </w:r>
+      <w:r>
+        <w:rPr>
+          <w:rFonts w:ascii="Calibri" w:hAnsi="Calibri" w:cs="Calibri"/>
+          <w:color w:val="0D0D0D"/>
+          <w:sz w:val="24"/>
+          <w:szCs w:val="24"/>
+          <w:shd w:val="clear" w:color="auto" w:fill="FFFFFF"/>
+        </w:rPr>
+        <w:t> </w:t>
+      </w:r>
+      <w:r>
+        <w:rPr>
+          <w:rFonts w:ascii="Calibri" w:hAnsi="Calibri" w:cs="Calibri"/>
+          <w:b/>
+          <w:color w:val="FF0000"/>
+          <w:sz w:val="24"/>
+          <w:szCs w:val="24"/>
+          <w:shd w:val="clear" w:color="auto" w:fill="FFFFFF"/>
+        </w:rPr>
+        <w:t>private voice communication</w:t>
+      </w:r>
+      <w:r>
+        <w:rPr>
+          <w:rFonts w:ascii="Calibri" w:hAnsi="Calibri" w:cs="Calibri"/>
+          <w:color w:val="0D0D0D"/>
+          <w:sz w:val="24"/>
+          <w:szCs w:val="24"/>
+          <w:shd w:val="clear" w:color="auto" w:fill="FFFFFF"/>
+        </w:rPr>
+        <w:t> use case, you want to connect two or more participants to establish a live conversation.</w:t>
+      </w:r>
+    </w:p>
+    <w:p>
+      <w:pPr>
+        <w:rPr>
+          <w:rFonts w:ascii="Calibri" w:hAnsi="Calibri" w:cs="Calibri"/>
+          <w:color w:val="0D0D0D"/>
+          <w:sz w:val="24"/>
+          <w:szCs w:val="24"/>
+          <w:shd w:val="clear" w:color="auto" w:fill="FFFFFF"/>
+        </w:rPr>
+      </w:pPr>
+      <w:r>
+        <w:rPr>
+          <w:rFonts w:ascii="Calibri" w:hAnsi="Calibri" w:cs="Calibri"/>
+          <w:color w:val="0D0D0D"/>
+          <w:sz w:val="24"/>
+          <w:szCs w:val="24"/>
+          <w:shd w:val="clear" w:color="auto" w:fill="FFFFFF"/>
+        </w:rPr>
+        <w:t>Each call, inbound or outbound, is automatically added to the new conversation behind the scenes. </w:t>
+      </w:r>
+    </w:p>
+    <w:p>
+      <w:pPr>
+        <w:pStyle w:val="NormalWeb"/>
+        <w:numPr>
+          <w:ilvl w:val="0"/>
+          <w:numId w:val="23"/>
+        </w:numPr>
+        <w:shd w:val="clear" w:color="auto" w:fill="FFFFFF"/>
+        <w:rPr>
+          <w:rFonts w:ascii="Calibri" w:hAnsi="Calibri" w:cs="Calibri"/>
+          <w:color w:val="0D0D0D"/>
+        </w:rPr>
+      </w:pPr>
+      <w:r>
+        <w:rPr>
+          <w:rFonts w:ascii="Calibri" w:hAnsi="Calibri" w:cs="Calibri"/>
+          <w:color w:val="0D0D0D"/>
+        </w:rPr>
+        <w:t>Create a new outbound call with the </w:t>
+      </w:r>
+      <w:hyperlink r:id="rId8" w:anchor="connect" w:history="1">
         <w:r>
           <w:rPr>
-            <w:rStyle w:val="Hyperlink"/>
+            <w:rStyle w:val="HTMLCode"/>
             <w:rFonts w:ascii="Calibri" w:hAnsi="Calibri" w:cs="Calibri"/>
+            <w:color w:val="BB3700"/>
             <w:sz w:val="24"/>
             <w:szCs w:val="24"/>
             <w:shd w:val="clear" w:color="auto" w:fill="F2F2F2"/>
           </w:rPr>
-          <w:t>https://api.nexmo.com/v1/calls</w:t>
+          <w:t>connect</w:t>
         </w:r>
       </w:hyperlink>
-    </w:p>
-    <w:p>
-      <w:pPr>
+      <w:r>
+        <w:rPr>
+          <w:rFonts w:ascii="Calibri" w:hAnsi="Calibri" w:cs="Calibri"/>
+          <w:color w:val="0D0D0D"/>
+        </w:rPr>
+        <w:t> action - it will be automatically joined to the same conversation;</w:t>
+      </w:r>
+    </w:p>
+    <w:p>
+      <w:pPr>
+        <w:pStyle w:val="NormalWeb"/>
+        <w:numPr>
+          <w:ilvl w:val="0"/>
+          <w:numId w:val="23"/>
+        </w:numPr>
         <w:shd w:val="clear" w:color="auto" w:fill="FFFFFF"/>
-        <w:spacing w:after="0" w:line="360" w:lineRule="auto"/>
-        <w:rPr>
-          <w:rFonts w:ascii="Calibri" w:eastAsia="Times New Roman" w:hAnsi="Calibri" w:cs="Calibri"/>
-          <w:color w:val="0D0D0D"/>
-          <w:sz w:val="24"/>
-          <w:szCs w:val="24"/>
-          <w:lang w:eastAsia="en-IN"/>
-        </w:rPr>
-      </w:pPr>
-    </w:p>
-    <w:tbl>
-      <w:tblPr>
-        <w:tblStyle w:val="TableGrid"/>
-        <w:tblW w:w="0" w:type="auto"/>
-        <w:tblLook w:val="04A0" w:firstRow="1" w:lastRow="0" w:firstColumn="1" w:lastColumn="0" w:noHBand="0" w:noVBand="1"/>
-      </w:tblPr>
-      <w:tblGrid>
-        <w:gridCol w:w="2689"/>
-        <w:gridCol w:w="7767"/>
-      </w:tblGrid>
-      <w:tr>
-        <w:tc>
-          <w:tcPr>
-            <w:tcW w:w="2689" w:type="dxa"/>
-          </w:tcPr>
-          <w:p>
-            <w:pPr>
-              <w:spacing w:line="360" w:lineRule="auto"/>
-              <w:jc w:val="center"/>
-              <w:rPr>
-                <w:rFonts w:ascii="Calibri" w:eastAsia="Times New Roman" w:hAnsi="Calibri" w:cs="Calibri"/>
-                <w:b/>
-                <w:color w:val="0D0D0D"/>
-                <w:sz w:val="24"/>
-                <w:szCs w:val="24"/>
-                <w:lang w:eastAsia="en-IN"/>
-              </w:rPr>
-            </w:pPr>
-            <w:r>
-              <w:rPr>
-                <w:rFonts w:ascii="Calibri" w:eastAsia="Times New Roman" w:hAnsi="Calibri" w:cs="Calibri"/>
-                <w:b/>
-                <w:color w:val="4EA72E" w:themeColor="accent6"/>
-                <w:sz w:val="24"/>
-                <w:szCs w:val="24"/>
-                <w:lang w:eastAsia="en-IN"/>
-              </w:rPr>
-              <w:t>Key</w:t>
-            </w:r>
-          </w:p>
-        </w:tc>
-        <w:tc>
-          <w:tcPr>
-            <w:tcW w:w="7767" w:type="dxa"/>
-          </w:tcPr>
-          <w:p>
-            <w:pPr>
-              <w:tabs>
-                <w:tab w:val="left" w:pos="2235"/>
-              </w:tabs>
-              <w:spacing w:line="360" w:lineRule="auto"/>
-              <w:rPr>
-                <w:rFonts w:ascii="Calibri" w:eastAsia="Times New Roman" w:hAnsi="Calibri" w:cs="Calibri"/>
-                <w:b/>
-                <w:color w:val="0D0D0D"/>
-                <w:sz w:val="24"/>
-                <w:szCs w:val="24"/>
-                <w:lang w:eastAsia="en-IN"/>
-              </w:rPr>
-            </w:pPr>
-            <w:r>
-              <w:rPr>
-                <w:rFonts w:ascii="Calibri" w:eastAsia="Times New Roman" w:hAnsi="Calibri" w:cs="Calibri"/>
-                <w:color w:val="0D0D0D"/>
-                <w:sz w:val="24"/>
-                <w:szCs w:val="24"/>
-                <w:lang w:eastAsia="en-IN"/>
-              </w:rPr>
-              <w:tab/>
-            </w:r>
-            <w:r>
-              <w:rPr>
-                <w:rFonts w:ascii="Calibri" w:eastAsia="Times New Roman" w:hAnsi="Calibri" w:cs="Calibri"/>
-                <w:b/>
-                <w:color w:val="4EA72E" w:themeColor="accent6"/>
-                <w:sz w:val="24"/>
-                <w:szCs w:val="24"/>
-                <w:lang w:eastAsia="en-IN"/>
-              </w:rPr>
-              <w:t>Description</w:t>
-            </w:r>
-          </w:p>
-        </w:tc>
-      </w:tr>
-      <w:tr>
-        <w:tc>
-          <w:tcPr>
-            <w:tcW w:w="2689" w:type="dxa"/>
-          </w:tcPr>
-          <w:p>
-            <w:pPr>
-              <w:spacing w:line="360" w:lineRule="auto"/>
-              <w:rPr>
-                <w:rFonts w:ascii="Calibri" w:eastAsia="Times New Roman" w:hAnsi="Calibri" w:cs="Calibri"/>
-                <w:b/>
-                <w:color w:val="0D0D0D"/>
-                <w:sz w:val="24"/>
-                <w:szCs w:val="24"/>
-                <w:lang w:eastAsia="en-IN"/>
-              </w:rPr>
-            </w:pPr>
-            <w:r>
-              <w:rPr>
-                <w:rFonts w:ascii="Calibri" w:eastAsia="Times New Roman" w:hAnsi="Calibri" w:cs="Calibri"/>
-                <w:b/>
-                <w:color w:val="0D0D0D"/>
-                <w:sz w:val="20"/>
-                <w:szCs w:val="24"/>
-                <w:lang w:eastAsia="en-IN"/>
-              </w:rPr>
-              <w:t>VONAGE_NUMBER</w:t>
-            </w:r>
-          </w:p>
-        </w:tc>
-        <w:tc>
-          <w:tcPr>
-            <w:tcW w:w="7767" w:type="dxa"/>
-          </w:tcPr>
-          <w:p>
-            <w:pPr>
-              <w:spacing w:line="360" w:lineRule="auto"/>
-              <w:rPr>
-                <w:rFonts w:ascii="Calibri" w:eastAsia="Times New Roman" w:hAnsi="Calibri" w:cs="Calibri"/>
-                <w:color w:val="0D0D0D"/>
-                <w:sz w:val="24"/>
-                <w:szCs w:val="24"/>
-                <w:lang w:eastAsia="en-IN"/>
-              </w:rPr>
-            </w:pPr>
-            <w:r>
-              <w:rPr>
-                <w:rFonts w:ascii="Calibri" w:hAnsi="Calibri" w:cs="Calibri"/>
-                <w:color w:val="0D0D0D"/>
-                <w:sz w:val="24"/>
-                <w:szCs w:val="24"/>
-                <w:shd w:val="clear" w:color="auto" w:fill="FFFFFF"/>
-              </w:rPr>
-              <w:t>Your Vonage number that the call will be made from.</w:t>
-            </w:r>
-          </w:p>
-        </w:tc>
-      </w:tr>
-      <w:tr>
-        <w:tc>
-          <w:tcPr>
-            <w:tcW w:w="2689" w:type="dxa"/>
-          </w:tcPr>
-          <w:p>
-            <w:pPr>
-              <w:spacing w:line="360" w:lineRule="auto"/>
-              <w:rPr>
-                <w:rFonts w:ascii="Calibri" w:eastAsia="Times New Roman" w:hAnsi="Calibri" w:cs="Calibri"/>
-                <w:b/>
-                <w:color w:val="0D0D0D"/>
-                <w:sz w:val="24"/>
-                <w:szCs w:val="24"/>
-                <w:lang w:eastAsia="en-IN"/>
-              </w:rPr>
-            </w:pPr>
-            <w:r>
-              <w:rPr>
-                <w:rFonts w:ascii="Calibri" w:eastAsia="Times New Roman" w:hAnsi="Calibri" w:cs="Calibri"/>
-                <w:b/>
-                <w:color w:val="0D0D0D"/>
-                <w:sz w:val="20"/>
-                <w:szCs w:val="24"/>
-                <w:lang w:eastAsia="en-IN"/>
-              </w:rPr>
-              <w:t>TO_NUMBER</w:t>
-            </w:r>
-          </w:p>
-        </w:tc>
-        <w:tc>
-          <w:tcPr>
-            <w:tcW w:w="7767" w:type="dxa"/>
-          </w:tcPr>
-          <w:p>
-            <w:pPr>
-              <w:spacing w:line="360" w:lineRule="auto"/>
-              <w:rPr>
-                <w:rFonts w:ascii="Calibri" w:eastAsia="Times New Roman" w:hAnsi="Calibri" w:cs="Calibri"/>
-                <w:color w:val="0D0D0D"/>
-                <w:sz w:val="24"/>
-                <w:szCs w:val="24"/>
-                <w:lang w:eastAsia="en-IN"/>
-              </w:rPr>
-            </w:pPr>
-            <w:r>
-              <w:rPr>
-                <w:rFonts w:ascii="Calibri" w:hAnsi="Calibri" w:cs="Calibri"/>
-                <w:color w:val="0D0D0D"/>
-                <w:sz w:val="24"/>
-                <w:szCs w:val="24"/>
-                <w:shd w:val="clear" w:color="auto" w:fill="FFFFFF"/>
-              </w:rPr>
-              <w:t>The number you would like to call to in E.164 format.</w:t>
-            </w:r>
-          </w:p>
-        </w:tc>
-      </w:tr>
-    </w:tbl>
-    <w:p>
-      <w:pPr>
-        <w:shd w:val="clear" w:color="auto" w:fill="FFFFFF"/>
-        <w:spacing w:after="0" w:line="360" w:lineRule="auto"/>
-        <w:rPr>
-          <w:rFonts w:ascii="Calibri" w:eastAsia="Times New Roman" w:hAnsi="Calibri" w:cs="Calibri"/>
-          <w:color w:val="0D0D0D"/>
-          <w:sz w:val="24"/>
-          <w:szCs w:val="24"/>
-          <w:lang w:eastAsia="en-IN"/>
-        </w:rPr>
-      </w:pPr>
-    </w:p>
-    <w:p>
-      <w:pPr>
-        <w:shd w:val="clear" w:color="auto" w:fill="FFFFFF"/>
-        <w:spacing w:after="0" w:line="360" w:lineRule="auto"/>
-        <w:rPr>
-          <w:rFonts w:ascii="Calibri" w:eastAsia="Times New Roman" w:hAnsi="Calibri" w:cs="Calibri"/>
-          <w:b/>
-          <w:color w:val="0D0D0D"/>
-          <w:sz w:val="24"/>
-          <w:szCs w:val="24"/>
-          <w:lang w:eastAsia="en-IN"/>
-        </w:rPr>
-      </w:pPr>
-      <w:r>
-        <w:rPr>
-          <w:rFonts w:ascii="Calibri" w:eastAsia="Times New Roman" w:hAnsi="Calibri" w:cs="Calibri"/>
-          <w:b/>
-          <w:color w:val="0D0D0D"/>
-          <w:sz w:val="24"/>
-          <w:szCs w:val="24"/>
-          <w:lang w:eastAsia="en-IN"/>
-        </w:rPr>
-        <w:t>Python:</w:t>
+        <w:rPr>
+          <w:rFonts w:ascii="Calibri" w:hAnsi="Calibri" w:cs="Calibri"/>
+          <w:color w:val="0D0D0D"/>
+        </w:rPr>
+      </w:pPr>
+      <w:r>
+        <w:rPr>
+          <w:rFonts w:ascii="Calibri" w:hAnsi="Calibri" w:cs="Calibri"/>
+          <w:color w:val="0D0D0D"/>
+        </w:rPr>
+        <w:t>Move the call to an existing (or new) named conversation with the </w:t>
+      </w:r>
+      <w:hyperlink r:id="rId9" w:anchor="conversation" w:history="1">
+        <w:r>
+          <w:rPr>
+            <w:rStyle w:val="HTMLCode"/>
+            <w:rFonts w:ascii="Calibri" w:hAnsi="Calibri" w:cs="Calibri"/>
+            <w:color w:val="BB3700"/>
+            <w:sz w:val="24"/>
+            <w:szCs w:val="24"/>
+            <w:shd w:val="clear" w:color="auto" w:fill="F2F2F2"/>
+          </w:rPr>
+          <w:t>conversation</w:t>
+        </w:r>
+      </w:hyperlink>
+      <w:r>
+        <w:rPr>
+          <w:rFonts w:ascii="Calibri" w:hAnsi="Calibri" w:cs="Calibri"/>
+          <w:color w:val="0D0D0D"/>
+        </w:rPr>
+        <w:t> action.</w:t>
+      </w:r>
+    </w:p>
+    <w:p>
+      <w:pPr>
+        <w:rPr>
+          <w:rFonts w:ascii="Calibri" w:hAnsi="Calibri" w:cs="Calibri"/>
+          <w:b/>
+          <w:sz w:val="26"/>
+          <w:szCs w:val="24"/>
+        </w:rPr>
+      </w:pPr>
+    </w:p>
+    <w:p>
+      <w:pPr>
+        <w:rPr>
+          <w:rFonts w:ascii="Calibri" w:hAnsi="Calibri" w:cs="Calibri"/>
+          <w:b/>
+          <w:sz w:val="24"/>
+          <w:szCs w:val="24"/>
+        </w:rPr>
+      </w:pPr>
+    </w:p>
+    <w:p>
+      <w:pPr>
+        <w:rPr>
+          <w:rFonts w:ascii="Calibri" w:hAnsi="Calibri" w:cs="Calibri"/>
+          <w:b/>
+          <w:sz w:val="24"/>
+          <w:szCs w:val="24"/>
+        </w:rPr>
+      </w:pPr>
+    </w:p>
+    <w:p>
+      <w:pPr>
+        <w:rPr>
+          <w:rFonts w:ascii="Calibri" w:hAnsi="Calibri" w:cs="Calibri"/>
+          <w:b/>
+          <w:sz w:val="24"/>
+          <w:szCs w:val="24"/>
+        </w:rPr>
+      </w:pPr>
+      <w:r>
+        <w:rPr>
+          <w:rFonts w:ascii="Calibri" w:hAnsi="Calibri" w:cs="Calibri"/>
+          <w:b/>
+          <w:noProof/>
+          <w:sz w:val="24"/>
+          <w:szCs w:val="24"/>
+        </w:rPr>
+        <w:lastRenderedPageBreak/>
+        <w:drawing>
+          <wp:inline distT="0" distB="0" distL="0" distR="0" wp14:anchorId="384C4C30" wp14:editId="6213A51A">
+            <wp:extent cx="6049219" cy="4286848"/>
+            <wp:effectExtent l="0" t="0" r="8890" b="0"/>
+            <wp:docPr id="5" name="Picture 5"/>
+            <wp:cNvGraphicFramePr>
+              <a:graphicFrameLocks xmlns:a="http://schemas.openxmlformats.org/drawingml/2006/main" noChangeAspect="1"/>
+            </wp:cNvGraphicFramePr>
+            <a:graphic xmlns:a="http://schemas.openxmlformats.org/drawingml/2006/main">
+              <a:graphicData uri="http://schemas.openxmlformats.org/drawingml/2006/picture">
+                <pic:pic xmlns:pic="http://schemas.openxmlformats.org/drawingml/2006/picture">
+                  <pic:nvPicPr>
+                    <pic:cNvPr id="1" name=""/>
+                    <pic:cNvPicPr/>
+                  </pic:nvPicPr>
+                  <pic:blipFill>
+                    <a:blip r:embed="rId10"/>
+                    <a:stretch>
+                      <a:fillRect/>
+                    </a:stretch>
+                  </pic:blipFill>
+                  <pic:spPr>
+                    <a:xfrm>
+                      <a:off x="0" y="0"/>
+                      <a:ext cx="6049219" cy="4286848"/>
+                    </a:xfrm>
+                    <a:prstGeom prst="rect">
+                      <a:avLst/>
+                    </a:prstGeom>
+                  </pic:spPr>
+                </pic:pic>
+              </a:graphicData>
+            </a:graphic>
+          </wp:inline>
+        </w:drawing>
+      </w:r>
+    </w:p>
+    <w:p>
+      <w:pPr>
+        <w:rPr>
+          <w:rFonts w:ascii="Calibri" w:hAnsi="Calibri" w:cs="Calibri"/>
+          <w:b/>
+          <w:sz w:val="24"/>
+          <w:szCs w:val="24"/>
+        </w:rPr>
+      </w:pPr>
+    </w:p>
+    <w:p>
+      <w:pPr>
+        <w:rPr>
+          <w:rFonts w:ascii="Calibri" w:hAnsi="Calibri" w:cs="Calibri"/>
+          <w:sz w:val="24"/>
+          <w:szCs w:val="24"/>
+        </w:rPr>
+      </w:pPr>
+      <w:r>
+        <w:rPr>
+          <w:rFonts w:ascii="Calibri" w:hAnsi="Calibri" w:cs="Calibri"/>
+          <w:sz w:val="24"/>
+          <w:szCs w:val="24"/>
+        </w:rPr>
+        <w:t xml:space="preserve">Since any type of voice endpoint might be used in the connect action, </w:t>
+      </w:r>
+      <w:r>
+        <w:rPr>
+          <w:rFonts w:ascii="Calibri" w:hAnsi="Calibri" w:cs="Calibri"/>
+          <w:b/>
+          <w:sz w:val="24"/>
+          <w:szCs w:val="24"/>
+        </w:rPr>
+        <w:t xml:space="preserve">the </w:t>
+      </w:r>
+      <w:r>
+        <w:rPr>
+          <w:rFonts w:ascii="Calibri" w:hAnsi="Calibri" w:cs="Calibri"/>
+          <w:b/>
+          <w:color w:val="FF0000"/>
+          <w:sz w:val="24"/>
+          <w:szCs w:val="24"/>
+        </w:rPr>
+        <w:t>second member is not necessarily a human</w:t>
+      </w:r>
+      <w:r>
+        <w:rPr>
+          <w:rFonts w:ascii="Calibri" w:hAnsi="Calibri" w:cs="Calibri"/>
+          <w:sz w:val="24"/>
+          <w:szCs w:val="24"/>
+        </w:rPr>
+        <w:t xml:space="preserve">: it might be a </w:t>
+      </w:r>
+      <w:r>
+        <w:rPr>
+          <w:rFonts w:ascii="Calibri" w:hAnsi="Calibri" w:cs="Calibri"/>
+          <w:b/>
+          <w:color w:val="FF0000"/>
+          <w:sz w:val="24"/>
+          <w:szCs w:val="24"/>
+        </w:rPr>
+        <w:t>voice bot</w:t>
+      </w:r>
+      <w:r>
+        <w:rPr>
+          <w:rFonts w:ascii="Calibri" w:hAnsi="Calibri" w:cs="Calibri"/>
+          <w:color w:val="FF0000"/>
+          <w:sz w:val="24"/>
+          <w:szCs w:val="24"/>
+        </w:rPr>
+        <w:t xml:space="preserve"> </w:t>
+      </w:r>
+      <w:r>
+        <w:rPr>
+          <w:rFonts w:ascii="Calibri" w:hAnsi="Calibri" w:cs="Calibri"/>
+          <w:sz w:val="24"/>
+          <w:szCs w:val="24"/>
+        </w:rPr>
+        <w:t xml:space="preserve">talking to the user using the media passed through the </w:t>
+      </w:r>
+      <w:r>
+        <w:rPr>
+          <w:rFonts w:ascii="Calibri" w:hAnsi="Calibri" w:cs="Calibri"/>
+          <w:b/>
+          <w:color w:val="FF0000"/>
+          <w:sz w:val="24"/>
+          <w:szCs w:val="24"/>
+        </w:rPr>
+        <w:t>WebSocket connection</w:t>
+      </w:r>
+      <w:r>
+        <w:rPr>
+          <w:rFonts w:ascii="Calibri" w:hAnsi="Calibri" w:cs="Calibri"/>
+          <w:sz w:val="24"/>
+          <w:szCs w:val="24"/>
+        </w:rPr>
+        <w:t>.</w:t>
+      </w:r>
+    </w:p>
+    <w:p>
+      <w:pPr>
+        <w:rPr>
+          <w:rFonts w:ascii="Calibri" w:hAnsi="Calibri" w:cs="Calibri"/>
+          <w:sz w:val="24"/>
+          <w:szCs w:val="24"/>
+        </w:rPr>
+      </w:pPr>
+    </w:p>
+    <w:p>
+      <w:pPr>
+        <w:rPr>
+          <w:rFonts w:ascii="Calibri" w:hAnsi="Calibri" w:cs="Calibri"/>
+          <w:sz w:val="24"/>
+          <w:szCs w:val="24"/>
+        </w:rPr>
+      </w:pPr>
+    </w:p>
+    <w:p>
+      <w:pPr>
+        <w:rPr>
+          <w:rFonts w:ascii="Calibri" w:hAnsi="Calibri" w:cs="Calibri"/>
+          <w:sz w:val="24"/>
+          <w:szCs w:val="24"/>
+        </w:rPr>
+      </w:pPr>
+    </w:p>
+    <w:p>
+      <w:pPr>
+        <w:rPr>
+          <w:rFonts w:ascii="Calibri" w:hAnsi="Calibri" w:cs="Calibri"/>
+          <w:sz w:val="24"/>
+          <w:szCs w:val="24"/>
+        </w:rPr>
+      </w:pPr>
+    </w:p>
+    <w:p>
+      <w:pPr>
+        <w:rPr>
+          <w:rFonts w:ascii="Calibri" w:hAnsi="Calibri" w:cs="Calibri"/>
+          <w:sz w:val="24"/>
+          <w:szCs w:val="24"/>
+        </w:rPr>
+      </w:pPr>
+    </w:p>
+    <w:p>
+      <w:pPr>
+        <w:rPr>
+          <w:rFonts w:ascii="Calibri" w:hAnsi="Calibri" w:cs="Calibri"/>
+          <w:sz w:val="24"/>
+          <w:szCs w:val="24"/>
+        </w:rPr>
+      </w:pPr>
+    </w:p>
+    <w:p>
+      <w:pPr>
+        <w:rPr>
+          <w:rFonts w:ascii="Calibri" w:hAnsi="Calibri" w:cs="Calibri"/>
+          <w:sz w:val="24"/>
+          <w:szCs w:val="24"/>
+        </w:rPr>
+      </w:pPr>
+    </w:p>
+    <w:p>
+      <w:pPr>
+        <w:rPr>
+          <w:rFonts w:ascii="Calibri" w:hAnsi="Calibri" w:cs="Calibri"/>
+          <w:sz w:val="24"/>
+          <w:szCs w:val="24"/>
+        </w:rPr>
+      </w:pPr>
+    </w:p>
+    <w:p>
+      <w:pPr>
+        <w:rPr>
+          <w:rFonts w:ascii="Calibri" w:hAnsi="Calibri" w:cs="Calibri"/>
+          <w:sz w:val="24"/>
+          <w:szCs w:val="24"/>
+        </w:rPr>
+      </w:pPr>
+    </w:p>
+    <w:p>
+      <w:pPr>
+        <w:rPr>
+          <w:rFonts w:ascii="Calibri" w:hAnsi="Calibri" w:cs="Calibri"/>
+          <w:sz w:val="24"/>
+          <w:szCs w:val="24"/>
+        </w:rPr>
+      </w:pPr>
+    </w:p>
+    <w:p>
+      <w:pPr>
+        <w:rPr>
+          <w:rFonts w:ascii="Calibri" w:hAnsi="Calibri" w:cs="Calibri"/>
+          <w:sz w:val="24"/>
+          <w:szCs w:val="24"/>
+        </w:rPr>
+      </w:pPr>
+    </w:p>
+    <w:p>
+      <w:pPr>
+        <w:rPr>
+          <w:rFonts w:ascii="Calibri" w:hAnsi="Calibri" w:cs="Calibri"/>
+          <w:sz w:val="24"/>
+          <w:szCs w:val="24"/>
+        </w:rPr>
+      </w:pPr>
+    </w:p>
+    <w:p>
+      <w:pPr>
+        <w:rPr>
+          <w:rFonts w:ascii="Calibri" w:hAnsi="Calibri" w:cs="Calibri"/>
+          <w:sz w:val="24"/>
+          <w:szCs w:val="24"/>
+        </w:rPr>
+      </w:pPr>
+    </w:p>
+    <w:p>
+      <w:pPr>
+        <w:jc w:val="center"/>
+        <w:rPr>
+          <w:rFonts w:ascii="Calibri" w:hAnsi="Calibri" w:cs="Calibri"/>
+          <w:b/>
+          <w:sz w:val="30"/>
+        </w:rPr>
+      </w:pPr>
+    </w:p>
+    <w:p>
+      <w:pPr>
+        <w:jc w:val="center"/>
+        <w:rPr>
+          <w:rFonts w:ascii="Calibri" w:hAnsi="Calibri" w:cs="Calibri"/>
+          <w:b/>
+          <w:sz w:val="30"/>
+        </w:rPr>
+      </w:pPr>
+      <w:r>
+        <w:rPr>
+          <w:rFonts w:ascii="Calibri" w:hAnsi="Calibri" w:cs="Calibri"/>
+          <w:b/>
+          <w:sz w:val="30"/>
+        </w:rPr>
+        <w:lastRenderedPageBreak/>
+        <w:t>Text to Speech</w:t>
+      </w:r>
+    </w:p>
+    <w:p>
+      <w:pPr>
+        <w:rPr>
+          <w:rFonts w:ascii="Calibri" w:hAnsi="Calibri" w:cs="Calibri"/>
+          <w:sz w:val="24"/>
+          <w:szCs w:val="24"/>
+        </w:rPr>
+      </w:pPr>
+    </w:p>
+    <w:p>
+      <w:pPr>
+        <w:rPr>
+          <w:rFonts w:ascii="Calibri" w:hAnsi="Calibri" w:cs="Calibri"/>
+          <w:b/>
+          <w:sz w:val="24"/>
+          <w:szCs w:val="24"/>
+        </w:rPr>
+      </w:pPr>
+    </w:p>
+    <w:p>
+      <w:pPr>
+        <w:rPr>
+          <w:rFonts w:ascii="Calibri" w:hAnsi="Calibri" w:cs="Calibri"/>
+          <w:color w:val="0D0D0D"/>
+          <w:sz w:val="24"/>
+          <w:szCs w:val="24"/>
+          <w:shd w:val="clear" w:color="auto" w:fill="FFFFFF"/>
+        </w:rPr>
+      </w:pPr>
+      <w:r>
+        <w:rPr>
+          <w:rFonts w:ascii="Calibri" w:hAnsi="Calibri" w:cs="Calibri"/>
+          <w:color w:val="0D0D0D"/>
+          <w:sz w:val="24"/>
+          <w:szCs w:val="24"/>
+          <w:shd w:val="clear" w:color="auto" w:fill="FFFFFF"/>
+        </w:rPr>
+        <w:t xml:space="preserve">Vonage uses text-to-speech engines to allow you to play </w:t>
+      </w:r>
+      <w:r>
+        <w:rPr>
+          <w:rFonts w:ascii="Calibri" w:hAnsi="Calibri" w:cs="Calibri"/>
+          <w:color w:val="FF0000"/>
+          <w:sz w:val="24"/>
+          <w:szCs w:val="24"/>
+          <w:shd w:val="clear" w:color="auto" w:fill="FFFFFF"/>
+        </w:rPr>
+        <w:t>machine generated speech to your users</w:t>
+      </w:r>
+      <w:r>
+        <w:rPr>
+          <w:rFonts w:ascii="Calibri" w:hAnsi="Calibri" w:cs="Calibri"/>
+          <w:color w:val="0D0D0D"/>
+          <w:sz w:val="24"/>
+          <w:szCs w:val="24"/>
+          <w:shd w:val="clear" w:color="auto" w:fill="FFFFFF"/>
+        </w:rPr>
+        <w:t xml:space="preserve">. This can either be done </w:t>
+      </w:r>
+      <w:r>
+        <w:rPr>
+          <w:rFonts w:ascii="Calibri" w:hAnsi="Calibri" w:cs="Calibri"/>
+          <w:color w:val="FF0000"/>
+          <w:sz w:val="24"/>
+          <w:szCs w:val="24"/>
+          <w:shd w:val="clear" w:color="auto" w:fill="FFFFFF"/>
+        </w:rPr>
+        <w:t xml:space="preserve">via an NCCO </w:t>
+      </w:r>
+      <w:r>
+        <w:rPr>
+          <w:rFonts w:ascii="Calibri" w:hAnsi="Calibri" w:cs="Calibri"/>
+          <w:color w:val="0D0D0D"/>
+          <w:sz w:val="24"/>
+          <w:szCs w:val="24"/>
+          <w:shd w:val="clear" w:color="auto" w:fill="FFFFFF"/>
+        </w:rPr>
+        <w:t>with the use of the </w:t>
+      </w:r>
+      <w:r>
+        <w:rPr>
+          <w:rStyle w:val="HTMLCode"/>
+          <w:rFonts w:ascii="Calibri" w:eastAsiaTheme="minorHAnsi" w:hAnsi="Calibri" w:cs="Calibri"/>
+          <w:color w:val="BB3700"/>
+          <w:sz w:val="24"/>
+          <w:szCs w:val="24"/>
+          <w:shd w:val="clear" w:color="auto" w:fill="F2F2F2"/>
+        </w:rPr>
+        <w:t>talk</w:t>
+      </w:r>
+      <w:r>
+        <w:rPr>
+          <w:rFonts w:ascii="Calibri" w:hAnsi="Calibri" w:cs="Calibri"/>
+          <w:color w:val="0D0D0D"/>
+          <w:sz w:val="24"/>
+          <w:szCs w:val="24"/>
+          <w:shd w:val="clear" w:color="auto" w:fill="FFFFFF"/>
+        </w:rPr>
+        <w:t> action, or by </w:t>
+      </w:r>
+      <w:r>
+        <w:rPr>
+          <w:rFonts w:ascii="Calibri" w:hAnsi="Calibri" w:cs="Calibri"/>
+          <w:sz w:val="24"/>
+          <w:szCs w:val="24"/>
+          <w:shd w:val="clear" w:color="auto" w:fill="FFFFFF"/>
+        </w:rPr>
+        <w:t>making a PUT request</w:t>
+      </w:r>
+      <w:r>
+        <w:rPr>
+          <w:rFonts w:ascii="Calibri" w:hAnsi="Calibri" w:cs="Calibri"/>
+          <w:color w:val="0D0D0D"/>
+          <w:sz w:val="24"/>
+          <w:szCs w:val="24"/>
+          <w:shd w:val="clear" w:color="auto" w:fill="FFFFFF"/>
+        </w:rPr>
+        <w:t> to an in-progress call.</w:t>
+      </w:r>
+    </w:p>
+    <w:p>
+      <w:pPr>
+        <w:rPr>
+          <w:rFonts w:ascii="Calibri" w:hAnsi="Calibri" w:cs="Calibri"/>
+          <w:b/>
+          <w:sz w:val="24"/>
+          <w:szCs w:val="24"/>
+        </w:rPr>
+      </w:pPr>
+    </w:p>
+    <w:p>
+      <w:pPr>
+        <w:rPr>
+          <w:rFonts w:ascii="Calibri" w:hAnsi="Calibri" w:cs="Calibri"/>
+          <w:b/>
+          <w:sz w:val="24"/>
+          <w:szCs w:val="24"/>
+        </w:rPr>
+      </w:pPr>
+      <w:r>
+        <w:rPr>
+          <w:rFonts w:ascii="Calibri" w:hAnsi="Calibri" w:cs="Calibri"/>
+          <w:b/>
+          <w:sz w:val="24"/>
+          <w:szCs w:val="24"/>
+        </w:rPr>
+        <w:t>Example</w:t>
       </w:r>
     </w:p>
     <w:p>
@@ -10144,39 +11015,1152 @@
         <w:shd w:val="clear" w:color="auto" w:fill="282C34"/>
         <w:spacing w:after="0" w:line="285" w:lineRule="atLeast"/>
         <w:rPr>
-          <w:rFonts w:ascii="Calibri" w:eastAsia="Times New Roman" w:hAnsi="Calibri" w:cs="Calibri"/>
-          <w:color w:val="ABB2BF"/>
-          <w:sz w:val="21"/>
-          <w:szCs w:val="21"/>
-          <w:lang w:eastAsia="en-IN"/>
-        </w:rPr>
-      </w:pPr>
+          <w:rFonts w:ascii="Fira Code" w:eastAsia="Times New Roman" w:hAnsi="Fira Code" w:cs="Fira Code"/>
+          <w:color w:val="ABB2BF"/>
+          <w:sz w:val="21"/>
+          <w:szCs w:val="21"/>
+          <w:lang w:eastAsia="en-IN"/>
+        </w:rPr>
+      </w:pPr>
+      <w:r>
+        <w:rPr>
+          <w:rFonts w:ascii="Fira Code" w:eastAsia="Times New Roman" w:hAnsi="Fira Code" w:cs="Fira Code"/>
+          <w:color w:val="ABB2BF"/>
+          <w:sz w:val="21"/>
+          <w:szCs w:val="21"/>
+          <w:lang w:eastAsia="en-IN"/>
+        </w:rPr>
+        <w:t>[</w:t>
+      </w:r>
     </w:p>
     <w:p>
       <w:pPr>
         <w:shd w:val="clear" w:color="auto" w:fill="282C34"/>
         <w:spacing w:after="0" w:line="285" w:lineRule="atLeast"/>
         <w:rPr>
-          <w:rFonts w:ascii="Calibri" w:eastAsia="Times New Roman" w:hAnsi="Calibri" w:cs="Calibri"/>
-          <w:color w:val="ABB2BF"/>
-          <w:sz w:val="21"/>
-          <w:szCs w:val="21"/>
-          <w:lang w:eastAsia="en-IN"/>
-        </w:rPr>
-      </w:pPr>
-      <w:r>
-        <w:rPr>
-          <w:rFonts w:ascii="Calibri" w:eastAsia="Times New Roman" w:hAnsi="Calibri" w:cs="Calibri"/>
-          <w:color w:val="ABB2BF"/>
-          <w:sz w:val="21"/>
-          <w:szCs w:val="21"/>
-          <w:lang w:eastAsia="en-IN"/>
-        </w:rPr>
-        <w:t xml:space="preserve">client </w:t>
-      </w:r>
-      <w:r>
-        <w:rPr>
-          <w:rFonts w:ascii="Calibri" w:eastAsia="Times New Roman" w:hAnsi="Calibri" w:cs="Calibri"/>
+          <w:rFonts w:ascii="Fira Code" w:eastAsia="Times New Roman" w:hAnsi="Fira Code" w:cs="Fira Code"/>
+          <w:color w:val="ABB2BF"/>
+          <w:sz w:val="21"/>
+          <w:szCs w:val="21"/>
+          <w:lang w:eastAsia="en-IN"/>
+        </w:rPr>
+      </w:pPr>
+      <w:r>
+        <w:rPr>
+          <w:rFonts w:ascii="Fira Code" w:eastAsia="Times New Roman" w:hAnsi="Fira Code" w:cs="Fira Code"/>
+          <w:color w:val="ABB2BF"/>
+          <w:sz w:val="21"/>
+          <w:szCs w:val="21"/>
+          <w:lang w:eastAsia="en-IN"/>
+        </w:rPr>
+        <w:t>  {</w:t>
+      </w:r>
+    </w:p>
+    <w:p>
+      <w:pPr>
+        <w:shd w:val="clear" w:color="auto" w:fill="282C34"/>
+        <w:spacing w:after="0" w:line="285" w:lineRule="atLeast"/>
+        <w:rPr>
+          <w:rFonts w:ascii="Fira Code" w:eastAsia="Times New Roman" w:hAnsi="Fira Code" w:cs="Fira Code"/>
+          <w:color w:val="ABB2BF"/>
+          <w:sz w:val="21"/>
+          <w:szCs w:val="21"/>
+          <w:lang w:eastAsia="en-IN"/>
+        </w:rPr>
+      </w:pPr>
+      <w:r>
+        <w:rPr>
+          <w:rFonts w:ascii="Fira Code" w:eastAsia="Times New Roman" w:hAnsi="Fira Code" w:cs="Fira Code"/>
+          <w:color w:val="ABB2BF"/>
+          <w:sz w:val="21"/>
+          <w:szCs w:val="21"/>
+          <w:lang w:eastAsia="en-IN"/>
+        </w:rPr>
+        <w:t xml:space="preserve">    </w:t>
+      </w:r>
+      <w:r>
+        <w:rPr>
+          <w:rFonts w:ascii="Fira Code" w:eastAsia="Times New Roman" w:hAnsi="Fira Code" w:cs="Fira Code"/>
+          <w:color w:val="98C379"/>
+          <w:sz w:val="21"/>
+          <w:szCs w:val="21"/>
+          <w:lang w:eastAsia="en-IN"/>
+        </w:rPr>
+        <w:t>"action"</w:t>
+      </w:r>
+      <w:r>
+        <w:rPr>
+          <w:rFonts w:ascii="Fira Code" w:eastAsia="Times New Roman" w:hAnsi="Fira Code" w:cs="Fira Code"/>
+          <w:color w:val="ABB2BF"/>
+          <w:sz w:val="21"/>
+          <w:szCs w:val="21"/>
+          <w:lang w:eastAsia="en-IN"/>
+        </w:rPr>
+        <w:t xml:space="preserve">: </w:t>
+      </w:r>
+      <w:r>
+        <w:rPr>
+          <w:rFonts w:ascii="Fira Code" w:eastAsia="Times New Roman" w:hAnsi="Fira Code" w:cs="Fira Code"/>
+          <w:color w:val="98C379"/>
+          <w:sz w:val="21"/>
+          <w:szCs w:val="21"/>
+          <w:lang w:eastAsia="en-IN"/>
+        </w:rPr>
+        <w:t>"talk"</w:t>
+      </w:r>
+      <w:r>
+        <w:rPr>
+          <w:rFonts w:ascii="Fira Code" w:eastAsia="Times New Roman" w:hAnsi="Fira Code" w:cs="Fira Code"/>
+          <w:color w:val="ABB2BF"/>
+          <w:sz w:val="21"/>
+          <w:szCs w:val="21"/>
+          <w:lang w:eastAsia="en-IN"/>
+        </w:rPr>
+        <w:t>,</w:t>
+      </w:r>
+    </w:p>
+    <w:p>
+      <w:pPr>
+        <w:shd w:val="clear" w:color="auto" w:fill="282C34"/>
+        <w:spacing w:after="0" w:line="285" w:lineRule="atLeast"/>
+        <w:rPr>
+          <w:rFonts w:ascii="Fira Code" w:eastAsia="Times New Roman" w:hAnsi="Fira Code" w:cs="Fira Code"/>
+          <w:color w:val="ABB2BF"/>
+          <w:sz w:val="21"/>
+          <w:szCs w:val="21"/>
+          <w:lang w:eastAsia="en-IN"/>
+        </w:rPr>
+      </w:pPr>
+      <w:r>
+        <w:rPr>
+          <w:rFonts w:ascii="Fira Code" w:eastAsia="Times New Roman" w:hAnsi="Fira Code" w:cs="Fira Code"/>
+          <w:color w:val="ABB2BF"/>
+          <w:sz w:val="21"/>
+          <w:szCs w:val="21"/>
+          <w:lang w:eastAsia="en-IN"/>
+        </w:rPr>
+        <w:t xml:space="preserve">    </w:t>
+      </w:r>
+      <w:r>
+        <w:rPr>
+          <w:rFonts w:ascii="Fira Code" w:eastAsia="Times New Roman" w:hAnsi="Fira Code" w:cs="Fira Code"/>
+          <w:color w:val="98C379"/>
+          <w:sz w:val="21"/>
+          <w:szCs w:val="21"/>
+          <w:lang w:eastAsia="en-IN"/>
+        </w:rPr>
+        <w:t>"text"</w:t>
+      </w:r>
+      <w:r>
+        <w:rPr>
+          <w:rFonts w:ascii="Fira Code" w:eastAsia="Times New Roman" w:hAnsi="Fira Code" w:cs="Fira Code"/>
+          <w:color w:val="ABB2BF"/>
+          <w:sz w:val="21"/>
+          <w:szCs w:val="21"/>
+          <w:lang w:eastAsia="en-IN"/>
+        </w:rPr>
+        <w:t xml:space="preserve">: </w:t>
+      </w:r>
+      <w:r>
+        <w:rPr>
+          <w:rFonts w:ascii="Fira Code" w:eastAsia="Times New Roman" w:hAnsi="Fira Code" w:cs="Fira Code"/>
+          <w:color w:val="98C379"/>
+          <w:sz w:val="21"/>
+          <w:szCs w:val="21"/>
+          <w:lang w:eastAsia="en-IN"/>
+        </w:rPr>
+        <w:t>"Thank you for calling. Please leave your message after the tone."</w:t>
+      </w:r>
+    </w:p>
+    <w:p>
+      <w:pPr>
+        <w:shd w:val="clear" w:color="auto" w:fill="282C34"/>
+        <w:spacing w:after="0" w:line="285" w:lineRule="atLeast"/>
+        <w:rPr>
+          <w:rFonts w:ascii="Fira Code" w:eastAsia="Times New Roman" w:hAnsi="Fira Code" w:cs="Fira Code"/>
+          <w:color w:val="ABB2BF"/>
+          <w:sz w:val="21"/>
+          <w:szCs w:val="21"/>
+          <w:lang w:eastAsia="en-IN"/>
+        </w:rPr>
+      </w:pPr>
+      <w:r>
+        <w:rPr>
+          <w:rFonts w:ascii="Fira Code" w:eastAsia="Times New Roman" w:hAnsi="Fira Code" w:cs="Fira Code"/>
+          <w:color w:val="ABB2BF"/>
+          <w:sz w:val="21"/>
+          <w:szCs w:val="21"/>
+          <w:lang w:eastAsia="en-IN"/>
+        </w:rPr>
+        <w:t>  }</w:t>
+      </w:r>
+    </w:p>
+    <w:p>
+      <w:pPr>
+        <w:shd w:val="clear" w:color="auto" w:fill="282C34"/>
+        <w:spacing w:after="0" w:line="285" w:lineRule="atLeast"/>
+        <w:rPr>
+          <w:rFonts w:ascii="Fira Code" w:eastAsia="Times New Roman" w:hAnsi="Fira Code" w:cs="Fira Code"/>
+          <w:color w:val="ABB2BF"/>
+          <w:sz w:val="21"/>
+          <w:szCs w:val="21"/>
+          <w:lang w:eastAsia="en-IN"/>
+        </w:rPr>
+      </w:pPr>
+      <w:r>
+        <w:rPr>
+          <w:rFonts w:ascii="Fira Code" w:eastAsia="Times New Roman" w:hAnsi="Fira Code" w:cs="Fira Code"/>
+          <w:color w:val="ABB2BF"/>
+          <w:sz w:val="21"/>
+          <w:szCs w:val="21"/>
+          <w:lang w:eastAsia="en-IN"/>
+        </w:rPr>
+        <w:t>]</w:t>
+      </w:r>
+    </w:p>
+    <w:p>
+      <w:pPr>
+        <w:rPr>
+          <w:rFonts w:ascii="Calibri" w:hAnsi="Calibri" w:cs="Calibri"/>
+          <w:b/>
+          <w:sz w:val="24"/>
+          <w:szCs w:val="24"/>
+        </w:rPr>
+      </w:pPr>
+    </w:p>
+    <w:p>
+      <w:pPr>
+        <w:rPr>
+          <w:rFonts w:ascii="Calibri" w:hAnsi="Calibri" w:cs="Calibri"/>
+          <w:b/>
+          <w:sz w:val="24"/>
+          <w:szCs w:val="24"/>
+        </w:rPr>
+      </w:pPr>
+    </w:p>
+    <w:p>
+      <w:pPr>
+        <w:rPr>
+          <w:rFonts w:ascii="Calibri" w:hAnsi="Calibri" w:cs="Calibri"/>
+          <w:b/>
+          <w:sz w:val="24"/>
+          <w:szCs w:val="24"/>
+        </w:rPr>
+      </w:pPr>
+    </w:p>
+    <w:p>
+      <w:pPr>
+        <w:rPr>
+          <w:rFonts w:ascii="Calibri" w:hAnsi="Calibri" w:cs="Calibri"/>
+          <w:b/>
+          <w:sz w:val="24"/>
+          <w:szCs w:val="24"/>
+        </w:rPr>
+      </w:pPr>
+    </w:p>
+    <w:p>
+      <w:pPr>
+        <w:jc w:val="center"/>
+        <w:rPr>
+          <w:rFonts w:ascii="Calibri" w:hAnsi="Calibri" w:cs="Calibri"/>
+          <w:b/>
+          <w:sz w:val="30"/>
+          <w:szCs w:val="24"/>
+        </w:rPr>
+      </w:pPr>
+    </w:p>
+    <w:p>
+      <w:pPr>
+        <w:jc w:val="center"/>
+        <w:rPr>
+          <w:rFonts w:ascii="Calibri" w:hAnsi="Calibri" w:cs="Calibri"/>
+          <w:b/>
+          <w:sz w:val="30"/>
+          <w:szCs w:val="24"/>
+        </w:rPr>
+      </w:pPr>
+    </w:p>
+    <w:p>
+      <w:pPr>
+        <w:jc w:val="center"/>
+        <w:rPr>
+          <w:rFonts w:ascii="Calibri" w:hAnsi="Calibri" w:cs="Calibri"/>
+          <w:b/>
+          <w:sz w:val="30"/>
+          <w:szCs w:val="24"/>
+        </w:rPr>
+      </w:pPr>
+    </w:p>
+    <w:p>
+      <w:pPr>
+        <w:jc w:val="center"/>
+        <w:rPr>
+          <w:rFonts w:ascii="Calibri" w:hAnsi="Calibri" w:cs="Calibri"/>
+          <w:b/>
+          <w:sz w:val="30"/>
+          <w:szCs w:val="24"/>
+        </w:rPr>
+      </w:pPr>
+    </w:p>
+    <w:p>
+      <w:pPr>
+        <w:jc w:val="center"/>
+        <w:rPr>
+          <w:rFonts w:ascii="Calibri" w:hAnsi="Calibri" w:cs="Calibri"/>
+          <w:b/>
+          <w:sz w:val="30"/>
+          <w:szCs w:val="24"/>
+        </w:rPr>
+      </w:pPr>
+    </w:p>
+    <w:p>
+      <w:pPr>
+        <w:jc w:val="center"/>
+        <w:rPr>
+          <w:rFonts w:ascii="Calibri" w:hAnsi="Calibri" w:cs="Calibri"/>
+          <w:b/>
+          <w:sz w:val="30"/>
+          <w:szCs w:val="24"/>
+        </w:rPr>
+      </w:pPr>
+    </w:p>
+    <w:p>
+      <w:pPr>
+        <w:jc w:val="center"/>
+        <w:rPr>
+          <w:rFonts w:ascii="Calibri" w:hAnsi="Calibri" w:cs="Calibri"/>
+          <w:b/>
+          <w:sz w:val="30"/>
+          <w:szCs w:val="24"/>
+        </w:rPr>
+      </w:pPr>
+    </w:p>
+    <w:p>
+      <w:pPr>
+        <w:jc w:val="center"/>
+        <w:rPr>
+          <w:rFonts w:ascii="Calibri" w:hAnsi="Calibri" w:cs="Calibri"/>
+          <w:b/>
+          <w:sz w:val="30"/>
+          <w:szCs w:val="24"/>
+        </w:rPr>
+      </w:pPr>
+    </w:p>
+    <w:p>
+      <w:pPr>
+        <w:jc w:val="center"/>
+        <w:rPr>
+          <w:rFonts w:ascii="Calibri" w:hAnsi="Calibri" w:cs="Calibri"/>
+          <w:b/>
+          <w:sz w:val="30"/>
+          <w:szCs w:val="24"/>
+        </w:rPr>
+      </w:pPr>
+    </w:p>
+    <w:p>
+      <w:pPr>
+        <w:jc w:val="center"/>
+        <w:rPr>
+          <w:rFonts w:ascii="Calibri" w:hAnsi="Calibri" w:cs="Calibri"/>
+          <w:b/>
+          <w:sz w:val="30"/>
+          <w:szCs w:val="24"/>
+        </w:rPr>
+      </w:pPr>
+    </w:p>
+    <w:p>
+      <w:pPr>
+        <w:jc w:val="center"/>
+        <w:rPr>
+          <w:rFonts w:ascii="Calibri" w:hAnsi="Calibri" w:cs="Calibri"/>
+          <w:b/>
+          <w:sz w:val="30"/>
+          <w:szCs w:val="24"/>
+        </w:rPr>
+      </w:pPr>
+    </w:p>
+    <w:p>
+      <w:pPr>
+        <w:jc w:val="center"/>
+        <w:rPr>
+          <w:rFonts w:ascii="Calibri" w:hAnsi="Calibri" w:cs="Calibri"/>
+          <w:b/>
+          <w:sz w:val="30"/>
+          <w:szCs w:val="24"/>
+        </w:rPr>
+      </w:pPr>
+    </w:p>
+    <w:p>
+      <w:pPr>
+        <w:jc w:val="center"/>
+        <w:rPr>
+          <w:rFonts w:ascii="Calibri" w:hAnsi="Calibri" w:cs="Calibri"/>
+          <w:b/>
+          <w:sz w:val="30"/>
+          <w:szCs w:val="24"/>
+        </w:rPr>
+      </w:pPr>
+    </w:p>
+    <w:p>
+      <w:pPr>
+        <w:jc w:val="center"/>
+        <w:rPr>
+          <w:rFonts w:ascii="Calibri" w:hAnsi="Calibri" w:cs="Calibri"/>
+          <w:b/>
+          <w:sz w:val="30"/>
+          <w:szCs w:val="24"/>
+        </w:rPr>
+      </w:pPr>
+    </w:p>
+    <w:p>
+      <w:pPr>
+        <w:jc w:val="center"/>
+        <w:rPr>
+          <w:rFonts w:ascii="Calibri" w:hAnsi="Calibri" w:cs="Calibri"/>
+          <w:b/>
+          <w:sz w:val="30"/>
+          <w:szCs w:val="24"/>
+        </w:rPr>
+      </w:pPr>
+    </w:p>
+    <w:p>
+      <w:pPr>
+        <w:jc w:val="center"/>
+        <w:rPr>
+          <w:rFonts w:ascii="Calibri" w:hAnsi="Calibri" w:cs="Calibri"/>
+          <w:b/>
+          <w:sz w:val="30"/>
+          <w:szCs w:val="24"/>
+        </w:rPr>
+      </w:pPr>
+    </w:p>
+    <w:p>
+      <w:pPr>
+        <w:jc w:val="center"/>
+        <w:rPr>
+          <w:rFonts w:ascii="Calibri" w:hAnsi="Calibri" w:cs="Calibri"/>
+          <w:b/>
+          <w:sz w:val="30"/>
+          <w:szCs w:val="24"/>
+        </w:rPr>
+      </w:pPr>
+      <w:r>
+        <w:rPr>
+          <w:rFonts w:ascii="Calibri" w:hAnsi="Calibri" w:cs="Calibri"/>
+          <w:b/>
+          <w:sz w:val="30"/>
+          <w:szCs w:val="24"/>
+        </w:rPr>
+        <w:t>Speech to Text</w:t>
+      </w:r>
+    </w:p>
+    <w:p>
+      <w:pPr>
+        <w:jc w:val="center"/>
+        <w:rPr>
+          <w:rFonts w:ascii="Calibri" w:hAnsi="Calibri" w:cs="Calibri"/>
+          <w:b/>
+          <w:sz w:val="30"/>
+          <w:szCs w:val="24"/>
+        </w:rPr>
+      </w:pPr>
+    </w:p>
+    <w:p>
+      <w:pPr>
+        <w:rPr>
+          <w:rFonts w:ascii="Calibri" w:hAnsi="Calibri" w:cs="Calibri"/>
+          <w:b/>
+          <w:color w:val="FF0000"/>
+          <w:sz w:val="24"/>
+          <w:szCs w:val="24"/>
+          <w:shd w:val="clear" w:color="auto" w:fill="FFFFFF"/>
+        </w:rPr>
+      </w:pPr>
+      <w:r>
+        <w:rPr>
+          <w:rFonts w:ascii="Calibri" w:hAnsi="Calibri" w:cs="Calibri"/>
+          <w:color w:val="0D0D0D"/>
+          <w:sz w:val="24"/>
+          <w:szCs w:val="24"/>
+          <w:shd w:val="clear" w:color="auto" w:fill="FFFFFF"/>
+        </w:rPr>
+        <w:t xml:space="preserve">Automatic Speech Recognition (ASR) enables apps to support voice input for such use cases as IVR, identification and different </w:t>
+      </w:r>
+      <w:r>
+        <w:rPr>
+          <w:rFonts w:ascii="Calibri" w:hAnsi="Calibri" w:cs="Calibri"/>
+          <w:b/>
+          <w:color w:val="FF0000"/>
+          <w:sz w:val="24"/>
+          <w:szCs w:val="24"/>
+          <w:shd w:val="clear" w:color="auto" w:fill="FFFFFF"/>
+        </w:rPr>
+        <w:t>kinds of voice bots/assistants</w:t>
+      </w:r>
+      <w:r>
+        <w:rPr>
+          <w:rFonts w:ascii="Calibri" w:hAnsi="Calibri" w:cs="Calibri"/>
+          <w:color w:val="0D0D0D"/>
+          <w:sz w:val="24"/>
+          <w:szCs w:val="24"/>
+          <w:shd w:val="clear" w:color="auto" w:fill="FFFFFF"/>
+        </w:rPr>
+        <w:t xml:space="preserve">. Using this feature, the app gets transcribed </w:t>
+      </w:r>
+      <w:r>
+        <w:rPr>
+          <w:rFonts w:ascii="Calibri" w:hAnsi="Calibri" w:cs="Calibri"/>
+          <w:b/>
+          <w:color w:val="FF0000"/>
+          <w:sz w:val="24"/>
+          <w:szCs w:val="24"/>
+          <w:shd w:val="clear" w:color="auto" w:fill="FFFFFF"/>
+        </w:rPr>
+        <w:t>user speech (in the text form)</w:t>
+      </w:r>
+    </w:p>
+    <w:p>
+      <w:pPr>
+        <w:rPr>
+          <w:rFonts w:ascii="Calibri" w:hAnsi="Calibri" w:cs="Calibri"/>
+          <w:b/>
+          <w:color w:val="FF0000"/>
+          <w:sz w:val="24"/>
+          <w:szCs w:val="24"/>
+          <w:shd w:val="clear" w:color="auto" w:fill="FFFFFF"/>
+        </w:rPr>
+      </w:pPr>
+    </w:p>
+    <w:p>
+      <w:pPr>
+        <w:rPr>
+          <w:rFonts w:ascii="Calibri" w:hAnsi="Calibri" w:cs="Calibri"/>
+          <w:b/>
+          <w:sz w:val="24"/>
+          <w:szCs w:val="24"/>
+        </w:rPr>
+      </w:pPr>
+      <w:r>
+        <w:rPr>
+          <w:rFonts w:ascii="Calibri" w:hAnsi="Calibri" w:cs="Calibri"/>
+          <w:b/>
+          <w:sz w:val="24"/>
+          <w:szCs w:val="24"/>
+        </w:rPr>
+        <w:t>How it works</w:t>
+      </w:r>
+    </w:p>
+    <w:p>
+      <w:pPr>
+        <w:rPr>
+          <w:rFonts w:ascii="Calibri" w:hAnsi="Calibri" w:cs="Calibri"/>
+          <w:b/>
+          <w:sz w:val="24"/>
+          <w:szCs w:val="24"/>
+        </w:rPr>
+      </w:pPr>
+    </w:p>
+    <w:p>
+      <w:pPr>
+        <w:jc w:val="center"/>
+        <w:rPr>
+          <w:rFonts w:ascii="Calibri" w:hAnsi="Calibri" w:cs="Calibri"/>
+          <w:b/>
+          <w:sz w:val="24"/>
+          <w:szCs w:val="24"/>
+        </w:rPr>
+      </w:pPr>
+      <w:r>
+        <w:rPr>
+          <w:rFonts w:ascii="Calibri" w:hAnsi="Calibri" w:cs="Calibri"/>
+          <w:b/>
+          <w:noProof/>
+          <w:sz w:val="24"/>
+          <w:szCs w:val="24"/>
+        </w:rPr>
+        <w:drawing>
+          <wp:inline distT="0" distB="0" distL="0" distR="0" wp14:anchorId="26B1C438" wp14:editId="0CC14FCB">
+            <wp:extent cx="3781953" cy="4277322"/>
+            <wp:effectExtent l="0" t="0" r="9525" b="9525"/>
+            <wp:docPr id="8" name="Picture 8"/>
+            <wp:cNvGraphicFramePr>
+              <a:graphicFrameLocks xmlns:a="http://schemas.openxmlformats.org/drawingml/2006/main" noChangeAspect="1"/>
+            </wp:cNvGraphicFramePr>
+            <a:graphic xmlns:a="http://schemas.openxmlformats.org/drawingml/2006/main">
+              <a:graphicData uri="http://schemas.openxmlformats.org/drawingml/2006/picture">
+                <pic:pic xmlns:pic="http://schemas.openxmlformats.org/drawingml/2006/picture">
+                  <pic:nvPicPr>
+                    <pic:cNvPr id="1" name=""/>
+                    <pic:cNvPicPr/>
+                  </pic:nvPicPr>
+                  <pic:blipFill>
+                    <a:blip r:embed="rId11"/>
+                    <a:stretch>
+                      <a:fillRect/>
+                    </a:stretch>
+                  </pic:blipFill>
+                  <pic:spPr>
+                    <a:xfrm>
+                      <a:off x="0" y="0"/>
+                      <a:ext cx="3781953" cy="4277322"/>
+                    </a:xfrm>
+                    <a:prstGeom prst="rect">
+                      <a:avLst/>
+                    </a:prstGeom>
+                  </pic:spPr>
+                </pic:pic>
+              </a:graphicData>
+            </a:graphic>
+          </wp:inline>
+        </w:drawing>
+      </w:r>
+    </w:p>
+    <w:p>
+      <w:pPr>
+        <w:rPr>
+          <w:rFonts w:ascii="Calibri" w:hAnsi="Calibri" w:cs="Calibri"/>
+          <w:b/>
+          <w:color w:val="FF0000"/>
+          <w:sz w:val="24"/>
+          <w:szCs w:val="24"/>
+          <w:shd w:val="clear" w:color="auto" w:fill="FFFFFF"/>
+        </w:rPr>
+      </w:pPr>
+    </w:p>
+    <w:p>
+      <w:pPr>
+        <w:rPr>
+          <w:rFonts w:ascii="Calibri" w:hAnsi="Calibri" w:cs="Calibri"/>
+          <w:b/>
+          <w:color w:val="FF0000"/>
+          <w:sz w:val="24"/>
+          <w:szCs w:val="24"/>
+        </w:rPr>
+      </w:pPr>
+    </w:p>
+    <w:p>
+      <w:pPr>
+        <w:rPr>
+          <w:rFonts w:ascii="Calibri" w:hAnsi="Calibri" w:cs="Calibri"/>
+          <w:b/>
+          <w:color w:val="156082" w:themeColor="accent1"/>
+          <w:sz w:val="28"/>
+          <w:szCs w:val="24"/>
+        </w:rPr>
+      </w:pPr>
+    </w:p>
+    <w:p>
+      <w:pPr>
+        <w:rPr>
+          <w:rFonts w:ascii="Calibri" w:hAnsi="Calibri" w:cs="Calibri"/>
+          <w:b/>
+          <w:color w:val="156082" w:themeColor="accent1"/>
+          <w:sz w:val="28"/>
+          <w:szCs w:val="24"/>
+        </w:rPr>
+      </w:pPr>
+    </w:p>
+    <w:p>
+      <w:pPr>
+        <w:rPr>
+          <w:rFonts w:ascii="Calibri" w:hAnsi="Calibri" w:cs="Calibri"/>
+          <w:b/>
+          <w:color w:val="156082" w:themeColor="accent1"/>
+          <w:sz w:val="28"/>
+          <w:szCs w:val="24"/>
+        </w:rPr>
+      </w:pPr>
+    </w:p>
+    <w:p>
+      <w:pPr>
+        <w:rPr>
+          <w:rFonts w:ascii="Calibri" w:hAnsi="Calibri" w:cs="Calibri"/>
+          <w:b/>
+          <w:color w:val="156082" w:themeColor="accent1"/>
+          <w:sz w:val="28"/>
+          <w:szCs w:val="24"/>
+        </w:rPr>
+      </w:pPr>
+    </w:p>
+    <w:p>
+      <w:pPr>
+        <w:rPr>
+          <w:rFonts w:ascii="Calibri" w:hAnsi="Calibri" w:cs="Calibri"/>
+          <w:b/>
+          <w:color w:val="156082" w:themeColor="accent1"/>
+          <w:sz w:val="28"/>
+          <w:szCs w:val="24"/>
+        </w:rPr>
+      </w:pPr>
+    </w:p>
+    <w:p>
+      <w:pPr>
+        <w:rPr>
+          <w:rFonts w:ascii="Calibri" w:hAnsi="Calibri" w:cs="Calibri"/>
+          <w:b/>
+          <w:color w:val="156082" w:themeColor="accent1"/>
+          <w:sz w:val="28"/>
+          <w:szCs w:val="24"/>
+        </w:rPr>
+      </w:pPr>
+    </w:p>
+    <w:p>
+      <w:pPr>
+        <w:rPr>
+          <w:rFonts w:ascii="Calibri" w:hAnsi="Calibri" w:cs="Calibri"/>
+          <w:b/>
+          <w:color w:val="156082" w:themeColor="accent1"/>
+          <w:sz w:val="28"/>
+          <w:szCs w:val="24"/>
+        </w:rPr>
+      </w:pPr>
+    </w:p>
+    <w:p>
+      <w:pPr>
+        <w:rPr>
+          <w:rFonts w:ascii="Calibri" w:hAnsi="Calibri" w:cs="Calibri"/>
+          <w:b/>
+          <w:color w:val="156082" w:themeColor="accent1"/>
+          <w:sz w:val="28"/>
+          <w:szCs w:val="24"/>
+        </w:rPr>
+      </w:pPr>
+    </w:p>
+    <w:p>
+      <w:pPr>
+        <w:rPr>
+          <w:rFonts w:ascii="Calibri" w:hAnsi="Calibri" w:cs="Calibri"/>
+          <w:b/>
+          <w:color w:val="156082" w:themeColor="accent1"/>
+          <w:sz w:val="28"/>
+          <w:szCs w:val="24"/>
+        </w:rPr>
+      </w:pPr>
+      <w:r>
+        <w:rPr>
+          <w:rFonts w:ascii="Calibri" w:hAnsi="Calibri" w:cs="Calibri"/>
+          <w:b/>
+          <w:color w:val="156082" w:themeColor="accent1"/>
+          <w:sz w:val="28"/>
+          <w:szCs w:val="24"/>
+        </w:rPr>
+        <w:t>ASR</w:t>
+      </w:r>
+    </w:p>
+    <w:p>
+      <w:pPr>
+        <w:rPr>
+          <w:rFonts w:ascii="Calibri" w:hAnsi="Calibri" w:cs="Calibri"/>
+          <w:color w:val="202124"/>
+          <w:sz w:val="24"/>
+          <w:szCs w:val="24"/>
+          <w:shd w:val="clear" w:color="auto" w:fill="FFFFFF"/>
+        </w:rPr>
+      </w:pPr>
+      <w:r>
+        <w:rPr>
+          <w:rFonts w:ascii="Calibri" w:hAnsi="Calibri" w:cs="Calibri"/>
+          <w:color w:val="202124"/>
+          <w:sz w:val="24"/>
+          <w:szCs w:val="24"/>
+          <w:shd w:val="clear" w:color="auto" w:fill="FFFFFF"/>
+        </w:rPr>
+        <w:t>ASR, is </w:t>
+      </w:r>
+      <w:r>
+        <w:rPr>
+          <w:rFonts w:ascii="Calibri" w:hAnsi="Calibri" w:cs="Calibri"/>
+          <w:color w:val="040C28"/>
+          <w:sz w:val="24"/>
+          <w:szCs w:val="24"/>
+        </w:rPr>
+        <w:t>the use of Machine Learning or Artificial Intelligence (AI) technology to process human speech into readable text</w:t>
+      </w:r>
+      <w:r>
+        <w:rPr>
+          <w:rFonts w:ascii="Calibri" w:hAnsi="Calibri" w:cs="Calibri"/>
+          <w:color w:val="202124"/>
+          <w:sz w:val="24"/>
+          <w:szCs w:val="24"/>
+          <w:shd w:val="clear" w:color="auto" w:fill="FFFFFF"/>
+        </w:rPr>
+        <w:t>.</w:t>
+      </w:r>
+    </w:p>
+    <w:p>
+      <w:pPr>
+        <w:rPr>
+          <w:rFonts w:ascii="Calibri" w:hAnsi="Calibri" w:cs="Calibri"/>
+          <w:b/>
+          <w:color w:val="156082" w:themeColor="accent1"/>
+          <w:sz w:val="24"/>
+          <w:szCs w:val="24"/>
+        </w:rPr>
+      </w:pPr>
+    </w:p>
+    <w:p>
+      <w:pPr>
+        <w:jc w:val="center"/>
+        <w:rPr>
+          <w:rFonts w:ascii="Calibri" w:hAnsi="Calibri" w:cs="Calibri"/>
+          <w:b/>
+          <w:sz w:val="24"/>
+          <w:szCs w:val="24"/>
+        </w:rPr>
+      </w:pPr>
+      <w:r>
+        <w:rPr>
+          <w:rFonts w:ascii="Calibri" w:hAnsi="Calibri" w:cs="Calibri"/>
+          <w:b/>
+          <w:noProof/>
+          <w:sz w:val="24"/>
+          <w:szCs w:val="24"/>
+        </w:rPr>
+        <w:drawing>
+          <wp:inline distT="0" distB="0" distL="0" distR="0" wp14:anchorId="6F1EE21B" wp14:editId="0ED50AF7">
+            <wp:extent cx="4619625" cy="2458562"/>
+            <wp:effectExtent l="0" t="0" r="0" b="0"/>
+            <wp:docPr id="6" name="Picture 6"/>
+            <wp:cNvGraphicFramePr>
+              <a:graphicFrameLocks xmlns:a="http://schemas.openxmlformats.org/drawingml/2006/main" noChangeAspect="1"/>
+            </wp:cNvGraphicFramePr>
+            <a:graphic xmlns:a="http://schemas.openxmlformats.org/drawingml/2006/main">
+              <a:graphicData uri="http://schemas.openxmlformats.org/drawingml/2006/picture">
+                <pic:pic xmlns:pic="http://schemas.openxmlformats.org/drawingml/2006/picture">
+                  <pic:nvPicPr>
+                    <pic:cNvPr id="6" name="61291857f2c2b959d46fa7f2_speech recognition.png"/>
+                    <pic:cNvPicPr/>
+                  </pic:nvPicPr>
+                  <pic:blipFill>
+                    <a:blip r:embed="rId12" cstate="print">
+                      <a:extLst>
+                        <a:ext uri="{28A0092B-C50C-407E-A947-70E740481C1C}">
+                          <a14:useLocalDpi xmlns:a14="http://schemas.microsoft.com/office/drawing/2010/main" val="0"/>
+                        </a:ext>
+                      </a:extLst>
+                    </a:blip>
+                    <a:stretch>
+                      <a:fillRect/>
+                    </a:stretch>
+                  </pic:blipFill>
+                  <pic:spPr>
+                    <a:xfrm>
+                      <a:off x="0" y="0"/>
+                      <a:ext cx="4754398" cy="2530288"/>
+                    </a:xfrm>
+                    <a:prstGeom prst="rect">
+                      <a:avLst/>
+                    </a:prstGeom>
+                  </pic:spPr>
+                </pic:pic>
+              </a:graphicData>
+            </a:graphic>
+          </wp:inline>
+        </w:drawing>
+      </w:r>
+    </w:p>
+    <w:p>
+      <w:pPr>
+        <w:jc w:val="center"/>
+        <w:rPr>
+          <w:rFonts w:ascii="Calibri" w:hAnsi="Calibri" w:cs="Calibri"/>
+          <w:b/>
+          <w:sz w:val="24"/>
+          <w:szCs w:val="24"/>
+        </w:rPr>
+      </w:pPr>
+    </w:p>
+    <w:p>
+      <w:pPr>
+        <w:jc w:val="center"/>
+        <w:rPr>
+          <w:rFonts w:ascii="Calibri" w:hAnsi="Calibri" w:cs="Calibri"/>
+          <w:b/>
+          <w:sz w:val="24"/>
+          <w:szCs w:val="24"/>
+        </w:rPr>
+      </w:pPr>
+    </w:p>
+    <w:p>
+      <w:pPr>
+        <w:rPr>
+          <w:rFonts w:ascii="Calibri" w:hAnsi="Calibri" w:cs="Calibri"/>
+          <w:b/>
+          <w:color w:val="156082" w:themeColor="accent1"/>
+          <w:sz w:val="28"/>
+          <w:szCs w:val="24"/>
+        </w:rPr>
+      </w:pPr>
+      <w:r>
+        <w:rPr>
+          <w:rFonts w:ascii="Calibri" w:hAnsi="Calibri" w:cs="Calibri"/>
+          <w:b/>
+          <w:color w:val="156082" w:themeColor="accent1"/>
+          <w:sz w:val="28"/>
+          <w:szCs w:val="24"/>
+        </w:rPr>
+        <w:t>IVR</w:t>
+      </w:r>
+    </w:p>
+    <w:p>
+      <w:pPr>
+        <w:rPr>
+          <w:rFonts w:ascii="Calibri" w:hAnsi="Calibri" w:cs="Calibri"/>
+          <w:color w:val="202124"/>
+          <w:sz w:val="24"/>
+          <w:szCs w:val="24"/>
+          <w:shd w:val="clear" w:color="auto" w:fill="FFFFFF"/>
+        </w:rPr>
+      </w:pPr>
+      <w:r>
+        <w:rPr>
+          <w:rFonts w:ascii="Calibri" w:hAnsi="Calibri" w:cs="Calibri"/>
+          <w:color w:val="040C28"/>
+          <w:sz w:val="24"/>
+          <w:szCs w:val="24"/>
+        </w:rPr>
+        <w:t>Interactive Voice Response</w:t>
+      </w:r>
+      <w:r>
+        <w:rPr>
+          <w:rFonts w:ascii="Calibri" w:hAnsi="Calibri" w:cs="Calibri"/>
+          <w:color w:val="202124"/>
+          <w:sz w:val="24"/>
+          <w:szCs w:val="24"/>
+          <w:shd w:val="clear" w:color="auto" w:fill="FFFFFF"/>
+        </w:rPr>
+        <w:t xml:space="preserve"> (IVR) is an automated phone system technology that allows incoming callers to access information via a voice response system of </w:t>
+      </w:r>
+      <w:proofErr w:type="spellStart"/>
+      <w:r>
+        <w:rPr>
+          <w:rFonts w:ascii="Calibri" w:hAnsi="Calibri" w:cs="Calibri"/>
+          <w:color w:val="202124"/>
+          <w:sz w:val="24"/>
+          <w:szCs w:val="24"/>
+          <w:shd w:val="clear" w:color="auto" w:fill="FFFFFF"/>
+        </w:rPr>
+        <w:t>pre recorded</w:t>
+      </w:r>
+      <w:proofErr w:type="spellEnd"/>
+      <w:r>
+        <w:rPr>
+          <w:rFonts w:ascii="Calibri" w:hAnsi="Calibri" w:cs="Calibri"/>
+          <w:color w:val="202124"/>
+          <w:sz w:val="24"/>
+          <w:szCs w:val="24"/>
+          <w:shd w:val="clear" w:color="auto" w:fill="FFFFFF"/>
+        </w:rPr>
+        <w:t xml:space="preserve"> messages without having to speak to an agent, as well as to utilize menu options via touch tone keypad selection or speech recognition</w:t>
+      </w:r>
+      <w:r>
+        <w:rPr>
+          <w:rFonts w:ascii="Calibri" w:hAnsi="Calibri" w:cs="Calibri"/>
+          <w:color w:val="202124"/>
+          <w:sz w:val="24"/>
+          <w:szCs w:val="24"/>
+          <w:shd w:val="clear" w:color="auto" w:fill="FFFFFF"/>
+        </w:rPr>
+        <w:t>.</w:t>
+      </w:r>
+    </w:p>
+    <w:p>
+      <w:pPr>
+        <w:rPr>
+          <w:rFonts w:ascii="Calibri" w:hAnsi="Calibri" w:cs="Calibri"/>
+          <w:b/>
+          <w:sz w:val="24"/>
+          <w:szCs w:val="24"/>
+        </w:rPr>
+      </w:pPr>
+    </w:p>
+    <w:p>
+      <w:pPr>
+        <w:rPr>
+          <w:rFonts w:ascii="Calibri" w:hAnsi="Calibri" w:cs="Calibri"/>
+          <w:b/>
+          <w:sz w:val="24"/>
+          <w:szCs w:val="24"/>
+        </w:rPr>
+      </w:pPr>
+      <w:r>
+        <w:rPr>
+          <w:rFonts w:ascii="Calibri" w:hAnsi="Calibri" w:cs="Calibri"/>
+          <w:b/>
+          <w:noProof/>
+          <w:sz w:val="24"/>
+          <w:szCs w:val="24"/>
+        </w:rPr>
+        <w:drawing>
+          <wp:inline distT="0" distB="0" distL="0" distR="0" wp14:anchorId="1E12619A" wp14:editId="42370971">
+            <wp:extent cx="6645910" cy="2623185"/>
+            <wp:effectExtent l="0" t="0" r="0" b="6350"/>
+            <wp:docPr id="7" name="Picture 7"/>
+            <wp:cNvGraphicFramePr>
+              <a:graphicFrameLocks xmlns:a="http://schemas.openxmlformats.org/drawingml/2006/main" noChangeAspect="1"/>
+            </wp:cNvGraphicFramePr>
+            <a:graphic xmlns:a="http://schemas.openxmlformats.org/drawingml/2006/main">
+              <a:graphicData uri="http://schemas.openxmlformats.org/drawingml/2006/picture">
+                <pic:pic xmlns:pic="http://schemas.openxmlformats.org/drawingml/2006/picture">
+                  <pic:nvPicPr>
+                    <pic:cNvPr id="7" name="IVR-02.jpg"/>
+                    <pic:cNvPicPr/>
+                  </pic:nvPicPr>
+                  <pic:blipFill>
+                    <a:blip r:embed="rId13">
+                      <a:extLst>
+                        <a:ext uri="{28A0092B-C50C-407E-A947-70E740481C1C}">
+                          <a14:useLocalDpi xmlns:a14="http://schemas.microsoft.com/office/drawing/2010/main" val="0"/>
+                        </a:ext>
+                      </a:extLst>
+                    </a:blip>
+                    <a:stretch>
+                      <a:fillRect/>
+                    </a:stretch>
+                  </pic:blipFill>
+                  <pic:spPr>
+                    <a:xfrm>
+                      <a:off x="0" y="0"/>
+                      <a:ext cx="6645910" cy="2623185"/>
+                    </a:xfrm>
+                    <a:prstGeom prst="rect">
+                      <a:avLst/>
+                    </a:prstGeom>
+                  </pic:spPr>
+                </pic:pic>
+              </a:graphicData>
+            </a:graphic>
+          </wp:inline>
+        </w:drawing>
+      </w:r>
+    </w:p>
+    <w:p>
+      <w:pPr>
+        <w:rPr>
+          <w:rFonts w:ascii="Calibri" w:hAnsi="Calibri" w:cs="Calibri"/>
+          <w:sz w:val="16"/>
+          <w:lang w:val="en-US"/>
+        </w:rPr>
+      </w:pPr>
+    </w:p>
+    <w:p>
+      <w:pPr>
+        <w:rPr>
+          <w:rFonts w:ascii="Calibri" w:hAnsi="Calibri" w:cs="Calibri"/>
+          <w:sz w:val="16"/>
+          <w:lang w:val="en-US"/>
+        </w:rPr>
+      </w:pPr>
+    </w:p>
+    <w:p>
+      <w:pPr>
+        <w:rPr>
+          <w:rFonts w:ascii="Calibri" w:hAnsi="Calibri" w:cs="Calibri"/>
+          <w:sz w:val="16"/>
+          <w:lang w:val="en-US"/>
+        </w:rPr>
+      </w:pPr>
+    </w:p>
+    <w:p>
+      <w:pPr>
+        <w:jc w:val="center"/>
+        <w:rPr>
+          <w:rFonts w:ascii="Calibri" w:hAnsi="Calibri" w:cs="Calibri"/>
+          <w:b/>
+          <w:sz w:val="30"/>
+          <w:szCs w:val="30"/>
+        </w:rPr>
+      </w:pPr>
+      <w:r>
+        <w:rPr>
+          <w:rFonts w:ascii="Calibri" w:hAnsi="Calibri" w:cs="Calibri"/>
+          <w:b/>
+          <w:sz w:val="30"/>
+          <w:szCs w:val="30"/>
+        </w:rPr>
+        <w:lastRenderedPageBreak/>
+        <w:t>Make an outbound call</w:t>
+      </w:r>
+    </w:p>
+    <w:p>
+      <w:pPr>
+        <w:jc w:val="center"/>
+        <w:rPr>
+          <w:rFonts w:ascii="Calibri" w:hAnsi="Calibri" w:cs="Calibri"/>
+          <w:b/>
+          <w:sz w:val="10"/>
+          <w:szCs w:val="30"/>
+        </w:rPr>
+      </w:pPr>
+    </w:p>
+    <w:p>
+      <w:pPr>
+        <w:rPr>
+          <w:rFonts w:ascii="Calibri" w:hAnsi="Calibri" w:cs="Calibri"/>
+          <w:b/>
+          <w:sz w:val="24"/>
+          <w:szCs w:val="24"/>
+        </w:rPr>
+      </w:pPr>
+      <w:r>
+        <w:rPr>
+          <w:rFonts w:ascii="Calibri" w:hAnsi="Calibri" w:cs="Calibri"/>
+          <w:color w:val="0D0D0D"/>
+          <w:sz w:val="24"/>
+          <w:szCs w:val="24"/>
+          <w:shd w:val="clear" w:color="auto" w:fill="FFFFFF"/>
+        </w:rPr>
+        <w:t>This code snippet makes an outbound call and plays a text-to-speech message when the call is answered.</w:t>
+      </w:r>
+    </w:p>
+    <w:p>
+      <w:pPr>
+        <w:shd w:val="clear" w:color="auto" w:fill="282C34"/>
+        <w:spacing w:after="0" w:line="285" w:lineRule="atLeast"/>
+        <w:rPr>
+          <w:rFonts w:ascii="Fira Code" w:eastAsia="Times New Roman" w:hAnsi="Fira Code" w:cs="Fira Code"/>
+          <w:color w:val="E06C75"/>
+          <w:sz w:val="21"/>
+          <w:szCs w:val="21"/>
+          <w:lang w:eastAsia="en-IN"/>
+        </w:rPr>
+      </w:pPr>
+    </w:p>
+    <w:p>
+      <w:pPr>
+        <w:shd w:val="clear" w:color="auto" w:fill="282C34"/>
+        <w:spacing w:after="0" w:line="285" w:lineRule="atLeast"/>
+        <w:rPr>
+          <w:rFonts w:ascii="Fira Code" w:eastAsia="Times New Roman" w:hAnsi="Fira Code" w:cs="Fira Code"/>
+          <w:color w:val="ABB2BF"/>
+          <w:sz w:val="21"/>
+          <w:szCs w:val="21"/>
+          <w:lang w:eastAsia="en-IN"/>
+        </w:rPr>
+      </w:pPr>
+      <w:r>
+        <w:rPr>
+          <w:rFonts w:ascii="Fira Code" w:eastAsia="Times New Roman" w:hAnsi="Fira Code" w:cs="Fira Code"/>
+          <w:color w:val="E06C75"/>
+          <w:sz w:val="21"/>
+          <w:szCs w:val="21"/>
+          <w:lang w:eastAsia="en-IN"/>
+        </w:rPr>
+        <w:t>client</w:t>
+      </w:r>
+      <w:r>
+        <w:rPr>
+          <w:rFonts w:ascii="Fira Code" w:eastAsia="Times New Roman" w:hAnsi="Fira Code" w:cs="Fira Code"/>
+          <w:color w:val="ABB2BF"/>
+          <w:sz w:val="21"/>
+          <w:szCs w:val="21"/>
+          <w:lang w:eastAsia="en-IN"/>
+        </w:rPr>
+        <w:t xml:space="preserve"> </w:t>
+      </w:r>
+      <w:r>
+        <w:rPr>
+          <w:rFonts w:ascii="Fira Code" w:eastAsia="Times New Roman" w:hAnsi="Fira Code" w:cs="Fira Code"/>
           <w:color w:val="56B6C2"/>
           <w:sz w:val="21"/>
           <w:szCs w:val="21"/>
@@ -10186,7 +12170,7 @@
       </w:r>
       <w:r>
         <w:rPr>
-          <w:rFonts w:ascii="Calibri" w:eastAsia="Times New Roman" w:hAnsi="Calibri" w:cs="Calibri"/>
+          <w:rFonts w:ascii="Fira Code" w:eastAsia="Times New Roman" w:hAnsi="Fira Code" w:cs="Fira Code"/>
           <w:color w:val="ABB2BF"/>
           <w:sz w:val="21"/>
           <w:szCs w:val="21"/>
@@ -10198,7 +12182,7 @@
       <w:proofErr w:type="gramStart"/>
       <w:r>
         <w:rPr>
-          <w:rFonts w:ascii="Calibri" w:eastAsia="Times New Roman" w:hAnsi="Calibri" w:cs="Calibri"/>
+          <w:rFonts w:ascii="Fira Code" w:eastAsia="Times New Roman" w:hAnsi="Fira Code" w:cs="Fira Code"/>
           <w:color w:val="ABB2BF"/>
           <w:sz w:val="21"/>
           <w:szCs w:val="21"/>
@@ -10208,7 +12192,7 @@
       </w:r>
       <w:r>
         <w:rPr>
-          <w:rFonts w:ascii="Calibri" w:eastAsia="Times New Roman" w:hAnsi="Calibri" w:cs="Calibri"/>
+          <w:rFonts w:ascii="Fira Code" w:eastAsia="Times New Roman" w:hAnsi="Fira Code" w:cs="Fira Code"/>
           <w:color w:val="61AFEF"/>
           <w:sz w:val="21"/>
           <w:szCs w:val="21"/>
@@ -10220,7 +12204,7 @@
       <w:proofErr w:type="gramEnd"/>
       <w:r>
         <w:rPr>
-          <w:rFonts w:ascii="Calibri" w:eastAsia="Times New Roman" w:hAnsi="Calibri" w:cs="Calibri"/>
+          <w:rFonts w:ascii="Fira Code" w:eastAsia="Times New Roman" w:hAnsi="Fira Code" w:cs="Fira Code"/>
           <w:color w:val="ABB2BF"/>
           <w:sz w:val="21"/>
           <w:szCs w:val="21"/>
@@ -10234,16 +12218,16 @@
         <w:shd w:val="clear" w:color="auto" w:fill="282C34"/>
         <w:spacing w:after="0" w:line="285" w:lineRule="atLeast"/>
         <w:rPr>
-          <w:rFonts w:ascii="Calibri" w:eastAsia="Times New Roman" w:hAnsi="Calibri" w:cs="Calibri"/>
-          <w:color w:val="ABB2BF"/>
-          <w:sz w:val="21"/>
-          <w:szCs w:val="21"/>
-          <w:lang w:eastAsia="en-IN"/>
-        </w:rPr>
-      </w:pPr>
-      <w:r>
-        <w:rPr>
-          <w:rFonts w:ascii="Calibri" w:eastAsia="Times New Roman" w:hAnsi="Calibri" w:cs="Calibri"/>
+          <w:rFonts w:ascii="Fira Code" w:eastAsia="Times New Roman" w:hAnsi="Fira Code" w:cs="Fira Code"/>
+          <w:color w:val="ABB2BF"/>
+          <w:sz w:val="21"/>
+          <w:szCs w:val="21"/>
+          <w:lang w:eastAsia="en-IN"/>
+        </w:rPr>
+      </w:pPr>
+      <w:r>
+        <w:rPr>
+          <w:rFonts w:ascii="Fira Code" w:eastAsia="Times New Roman" w:hAnsi="Fira Code" w:cs="Fira Code"/>
           <w:color w:val="ABB2BF"/>
           <w:sz w:val="21"/>
           <w:szCs w:val="21"/>
@@ -10254,7 +12238,7 @@
       <w:proofErr w:type="spellStart"/>
       <w:r>
         <w:rPr>
-          <w:rFonts w:ascii="Calibri" w:eastAsia="Times New Roman" w:hAnsi="Calibri" w:cs="Calibri"/>
+          <w:rFonts w:ascii="Fira Code" w:eastAsia="Times New Roman" w:hAnsi="Fira Code" w:cs="Fira Code"/>
           <w:i/>
           <w:iCs/>
           <w:color w:val="E06C75"/>
@@ -10267,7 +12251,7 @@
       <w:proofErr w:type="spellEnd"/>
       <w:r>
         <w:rPr>
-          <w:rFonts w:ascii="Calibri" w:eastAsia="Times New Roman" w:hAnsi="Calibri" w:cs="Calibri"/>
+          <w:rFonts w:ascii="Fira Code" w:eastAsia="Times New Roman" w:hAnsi="Fira Code" w:cs="Fira Code"/>
           <w:color w:val="56B6C2"/>
           <w:sz w:val="21"/>
           <w:szCs w:val="21"/>
@@ -10277,7 +12261,7 @@
       </w:r>
       <w:r>
         <w:rPr>
-          <w:rFonts w:ascii="Calibri" w:eastAsia="Times New Roman" w:hAnsi="Calibri" w:cs="Calibri"/>
+          <w:rFonts w:ascii="Fira Code" w:eastAsia="Times New Roman" w:hAnsi="Fira Code" w:cs="Fira Code"/>
           <w:color w:val="D19A66"/>
           <w:sz w:val="21"/>
           <w:szCs w:val="21"/>
@@ -10287,7 +12271,7 @@
       </w:r>
       <w:r>
         <w:rPr>
-          <w:rFonts w:ascii="Calibri" w:eastAsia="Times New Roman" w:hAnsi="Calibri" w:cs="Calibri"/>
+          <w:rFonts w:ascii="Fira Code" w:eastAsia="Times New Roman" w:hAnsi="Fira Code" w:cs="Fira Code"/>
           <w:color w:val="ABB2BF"/>
           <w:sz w:val="21"/>
           <w:szCs w:val="21"/>
@@ -10301,16 +12285,16 @@
         <w:shd w:val="clear" w:color="auto" w:fill="282C34"/>
         <w:spacing w:after="0" w:line="285" w:lineRule="atLeast"/>
         <w:rPr>
-          <w:rFonts w:ascii="Calibri" w:eastAsia="Times New Roman" w:hAnsi="Calibri" w:cs="Calibri"/>
-          <w:color w:val="ABB2BF"/>
-          <w:sz w:val="21"/>
-          <w:szCs w:val="21"/>
-          <w:lang w:eastAsia="en-IN"/>
-        </w:rPr>
-      </w:pPr>
-      <w:r>
-        <w:rPr>
-          <w:rFonts w:ascii="Calibri" w:eastAsia="Times New Roman" w:hAnsi="Calibri" w:cs="Calibri"/>
+          <w:rFonts w:ascii="Fira Code" w:eastAsia="Times New Roman" w:hAnsi="Fira Code" w:cs="Fira Code"/>
+          <w:color w:val="ABB2BF"/>
+          <w:sz w:val="21"/>
+          <w:szCs w:val="21"/>
+          <w:lang w:eastAsia="en-IN"/>
+        </w:rPr>
+      </w:pPr>
+      <w:r>
+        <w:rPr>
+          <w:rFonts w:ascii="Fira Code" w:eastAsia="Times New Roman" w:hAnsi="Fira Code" w:cs="Fira Code"/>
           <w:color w:val="ABB2BF"/>
           <w:sz w:val="21"/>
           <w:szCs w:val="21"/>
@@ -10321,7 +12305,7 @@
       <w:proofErr w:type="spellStart"/>
       <w:r>
         <w:rPr>
-          <w:rFonts w:ascii="Calibri" w:eastAsia="Times New Roman" w:hAnsi="Calibri" w:cs="Calibri"/>
+          <w:rFonts w:ascii="Fira Code" w:eastAsia="Times New Roman" w:hAnsi="Fira Code" w:cs="Fira Code"/>
           <w:i/>
           <w:iCs/>
           <w:color w:val="E06C75"/>
@@ -10334,7 +12318,7 @@
       <w:proofErr w:type="spellEnd"/>
       <w:r>
         <w:rPr>
-          <w:rFonts w:ascii="Calibri" w:eastAsia="Times New Roman" w:hAnsi="Calibri" w:cs="Calibri"/>
+          <w:rFonts w:ascii="Fira Code" w:eastAsia="Times New Roman" w:hAnsi="Fira Code" w:cs="Fira Code"/>
           <w:color w:val="56B6C2"/>
           <w:sz w:val="21"/>
           <w:szCs w:val="21"/>
@@ -10344,7 +12328,7 @@
       </w:r>
       <w:r>
         <w:rPr>
-          <w:rFonts w:ascii="Calibri" w:eastAsia="Times New Roman" w:hAnsi="Calibri" w:cs="Calibri"/>
+          <w:rFonts w:ascii="Fira Code" w:eastAsia="Times New Roman" w:hAnsi="Fira Code" w:cs="Fira Code"/>
           <w:color w:val="D19A66"/>
           <w:sz w:val="21"/>
           <w:szCs w:val="21"/>
@@ -10354,7 +12338,7 @@
       </w:r>
       <w:r>
         <w:rPr>
-          <w:rFonts w:ascii="Calibri" w:eastAsia="Times New Roman" w:hAnsi="Calibri" w:cs="Calibri"/>
+          <w:rFonts w:ascii="Fira Code" w:eastAsia="Times New Roman" w:hAnsi="Fira Code" w:cs="Fira Code"/>
           <w:color w:val="ABB2BF"/>
           <w:sz w:val="21"/>
           <w:szCs w:val="21"/>
@@ -10368,16 +12352,16 @@
         <w:shd w:val="clear" w:color="auto" w:fill="282C34"/>
         <w:spacing w:after="0" w:line="285" w:lineRule="atLeast"/>
         <w:rPr>
-          <w:rFonts w:ascii="Calibri" w:eastAsia="Times New Roman" w:hAnsi="Calibri" w:cs="Calibri"/>
-          <w:color w:val="ABB2BF"/>
-          <w:sz w:val="21"/>
-          <w:szCs w:val="21"/>
-          <w:lang w:eastAsia="en-IN"/>
-        </w:rPr>
-      </w:pPr>
-      <w:r>
-        <w:rPr>
-          <w:rFonts w:ascii="Calibri" w:eastAsia="Times New Roman" w:hAnsi="Calibri" w:cs="Calibri"/>
+          <w:rFonts w:ascii="Fira Code" w:eastAsia="Times New Roman" w:hAnsi="Fira Code" w:cs="Fira Code"/>
+          <w:color w:val="ABB2BF"/>
+          <w:sz w:val="21"/>
+          <w:szCs w:val="21"/>
+          <w:lang w:eastAsia="en-IN"/>
+        </w:rPr>
+      </w:pPr>
+      <w:r>
+        <w:rPr>
+          <w:rFonts w:ascii="Fira Code" w:eastAsia="Times New Roman" w:hAnsi="Fira Code" w:cs="Fira Code"/>
           <w:color w:val="ABB2BF"/>
           <w:sz w:val="21"/>
           <w:szCs w:val="21"/>
@@ -10391,7 +12375,7 @@
         <w:shd w:val="clear" w:color="auto" w:fill="282C34"/>
         <w:spacing w:after="0" w:line="285" w:lineRule="atLeast"/>
         <w:rPr>
-          <w:rFonts w:ascii="Calibri" w:eastAsia="Times New Roman" w:hAnsi="Calibri" w:cs="Calibri"/>
+          <w:rFonts w:ascii="Fira Code" w:eastAsia="Times New Roman" w:hAnsi="Fira Code" w:cs="Fira Code"/>
           <w:color w:val="ABB2BF"/>
           <w:sz w:val="21"/>
           <w:szCs w:val="21"/>
@@ -10404,26 +12388,36 @@
         <w:shd w:val="clear" w:color="auto" w:fill="282C34"/>
         <w:spacing w:after="0" w:line="285" w:lineRule="atLeast"/>
         <w:rPr>
-          <w:rFonts w:ascii="Calibri" w:eastAsia="Times New Roman" w:hAnsi="Calibri" w:cs="Calibri"/>
-          <w:color w:val="ABB2BF"/>
-          <w:sz w:val="21"/>
-          <w:szCs w:val="21"/>
-          <w:lang w:eastAsia="en-IN"/>
-        </w:rPr>
-      </w:pPr>
-      <w:r>
-        <w:rPr>
-          <w:rFonts w:ascii="Calibri" w:eastAsia="Times New Roman" w:hAnsi="Calibri" w:cs="Calibri"/>
-          <w:color w:val="ABB2BF"/>
-          <w:sz w:val="21"/>
-          <w:szCs w:val="21"/>
-          <w:lang w:eastAsia="en-IN"/>
-        </w:rPr>
-        <w:t xml:space="preserve">response </w:t>
-      </w:r>
-      <w:r>
-        <w:rPr>
-          <w:rFonts w:ascii="Calibri" w:eastAsia="Times New Roman" w:hAnsi="Calibri" w:cs="Calibri"/>
+          <w:rFonts w:ascii="Fira Code" w:eastAsia="Times New Roman" w:hAnsi="Fira Code" w:cs="Fira Code"/>
+          <w:color w:val="ABB2BF"/>
+          <w:sz w:val="21"/>
+          <w:szCs w:val="21"/>
+          <w:lang w:eastAsia="en-IN"/>
+        </w:rPr>
+      </w:pPr>
+      <w:r>
+        <w:rPr>
+          <w:rFonts w:ascii="Fira Code" w:eastAsia="Times New Roman" w:hAnsi="Fira Code" w:cs="Fira Code"/>
+          <w:color w:val="E06C75"/>
+          <w:sz w:val="21"/>
+          <w:szCs w:val="21"/>
+          <w:lang w:eastAsia="en-IN"/>
+        </w:rPr>
+        <w:t>response</w:t>
+      </w:r>
+      <w:r>
+        <w:rPr>
+          <w:rFonts w:ascii="Fira Code" w:eastAsia="Times New Roman" w:hAnsi="Fira Code" w:cs="Fira Code"/>
+          <w:color w:val="ABB2BF"/>
+          <w:sz w:val="21"/>
+          <w:szCs w:val="21"/>
+          <w:lang w:eastAsia="en-IN"/>
+        </w:rPr>
+        <w:t xml:space="preserve"> </w:t>
+      </w:r>
+      <w:r>
+        <w:rPr>
+          <w:rFonts w:ascii="Fira Code" w:eastAsia="Times New Roman" w:hAnsi="Fira Code" w:cs="Fira Code"/>
           <w:color w:val="56B6C2"/>
           <w:sz w:val="21"/>
           <w:szCs w:val="21"/>
@@ -10433,7 +12427,7 @@
       </w:r>
       <w:r>
         <w:rPr>
-          <w:rFonts w:ascii="Calibri" w:eastAsia="Times New Roman" w:hAnsi="Calibri" w:cs="Calibri"/>
+          <w:rFonts w:ascii="Fira Code" w:eastAsia="Times New Roman" w:hAnsi="Fira Code" w:cs="Fira Code"/>
           <w:color w:val="ABB2BF"/>
           <w:sz w:val="21"/>
           <w:szCs w:val="21"/>
@@ -10445,18 +12439,28 @@
       <w:proofErr w:type="gramStart"/>
       <w:r>
         <w:rPr>
-          <w:rFonts w:ascii="Calibri" w:eastAsia="Times New Roman" w:hAnsi="Calibri" w:cs="Calibri"/>
-          <w:color w:val="ABB2BF"/>
-          <w:sz w:val="21"/>
-          <w:szCs w:val="21"/>
-          <w:lang w:eastAsia="en-IN"/>
-        </w:rPr>
-        <w:t>client.voice</w:t>
+          <w:rFonts w:ascii="Fira Code" w:eastAsia="Times New Roman" w:hAnsi="Fira Code" w:cs="Fira Code"/>
+          <w:color w:val="E06C75"/>
+          <w:sz w:val="21"/>
+          <w:szCs w:val="21"/>
+          <w:lang w:eastAsia="en-IN"/>
+        </w:rPr>
+        <w:t>client</w:t>
+      </w:r>
+      <w:r>
+        <w:rPr>
+          <w:rFonts w:ascii="Fira Code" w:eastAsia="Times New Roman" w:hAnsi="Fira Code" w:cs="Fira Code"/>
+          <w:color w:val="ABB2BF"/>
+          <w:sz w:val="21"/>
+          <w:szCs w:val="21"/>
+          <w:lang w:eastAsia="en-IN"/>
+        </w:rPr>
+        <w:t>.voice</w:t>
       </w:r>
       <w:proofErr w:type="gramEnd"/>
       <w:r>
         <w:rPr>
-          <w:rFonts w:ascii="Calibri" w:eastAsia="Times New Roman" w:hAnsi="Calibri" w:cs="Calibri"/>
+          <w:rFonts w:ascii="Fira Code" w:eastAsia="Times New Roman" w:hAnsi="Fira Code" w:cs="Fira Code"/>
           <w:color w:val="ABB2BF"/>
           <w:sz w:val="21"/>
           <w:szCs w:val="21"/>
@@ -10466,7 +12470,7 @@
       </w:r>
       <w:r>
         <w:rPr>
-          <w:rFonts w:ascii="Calibri" w:eastAsia="Times New Roman" w:hAnsi="Calibri" w:cs="Calibri"/>
+          <w:rFonts w:ascii="Fira Code" w:eastAsia="Times New Roman" w:hAnsi="Fira Code" w:cs="Fira Code"/>
           <w:color w:val="61AFEF"/>
           <w:sz w:val="21"/>
           <w:szCs w:val="21"/>
@@ -10477,7 +12481,7 @@
       <w:proofErr w:type="spellEnd"/>
       <w:r>
         <w:rPr>
-          <w:rFonts w:ascii="Calibri" w:eastAsia="Times New Roman" w:hAnsi="Calibri" w:cs="Calibri"/>
+          <w:rFonts w:ascii="Fira Code" w:eastAsia="Times New Roman" w:hAnsi="Fira Code" w:cs="Fira Code"/>
           <w:color w:val="ABB2BF"/>
           <w:sz w:val="21"/>
           <w:szCs w:val="21"/>
@@ -10491,16 +12495,16 @@
         <w:shd w:val="clear" w:color="auto" w:fill="282C34"/>
         <w:spacing w:after="0" w:line="285" w:lineRule="atLeast"/>
         <w:rPr>
-          <w:rFonts w:ascii="Calibri" w:eastAsia="Times New Roman" w:hAnsi="Calibri" w:cs="Calibri"/>
-          <w:color w:val="ABB2BF"/>
-          <w:sz w:val="21"/>
-          <w:szCs w:val="21"/>
-          <w:lang w:eastAsia="en-IN"/>
-        </w:rPr>
-      </w:pPr>
-      <w:r>
-        <w:rPr>
-          <w:rFonts w:ascii="Calibri" w:eastAsia="Times New Roman" w:hAnsi="Calibri" w:cs="Calibri"/>
+          <w:rFonts w:ascii="Fira Code" w:eastAsia="Times New Roman" w:hAnsi="Fira Code" w:cs="Fira Code"/>
+          <w:color w:val="ABB2BF"/>
+          <w:sz w:val="21"/>
+          <w:szCs w:val="21"/>
+          <w:lang w:eastAsia="en-IN"/>
+        </w:rPr>
+      </w:pPr>
+      <w:r>
+        <w:rPr>
+          <w:rFonts w:ascii="Fira Code" w:eastAsia="Times New Roman" w:hAnsi="Fira Code" w:cs="Fira Code"/>
           <w:color w:val="ABB2BF"/>
           <w:sz w:val="21"/>
           <w:szCs w:val="21"/>
@@ -10510,7 +12514,7 @@
       </w:r>
       <w:r>
         <w:rPr>
-          <w:rFonts w:ascii="Calibri" w:eastAsia="Times New Roman" w:hAnsi="Calibri" w:cs="Calibri"/>
+          <w:rFonts w:ascii="Fira Code" w:eastAsia="Times New Roman" w:hAnsi="Fira Code" w:cs="Fira Code"/>
           <w:color w:val="98C379"/>
           <w:sz w:val="21"/>
           <w:szCs w:val="21"/>
@@ -10520,7 +12524,7 @@
       </w:r>
       <w:r>
         <w:rPr>
-          <w:rFonts w:ascii="Calibri" w:eastAsia="Times New Roman" w:hAnsi="Calibri" w:cs="Calibri"/>
+          <w:rFonts w:ascii="Fira Code" w:eastAsia="Times New Roman" w:hAnsi="Fira Code" w:cs="Fira Code"/>
           <w:color w:val="ABB2BF"/>
           <w:sz w:val="21"/>
           <w:szCs w:val="21"/>
@@ -10530,7 +12534,7 @@
       </w:r>
       <w:r>
         <w:rPr>
-          <w:rFonts w:ascii="Calibri" w:eastAsia="Times New Roman" w:hAnsi="Calibri" w:cs="Calibri"/>
+          <w:rFonts w:ascii="Fira Code" w:eastAsia="Times New Roman" w:hAnsi="Fira Code" w:cs="Fira Code"/>
           <w:color w:val="98C379"/>
           <w:sz w:val="21"/>
           <w:szCs w:val="21"/>
@@ -10540,7 +12544,7 @@
       </w:r>
       <w:r>
         <w:rPr>
-          <w:rFonts w:ascii="Calibri" w:eastAsia="Times New Roman" w:hAnsi="Calibri" w:cs="Calibri"/>
+          <w:rFonts w:ascii="Fira Code" w:eastAsia="Times New Roman" w:hAnsi="Fira Code" w:cs="Fira Code"/>
           <w:color w:val="ABB2BF"/>
           <w:sz w:val="21"/>
           <w:szCs w:val="21"/>
@@ -10550,7 +12554,7 @@
       </w:r>
       <w:r>
         <w:rPr>
-          <w:rFonts w:ascii="Calibri" w:eastAsia="Times New Roman" w:hAnsi="Calibri" w:cs="Calibri"/>
+          <w:rFonts w:ascii="Fira Code" w:eastAsia="Times New Roman" w:hAnsi="Fira Code" w:cs="Fira Code"/>
           <w:color w:val="98C379"/>
           <w:sz w:val="21"/>
           <w:szCs w:val="21"/>
@@ -10560,7 +12564,7 @@
       </w:r>
       <w:r>
         <w:rPr>
-          <w:rFonts w:ascii="Calibri" w:eastAsia="Times New Roman" w:hAnsi="Calibri" w:cs="Calibri"/>
+          <w:rFonts w:ascii="Fira Code" w:eastAsia="Times New Roman" w:hAnsi="Fira Code" w:cs="Fira Code"/>
           <w:color w:val="ABB2BF"/>
           <w:sz w:val="21"/>
           <w:szCs w:val="21"/>
@@ -10570,7 +12574,7 @@
       </w:r>
       <w:r>
         <w:rPr>
-          <w:rFonts w:ascii="Calibri" w:eastAsia="Times New Roman" w:hAnsi="Calibri" w:cs="Calibri"/>
+          <w:rFonts w:ascii="Fira Code" w:eastAsia="Times New Roman" w:hAnsi="Fira Code" w:cs="Fira Code"/>
           <w:color w:val="98C379"/>
           <w:sz w:val="21"/>
           <w:szCs w:val="21"/>
@@ -10580,7 +12584,7 @@
       </w:r>
       <w:r>
         <w:rPr>
-          <w:rFonts w:ascii="Calibri" w:eastAsia="Times New Roman" w:hAnsi="Calibri" w:cs="Calibri"/>
+          <w:rFonts w:ascii="Fira Code" w:eastAsia="Times New Roman" w:hAnsi="Fira Code" w:cs="Fira Code"/>
           <w:color w:val="ABB2BF"/>
           <w:sz w:val="21"/>
           <w:szCs w:val="21"/>
@@ -10590,7 +12594,7 @@
       </w:r>
       <w:r>
         <w:rPr>
-          <w:rFonts w:ascii="Calibri" w:eastAsia="Times New Roman" w:hAnsi="Calibri" w:cs="Calibri"/>
+          <w:rFonts w:ascii="Fira Code" w:eastAsia="Times New Roman" w:hAnsi="Fira Code" w:cs="Fira Code"/>
           <w:color w:val="D19A66"/>
           <w:sz w:val="21"/>
           <w:szCs w:val="21"/>
@@ -10600,7 +12604,7 @@
       </w:r>
       <w:r>
         <w:rPr>
-          <w:rFonts w:ascii="Calibri" w:eastAsia="Times New Roman" w:hAnsi="Calibri" w:cs="Calibri"/>
+          <w:rFonts w:ascii="Fira Code" w:eastAsia="Times New Roman" w:hAnsi="Fira Code" w:cs="Fira Code"/>
           <w:color w:val="ABB2BF"/>
           <w:sz w:val="21"/>
           <w:szCs w:val="21"/>
@@ -10614,16 +12618,16 @@
         <w:shd w:val="clear" w:color="auto" w:fill="282C34"/>
         <w:spacing w:after="0" w:line="285" w:lineRule="atLeast"/>
         <w:rPr>
-          <w:rFonts w:ascii="Calibri" w:eastAsia="Times New Roman" w:hAnsi="Calibri" w:cs="Calibri"/>
-          <w:color w:val="ABB2BF"/>
-          <w:sz w:val="21"/>
-          <w:szCs w:val="21"/>
-          <w:lang w:eastAsia="en-IN"/>
-        </w:rPr>
-      </w:pPr>
-      <w:r>
-        <w:rPr>
-          <w:rFonts w:ascii="Calibri" w:eastAsia="Times New Roman" w:hAnsi="Calibri" w:cs="Calibri"/>
+          <w:rFonts w:ascii="Fira Code" w:eastAsia="Times New Roman" w:hAnsi="Fira Code" w:cs="Fira Code"/>
+          <w:color w:val="ABB2BF"/>
+          <w:sz w:val="21"/>
+          <w:szCs w:val="21"/>
+          <w:lang w:eastAsia="en-IN"/>
+        </w:rPr>
+      </w:pPr>
+      <w:r>
+        <w:rPr>
+          <w:rFonts w:ascii="Fira Code" w:eastAsia="Times New Roman" w:hAnsi="Fira Code" w:cs="Fira Code"/>
           <w:color w:val="ABB2BF"/>
           <w:sz w:val="21"/>
           <w:szCs w:val="21"/>
@@ -10633,7 +12637,7 @@
       </w:r>
       <w:r>
         <w:rPr>
-          <w:rFonts w:ascii="Calibri" w:eastAsia="Times New Roman" w:hAnsi="Calibri" w:cs="Calibri"/>
+          <w:rFonts w:ascii="Fira Code" w:eastAsia="Times New Roman" w:hAnsi="Fira Code" w:cs="Fira Code"/>
           <w:color w:val="98C379"/>
           <w:sz w:val="21"/>
           <w:szCs w:val="21"/>
@@ -10643,7 +12647,7 @@
       </w:r>
       <w:r>
         <w:rPr>
-          <w:rFonts w:ascii="Calibri" w:eastAsia="Times New Roman" w:hAnsi="Calibri" w:cs="Calibri"/>
+          <w:rFonts w:ascii="Fira Code" w:eastAsia="Times New Roman" w:hAnsi="Fira Code" w:cs="Fira Code"/>
           <w:color w:val="ABB2BF"/>
           <w:sz w:val="21"/>
           <w:szCs w:val="21"/>
@@ -10653,7 +12657,7 @@
       </w:r>
       <w:r>
         <w:rPr>
-          <w:rFonts w:ascii="Calibri" w:eastAsia="Times New Roman" w:hAnsi="Calibri" w:cs="Calibri"/>
+          <w:rFonts w:ascii="Fira Code" w:eastAsia="Times New Roman" w:hAnsi="Fira Code" w:cs="Fira Code"/>
           <w:color w:val="98C379"/>
           <w:sz w:val="21"/>
           <w:szCs w:val="21"/>
@@ -10663,7 +12667,7 @@
       </w:r>
       <w:r>
         <w:rPr>
-          <w:rFonts w:ascii="Calibri" w:eastAsia="Times New Roman" w:hAnsi="Calibri" w:cs="Calibri"/>
+          <w:rFonts w:ascii="Fira Code" w:eastAsia="Times New Roman" w:hAnsi="Fira Code" w:cs="Fira Code"/>
           <w:color w:val="ABB2BF"/>
           <w:sz w:val="21"/>
           <w:szCs w:val="21"/>
@@ -10673,7 +12677,7 @@
       </w:r>
       <w:r>
         <w:rPr>
-          <w:rFonts w:ascii="Calibri" w:eastAsia="Times New Roman" w:hAnsi="Calibri" w:cs="Calibri"/>
+          <w:rFonts w:ascii="Fira Code" w:eastAsia="Times New Roman" w:hAnsi="Fira Code" w:cs="Fira Code"/>
           <w:color w:val="98C379"/>
           <w:sz w:val="21"/>
           <w:szCs w:val="21"/>
@@ -10683,7 +12687,7 @@
       </w:r>
       <w:r>
         <w:rPr>
-          <w:rFonts w:ascii="Calibri" w:eastAsia="Times New Roman" w:hAnsi="Calibri" w:cs="Calibri"/>
+          <w:rFonts w:ascii="Fira Code" w:eastAsia="Times New Roman" w:hAnsi="Fira Code" w:cs="Fira Code"/>
           <w:color w:val="ABB2BF"/>
           <w:sz w:val="21"/>
           <w:szCs w:val="21"/>
@@ -10693,7 +12697,7 @@
       </w:r>
       <w:r>
         <w:rPr>
-          <w:rFonts w:ascii="Calibri" w:eastAsia="Times New Roman" w:hAnsi="Calibri" w:cs="Calibri"/>
+          <w:rFonts w:ascii="Fira Code" w:eastAsia="Times New Roman" w:hAnsi="Fira Code" w:cs="Fira Code"/>
           <w:color w:val="98C379"/>
           <w:sz w:val="21"/>
           <w:szCs w:val="21"/>
@@ -10703,7 +12707,7 @@
       </w:r>
       <w:r>
         <w:rPr>
-          <w:rFonts w:ascii="Calibri" w:eastAsia="Times New Roman" w:hAnsi="Calibri" w:cs="Calibri"/>
+          <w:rFonts w:ascii="Fira Code" w:eastAsia="Times New Roman" w:hAnsi="Fira Code" w:cs="Fira Code"/>
           <w:color w:val="ABB2BF"/>
           <w:sz w:val="21"/>
           <w:szCs w:val="21"/>
@@ -10713,7 +12717,7 @@
       </w:r>
       <w:r>
         <w:rPr>
-          <w:rFonts w:ascii="Calibri" w:eastAsia="Times New Roman" w:hAnsi="Calibri" w:cs="Calibri"/>
+          <w:rFonts w:ascii="Fira Code" w:eastAsia="Times New Roman" w:hAnsi="Fira Code" w:cs="Fira Code"/>
           <w:color w:val="D19A66"/>
           <w:sz w:val="21"/>
           <w:szCs w:val="21"/>
@@ -10723,7 +12727,7 @@
       </w:r>
       <w:r>
         <w:rPr>
-          <w:rFonts w:ascii="Calibri" w:eastAsia="Times New Roman" w:hAnsi="Calibri" w:cs="Calibri"/>
+          <w:rFonts w:ascii="Fira Code" w:eastAsia="Times New Roman" w:hAnsi="Fira Code" w:cs="Fira Code"/>
           <w:color w:val="ABB2BF"/>
           <w:sz w:val="21"/>
           <w:szCs w:val="21"/>
@@ -10737,16 +12741,16 @@
         <w:shd w:val="clear" w:color="auto" w:fill="282C34"/>
         <w:spacing w:after="0" w:line="285" w:lineRule="atLeast"/>
         <w:rPr>
-          <w:rFonts w:ascii="Calibri" w:eastAsia="Times New Roman" w:hAnsi="Calibri" w:cs="Calibri"/>
-          <w:color w:val="ABB2BF"/>
-          <w:sz w:val="21"/>
-          <w:szCs w:val="21"/>
-          <w:lang w:eastAsia="en-IN"/>
-        </w:rPr>
-      </w:pPr>
-      <w:r>
-        <w:rPr>
-          <w:rFonts w:ascii="Calibri" w:eastAsia="Times New Roman" w:hAnsi="Calibri" w:cs="Calibri"/>
+          <w:rFonts w:ascii="Fira Code" w:eastAsia="Times New Roman" w:hAnsi="Fira Code" w:cs="Fira Code"/>
+          <w:color w:val="ABB2BF"/>
+          <w:sz w:val="21"/>
+          <w:szCs w:val="21"/>
+          <w:lang w:eastAsia="en-IN"/>
+        </w:rPr>
+      </w:pPr>
+      <w:r>
+        <w:rPr>
+          <w:rFonts w:ascii="Fira Code" w:eastAsia="Times New Roman" w:hAnsi="Fira Code" w:cs="Fira Code"/>
           <w:color w:val="ABB2BF"/>
           <w:sz w:val="21"/>
           <w:szCs w:val="21"/>
@@ -10756,7 +12760,7 @@
       </w:r>
       <w:r>
         <w:rPr>
-          <w:rFonts w:ascii="Calibri" w:eastAsia="Times New Roman" w:hAnsi="Calibri" w:cs="Calibri"/>
+          <w:rFonts w:ascii="Fira Code" w:eastAsia="Times New Roman" w:hAnsi="Fira Code" w:cs="Fira Code"/>
           <w:color w:val="98C379"/>
           <w:sz w:val="21"/>
           <w:szCs w:val="21"/>
@@ -10767,7 +12771,7 @@
       <w:proofErr w:type="spellStart"/>
       <w:r>
         <w:rPr>
-          <w:rFonts w:ascii="Calibri" w:eastAsia="Times New Roman" w:hAnsi="Calibri" w:cs="Calibri"/>
+          <w:rFonts w:ascii="Fira Code" w:eastAsia="Times New Roman" w:hAnsi="Fira Code" w:cs="Fira Code"/>
           <w:color w:val="98C379"/>
           <w:sz w:val="21"/>
           <w:szCs w:val="21"/>
@@ -10778,7 +12782,7 @@
       <w:proofErr w:type="spellEnd"/>
       <w:r>
         <w:rPr>
-          <w:rFonts w:ascii="Calibri" w:eastAsia="Times New Roman" w:hAnsi="Calibri" w:cs="Calibri"/>
+          <w:rFonts w:ascii="Fira Code" w:eastAsia="Times New Roman" w:hAnsi="Fira Code" w:cs="Fira Code"/>
           <w:color w:val="98C379"/>
           <w:sz w:val="21"/>
           <w:szCs w:val="21"/>
@@ -10788,7 +12792,7 @@
       </w:r>
       <w:r>
         <w:rPr>
-          <w:rFonts w:ascii="Calibri" w:eastAsia="Times New Roman" w:hAnsi="Calibri" w:cs="Calibri"/>
+          <w:rFonts w:ascii="Fira Code" w:eastAsia="Times New Roman" w:hAnsi="Fira Code" w:cs="Fira Code"/>
           <w:color w:val="ABB2BF"/>
           <w:sz w:val="21"/>
           <w:szCs w:val="21"/>
@@ -10798,7 +12802,7 @@
       </w:r>
       <w:r>
         <w:rPr>
-          <w:rFonts w:ascii="Calibri" w:eastAsia="Times New Roman" w:hAnsi="Calibri" w:cs="Calibri"/>
+          <w:rFonts w:ascii="Fira Code" w:eastAsia="Times New Roman" w:hAnsi="Fira Code" w:cs="Fira Code"/>
           <w:color w:val="98C379"/>
           <w:sz w:val="21"/>
           <w:szCs w:val="21"/>
@@ -10808,7 +12812,7 @@
       </w:r>
       <w:r>
         <w:rPr>
-          <w:rFonts w:ascii="Calibri" w:eastAsia="Times New Roman" w:hAnsi="Calibri" w:cs="Calibri"/>
+          <w:rFonts w:ascii="Fira Code" w:eastAsia="Times New Roman" w:hAnsi="Fira Code" w:cs="Fira Code"/>
           <w:color w:val="ABB2BF"/>
           <w:sz w:val="21"/>
           <w:szCs w:val="21"/>
@@ -10822,16 +12826,16 @@
         <w:shd w:val="clear" w:color="auto" w:fill="282C34"/>
         <w:spacing w:after="0" w:line="285" w:lineRule="atLeast"/>
         <w:rPr>
-          <w:rFonts w:ascii="Calibri" w:eastAsia="Times New Roman" w:hAnsi="Calibri" w:cs="Calibri"/>
-          <w:color w:val="ABB2BF"/>
-          <w:sz w:val="21"/>
-          <w:szCs w:val="21"/>
-          <w:lang w:eastAsia="en-IN"/>
-        </w:rPr>
-      </w:pPr>
-      <w:r>
-        <w:rPr>
-          <w:rFonts w:ascii="Calibri" w:eastAsia="Times New Roman" w:hAnsi="Calibri" w:cs="Calibri"/>
+          <w:rFonts w:ascii="Fira Code" w:eastAsia="Times New Roman" w:hAnsi="Fira Code" w:cs="Fira Code"/>
+          <w:color w:val="ABB2BF"/>
+          <w:sz w:val="21"/>
+          <w:szCs w:val="21"/>
+          <w:lang w:eastAsia="en-IN"/>
+        </w:rPr>
+      </w:pPr>
+      <w:r>
+        <w:rPr>
+          <w:rFonts w:ascii="Fira Code" w:eastAsia="Times New Roman" w:hAnsi="Fira Code" w:cs="Fira Code"/>
           <w:color w:val="ABB2BF"/>
           <w:sz w:val="21"/>
           <w:szCs w:val="21"/>
@@ -10845,7 +12849,7 @@
         <w:shd w:val="clear" w:color="auto" w:fill="282C34"/>
         <w:spacing w:after="0" w:line="285" w:lineRule="atLeast"/>
         <w:rPr>
-          <w:rFonts w:ascii="Calibri" w:eastAsia="Times New Roman" w:hAnsi="Calibri" w:cs="Calibri"/>
+          <w:rFonts w:ascii="Fira Code" w:eastAsia="Times New Roman" w:hAnsi="Fira Code" w:cs="Fira Code"/>
           <w:color w:val="ABB2BF"/>
           <w:sz w:val="21"/>
           <w:szCs w:val="21"/>
@@ -10858,34 +12862,52 @@
         <w:shd w:val="clear" w:color="auto" w:fill="282C34"/>
         <w:spacing w:after="0" w:line="285" w:lineRule="atLeast"/>
         <w:rPr>
-          <w:rFonts w:ascii="Calibri" w:eastAsia="Times New Roman" w:hAnsi="Calibri" w:cs="Calibri"/>
-          <w:color w:val="ABB2BF"/>
-          <w:sz w:val="21"/>
-          <w:szCs w:val="21"/>
-          <w:lang w:eastAsia="en-IN"/>
-        </w:rPr>
-      </w:pPr>
-      <w:proofErr w:type="spellStart"/>
-      <w:r>
-        <w:rPr>
-          <w:rFonts w:ascii="Calibri" w:eastAsia="Times New Roman" w:hAnsi="Calibri" w:cs="Calibri"/>
+          <w:rFonts w:ascii="Fira Code" w:eastAsia="Times New Roman" w:hAnsi="Fira Code" w:cs="Fira Code"/>
+          <w:color w:val="ABB2BF"/>
+          <w:sz w:val="21"/>
+          <w:szCs w:val="21"/>
+          <w:lang w:eastAsia="en-IN"/>
+        </w:rPr>
+      </w:pPr>
+      <w:r>
+        <w:rPr>
+          <w:rFonts w:ascii="Fira Code" w:eastAsia="Times New Roman" w:hAnsi="Fira Code" w:cs="Fira Code"/>
           <w:color w:val="61AFEF"/>
           <w:sz w:val="21"/>
           <w:szCs w:val="21"/>
           <w:lang w:eastAsia="en-IN"/>
         </w:rPr>
-        <w:t>pprint</w:t>
-      </w:r>
-      <w:proofErr w:type="spellEnd"/>
-      <w:r>
-        <w:rPr>
-          <w:rFonts w:ascii="Calibri" w:eastAsia="Times New Roman" w:hAnsi="Calibri" w:cs="Calibri"/>
-          <w:color w:val="ABB2BF"/>
-          <w:sz w:val="21"/>
-          <w:szCs w:val="21"/>
-          <w:lang w:eastAsia="en-IN"/>
-        </w:rPr>
-        <w:t>(response)</w:t>
+        <w:t>print</w:t>
+      </w:r>
+      <w:r>
+        <w:rPr>
+          <w:rFonts w:ascii="Fira Code" w:eastAsia="Times New Roman" w:hAnsi="Fira Code" w:cs="Fira Code"/>
+          <w:color w:val="ABB2BF"/>
+          <w:sz w:val="21"/>
+          <w:szCs w:val="21"/>
+          <w:lang w:eastAsia="en-IN"/>
+        </w:rPr>
+        <w:t>(</w:t>
+      </w:r>
+      <w:r>
+        <w:rPr>
+          <w:rFonts w:ascii="Fira Code" w:eastAsia="Times New Roman" w:hAnsi="Fira Code" w:cs="Fira Code"/>
+          <w:color w:val="E06C75"/>
+          <w:sz w:val="21"/>
+          <w:szCs w:val="21"/>
+          <w:lang w:eastAsia="en-IN"/>
+        </w:rPr>
+        <w:t>response</w:t>
+      </w:r>
+      <w:r>
+        <w:rPr>
+          <w:rFonts w:ascii="Fira Code" w:eastAsia="Times New Roman" w:hAnsi="Fira Code" w:cs="Fira Code"/>
+          <w:color w:val="ABB2BF"/>
+          <w:sz w:val="21"/>
+          <w:szCs w:val="21"/>
+          <w:lang w:eastAsia="en-IN"/>
+        </w:rPr>
+        <w:t>)</w:t>
       </w:r>
     </w:p>
     <w:p>
@@ -10893,60 +12915,3557 @@
         <w:shd w:val="clear" w:color="auto" w:fill="282C34"/>
         <w:spacing w:after="0" w:line="285" w:lineRule="atLeast"/>
         <w:rPr>
-          <w:rFonts w:ascii="Calibri" w:eastAsia="Times New Roman" w:hAnsi="Calibri" w:cs="Calibri"/>
-          <w:color w:val="ABB2BF"/>
-          <w:sz w:val="21"/>
-          <w:szCs w:val="21"/>
-          <w:lang w:eastAsia="en-IN"/>
-        </w:rPr>
-      </w:pPr>
-    </w:p>
-    <w:p>
-      <w:pPr>
+          <w:rFonts w:ascii="Fira Code" w:eastAsia="Times New Roman" w:hAnsi="Fira Code" w:cs="Fira Code"/>
+          <w:color w:val="ABB2BF"/>
+          <w:sz w:val="21"/>
+          <w:szCs w:val="21"/>
+          <w:lang w:eastAsia="en-IN"/>
+        </w:rPr>
+      </w:pPr>
+    </w:p>
+    <w:p>
+      <w:pPr>
+        <w:rPr>
+          <w:rFonts w:ascii="Calibri" w:hAnsi="Calibri" w:cs="Calibri"/>
+          <w:sz w:val="16"/>
+          <w:lang w:val="en-US"/>
+        </w:rPr>
+      </w:pPr>
+    </w:p>
+    <w:p>
+      <w:pPr>
+        <w:rPr>
+          <w:rFonts w:ascii="Calibri" w:hAnsi="Calibri" w:cs="Calibri"/>
+          <w:sz w:val="16"/>
+          <w:lang w:val="en-US"/>
+        </w:rPr>
+      </w:pPr>
+    </w:p>
+    <w:p>
+      <w:pPr>
+        <w:jc w:val="center"/>
+        <w:rPr>
+          <w:rFonts w:ascii="Calibri" w:hAnsi="Calibri" w:cs="Calibri"/>
+          <w:b/>
+          <w:sz w:val="30"/>
+        </w:rPr>
+      </w:pPr>
+    </w:p>
+    <w:p>
+      <w:pPr>
+        <w:jc w:val="center"/>
+        <w:rPr>
+          <w:rFonts w:ascii="Calibri" w:hAnsi="Calibri" w:cs="Calibri"/>
+          <w:b/>
+          <w:sz w:val="30"/>
+        </w:rPr>
+      </w:pPr>
+      <w:r>
+        <w:rPr>
+          <w:rFonts w:ascii="Calibri" w:hAnsi="Calibri" w:cs="Calibri"/>
+          <w:b/>
+          <w:sz w:val="30"/>
+        </w:rPr>
+        <w:t>Make an outbound call with an NCCO</w:t>
+      </w:r>
+    </w:p>
+    <w:p>
+      <w:pPr>
+        <w:jc w:val="center"/>
+        <w:rPr>
+          <w:rFonts w:ascii="Calibri" w:hAnsi="Calibri" w:cs="Calibri"/>
+          <w:b/>
+          <w:sz w:val="10"/>
+        </w:rPr>
+      </w:pPr>
+    </w:p>
+    <w:p>
+      <w:pPr>
+        <w:spacing w:line="276" w:lineRule="auto"/>
+        <w:rPr>
+          <w:rFonts w:ascii="Calibri" w:hAnsi="Calibri" w:cs="Calibri"/>
+          <w:b/>
+          <w:sz w:val="24"/>
+          <w:szCs w:val="24"/>
+        </w:rPr>
+      </w:pPr>
+      <w:r>
+        <w:rPr>
+          <w:rFonts w:ascii="Calibri" w:hAnsi="Calibri" w:cs="Calibri"/>
+          <w:color w:val="0D0D0D"/>
+          <w:sz w:val="24"/>
+          <w:szCs w:val="24"/>
+          <w:shd w:val="clear" w:color="auto" w:fill="FFFFFF"/>
+        </w:rPr>
+        <w:t>This code snippet makes an outbound call and plays a text-to-speech message when the call is answered. You don't need to run a server hosting an </w:t>
+      </w:r>
+      <w:proofErr w:type="spellStart"/>
+      <w:r>
+        <w:rPr>
+          <w:rStyle w:val="HTMLCode"/>
+          <w:rFonts w:ascii="Calibri" w:eastAsiaTheme="minorHAnsi" w:hAnsi="Calibri" w:cs="Calibri"/>
+          <w:color w:val="BB3700"/>
+          <w:sz w:val="24"/>
+          <w:szCs w:val="24"/>
+          <w:shd w:val="clear" w:color="auto" w:fill="F2F2F2"/>
+        </w:rPr>
+        <w:t>answer_url</w:t>
+      </w:r>
+      <w:proofErr w:type="spellEnd"/>
+      <w:r>
+        <w:rPr>
+          <w:rFonts w:ascii="Calibri" w:hAnsi="Calibri" w:cs="Calibri"/>
+          <w:color w:val="0D0D0D"/>
+          <w:sz w:val="24"/>
+          <w:szCs w:val="24"/>
+          <w:shd w:val="clear" w:color="auto" w:fill="FFFFFF"/>
+        </w:rPr>
+        <w:t> to run this code snippet, as you provide your NCCO as part of the request</w:t>
+      </w:r>
+      <w:r>
+        <w:rPr>
+          <w:rFonts w:ascii="Calibri" w:hAnsi="Calibri" w:cs="Calibri"/>
+          <w:color w:val="0D0D0D"/>
+          <w:sz w:val="24"/>
+          <w:szCs w:val="24"/>
+          <w:shd w:val="clear" w:color="auto" w:fill="FFFFFF"/>
+        </w:rPr>
+        <w:t>.</w:t>
+      </w:r>
+    </w:p>
+    <w:p>
+      <w:pPr>
+        <w:rPr>
+          <w:rFonts w:ascii="Calibri" w:hAnsi="Calibri" w:cs="Calibri"/>
+          <w:sz w:val="24"/>
+          <w:lang w:val="en-US"/>
+        </w:rPr>
+      </w:pPr>
+    </w:p>
+    <w:p>
+      <w:pPr>
+        <w:shd w:val="clear" w:color="auto" w:fill="282C34"/>
+        <w:spacing w:after="0" w:line="285" w:lineRule="atLeast"/>
+        <w:rPr>
+          <w:rFonts w:ascii="Fira Code" w:eastAsia="Times New Roman" w:hAnsi="Fira Code" w:cs="Fira Code"/>
+          <w:color w:val="E06C75"/>
+          <w:sz w:val="21"/>
+          <w:szCs w:val="21"/>
+          <w:lang w:eastAsia="en-IN"/>
+        </w:rPr>
+      </w:pPr>
+    </w:p>
+    <w:p>
+      <w:pPr>
+        <w:shd w:val="clear" w:color="auto" w:fill="282C34"/>
+        <w:spacing w:after="0" w:line="285" w:lineRule="atLeast"/>
+        <w:rPr>
+          <w:rFonts w:ascii="Fira Code" w:eastAsia="Times New Roman" w:hAnsi="Fira Code" w:cs="Fira Code"/>
+          <w:color w:val="ABB2BF"/>
+          <w:sz w:val="21"/>
+          <w:szCs w:val="21"/>
+          <w:lang w:eastAsia="en-IN"/>
+        </w:rPr>
+      </w:pPr>
+      <w:r>
+        <w:rPr>
+          <w:rFonts w:ascii="Fira Code" w:eastAsia="Times New Roman" w:hAnsi="Fira Code" w:cs="Fira Code"/>
+          <w:color w:val="E06C75"/>
+          <w:sz w:val="21"/>
+          <w:szCs w:val="21"/>
+          <w:lang w:eastAsia="en-IN"/>
+        </w:rPr>
+        <w:t>client</w:t>
+      </w:r>
+      <w:r>
+        <w:rPr>
+          <w:rFonts w:ascii="Fira Code" w:eastAsia="Times New Roman" w:hAnsi="Fira Code" w:cs="Fira Code"/>
+          <w:color w:val="ABB2BF"/>
+          <w:sz w:val="21"/>
+          <w:szCs w:val="21"/>
+          <w:lang w:eastAsia="en-IN"/>
+        </w:rPr>
+        <w:t xml:space="preserve"> </w:t>
+      </w:r>
+      <w:r>
+        <w:rPr>
+          <w:rFonts w:ascii="Fira Code" w:eastAsia="Times New Roman" w:hAnsi="Fira Code" w:cs="Fira Code"/>
+          <w:color w:val="56B6C2"/>
+          <w:sz w:val="21"/>
+          <w:szCs w:val="21"/>
+          <w:lang w:eastAsia="en-IN"/>
+        </w:rPr>
+        <w:t>=</w:t>
+      </w:r>
+      <w:r>
+        <w:rPr>
+          <w:rFonts w:ascii="Fira Code" w:eastAsia="Times New Roman" w:hAnsi="Fira Code" w:cs="Fira Code"/>
+          <w:color w:val="ABB2BF"/>
+          <w:sz w:val="21"/>
+          <w:szCs w:val="21"/>
+          <w:lang w:eastAsia="en-IN"/>
+        </w:rPr>
+        <w:t xml:space="preserve"> </w:t>
+      </w:r>
+      <w:proofErr w:type="spellStart"/>
+      <w:proofErr w:type="gramStart"/>
+      <w:r>
+        <w:rPr>
+          <w:rFonts w:ascii="Fira Code" w:eastAsia="Times New Roman" w:hAnsi="Fira Code" w:cs="Fira Code"/>
+          <w:color w:val="ABB2BF"/>
+          <w:sz w:val="21"/>
+          <w:szCs w:val="21"/>
+          <w:lang w:eastAsia="en-IN"/>
+        </w:rPr>
+        <w:t>vonage.</w:t>
+      </w:r>
+      <w:r>
+        <w:rPr>
+          <w:rFonts w:ascii="Fira Code" w:eastAsia="Times New Roman" w:hAnsi="Fira Code" w:cs="Fira Code"/>
+          <w:color w:val="61AFEF"/>
+          <w:sz w:val="21"/>
+          <w:szCs w:val="21"/>
+          <w:lang w:eastAsia="en-IN"/>
+        </w:rPr>
+        <w:t>Client</w:t>
+      </w:r>
+      <w:proofErr w:type="spellEnd"/>
+      <w:proofErr w:type="gramEnd"/>
+      <w:r>
+        <w:rPr>
+          <w:rFonts w:ascii="Fira Code" w:eastAsia="Times New Roman" w:hAnsi="Fira Code" w:cs="Fira Code"/>
+          <w:color w:val="ABB2BF"/>
+          <w:sz w:val="21"/>
+          <w:szCs w:val="21"/>
+          <w:lang w:eastAsia="en-IN"/>
+        </w:rPr>
+        <w:t>(</w:t>
+      </w:r>
+    </w:p>
+    <w:p>
+      <w:pPr>
+        <w:shd w:val="clear" w:color="auto" w:fill="282C34"/>
+        <w:spacing w:after="0" w:line="285" w:lineRule="atLeast"/>
+        <w:rPr>
+          <w:rFonts w:ascii="Fira Code" w:eastAsia="Times New Roman" w:hAnsi="Fira Code" w:cs="Fira Code"/>
+          <w:color w:val="ABB2BF"/>
+          <w:sz w:val="21"/>
+          <w:szCs w:val="21"/>
+          <w:lang w:eastAsia="en-IN"/>
+        </w:rPr>
+      </w:pPr>
+      <w:r>
+        <w:rPr>
+          <w:rFonts w:ascii="Fira Code" w:eastAsia="Times New Roman" w:hAnsi="Fira Code" w:cs="Fira Code"/>
+          <w:color w:val="ABB2BF"/>
+          <w:sz w:val="21"/>
+          <w:szCs w:val="21"/>
+          <w:lang w:eastAsia="en-IN"/>
+        </w:rPr>
+        <w:t xml:space="preserve">    </w:t>
+      </w:r>
+      <w:proofErr w:type="spellStart"/>
+      <w:r>
+        <w:rPr>
+          <w:rFonts w:ascii="Fira Code" w:eastAsia="Times New Roman" w:hAnsi="Fira Code" w:cs="Fira Code"/>
+          <w:i/>
+          <w:iCs/>
+          <w:color w:val="E06C75"/>
+          <w:sz w:val="21"/>
+          <w:szCs w:val="21"/>
+          <w:lang w:eastAsia="en-IN"/>
+        </w:rPr>
+        <w:t>application_id</w:t>
+      </w:r>
+      <w:proofErr w:type="spellEnd"/>
+      <w:r>
+        <w:rPr>
+          <w:rFonts w:ascii="Fira Code" w:eastAsia="Times New Roman" w:hAnsi="Fira Code" w:cs="Fira Code"/>
+          <w:color w:val="56B6C2"/>
+          <w:sz w:val="21"/>
+          <w:szCs w:val="21"/>
+          <w:lang w:eastAsia="en-IN"/>
+        </w:rPr>
+        <w:t>=</w:t>
+      </w:r>
+      <w:r>
+        <w:rPr>
+          <w:rFonts w:ascii="Fira Code" w:eastAsia="Times New Roman" w:hAnsi="Fira Code" w:cs="Fira Code"/>
+          <w:color w:val="D19A66"/>
+          <w:sz w:val="21"/>
+          <w:szCs w:val="21"/>
+          <w:lang w:eastAsia="en-IN"/>
+        </w:rPr>
+        <w:t>VONAGE_APPLICATION_ID</w:t>
+      </w:r>
+      <w:r>
+        <w:rPr>
+          <w:rFonts w:ascii="Fira Code" w:eastAsia="Times New Roman" w:hAnsi="Fira Code" w:cs="Fira Code"/>
+          <w:color w:val="ABB2BF"/>
+          <w:sz w:val="21"/>
+          <w:szCs w:val="21"/>
+          <w:lang w:eastAsia="en-IN"/>
+        </w:rPr>
+        <w:t>,</w:t>
+      </w:r>
+    </w:p>
+    <w:p>
+      <w:pPr>
+        <w:shd w:val="clear" w:color="auto" w:fill="282C34"/>
+        <w:spacing w:after="0" w:line="285" w:lineRule="atLeast"/>
+        <w:rPr>
+          <w:rFonts w:ascii="Fira Code" w:eastAsia="Times New Roman" w:hAnsi="Fira Code" w:cs="Fira Code"/>
+          <w:color w:val="ABB2BF"/>
+          <w:sz w:val="21"/>
+          <w:szCs w:val="21"/>
+          <w:lang w:eastAsia="en-IN"/>
+        </w:rPr>
+      </w:pPr>
+      <w:r>
+        <w:rPr>
+          <w:rFonts w:ascii="Fira Code" w:eastAsia="Times New Roman" w:hAnsi="Fira Code" w:cs="Fira Code"/>
+          <w:color w:val="ABB2BF"/>
+          <w:sz w:val="21"/>
+          <w:szCs w:val="21"/>
+          <w:lang w:eastAsia="en-IN"/>
+        </w:rPr>
+        <w:t xml:space="preserve">    </w:t>
+      </w:r>
+      <w:proofErr w:type="spellStart"/>
+      <w:r>
+        <w:rPr>
+          <w:rFonts w:ascii="Fira Code" w:eastAsia="Times New Roman" w:hAnsi="Fira Code" w:cs="Fira Code"/>
+          <w:i/>
+          <w:iCs/>
+          <w:color w:val="E06C75"/>
+          <w:sz w:val="21"/>
+          <w:szCs w:val="21"/>
+          <w:lang w:eastAsia="en-IN"/>
+        </w:rPr>
+        <w:t>private_key</w:t>
+      </w:r>
+      <w:proofErr w:type="spellEnd"/>
+      <w:r>
+        <w:rPr>
+          <w:rFonts w:ascii="Fira Code" w:eastAsia="Times New Roman" w:hAnsi="Fira Code" w:cs="Fira Code"/>
+          <w:color w:val="56B6C2"/>
+          <w:sz w:val="21"/>
+          <w:szCs w:val="21"/>
+          <w:lang w:eastAsia="en-IN"/>
+        </w:rPr>
+        <w:t>=</w:t>
+      </w:r>
+      <w:r>
+        <w:rPr>
+          <w:rFonts w:ascii="Fira Code" w:eastAsia="Times New Roman" w:hAnsi="Fira Code" w:cs="Fira Code"/>
+          <w:color w:val="D19A66"/>
+          <w:sz w:val="21"/>
+          <w:szCs w:val="21"/>
+          <w:lang w:eastAsia="en-IN"/>
+        </w:rPr>
+        <w:t>VONAGE_APPLICATION_PRIVATE_KEY_PATH</w:t>
+      </w:r>
+      <w:r>
+        <w:rPr>
+          <w:rFonts w:ascii="Fira Code" w:eastAsia="Times New Roman" w:hAnsi="Fira Code" w:cs="Fira Code"/>
+          <w:color w:val="ABB2BF"/>
+          <w:sz w:val="21"/>
+          <w:szCs w:val="21"/>
+          <w:lang w:eastAsia="en-IN"/>
+        </w:rPr>
+        <w:t>,</w:t>
+      </w:r>
+    </w:p>
+    <w:p>
+      <w:pPr>
+        <w:shd w:val="clear" w:color="auto" w:fill="282C34"/>
+        <w:spacing w:after="0" w:line="285" w:lineRule="atLeast"/>
+        <w:rPr>
+          <w:rFonts w:ascii="Fira Code" w:eastAsia="Times New Roman" w:hAnsi="Fira Code" w:cs="Fira Code"/>
+          <w:color w:val="ABB2BF"/>
+          <w:sz w:val="21"/>
+          <w:szCs w:val="21"/>
+          <w:lang w:eastAsia="en-IN"/>
+        </w:rPr>
+      </w:pPr>
+      <w:r>
+        <w:rPr>
+          <w:rFonts w:ascii="Fira Code" w:eastAsia="Times New Roman" w:hAnsi="Fira Code" w:cs="Fira Code"/>
+          <w:color w:val="ABB2BF"/>
+          <w:sz w:val="21"/>
+          <w:szCs w:val="21"/>
+          <w:lang w:eastAsia="en-IN"/>
+        </w:rPr>
+        <w:t>)</w:t>
+      </w:r>
+    </w:p>
+    <w:p>
+      <w:pPr>
+        <w:shd w:val="clear" w:color="auto" w:fill="282C34"/>
+        <w:spacing w:after="0" w:line="285" w:lineRule="atLeast"/>
+        <w:rPr>
+          <w:rFonts w:ascii="Fira Code" w:eastAsia="Times New Roman" w:hAnsi="Fira Code" w:cs="Fira Code"/>
+          <w:color w:val="ABB2BF"/>
+          <w:sz w:val="21"/>
+          <w:szCs w:val="21"/>
+          <w:lang w:eastAsia="en-IN"/>
+        </w:rPr>
+      </w:pPr>
+    </w:p>
+    <w:p>
+      <w:pPr>
+        <w:shd w:val="clear" w:color="auto" w:fill="282C34"/>
+        <w:spacing w:after="0" w:line="285" w:lineRule="atLeast"/>
+        <w:rPr>
+          <w:rFonts w:ascii="Fira Code" w:eastAsia="Times New Roman" w:hAnsi="Fira Code" w:cs="Fira Code"/>
+          <w:color w:val="ABB2BF"/>
+          <w:sz w:val="21"/>
+          <w:szCs w:val="21"/>
+          <w:lang w:eastAsia="en-IN"/>
+        </w:rPr>
+      </w:pPr>
+      <w:r>
+        <w:rPr>
+          <w:rFonts w:ascii="Fira Code" w:eastAsia="Times New Roman" w:hAnsi="Fira Code" w:cs="Fira Code"/>
+          <w:color w:val="E06C75"/>
+          <w:sz w:val="21"/>
+          <w:szCs w:val="21"/>
+          <w:lang w:eastAsia="en-IN"/>
+        </w:rPr>
+        <w:t>response</w:t>
+      </w:r>
+      <w:r>
+        <w:rPr>
+          <w:rFonts w:ascii="Fira Code" w:eastAsia="Times New Roman" w:hAnsi="Fira Code" w:cs="Fira Code"/>
+          <w:color w:val="ABB2BF"/>
+          <w:sz w:val="21"/>
+          <w:szCs w:val="21"/>
+          <w:lang w:eastAsia="en-IN"/>
+        </w:rPr>
+        <w:t xml:space="preserve"> </w:t>
+      </w:r>
+      <w:r>
+        <w:rPr>
+          <w:rFonts w:ascii="Fira Code" w:eastAsia="Times New Roman" w:hAnsi="Fira Code" w:cs="Fira Code"/>
+          <w:color w:val="56B6C2"/>
+          <w:sz w:val="21"/>
+          <w:szCs w:val="21"/>
+          <w:lang w:eastAsia="en-IN"/>
+        </w:rPr>
+        <w:t>=</w:t>
+      </w:r>
+      <w:r>
+        <w:rPr>
+          <w:rFonts w:ascii="Fira Code" w:eastAsia="Times New Roman" w:hAnsi="Fira Code" w:cs="Fira Code"/>
+          <w:color w:val="ABB2BF"/>
+          <w:sz w:val="21"/>
+          <w:szCs w:val="21"/>
+          <w:lang w:eastAsia="en-IN"/>
+        </w:rPr>
+        <w:t xml:space="preserve"> </w:t>
+      </w:r>
+      <w:proofErr w:type="spellStart"/>
+      <w:proofErr w:type="gramStart"/>
+      <w:r>
+        <w:rPr>
+          <w:rFonts w:ascii="Fira Code" w:eastAsia="Times New Roman" w:hAnsi="Fira Code" w:cs="Fira Code"/>
+          <w:color w:val="E06C75"/>
+          <w:sz w:val="21"/>
+          <w:szCs w:val="21"/>
+          <w:lang w:eastAsia="en-IN"/>
+        </w:rPr>
+        <w:t>client</w:t>
+      </w:r>
+      <w:r>
+        <w:rPr>
+          <w:rFonts w:ascii="Fira Code" w:eastAsia="Times New Roman" w:hAnsi="Fira Code" w:cs="Fira Code"/>
+          <w:color w:val="ABB2BF"/>
+          <w:sz w:val="21"/>
+          <w:szCs w:val="21"/>
+          <w:lang w:eastAsia="en-IN"/>
+        </w:rPr>
+        <w:t>.voice</w:t>
+      </w:r>
+      <w:proofErr w:type="gramEnd"/>
+      <w:r>
+        <w:rPr>
+          <w:rFonts w:ascii="Fira Code" w:eastAsia="Times New Roman" w:hAnsi="Fira Code" w:cs="Fira Code"/>
+          <w:color w:val="ABB2BF"/>
+          <w:sz w:val="21"/>
+          <w:szCs w:val="21"/>
+          <w:lang w:eastAsia="en-IN"/>
+        </w:rPr>
+        <w:t>.</w:t>
+      </w:r>
+      <w:r>
+        <w:rPr>
+          <w:rFonts w:ascii="Fira Code" w:eastAsia="Times New Roman" w:hAnsi="Fira Code" w:cs="Fira Code"/>
+          <w:color w:val="61AFEF"/>
+          <w:sz w:val="21"/>
+          <w:szCs w:val="21"/>
+          <w:lang w:eastAsia="en-IN"/>
+        </w:rPr>
+        <w:t>create_call</w:t>
+      </w:r>
+      <w:proofErr w:type="spellEnd"/>
+      <w:r>
+        <w:rPr>
+          <w:rFonts w:ascii="Fira Code" w:eastAsia="Times New Roman" w:hAnsi="Fira Code" w:cs="Fira Code"/>
+          <w:color w:val="ABB2BF"/>
+          <w:sz w:val="21"/>
+          <w:szCs w:val="21"/>
+          <w:lang w:eastAsia="en-IN"/>
+        </w:rPr>
+        <w:t>({</w:t>
+      </w:r>
+    </w:p>
+    <w:p>
+      <w:pPr>
+        <w:shd w:val="clear" w:color="auto" w:fill="282C34"/>
+        <w:spacing w:after="0" w:line="285" w:lineRule="atLeast"/>
+        <w:rPr>
+          <w:rFonts w:ascii="Fira Code" w:eastAsia="Times New Roman" w:hAnsi="Fira Code" w:cs="Fira Code"/>
+          <w:color w:val="ABB2BF"/>
+          <w:sz w:val="21"/>
+          <w:szCs w:val="21"/>
+          <w:lang w:eastAsia="en-IN"/>
+        </w:rPr>
+      </w:pPr>
+      <w:r>
+        <w:rPr>
+          <w:rFonts w:ascii="Fira Code" w:eastAsia="Times New Roman" w:hAnsi="Fira Code" w:cs="Fira Code"/>
+          <w:color w:val="ABB2BF"/>
+          <w:sz w:val="21"/>
+          <w:szCs w:val="21"/>
+          <w:lang w:eastAsia="en-IN"/>
+        </w:rPr>
+        <w:t xml:space="preserve">    </w:t>
+      </w:r>
+      <w:r>
+        <w:rPr>
+          <w:rFonts w:ascii="Fira Code" w:eastAsia="Times New Roman" w:hAnsi="Fira Code" w:cs="Fira Code"/>
+          <w:color w:val="98C379"/>
+          <w:sz w:val="21"/>
+          <w:szCs w:val="21"/>
+          <w:lang w:eastAsia="en-IN"/>
+        </w:rPr>
+        <w:t>'to'</w:t>
+      </w:r>
+      <w:r>
+        <w:rPr>
+          <w:rFonts w:ascii="Fira Code" w:eastAsia="Times New Roman" w:hAnsi="Fira Code" w:cs="Fira Code"/>
+          <w:color w:val="ABB2BF"/>
+          <w:sz w:val="21"/>
+          <w:szCs w:val="21"/>
+          <w:lang w:eastAsia="en-IN"/>
+        </w:rPr>
+        <w:t>: [{</w:t>
+      </w:r>
+      <w:r>
+        <w:rPr>
+          <w:rFonts w:ascii="Fira Code" w:eastAsia="Times New Roman" w:hAnsi="Fira Code" w:cs="Fira Code"/>
+          <w:color w:val="98C379"/>
+          <w:sz w:val="21"/>
+          <w:szCs w:val="21"/>
+          <w:lang w:eastAsia="en-IN"/>
+        </w:rPr>
+        <w:t>'type'</w:t>
+      </w:r>
+      <w:r>
+        <w:rPr>
+          <w:rFonts w:ascii="Fira Code" w:eastAsia="Times New Roman" w:hAnsi="Fira Code" w:cs="Fira Code"/>
+          <w:color w:val="ABB2BF"/>
+          <w:sz w:val="21"/>
+          <w:szCs w:val="21"/>
+          <w:lang w:eastAsia="en-IN"/>
+        </w:rPr>
+        <w:t xml:space="preserve">: </w:t>
+      </w:r>
+      <w:r>
+        <w:rPr>
+          <w:rFonts w:ascii="Fira Code" w:eastAsia="Times New Roman" w:hAnsi="Fira Code" w:cs="Fira Code"/>
+          <w:color w:val="98C379"/>
+          <w:sz w:val="21"/>
+          <w:szCs w:val="21"/>
+          <w:lang w:eastAsia="en-IN"/>
+        </w:rPr>
+        <w:t>'phone'</w:t>
+      </w:r>
+      <w:r>
+        <w:rPr>
+          <w:rFonts w:ascii="Fira Code" w:eastAsia="Times New Roman" w:hAnsi="Fira Code" w:cs="Fira Code"/>
+          <w:color w:val="ABB2BF"/>
+          <w:sz w:val="21"/>
+          <w:szCs w:val="21"/>
+          <w:lang w:eastAsia="en-IN"/>
+        </w:rPr>
+        <w:t xml:space="preserve">, </w:t>
+      </w:r>
+      <w:r>
+        <w:rPr>
+          <w:rFonts w:ascii="Fira Code" w:eastAsia="Times New Roman" w:hAnsi="Fira Code" w:cs="Fira Code"/>
+          <w:color w:val="98C379"/>
+          <w:sz w:val="21"/>
+          <w:szCs w:val="21"/>
+          <w:lang w:eastAsia="en-IN"/>
+        </w:rPr>
+        <w:t>'number'</w:t>
+      </w:r>
+      <w:r>
+        <w:rPr>
+          <w:rFonts w:ascii="Fira Code" w:eastAsia="Times New Roman" w:hAnsi="Fira Code" w:cs="Fira Code"/>
+          <w:color w:val="ABB2BF"/>
+          <w:sz w:val="21"/>
+          <w:szCs w:val="21"/>
+          <w:lang w:eastAsia="en-IN"/>
+        </w:rPr>
+        <w:t xml:space="preserve">: </w:t>
+      </w:r>
+      <w:r>
+        <w:rPr>
+          <w:rFonts w:ascii="Fira Code" w:eastAsia="Times New Roman" w:hAnsi="Fira Code" w:cs="Fira Code"/>
+          <w:color w:val="D19A66"/>
+          <w:sz w:val="21"/>
+          <w:szCs w:val="21"/>
+          <w:lang w:eastAsia="en-IN"/>
+        </w:rPr>
+        <w:t>TO_NUMBER</w:t>
+      </w:r>
+      <w:r>
+        <w:rPr>
+          <w:rFonts w:ascii="Fira Code" w:eastAsia="Times New Roman" w:hAnsi="Fira Code" w:cs="Fira Code"/>
+          <w:color w:val="ABB2BF"/>
+          <w:sz w:val="21"/>
+          <w:szCs w:val="21"/>
+          <w:lang w:eastAsia="en-IN"/>
+        </w:rPr>
+        <w:t>}],</w:t>
+      </w:r>
+    </w:p>
+    <w:p>
+      <w:pPr>
+        <w:shd w:val="clear" w:color="auto" w:fill="282C34"/>
+        <w:spacing w:after="0" w:line="285" w:lineRule="atLeast"/>
+        <w:rPr>
+          <w:rFonts w:ascii="Fira Code" w:eastAsia="Times New Roman" w:hAnsi="Fira Code" w:cs="Fira Code"/>
+          <w:color w:val="ABB2BF"/>
+          <w:sz w:val="21"/>
+          <w:szCs w:val="21"/>
+          <w:lang w:eastAsia="en-IN"/>
+        </w:rPr>
+      </w:pPr>
+      <w:r>
+        <w:rPr>
+          <w:rFonts w:ascii="Fira Code" w:eastAsia="Times New Roman" w:hAnsi="Fira Code" w:cs="Fira Code"/>
+          <w:color w:val="ABB2BF"/>
+          <w:sz w:val="21"/>
+          <w:szCs w:val="21"/>
+          <w:lang w:eastAsia="en-IN"/>
+        </w:rPr>
+        <w:t xml:space="preserve">    </w:t>
+      </w:r>
+      <w:r>
+        <w:rPr>
+          <w:rFonts w:ascii="Fira Code" w:eastAsia="Times New Roman" w:hAnsi="Fira Code" w:cs="Fira Code"/>
+          <w:color w:val="98C379"/>
+          <w:sz w:val="21"/>
+          <w:szCs w:val="21"/>
+          <w:lang w:eastAsia="en-IN"/>
+        </w:rPr>
+        <w:t>'from'</w:t>
+      </w:r>
+      <w:r>
+        <w:rPr>
+          <w:rFonts w:ascii="Fira Code" w:eastAsia="Times New Roman" w:hAnsi="Fira Code" w:cs="Fira Code"/>
+          <w:color w:val="ABB2BF"/>
+          <w:sz w:val="21"/>
+          <w:szCs w:val="21"/>
+          <w:lang w:eastAsia="en-IN"/>
+        </w:rPr>
+        <w:t>: {</w:t>
+      </w:r>
+      <w:r>
+        <w:rPr>
+          <w:rFonts w:ascii="Fira Code" w:eastAsia="Times New Roman" w:hAnsi="Fira Code" w:cs="Fira Code"/>
+          <w:color w:val="98C379"/>
+          <w:sz w:val="21"/>
+          <w:szCs w:val="21"/>
+          <w:lang w:eastAsia="en-IN"/>
+        </w:rPr>
+        <w:t>'type'</w:t>
+      </w:r>
+      <w:r>
+        <w:rPr>
+          <w:rFonts w:ascii="Fira Code" w:eastAsia="Times New Roman" w:hAnsi="Fira Code" w:cs="Fira Code"/>
+          <w:color w:val="ABB2BF"/>
+          <w:sz w:val="21"/>
+          <w:szCs w:val="21"/>
+          <w:lang w:eastAsia="en-IN"/>
+        </w:rPr>
+        <w:t xml:space="preserve">: </w:t>
+      </w:r>
+      <w:r>
+        <w:rPr>
+          <w:rFonts w:ascii="Fira Code" w:eastAsia="Times New Roman" w:hAnsi="Fira Code" w:cs="Fira Code"/>
+          <w:color w:val="98C379"/>
+          <w:sz w:val="21"/>
+          <w:szCs w:val="21"/>
+          <w:lang w:eastAsia="en-IN"/>
+        </w:rPr>
+        <w:t>'phone'</w:t>
+      </w:r>
+      <w:r>
+        <w:rPr>
+          <w:rFonts w:ascii="Fira Code" w:eastAsia="Times New Roman" w:hAnsi="Fira Code" w:cs="Fira Code"/>
+          <w:color w:val="ABB2BF"/>
+          <w:sz w:val="21"/>
+          <w:szCs w:val="21"/>
+          <w:lang w:eastAsia="en-IN"/>
+        </w:rPr>
+        <w:t xml:space="preserve">, </w:t>
+      </w:r>
+      <w:r>
+        <w:rPr>
+          <w:rFonts w:ascii="Fira Code" w:eastAsia="Times New Roman" w:hAnsi="Fira Code" w:cs="Fira Code"/>
+          <w:color w:val="98C379"/>
+          <w:sz w:val="21"/>
+          <w:szCs w:val="21"/>
+          <w:lang w:eastAsia="en-IN"/>
+        </w:rPr>
+        <w:t>'number'</w:t>
+      </w:r>
+      <w:r>
+        <w:rPr>
+          <w:rFonts w:ascii="Fira Code" w:eastAsia="Times New Roman" w:hAnsi="Fira Code" w:cs="Fira Code"/>
+          <w:color w:val="ABB2BF"/>
+          <w:sz w:val="21"/>
+          <w:szCs w:val="21"/>
+          <w:lang w:eastAsia="en-IN"/>
+        </w:rPr>
+        <w:t xml:space="preserve">: </w:t>
+      </w:r>
+      <w:r>
+        <w:rPr>
+          <w:rFonts w:ascii="Fira Code" w:eastAsia="Times New Roman" w:hAnsi="Fira Code" w:cs="Fira Code"/>
+          <w:color w:val="D19A66"/>
+          <w:sz w:val="21"/>
+          <w:szCs w:val="21"/>
+          <w:lang w:eastAsia="en-IN"/>
+        </w:rPr>
+        <w:t>VONAGE_NUMBER</w:t>
+      </w:r>
+      <w:r>
+        <w:rPr>
+          <w:rFonts w:ascii="Fira Code" w:eastAsia="Times New Roman" w:hAnsi="Fira Code" w:cs="Fira Code"/>
+          <w:color w:val="ABB2BF"/>
+          <w:sz w:val="21"/>
+          <w:szCs w:val="21"/>
+          <w:lang w:eastAsia="en-IN"/>
+        </w:rPr>
+        <w:t>},</w:t>
+      </w:r>
+    </w:p>
+    <w:p>
+      <w:pPr>
+        <w:shd w:val="clear" w:color="auto" w:fill="282C34"/>
+        <w:spacing w:after="0" w:line="285" w:lineRule="atLeast"/>
+        <w:rPr>
+          <w:rFonts w:ascii="Fira Code" w:eastAsia="Times New Roman" w:hAnsi="Fira Code" w:cs="Fira Code"/>
+          <w:color w:val="ABB2BF"/>
+          <w:sz w:val="21"/>
+          <w:szCs w:val="21"/>
+          <w:lang w:eastAsia="en-IN"/>
+        </w:rPr>
+      </w:pPr>
+      <w:r>
+        <w:rPr>
+          <w:rFonts w:ascii="Fira Code" w:eastAsia="Times New Roman" w:hAnsi="Fira Code" w:cs="Fira Code"/>
+          <w:color w:val="ABB2BF"/>
+          <w:sz w:val="21"/>
+          <w:szCs w:val="21"/>
+          <w:lang w:eastAsia="en-IN"/>
+        </w:rPr>
+        <w:t xml:space="preserve">    </w:t>
+      </w:r>
+      <w:r>
+        <w:rPr>
+          <w:rFonts w:ascii="Fira Code" w:eastAsia="Times New Roman" w:hAnsi="Fira Code" w:cs="Fira Code"/>
+          <w:color w:val="98C379"/>
+          <w:sz w:val="21"/>
+          <w:szCs w:val="21"/>
+          <w:lang w:eastAsia="en-IN"/>
+        </w:rPr>
+        <w:t>'</w:t>
+      </w:r>
+      <w:proofErr w:type="spellStart"/>
+      <w:r>
+        <w:rPr>
+          <w:rFonts w:ascii="Fira Code" w:eastAsia="Times New Roman" w:hAnsi="Fira Code" w:cs="Fira Code"/>
+          <w:color w:val="98C379"/>
+          <w:sz w:val="21"/>
+          <w:szCs w:val="21"/>
+          <w:lang w:eastAsia="en-IN"/>
+        </w:rPr>
+        <w:t>ncco</w:t>
+      </w:r>
+      <w:proofErr w:type="spellEnd"/>
+      <w:r>
+        <w:rPr>
+          <w:rFonts w:ascii="Fira Code" w:eastAsia="Times New Roman" w:hAnsi="Fira Code" w:cs="Fira Code"/>
+          <w:color w:val="98C379"/>
+          <w:sz w:val="21"/>
+          <w:szCs w:val="21"/>
+          <w:lang w:eastAsia="en-IN"/>
+        </w:rPr>
+        <w:t>'</w:t>
+      </w:r>
+      <w:r>
+        <w:rPr>
+          <w:rFonts w:ascii="Fira Code" w:eastAsia="Times New Roman" w:hAnsi="Fira Code" w:cs="Fira Code"/>
+          <w:color w:val="ABB2BF"/>
+          <w:sz w:val="21"/>
+          <w:szCs w:val="21"/>
+          <w:lang w:eastAsia="en-IN"/>
+        </w:rPr>
+        <w:t>: [{</w:t>
+      </w:r>
+    </w:p>
+    <w:p>
+      <w:pPr>
+        <w:shd w:val="clear" w:color="auto" w:fill="282C34"/>
+        <w:spacing w:after="0" w:line="285" w:lineRule="atLeast"/>
+        <w:rPr>
+          <w:rFonts w:ascii="Fira Code" w:eastAsia="Times New Roman" w:hAnsi="Fira Code" w:cs="Fira Code"/>
+          <w:color w:val="ABB2BF"/>
+          <w:sz w:val="21"/>
+          <w:szCs w:val="21"/>
+          <w:lang w:eastAsia="en-IN"/>
+        </w:rPr>
+      </w:pPr>
+      <w:r>
+        <w:rPr>
+          <w:rFonts w:ascii="Fira Code" w:eastAsia="Times New Roman" w:hAnsi="Fira Code" w:cs="Fira Code"/>
+          <w:color w:val="ABB2BF"/>
+          <w:sz w:val="21"/>
+          <w:szCs w:val="21"/>
+          <w:lang w:eastAsia="en-IN"/>
+        </w:rPr>
+        <w:t xml:space="preserve">        </w:t>
+      </w:r>
+      <w:r>
+        <w:rPr>
+          <w:rFonts w:ascii="Fira Code" w:eastAsia="Times New Roman" w:hAnsi="Fira Code" w:cs="Fira Code"/>
+          <w:color w:val="98C379"/>
+          <w:sz w:val="21"/>
+          <w:szCs w:val="21"/>
+          <w:lang w:eastAsia="en-IN"/>
+        </w:rPr>
+        <w:t>'action'</w:t>
+      </w:r>
+      <w:r>
+        <w:rPr>
+          <w:rFonts w:ascii="Fira Code" w:eastAsia="Times New Roman" w:hAnsi="Fira Code" w:cs="Fira Code"/>
+          <w:color w:val="ABB2BF"/>
+          <w:sz w:val="21"/>
+          <w:szCs w:val="21"/>
+          <w:lang w:eastAsia="en-IN"/>
+        </w:rPr>
+        <w:t xml:space="preserve">: </w:t>
+      </w:r>
+      <w:r>
+        <w:rPr>
+          <w:rFonts w:ascii="Fira Code" w:eastAsia="Times New Roman" w:hAnsi="Fira Code" w:cs="Fira Code"/>
+          <w:color w:val="98C379"/>
+          <w:sz w:val="21"/>
+          <w:szCs w:val="21"/>
+          <w:lang w:eastAsia="en-IN"/>
+        </w:rPr>
+        <w:t>'talk'</w:t>
+      </w:r>
+      <w:r>
+        <w:rPr>
+          <w:rFonts w:ascii="Fira Code" w:eastAsia="Times New Roman" w:hAnsi="Fira Code" w:cs="Fira Code"/>
+          <w:color w:val="ABB2BF"/>
+          <w:sz w:val="21"/>
+          <w:szCs w:val="21"/>
+          <w:lang w:eastAsia="en-IN"/>
+        </w:rPr>
+        <w:t xml:space="preserve">, </w:t>
+      </w:r>
+    </w:p>
+    <w:p>
+      <w:pPr>
+        <w:shd w:val="clear" w:color="auto" w:fill="282C34"/>
+        <w:spacing w:after="0" w:line="285" w:lineRule="atLeast"/>
+        <w:rPr>
+          <w:rFonts w:ascii="Fira Code" w:eastAsia="Times New Roman" w:hAnsi="Fira Code" w:cs="Fira Code"/>
+          <w:color w:val="ABB2BF"/>
+          <w:sz w:val="21"/>
+          <w:szCs w:val="21"/>
+          <w:lang w:eastAsia="en-IN"/>
+        </w:rPr>
+      </w:pPr>
+      <w:r>
+        <w:rPr>
+          <w:rFonts w:ascii="Fira Code" w:eastAsia="Times New Roman" w:hAnsi="Fira Code" w:cs="Fira Code"/>
+          <w:color w:val="ABB2BF"/>
+          <w:sz w:val="21"/>
+          <w:szCs w:val="21"/>
+          <w:lang w:eastAsia="en-IN"/>
+        </w:rPr>
+        <w:t xml:space="preserve">        </w:t>
+      </w:r>
+      <w:r>
+        <w:rPr>
+          <w:rFonts w:ascii="Fira Code" w:eastAsia="Times New Roman" w:hAnsi="Fira Code" w:cs="Fira Code"/>
+          <w:color w:val="98C379"/>
+          <w:sz w:val="21"/>
+          <w:szCs w:val="21"/>
+          <w:lang w:eastAsia="en-IN"/>
+        </w:rPr>
+        <w:t>'text'</w:t>
+      </w:r>
+      <w:r>
+        <w:rPr>
+          <w:rFonts w:ascii="Fira Code" w:eastAsia="Times New Roman" w:hAnsi="Fira Code" w:cs="Fira Code"/>
+          <w:color w:val="ABB2BF"/>
+          <w:sz w:val="21"/>
+          <w:szCs w:val="21"/>
+          <w:lang w:eastAsia="en-IN"/>
+        </w:rPr>
+        <w:t xml:space="preserve">: </w:t>
+      </w:r>
+      <w:r>
+        <w:rPr>
+          <w:rFonts w:ascii="Fira Code" w:eastAsia="Times New Roman" w:hAnsi="Fira Code" w:cs="Fira Code"/>
+          <w:color w:val="98C379"/>
+          <w:sz w:val="21"/>
+          <w:szCs w:val="21"/>
+          <w:lang w:eastAsia="en-IN"/>
+        </w:rPr>
+        <w:t xml:space="preserve">'This is a text to speech call from </w:t>
+      </w:r>
+      <w:proofErr w:type="spellStart"/>
+      <w:r>
+        <w:rPr>
+          <w:rFonts w:ascii="Fira Code" w:eastAsia="Times New Roman" w:hAnsi="Fira Code" w:cs="Fira Code"/>
+          <w:color w:val="98C379"/>
+          <w:sz w:val="21"/>
+          <w:szCs w:val="21"/>
+          <w:lang w:eastAsia="en-IN"/>
+        </w:rPr>
+        <w:t>Nexmo</w:t>
+      </w:r>
+      <w:proofErr w:type="spellEnd"/>
+      <w:r>
+        <w:rPr>
+          <w:rFonts w:ascii="Fira Code" w:eastAsia="Times New Roman" w:hAnsi="Fira Code" w:cs="Fira Code"/>
+          <w:color w:val="98C379"/>
+          <w:sz w:val="21"/>
+          <w:szCs w:val="21"/>
+          <w:lang w:eastAsia="en-IN"/>
+        </w:rPr>
+        <w:t>'</w:t>
+      </w:r>
+    </w:p>
+    <w:p>
+      <w:pPr>
+        <w:shd w:val="clear" w:color="auto" w:fill="282C34"/>
+        <w:spacing w:after="0" w:line="285" w:lineRule="atLeast"/>
+        <w:rPr>
+          <w:rFonts w:ascii="Fira Code" w:eastAsia="Times New Roman" w:hAnsi="Fira Code" w:cs="Fira Code"/>
+          <w:color w:val="ABB2BF"/>
+          <w:sz w:val="21"/>
+          <w:szCs w:val="21"/>
+          <w:lang w:eastAsia="en-IN"/>
+        </w:rPr>
+      </w:pPr>
+      <w:r>
+        <w:rPr>
+          <w:rFonts w:ascii="Fira Code" w:eastAsia="Times New Roman" w:hAnsi="Fira Code" w:cs="Fira Code"/>
+          <w:color w:val="ABB2BF"/>
+          <w:sz w:val="21"/>
+          <w:szCs w:val="21"/>
+          <w:lang w:eastAsia="en-IN"/>
+        </w:rPr>
+        <w:t>    }]</w:t>
+      </w:r>
+    </w:p>
+    <w:p>
+      <w:pPr>
+        <w:shd w:val="clear" w:color="auto" w:fill="282C34"/>
+        <w:spacing w:after="0" w:line="285" w:lineRule="atLeast"/>
+        <w:rPr>
+          <w:rFonts w:ascii="Fira Code" w:eastAsia="Times New Roman" w:hAnsi="Fira Code" w:cs="Fira Code"/>
+          <w:color w:val="ABB2BF"/>
+          <w:sz w:val="21"/>
+          <w:szCs w:val="21"/>
+          <w:lang w:eastAsia="en-IN"/>
+        </w:rPr>
+      </w:pPr>
+      <w:r>
+        <w:rPr>
+          <w:rFonts w:ascii="Fira Code" w:eastAsia="Times New Roman" w:hAnsi="Fira Code" w:cs="Fira Code"/>
+          <w:color w:val="ABB2BF"/>
+          <w:sz w:val="21"/>
+          <w:szCs w:val="21"/>
+          <w:lang w:eastAsia="en-IN"/>
+        </w:rPr>
+        <w:t>})</w:t>
+      </w:r>
+    </w:p>
+    <w:p>
+      <w:pPr>
+        <w:shd w:val="clear" w:color="auto" w:fill="282C34"/>
+        <w:spacing w:after="0" w:line="285" w:lineRule="atLeast"/>
+        <w:rPr>
+          <w:rFonts w:ascii="Fira Code" w:eastAsia="Times New Roman" w:hAnsi="Fira Code" w:cs="Fira Code"/>
+          <w:color w:val="ABB2BF"/>
+          <w:sz w:val="21"/>
+          <w:szCs w:val="21"/>
+          <w:lang w:eastAsia="en-IN"/>
+        </w:rPr>
+      </w:pPr>
+    </w:p>
+    <w:p>
+      <w:pPr>
+        <w:shd w:val="clear" w:color="auto" w:fill="282C34"/>
+        <w:spacing w:after="0" w:line="285" w:lineRule="atLeast"/>
+        <w:rPr>
+          <w:rFonts w:ascii="Fira Code" w:eastAsia="Times New Roman" w:hAnsi="Fira Code" w:cs="Fira Code"/>
+          <w:color w:val="ABB2BF"/>
+          <w:sz w:val="21"/>
+          <w:szCs w:val="21"/>
+          <w:lang w:eastAsia="en-IN"/>
+        </w:rPr>
+      </w:pPr>
+      <w:proofErr w:type="spellStart"/>
+      <w:r>
+        <w:rPr>
+          <w:rFonts w:ascii="Fira Code" w:eastAsia="Times New Roman" w:hAnsi="Fira Code" w:cs="Fira Code"/>
+          <w:color w:val="61AFEF"/>
+          <w:sz w:val="21"/>
+          <w:szCs w:val="21"/>
+          <w:lang w:eastAsia="en-IN"/>
+        </w:rPr>
+        <w:t>pprint</w:t>
+      </w:r>
+      <w:proofErr w:type="spellEnd"/>
+      <w:r>
+        <w:rPr>
+          <w:rFonts w:ascii="Fira Code" w:eastAsia="Times New Roman" w:hAnsi="Fira Code" w:cs="Fira Code"/>
+          <w:color w:val="ABB2BF"/>
+          <w:sz w:val="21"/>
+          <w:szCs w:val="21"/>
+          <w:lang w:eastAsia="en-IN"/>
+        </w:rPr>
+        <w:t>(</w:t>
+      </w:r>
+      <w:r>
+        <w:rPr>
+          <w:rFonts w:ascii="Fira Code" w:eastAsia="Times New Roman" w:hAnsi="Fira Code" w:cs="Fira Code"/>
+          <w:color w:val="E06C75"/>
+          <w:sz w:val="21"/>
+          <w:szCs w:val="21"/>
+          <w:lang w:eastAsia="en-IN"/>
+        </w:rPr>
+        <w:t>response</w:t>
+      </w:r>
+      <w:r>
+        <w:rPr>
+          <w:rFonts w:ascii="Fira Code" w:eastAsia="Times New Roman" w:hAnsi="Fira Code" w:cs="Fira Code"/>
+          <w:color w:val="ABB2BF"/>
+          <w:sz w:val="21"/>
+          <w:szCs w:val="21"/>
+          <w:lang w:eastAsia="en-IN"/>
+        </w:rPr>
+        <w:t>)</w:t>
+      </w:r>
+    </w:p>
+    <w:p>
+      <w:pPr>
+        <w:shd w:val="clear" w:color="auto" w:fill="282C34"/>
+        <w:spacing w:after="0" w:line="285" w:lineRule="atLeast"/>
+        <w:rPr>
+          <w:rFonts w:ascii="Fira Code" w:eastAsia="Times New Roman" w:hAnsi="Fira Code" w:cs="Fira Code"/>
+          <w:color w:val="ABB2BF"/>
+          <w:sz w:val="21"/>
+          <w:szCs w:val="21"/>
+          <w:lang w:eastAsia="en-IN"/>
+        </w:rPr>
+      </w:pPr>
+    </w:p>
+    <w:p>
+      <w:pPr>
+        <w:rPr>
+          <w:rFonts w:ascii="Calibri" w:hAnsi="Calibri" w:cs="Calibri"/>
+          <w:sz w:val="24"/>
+          <w:lang w:val="en-US"/>
+        </w:rPr>
+      </w:pPr>
+    </w:p>
+    <w:p>
+      <w:pPr>
+        <w:rPr>
+          <w:rFonts w:ascii="Calibri" w:hAnsi="Calibri" w:cs="Calibri"/>
+          <w:sz w:val="24"/>
+          <w:lang w:val="en-US"/>
+        </w:rPr>
+      </w:pPr>
+    </w:p>
+    <w:p>
+      <w:pPr>
+        <w:jc w:val="center"/>
+        <w:rPr>
+          <w:rFonts w:ascii="Calibri" w:hAnsi="Calibri" w:cs="Calibri"/>
+          <w:b/>
+          <w:sz w:val="30"/>
+        </w:rPr>
+      </w:pPr>
+      <w:r>
+        <w:rPr>
+          <w:rFonts w:ascii="Calibri" w:hAnsi="Calibri" w:cs="Calibri"/>
+          <w:b/>
+          <w:sz w:val="30"/>
+        </w:rPr>
+        <w:lastRenderedPageBreak/>
+        <w:t>Receive an inbound call</w:t>
+      </w:r>
+    </w:p>
+    <w:p>
+      <w:pPr>
+        <w:jc w:val="center"/>
+        <w:rPr>
+          <w:rFonts w:ascii="Calibri" w:hAnsi="Calibri" w:cs="Calibri"/>
+          <w:b/>
+          <w:sz w:val="10"/>
+        </w:rPr>
+      </w:pPr>
+    </w:p>
+    <w:p>
+      <w:pPr>
+        <w:rPr>
+          <w:rFonts w:ascii="Calibri" w:hAnsi="Calibri" w:cs="Calibri"/>
+          <w:color w:val="0D0D0D"/>
+          <w:sz w:val="24"/>
+          <w:szCs w:val="24"/>
+          <w:shd w:val="clear" w:color="auto" w:fill="FFFFFF"/>
+        </w:rPr>
+      </w:pPr>
+      <w:r>
+        <w:rPr>
+          <w:rFonts w:ascii="Calibri" w:hAnsi="Calibri" w:cs="Calibri"/>
+          <w:color w:val="0D0D0D"/>
+          <w:sz w:val="24"/>
+          <w:szCs w:val="24"/>
+          <w:shd w:val="clear" w:color="auto" w:fill="FFFFFF"/>
+        </w:rPr>
+        <w:t>In this code snippet you see how to receive an inbound call.</w:t>
+      </w:r>
+    </w:p>
+    <w:p>
+      <w:pPr>
+        <w:shd w:val="clear" w:color="auto" w:fill="282C34"/>
+        <w:spacing w:after="0" w:line="285" w:lineRule="atLeast"/>
+        <w:rPr>
+          <w:rFonts w:ascii="Fira Code" w:eastAsia="Times New Roman" w:hAnsi="Fira Code" w:cs="Fira Code"/>
+          <w:color w:val="C678DD"/>
+          <w:sz w:val="21"/>
+          <w:szCs w:val="21"/>
+          <w:lang w:eastAsia="en-IN"/>
+        </w:rPr>
+      </w:pPr>
+    </w:p>
+    <w:p>
+      <w:pPr>
+        <w:shd w:val="clear" w:color="auto" w:fill="282C34"/>
+        <w:spacing w:after="0" w:line="285" w:lineRule="atLeast"/>
+        <w:rPr>
+          <w:rFonts w:ascii="Fira Code" w:eastAsia="Times New Roman" w:hAnsi="Fira Code" w:cs="Fira Code"/>
+          <w:color w:val="ABB2BF"/>
+          <w:sz w:val="21"/>
+          <w:szCs w:val="21"/>
+          <w:lang w:eastAsia="en-IN"/>
+        </w:rPr>
+      </w:pPr>
+      <w:r>
+        <w:rPr>
+          <w:rFonts w:ascii="Fira Code" w:eastAsia="Times New Roman" w:hAnsi="Fira Code" w:cs="Fira Code"/>
+          <w:color w:val="C678DD"/>
+          <w:sz w:val="21"/>
+          <w:szCs w:val="21"/>
+          <w:lang w:eastAsia="en-IN"/>
+        </w:rPr>
+        <w:t>from</w:t>
+      </w:r>
+      <w:r>
+        <w:rPr>
+          <w:rFonts w:ascii="Fira Code" w:eastAsia="Times New Roman" w:hAnsi="Fira Code" w:cs="Fira Code"/>
+          <w:color w:val="ABB2BF"/>
+          <w:sz w:val="21"/>
+          <w:szCs w:val="21"/>
+          <w:lang w:eastAsia="en-IN"/>
+        </w:rPr>
+        <w:t xml:space="preserve"> </w:t>
+      </w:r>
+      <w:r>
+        <w:rPr>
+          <w:rFonts w:ascii="Fira Code" w:eastAsia="Times New Roman" w:hAnsi="Fira Code" w:cs="Fira Code"/>
+          <w:color w:val="E5C07B"/>
+          <w:sz w:val="21"/>
+          <w:szCs w:val="21"/>
+          <w:lang w:eastAsia="en-IN"/>
+        </w:rPr>
+        <w:t>flask</w:t>
+      </w:r>
+      <w:r>
+        <w:rPr>
+          <w:rFonts w:ascii="Fira Code" w:eastAsia="Times New Roman" w:hAnsi="Fira Code" w:cs="Fira Code"/>
+          <w:color w:val="ABB2BF"/>
+          <w:sz w:val="21"/>
+          <w:szCs w:val="21"/>
+          <w:lang w:eastAsia="en-IN"/>
+        </w:rPr>
+        <w:t xml:space="preserve"> </w:t>
+      </w:r>
+      <w:r>
+        <w:rPr>
+          <w:rFonts w:ascii="Fira Code" w:eastAsia="Times New Roman" w:hAnsi="Fira Code" w:cs="Fira Code"/>
+          <w:color w:val="C678DD"/>
+          <w:sz w:val="21"/>
+          <w:szCs w:val="21"/>
+          <w:lang w:eastAsia="en-IN"/>
+        </w:rPr>
+        <w:t>import</w:t>
+      </w:r>
+      <w:r>
+        <w:rPr>
+          <w:rFonts w:ascii="Fira Code" w:eastAsia="Times New Roman" w:hAnsi="Fira Code" w:cs="Fira Code"/>
+          <w:color w:val="ABB2BF"/>
+          <w:sz w:val="21"/>
+          <w:szCs w:val="21"/>
+          <w:lang w:eastAsia="en-IN"/>
+        </w:rPr>
+        <w:t xml:space="preserve"> </w:t>
+      </w:r>
+      <w:r>
+        <w:rPr>
+          <w:rFonts w:ascii="Fira Code" w:eastAsia="Times New Roman" w:hAnsi="Fira Code" w:cs="Fira Code"/>
+          <w:color w:val="E5C07B"/>
+          <w:sz w:val="21"/>
+          <w:szCs w:val="21"/>
+          <w:lang w:eastAsia="en-IN"/>
+        </w:rPr>
+        <w:t>Flask</w:t>
+      </w:r>
+      <w:r>
+        <w:rPr>
+          <w:rFonts w:ascii="Fira Code" w:eastAsia="Times New Roman" w:hAnsi="Fira Code" w:cs="Fira Code"/>
+          <w:color w:val="ABB2BF"/>
+          <w:sz w:val="21"/>
+          <w:szCs w:val="21"/>
+          <w:lang w:eastAsia="en-IN"/>
+        </w:rPr>
+        <w:t xml:space="preserve">, </w:t>
+      </w:r>
+      <w:r>
+        <w:rPr>
+          <w:rFonts w:ascii="Fira Code" w:eastAsia="Times New Roman" w:hAnsi="Fira Code" w:cs="Fira Code"/>
+          <w:color w:val="E06C75"/>
+          <w:sz w:val="21"/>
+          <w:szCs w:val="21"/>
+          <w:lang w:eastAsia="en-IN"/>
+        </w:rPr>
+        <w:t>request</w:t>
+      </w:r>
+      <w:r>
+        <w:rPr>
+          <w:rFonts w:ascii="Fira Code" w:eastAsia="Times New Roman" w:hAnsi="Fira Code" w:cs="Fira Code"/>
+          <w:color w:val="ABB2BF"/>
+          <w:sz w:val="21"/>
+          <w:szCs w:val="21"/>
+          <w:lang w:eastAsia="en-IN"/>
+        </w:rPr>
+        <w:t xml:space="preserve">, </w:t>
+      </w:r>
+      <w:proofErr w:type="spellStart"/>
+      <w:r>
+        <w:rPr>
+          <w:rFonts w:ascii="Fira Code" w:eastAsia="Times New Roman" w:hAnsi="Fira Code" w:cs="Fira Code"/>
+          <w:color w:val="61AFEF"/>
+          <w:sz w:val="21"/>
+          <w:szCs w:val="21"/>
+          <w:lang w:eastAsia="en-IN"/>
+        </w:rPr>
+        <w:t>jsonify</w:t>
+      </w:r>
+      <w:proofErr w:type="spellEnd"/>
+    </w:p>
+    <w:p>
+      <w:pPr>
+        <w:shd w:val="clear" w:color="auto" w:fill="282C34"/>
+        <w:spacing w:after="0" w:line="285" w:lineRule="atLeast"/>
+        <w:rPr>
+          <w:rFonts w:ascii="Fira Code" w:eastAsia="Times New Roman" w:hAnsi="Fira Code" w:cs="Fira Code"/>
+          <w:color w:val="ABB2BF"/>
+          <w:sz w:val="21"/>
+          <w:szCs w:val="21"/>
+          <w:lang w:eastAsia="en-IN"/>
+        </w:rPr>
+      </w:pPr>
+    </w:p>
+    <w:p>
+      <w:pPr>
+        <w:shd w:val="clear" w:color="auto" w:fill="282C34"/>
+        <w:spacing w:after="0" w:line="285" w:lineRule="atLeast"/>
+        <w:rPr>
+          <w:rFonts w:ascii="Fira Code" w:eastAsia="Times New Roman" w:hAnsi="Fira Code" w:cs="Fira Code"/>
+          <w:color w:val="ABB2BF"/>
+          <w:sz w:val="21"/>
+          <w:szCs w:val="21"/>
+          <w:lang w:eastAsia="en-IN"/>
+        </w:rPr>
+      </w:pPr>
+      <w:r>
+        <w:rPr>
+          <w:rFonts w:ascii="Fira Code" w:eastAsia="Times New Roman" w:hAnsi="Fira Code" w:cs="Fira Code"/>
+          <w:color w:val="E06C75"/>
+          <w:sz w:val="21"/>
+          <w:szCs w:val="21"/>
+          <w:lang w:eastAsia="en-IN"/>
+        </w:rPr>
+        <w:t>app</w:t>
+      </w:r>
+      <w:r>
+        <w:rPr>
+          <w:rFonts w:ascii="Fira Code" w:eastAsia="Times New Roman" w:hAnsi="Fira Code" w:cs="Fira Code"/>
+          <w:color w:val="ABB2BF"/>
+          <w:sz w:val="21"/>
+          <w:szCs w:val="21"/>
+          <w:lang w:eastAsia="en-IN"/>
+        </w:rPr>
+        <w:t xml:space="preserve"> </w:t>
+      </w:r>
+      <w:r>
+        <w:rPr>
+          <w:rFonts w:ascii="Fira Code" w:eastAsia="Times New Roman" w:hAnsi="Fira Code" w:cs="Fira Code"/>
+          <w:color w:val="56B6C2"/>
+          <w:sz w:val="21"/>
+          <w:szCs w:val="21"/>
+          <w:lang w:eastAsia="en-IN"/>
+        </w:rPr>
+        <w:t>=</w:t>
+      </w:r>
+      <w:r>
+        <w:rPr>
+          <w:rFonts w:ascii="Fira Code" w:eastAsia="Times New Roman" w:hAnsi="Fira Code" w:cs="Fira Code"/>
+          <w:color w:val="ABB2BF"/>
+          <w:sz w:val="21"/>
+          <w:szCs w:val="21"/>
+          <w:lang w:eastAsia="en-IN"/>
+        </w:rPr>
+        <w:t xml:space="preserve"> </w:t>
+      </w:r>
+      <w:r>
+        <w:rPr>
+          <w:rFonts w:ascii="Fira Code" w:eastAsia="Times New Roman" w:hAnsi="Fira Code" w:cs="Fira Code"/>
+          <w:color w:val="E5C07B"/>
+          <w:sz w:val="21"/>
+          <w:szCs w:val="21"/>
+          <w:lang w:eastAsia="en-IN"/>
+        </w:rPr>
+        <w:t>Flask</w:t>
+      </w:r>
+      <w:r>
+        <w:rPr>
+          <w:rFonts w:ascii="Fira Code" w:eastAsia="Times New Roman" w:hAnsi="Fira Code" w:cs="Fira Code"/>
+          <w:color w:val="ABB2BF"/>
+          <w:sz w:val="21"/>
+          <w:szCs w:val="21"/>
+          <w:lang w:eastAsia="en-IN"/>
+        </w:rPr>
+        <w:t>(</w:t>
+      </w:r>
+      <w:r>
+        <w:rPr>
+          <w:rFonts w:ascii="Fira Code" w:eastAsia="Times New Roman" w:hAnsi="Fira Code" w:cs="Fira Code"/>
+          <w:color w:val="E06C75"/>
+          <w:sz w:val="21"/>
+          <w:szCs w:val="21"/>
+          <w:lang w:eastAsia="en-IN"/>
+        </w:rPr>
+        <w:t>__name__</w:t>
+      </w:r>
+      <w:r>
+        <w:rPr>
+          <w:rFonts w:ascii="Fira Code" w:eastAsia="Times New Roman" w:hAnsi="Fira Code" w:cs="Fira Code"/>
+          <w:color w:val="ABB2BF"/>
+          <w:sz w:val="21"/>
+          <w:szCs w:val="21"/>
+          <w:lang w:eastAsia="en-IN"/>
+        </w:rPr>
+        <w:t>)</w:t>
+      </w:r>
+    </w:p>
+    <w:p>
+      <w:pPr>
+        <w:shd w:val="clear" w:color="auto" w:fill="282C34"/>
+        <w:spacing w:after="240" w:line="285" w:lineRule="atLeast"/>
+        <w:rPr>
+          <w:rFonts w:ascii="Fira Code" w:eastAsia="Times New Roman" w:hAnsi="Fira Code" w:cs="Fira Code"/>
+          <w:color w:val="ABB2BF"/>
+          <w:sz w:val="21"/>
+          <w:szCs w:val="21"/>
+          <w:lang w:eastAsia="en-IN"/>
+        </w:rPr>
+      </w:pPr>
+    </w:p>
+    <w:p>
+      <w:pPr>
+        <w:shd w:val="clear" w:color="auto" w:fill="282C34"/>
+        <w:spacing w:after="0" w:line="285" w:lineRule="atLeast"/>
+        <w:rPr>
+          <w:rFonts w:ascii="Fira Code" w:eastAsia="Times New Roman" w:hAnsi="Fira Code" w:cs="Fira Code"/>
+          <w:color w:val="ABB2BF"/>
+          <w:sz w:val="21"/>
+          <w:szCs w:val="21"/>
+          <w:lang w:eastAsia="en-IN"/>
+        </w:rPr>
+      </w:pPr>
+      <w:r>
+        <w:rPr>
+          <w:rFonts w:ascii="Fira Code" w:eastAsia="Times New Roman" w:hAnsi="Fira Code" w:cs="Fira Code"/>
+          <w:color w:val="61AFEF"/>
+          <w:sz w:val="21"/>
+          <w:szCs w:val="21"/>
+          <w:lang w:eastAsia="en-IN"/>
+        </w:rPr>
+        <w:t>@</w:t>
+      </w:r>
+      <w:proofErr w:type="spellStart"/>
+      <w:proofErr w:type="gramStart"/>
+      <w:r>
+        <w:rPr>
+          <w:rFonts w:ascii="Fira Code" w:eastAsia="Times New Roman" w:hAnsi="Fira Code" w:cs="Fira Code"/>
+          <w:color w:val="E06C75"/>
+          <w:sz w:val="21"/>
+          <w:szCs w:val="21"/>
+          <w:lang w:eastAsia="en-IN"/>
+        </w:rPr>
+        <w:t>app</w:t>
+      </w:r>
+      <w:r>
+        <w:rPr>
+          <w:rFonts w:ascii="Fira Code" w:eastAsia="Times New Roman" w:hAnsi="Fira Code" w:cs="Fira Code"/>
+          <w:color w:val="ABB2BF"/>
+          <w:sz w:val="21"/>
+          <w:szCs w:val="21"/>
+          <w:lang w:eastAsia="en-IN"/>
+        </w:rPr>
+        <w:t>.</w:t>
+      </w:r>
+      <w:r>
+        <w:rPr>
+          <w:rFonts w:ascii="Fira Code" w:eastAsia="Times New Roman" w:hAnsi="Fira Code" w:cs="Fira Code"/>
+          <w:color w:val="61AFEF"/>
+          <w:sz w:val="21"/>
+          <w:szCs w:val="21"/>
+          <w:lang w:eastAsia="en-IN"/>
+        </w:rPr>
+        <w:t>route</w:t>
+      </w:r>
+      <w:proofErr w:type="spellEnd"/>
+      <w:proofErr w:type="gramEnd"/>
+      <w:r>
+        <w:rPr>
+          <w:rFonts w:ascii="Fira Code" w:eastAsia="Times New Roman" w:hAnsi="Fira Code" w:cs="Fira Code"/>
+          <w:color w:val="ABB2BF"/>
+          <w:sz w:val="21"/>
+          <w:szCs w:val="21"/>
+          <w:lang w:eastAsia="en-IN"/>
+        </w:rPr>
+        <w:t>(</w:t>
+      </w:r>
+      <w:r>
+        <w:rPr>
+          <w:rFonts w:ascii="Fira Code" w:eastAsia="Times New Roman" w:hAnsi="Fira Code" w:cs="Fira Code"/>
+          <w:color w:val="98C379"/>
+          <w:sz w:val="21"/>
+          <w:szCs w:val="21"/>
+          <w:lang w:eastAsia="en-IN"/>
+        </w:rPr>
+        <w:t>"/webhooks/answer"</w:t>
+      </w:r>
+      <w:r>
+        <w:rPr>
+          <w:rFonts w:ascii="Fira Code" w:eastAsia="Times New Roman" w:hAnsi="Fira Code" w:cs="Fira Code"/>
+          <w:color w:val="ABB2BF"/>
+          <w:sz w:val="21"/>
+          <w:szCs w:val="21"/>
+          <w:lang w:eastAsia="en-IN"/>
+        </w:rPr>
+        <w:t>)</w:t>
+      </w:r>
+    </w:p>
+    <w:p>
+      <w:pPr>
+        <w:shd w:val="clear" w:color="auto" w:fill="282C34"/>
+        <w:spacing w:after="0" w:line="285" w:lineRule="atLeast"/>
+        <w:rPr>
+          <w:rFonts w:ascii="Fira Code" w:eastAsia="Times New Roman" w:hAnsi="Fira Code" w:cs="Fira Code"/>
+          <w:color w:val="ABB2BF"/>
+          <w:sz w:val="21"/>
+          <w:szCs w:val="21"/>
+          <w:lang w:eastAsia="en-IN"/>
+        </w:rPr>
+      </w:pPr>
+      <w:r>
+        <w:rPr>
+          <w:rFonts w:ascii="Fira Code" w:eastAsia="Times New Roman" w:hAnsi="Fira Code" w:cs="Fira Code"/>
+          <w:color w:val="C678DD"/>
+          <w:sz w:val="21"/>
+          <w:szCs w:val="21"/>
+          <w:lang w:eastAsia="en-IN"/>
+        </w:rPr>
+        <w:t>def</w:t>
+      </w:r>
+      <w:r>
+        <w:rPr>
+          <w:rFonts w:ascii="Fira Code" w:eastAsia="Times New Roman" w:hAnsi="Fira Code" w:cs="Fira Code"/>
+          <w:color w:val="ABB2BF"/>
+          <w:sz w:val="21"/>
+          <w:szCs w:val="21"/>
+          <w:lang w:eastAsia="en-IN"/>
+        </w:rPr>
+        <w:t xml:space="preserve"> </w:t>
+      </w:r>
+      <w:proofErr w:type="spellStart"/>
+      <w:r>
+        <w:rPr>
+          <w:rFonts w:ascii="Fira Code" w:eastAsia="Times New Roman" w:hAnsi="Fira Code" w:cs="Fira Code"/>
+          <w:color w:val="61AFEF"/>
+          <w:sz w:val="21"/>
+          <w:szCs w:val="21"/>
+          <w:lang w:eastAsia="en-IN"/>
+        </w:rPr>
+        <w:t>answer_</w:t>
+      </w:r>
+      <w:proofErr w:type="gramStart"/>
+      <w:r>
+        <w:rPr>
+          <w:rFonts w:ascii="Fira Code" w:eastAsia="Times New Roman" w:hAnsi="Fira Code" w:cs="Fira Code"/>
+          <w:color w:val="61AFEF"/>
+          <w:sz w:val="21"/>
+          <w:szCs w:val="21"/>
+          <w:lang w:eastAsia="en-IN"/>
+        </w:rPr>
+        <w:t>call</w:t>
+      </w:r>
+      <w:proofErr w:type="spellEnd"/>
+      <w:r>
+        <w:rPr>
+          <w:rFonts w:ascii="Fira Code" w:eastAsia="Times New Roman" w:hAnsi="Fira Code" w:cs="Fira Code"/>
+          <w:color w:val="ABB2BF"/>
+          <w:sz w:val="21"/>
+          <w:szCs w:val="21"/>
+          <w:lang w:eastAsia="en-IN"/>
+        </w:rPr>
+        <w:t>(</w:t>
+      </w:r>
+      <w:proofErr w:type="gramEnd"/>
+      <w:r>
+        <w:rPr>
+          <w:rFonts w:ascii="Fira Code" w:eastAsia="Times New Roman" w:hAnsi="Fira Code" w:cs="Fira Code"/>
+          <w:color w:val="ABB2BF"/>
+          <w:sz w:val="21"/>
+          <w:szCs w:val="21"/>
+          <w:lang w:eastAsia="en-IN"/>
+        </w:rPr>
+        <w:t>):</w:t>
+      </w:r>
+    </w:p>
+    <w:p>
+      <w:pPr>
+        <w:shd w:val="clear" w:color="auto" w:fill="282C34"/>
+        <w:spacing w:after="0" w:line="285" w:lineRule="atLeast"/>
+        <w:rPr>
+          <w:rFonts w:ascii="Fira Code" w:eastAsia="Times New Roman" w:hAnsi="Fira Code" w:cs="Fira Code"/>
+          <w:color w:val="ABB2BF"/>
+          <w:sz w:val="21"/>
+          <w:szCs w:val="21"/>
+          <w:lang w:eastAsia="en-IN"/>
+        </w:rPr>
+      </w:pPr>
+      <w:r>
+        <w:rPr>
+          <w:rFonts w:ascii="Fira Code" w:eastAsia="Times New Roman" w:hAnsi="Fira Code" w:cs="Fira Code"/>
+          <w:color w:val="ABB2BF"/>
+          <w:sz w:val="21"/>
+          <w:szCs w:val="21"/>
+          <w:lang w:eastAsia="en-IN"/>
+        </w:rPr>
+        <w:t xml:space="preserve">    </w:t>
+      </w:r>
+      <w:r>
+        <w:rPr>
+          <w:rFonts w:ascii="Fira Code" w:eastAsia="Times New Roman" w:hAnsi="Fira Code" w:cs="Fira Code"/>
+          <w:color w:val="C678DD"/>
+          <w:sz w:val="21"/>
+          <w:szCs w:val="21"/>
+          <w:lang w:eastAsia="en-IN"/>
+        </w:rPr>
+        <w:t>for</w:t>
+      </w:r>
+      <w:r>
+        <w:rPr>
+          <w:rFonts w:ascii="Fira Code" w:eastAsia="Times New Roman" w:hAnsi="Fira Code" w:cs="Fira Code"/>
+          <w:color w:val="ABB2BF"/>
+          <w:sz w:val="21"/>
+          <w:szCs w:val="21"/>
+          <w:lang w:eastAsia="en-IN"/>
+        </w:rPr>
+        <w:t xml:space="preserve"> </w:t>
+      </w:r>
+      <w:proofErr w:type="spellStart"/>
+      <w:r>
+        <w:rPr>
+          <w:rFonts w:ascii="Fira Code" w:eastAsia="Times New Roman" w:hAnsi="Fira Code" w:cs="Fira Code"/>
+          <w:color w:val="E06C75"/>
+          <w:sz w:val="21"/>
+          <w:szCs w:val="21"/>
+          <w:lang w:eastAsia="en-IN"/>
+        </w:rPr>
+        <w:t>param_key</w:t>
+      </w:r>
+      <w:proofErr w:type="spellEnd"/>
+      <w:r>
+        <w:rPr>
+          <w:rFonts w:ascii="Fira Code" w:eastAsia="Times New Roman" w:hAnsi="Fira Code" w:cs="Fira Code"/>
+          <w:color w:val="ABB2BF"/>
+          <w:sz w:val="21"/>
+          <w:szCs w:val="21"/>
+          <w:lang w:eastAsia="en-IN"/>
+        </w:rPr>
+        <w:t xml:space="preserve">, </w:t>
+      </w:r>
+      <w:proofErr w:type="spellStart"/>
+      <w:r>
+        <w:rPr>
+          <w:rFonts w:ascii="Fira Code" w:eastAsia="Times New Roman" w:hAnsi="Fira Code" w:cs="Fira Code"/>
+          <w:color w:val="E06C75"/>
+          <w:sz w:val="21"/>
+          <w:szCs w:val="21"/>
+          <w:lang w:eastAsia="en-IN"/>
+        </w:rPr>
+        <w:t>param_value</w:t>
+      </w:r>
+      <w:proofErr w:type="spellEnd"/>
+      <w:r>
+        <w:rPr>
+          <w:rFonts w:ascii="Fira Code" w:eastAsia="Times New Roman" w:hAnsi="Fira Code" w:cs="Fira Code"/>
+          <w:color w:val="ABB2BF"/>
+          <w:sz w:val="21"/>
+          <w:szCs w:val="21"/>
+          <w:lang w:eastAsia="en-IN"/>
+        </w:rPr>
+        <w:t xml:space="preserve"> </w:t>
+      </w:r>
+      <w:r>
+        <w:rPr>
+          <w:rFonts w:ascii="Fira Code" w:eastAsia="Times New Roman" w:hAnsi="Fira Code" w:cs="Fira Code"/>
+          <w:color w:val="56B6C2"/>
+          <w:sz w:val="21"/>
+          <w:szCs w:val="21"/>
+          <w:lang w:eastAsia="en-IN"/>
+        </w:rPr>
+        <w:t>in</w:t>
+      </w:r>
+      <w:r>
+        <w:rPr>
+          <w:rFonts w:ascii="Fira Code" w:eastAsia="Times New Roman" w:hAnsi="Fira Code" w:cs="Fira Code"/>
+          <w:color w:val="ABB2BF"/>
+          <w:sz w:val="21"/>
+          <w:szCs w:val="21"/>
+          <w:lang w:eastAsia="en-IN"/>
+        </w:rPr>
+        <w:t xml:space="preserve"> </w:t>
+      </w:r>
+      <w:proofErr w:type="spellStart"/>
+      <w:proofErr w:type="gramStart"/>
+      <w:r>
+        <w:rPr>
+          <w:rFonts w:ascii="Fira Code" w:eastAsia="Times New Roman" w:hAnsi="Fira Code" w:cs="Fira Code"/>
+          <w:color w:val="E06C75"/>
+          <w:sz w:val="21"/>
+          <w:szCs w:val="21"/>
+          <w:lang w:eastAsia="en-IN"/>
+        </w:rPr>
+        <w:t>request</w:t>
+      </w:r>
+      <w:r>
+        <w:rPr>
+          <w:rFonts w:ascii="Fira Code" w:eastAsia="Times New Roman" w:hAnsi="Fira Code" w:cs="Fira Code"/>
+          <w:color w:val="ABB2BF"/>
+          <w:sz w:val="21"/>
+          <w:szCs w:val="21"/>
+          <w:lang w:eastAsia="en-IN"/>
+        </w:rPr>
+        <w:t>.</w:t>
+      </w:r>
+      <w:r>
+        <w:rPr>
+          <w:rFonts w:ascii="Fira Code" w:eastAsia="Times New Roman" w:hAnsi="Fira Code" w:cs="Fira Code"/>
+          <w:color w:val="E06C75"/>
+          <w:sz w:val="21"/>
+          <w:szCs w:val="21"/>
+          <w:lang w:eastAsia="en-IN"/>
+        </w:rPr>
+        <w:t>args</w:t>
+      </w:r>
+      <w:proofErr w:type="gramEnd"/>
+      <w:r>
+        <w:rPr>
+          <w:rFonts w:ascii="Fira Code" w:eastAsia="Times New Roman" w:hAnsi="Fira Code" w:cs="Fira Code"/>
+          <w:color w:val="ABB2BF"/>
+          <w:sz w:val="21"/>
+          <w:szCs w:val="21"/>
+          <w:lang w:eastAsia="en-IN"/>
+        </w:rPr>
+        <w:t>.</w:t>
+      </w:r>
+      <w:r>
+        <w:rPr>
+          <w:rFonts w:ascii="Fira Code" w:eastAsia="Times New Roman" w:hAnsi="Fira Code" w:cs="Fira Code"/>
+          <w:color w:val="61AFEF"/>
+          <w:sz w:val="21"/>
+          <w:szCs w:val="21"/>
+          <w:lang w:eastAsia="en-IN"/>
+        </w:rPr>
+        <w:t>items</w:t>
+      </w:r>
+      <w:proofErr w:type="spellEnd"/>
+      <w:r>
+        <w:rPr>
+          <w:rFonts w:ascii="Fira Code" w:eastAsia="Times New Roman" w:hAnsi="Fira Code" w:cs="Fira Code"/>
+          <w:color w:val="ABB2BF"/>
+          <w:sz w:val="21"/>
+          <w:szCs w:val="21"/>
+          <w:lang w:eastAsia="en-IN"/>
+        </w:rPr>
+        <w:t>():</w:t>
+      </w:r>
+    </w:p>
+    <w:p>
+      <w:pPr>
+        <w:shd w:val="clear" w:color="auto" w:fill="282C34"/>
+        <w:spacing w:after="0" w:line="285" w:lineRule="atLeast"/>
+        <w:rPr>
+          <w:rFonts w:ascii="Fira Code" w:eastAsia="Times New Roman" w:hAnsi="Fira Code" w:cs="Fira Code"/>
+          <w:color w:val="ABB2BF"/>
+          <w:sz w:val="21"/>
+          <w:szCs w:val="21"/>
+          <w:lang w:eastAsia="en-IN"/>
+        </w:rPr>
+      </w:pPr>
+      <w:r>
+        <w:rPr>
+          <w:rFonts w:ascii="Fira Code" w:eastAsia="Times New Roman" w:hAnsi="Fira Code" w:cs="Fira Code"/>
+          <w:color w:val="ABB2BF"/>
+          <w:sz w:val="21"/>
+          <w:szCs w:val="21"/>
+          <w:lang w:eastAsia="en-IN"/>
+        </w:rPr>
+        <w:t xml:space="preserve">        </w:t>
+      </w:r>
+      <w:proofErr w:type="gramStart"/>
+      <w:r>
+        <w:rPr>
+          <w:rFonts w:ascii="Fira Code" w:eastAsia="Times New Roman" w:hAnsi="Fira Code" w:cs="Fira Code"/>
+          <w:color w:val="61AFEF"/>
+          <w:sz w:val="21"/>
+          <w:szCs w:val="21"/>
+          <w:lang w:eastAsia="en-IN"/>
+        </w:rPr>
+        <w:t>print</w:t>
+      </w:r>
+      <w:r>
+        <w:rPr>
+          <w:rFonts w:ascii="Fira Code" w:eastAsia="Times New Roman" w:hAnsi="Fira Code" w:cs="Fira Code"/>
+          <w:color w:val="ABB2BF"/>
+          <w:sz w:val="21"/>
+          <w:szCs w:val="21"/>
+          <w:lang w:eastAsia="en-IN"/>
+        </w:rPr>
+        <w:t>(</w:t>
+      </w:r>
+      <w:proofErr w:type="gramEnd"/>
+      <w:r>
+        <w:rPr>
+          <w:rFonts w:ascii="Fira Code" w:eastAsia="Times New Roman" w:hAnsi="Fira Code" w:cs="Fira Code"/>
+          <w:color w:val="98C379"/>
+          <w:sz w:val="21"/>
+          <w:szCs w:val="21"/>
+          <w:lang w:eastAsia="en-IN"/>
+        </w:rPr>
+        <w:t>"</w:t>
+      </w:r>
+      <w:r>
+        <w:rPr>
+          <w:rFonts w:ascii="Fira Code" w:eastAsia="Times New Roman" w:hAnsi="Fira Code" w:cs="Fira Code"/>
+          <w:color w:val="D19A66"/>
+          <w:sz w:val="21"/>
+          <w:szCs w:val="21"/>
+          <w:lang w:eastAsia="en-IN"/>
+        </w:rPr>
+        <w:t>{}</w:t>
+      </w:r>
+      <w:r>
+        <w:rPr>
+          <w:rFonts w:ascii="Fira Code" w:eastAsia="Times New Roman" w:hAnsi="Fira Code" w:cs="Fira Code"/>
+          <w:color w:val="98C379"/>
+          <w:sz w:val="21"/>
+          <w:szCs w:val="21"/>
+          <w:lang w:eastAsia="en-IN"/>
+        </w:rPr>
+        <w:t xml:space="preserve">: </w:t>
+      </w:r>
+      <w:r>
+        <w:rPr>
+          <w:rFonts w:ascii="Fira Code" w:eastAsia="Times New Roman" w:hAnsi="Fira Code" w:cs="Fira Code"/>
+          <w:color w:val="D19A66"/>
+          <w:sz w:val="21"/>
+          <w:szCs w:val="21"/>
+          <w:lang w:eastAsia="en-IN"/>
+        </w:rPr>
+        <w:t>{}</w:t>
+      </w:r>
+      <w:r>
+        <w:rPr>
+          <w:rFonts w:ascii="Fira Code" w:eastAsia="Times New Roman" w:hAnsi="Fira Code" w:cs="Fira Code"/>
+          <w:color w:val="98C379"/>
+          <w:sz w:val="21"/>
+          <w:szCs w:val="21"/>
+          <w:lang w:eastAsia="en-IN"/>
+        </w:rPr>
+        <w:t>"</w:t>
+      </w:r>
+      <w:r>
+        <w:rPr>
+          <w:rFonts w:ascii="Fira Code" w:eastAsia="Times New Roman" w:hAnsi="Fira Code" w:cs="Fira Code"/>
+          <w:color w:val="ABB2BF"/>
+          <w:sz w:val="21"/>
+          <w:szCs w:val="21"/>
+          <w:lang w:eastAsia="en-IN"/>
+        </w:rPr>
+        <w:t>.</w:t>
+      </w:r>
+      <w:r>
+        <w:rPr>
+          <w:rFonts w:ascii="Fira Code" w:eastAsia="Times New Roman" w:hAnsi="Fira Code" w:cs="Fira Code"/>
+          <w:color w:val="61AFEF"/>
+          <w:sz w:val="21"/>
+          <w:szCs w:val="21"/>
+          <w:lang w:eastAsia="en-IN"/>
+        </w:rPr>
+        <w:t>format</w:t>
+      </w:r>
+      <w:r>
+        <w:rPr>
+          <w:rFonts w:ascii="Fira Code" w:eastAsia="Times New Roman" w:hAnsi="Fira Code" w:cs="Fira Code"/>
+          <w:color w:val="ABB2BF"/>
+          <w:sz w:val="21"/>
+          <w:szCs w:val="21"/>
+          <w:lang w:eastAsia="en-IN"/>
+        </w:rPr>
+        <w:t>(</w:t>
+      </w:r>
+      <w:proofErr w:type="spellStart"/>
+      <w:r>
+        <w:rPr>
+          <w:rFonts w:ascii="Fira Code" w:eastAsia="Times New Roman" w:hAnsi="Fira Code" w:cs="Fira Code"/>
+          <w:color w:val="E06C75"/>
+          <w:sz w:val="21"/>
+          <w:szCs w:val="21"/>
+          <w:lang w:eastAsia="en-IN"/>
+        </w:rPr>
+        <w:t>param_key</w:t>
+      </w:r>
+      <w:proofErr w:type="spellEnd"/>
+      <w:r>
+        <w:rPr>
+          <w:rFonts w:ascii="Fira Code" w:eastAsia="Times New Roman" w:hAnsi="Fira Code" w:cs="Fira Code"/>
+          <w:color w:val="ABB2BF"/>
+          <w:sz w:val="21"/>
+          <w:szCs w:val="21"/>
+          <w:lang w:eastAsia="en-IN"/>
+        </w:rPr>
+        <w:t xml:space="preserve">, </w:t>
+      </w:r>
+      <w:proofErr w:type="spellStart"/>
+      <w:r>
+        <w:rPr>
+          <w:rFonts w:ascii="Fira Code" w:eastAsia="Times New Roman" w:hAnsi="Fira Code" w:cs="Fira Code"/>
+          <w:color w:val="E06C75"/>
+          <w:sz w:val="21"/>
+          <w:szCs w:val="21"/>
+          <w:lang w:eastAsia="en-IN"/>
+        </w:rPr>
+        <w:t>param_value</w:t>
+      </w:r>
+      <w:proofErr w:type="spellEnd"/>
+      <w:r>
+        <w:rPr>
+          <w:rFonts w:ascii="Fira Code" w:eastAsia="Times New Roman" w:hAnsi="Fira Code" w:cs="Fira Code"/>
+          <w:color w:val="ABB2BF"/>
+          <w:sz w:val="21"/>
+          <w:szCs w:val="21"/>
+          <w:lang w:eastAsia="en-IN"/>
+        </w:rPr>
+        <w:t>))</w:t>
+      </w:r>
+    </w:p>
+    <w:p>
+      <w:pPr>
+        <w:shd w:val="clear" w:color="auto" w:fill="282C34"/>
+        <w:spacing w:after="0" w:line="285" w:lineRule="atLeast"/>
+        <w:rPr>
+          <w:rFonts w:ascii="Fira Code" w:eastAsia="Times New Roman" w:hAnsi="Fira Code" w:cs="Fira Code"/>
+          <w:color w:val="ABB2BF"/>
+          <w:sz w:val="21"/>
+          <w:szCs w:val="21"/>
+          <w:lang w:eastAsia="en-IN"/>
+        </w:rPr>
+      </w:pPr>
+    </w:p>
+    <w:p>
+      <w:pPr>
+        <w:shd w:val="clear" w:color="auto" w:fill="282C34"/>
+        <w:spacing w:after="0" w:line="285" w:lineRule="atLeast"/>
+        <w:rPr>
+          <w:rFonts w:ascii="Fira Code" w:eastAsia="Times New Roman" w:hAnsi="Fira Code" w:cs="Fira Code"/>
+          <w:color w:val="ABB2BF"/>
+          <w:sz w:val="21"/>
+          <w:szCs w:val="21"/>
+          <w:lang w:eastAsia="en-IN"/>
+        </w:rPr>
+      </w:pPr>
+      <w:r>
+        <w:rPr>
+          <w:rFonts w:ascii="Fira Code" w:eastAsia="Times New Roman" w:hAnsi="Fira Code" w:cs="Fira Code"/>
+          <w:color w:val="ABB2BF"/>
+          <w:sz w:val="21"/>
+          <w:szCs w:val="21"/>
+          <w:lang w:eastAsia="en-IN"/>
+        </w:rPr>
+        <w:t xml:space="preserve">    </w:t>
+      </w:r>
+      <w:r>
+        <w:rPr>
+          <w:rFonts w:ascii="Fira Code" w:eastAsia="Times New Roman" w:hAnsi="Fira Code" w:cs="Fira Code"/>
+          <w:color w:val="E06C75"/>
+          <w:sz w:val="21"/>
+          <w:szCs w:val="21"/>
+          <w:lang w:eastAsia="en-IN"/>
+        </w:rPr>
+        <w:t>from_</w:t>
+      </w:r>
+      <w:r>
+        <w:rPr>
+          <w:rFonts w:ascii="Fira Code" w:eastAsia="Times New Roman" w:hAnsi="Fira Code" w:cs="Fira Code"/>
+          <w:color w:val="ABB2BF"/>
+          <w:sz w:val="21"/>
+          <w:szCs w:val="21"/>
+          <w:lang w:eastAsia="en-IN"/>
+        </w:rPr>
+        <w:t xml:space="preserve"> </w:t>
+      </w:r>
+      <w:r>
+        <w:rPr>
+          <w:rFonts w:ascii="Fira Code" w:eastAsia="Times New Roman" w:hAnsi="Fira Code" w:cs="Fira Code"/>
+          <w:color w:val="56B6C2"/>
+          <w:sz w:val="21"/>
+          <w:szCs w:val="21"/>
+          <w:lang w:eastAsia="en-IN"/>
+        </w:rPr>
+        <w:t>=</w:t>
+      </w:r>
+      <w:r>
+        <w:rPr>
+          <w:rFonts w:ascii="Fira Code" w:eastAsia="Times New Roman" w:hAnsi="Fira Code" w:cs="Fira Code"/>
+          <w:color w:val="ABB2BF"/>
+          <w:sz w:val="21"/>
+          <w:szCs w:val="21"/>
+          <w:lang w:eastAsia="en-IN"/>
+        </w:rPr>
+        <w:t xml:space="preserve"> </w:t>
+      </w:r>
+      <w:proofErr w:type="spellStart"/>
+      <w:proofErr w:type="gramStart"/>
+      <w:r>
+        <w:rPr>
+          <w:rFonts w:ascii="Fira Code" w:eastAsia="Times New Roman" w:hAnsi="Fira Code" w:cs="Fira Code"/>
+          <w:color w:val="E06C75"/>
+          <w:sz w:val="21"/>
+          <w:szCs w:val="21"/>
+          <w:lang w:eastAsia="en-IN"/>
+        </w:rPr>
+        <w:t>request</w:t>
+      </w:r>
+      <w:r>
+        <w:rPr>
+          <w:rFonts w:ascii="Fira Code" w:eastAsia="Times New Roman" w:hAnsi="Fira Code" w:cs="Fira Code"/>
+          <w:color w:val="ABB2BF"/>
+          <w:sz w:val="21"/>
+          <w:szCs w:val="21"/>
+          <w:lang w:eastAsia="en-IN"/>
+        </w:rPr>
+        <w:t>.</w:t>
+      </w:r>
+      <w:r>
+        <w:rPr>
+          <w:rFonts w:ascii="Fira Code" w:eastAsia="Times New Roman" w:hAnsi="Fira Code" w:cs="Fira Code"/>
+          <w:color w:val="E06C75"/>
+          <w:sz w:val="21"/>
+          <w:szCs w:val="21"/>
+          <w:lang w:eastAsia="en-IN"/>
+        </w:rPr>
+        <w:t>args</w:t>
+      </w:r>
+      <w:proofErr w:type="spellEnd"/>
+      <w:proofErr w:type="gramEnd"/>
+      <w:r>
+        <w:rPr>
+          <w:rFonts w:ascii="Fira Code" w:eastAsia="Times New Roman" w:hAnsi="Fira Code" w:cs="Fira Code"/>
+          <w:color w:val="ABB2BF"/>
+          <w:sz w:val="21"/>
+          <w:szCs w:val="21"/>
+          <w:lang w:eastAsia="en-IN"/>
+        </w:rPr>
+        <w:t>[</w:t>
+      </w:r>
+      <w:r>
+        <w:rPr>
+          <w:rFonts w:ascii="Fira Code" w:eastAsia="Times New Roman" w:hAnsi="Fira Code" w:cs="Fira Code"/>
+          <w:color w:val="98C379"/>
+          <w:sz w:val="21"/>
+          <w:szCs w:val="21"/>
+          <w:lang w:eastAsia="en-IN"/>
+        </w:rPr>
+        <w:t>'from'</w:t>
+      </w:r>
+      <w:r>
+        <w:rPr>
+          <w:rFonts w:ascii="Fira Code" w:eastAsia="Times New Roman" w:hAnsi="Fira Code" w:cs="Fira Code"/>
+          <w:color w:val="ABB2BF"/>
+          <w:sz w:val="21"/>
+          <w:szCs w:val="21"/>
+          <w:lang w:eastAsia="en-IN"/>
+        </w:rPr>
+        <w:t>]</w:t>
+      </w:r>
+    </w:p>
+    <w:p>
+      <w:pPr>
+        <w:shd w:val="clear" w:color="auto" w:fill="282C34"/>
+        <w:spacing w:after="0" w:line="285" w:lineRule="atLeast"/>
+        <w:rPr>
+          <w:rFonts w:ascii="Fira Code" w:eastAsia="Times New Roman" w:hAnsi="Fira Code" w:cs="Fira Code"/>
+          <w:color w:val="ABB2BF"/>
+          <w:sz w:val="21"/>
+          <w:szCs w:val="21"/>
+          <w:lang w:eastAsia="en-IN"/>
+        </w:rPr>
+      </w:pPr>
+    </w:p>
+    <w:p>
+      <w:pPr>
+        <w:shd w:val="clear" w:color="auto" w:fill="282C34"/>
+        <w:spacing w:after="0" w:line="285" w:lineRule="atLeast"/>
+        <w:rPr>
+          <w:rFonts w:ascii="Fira Code" w:eastAsia="Times New Roman" w:hAnsi="Fira Code" w:cs="Fira Code"/>
+          <w:color w:val="ABB2BF"/>
+          <w:sz w:val="21"/>
+          <w:szCs w:val="21"/>
+          <w:lang w:eastAsia="en-IN"/>
+        </w:rPr>
+      </w:pPr>
+      <w:r>
+        <w:rPr>
+          <w:rFonts w:ascii="Fira Code" w:eastAsia="Times New Roman" w:hAnsi="Fira Code" w:cs="Fira Code"/>
+          <w:color w:val="ABB2BF"/>
+          <w:sz w:val="21"/>
+          <w:szCs w:val="21"/>
+          <w:lang w:eastAsia="en-IN"/>
+        </w:rPr>
+        <w:t xml:space="preserve">    </w:t>
+      </w:r>
+      <w:r>
+        <w:rPr>
+          <w:rFonts w:ascii="Fira Code" w:eastAsia="Times New Roman" w:hAnsi="Fira Code" w:cs="Fira Code"/>
+          <w:color w:val="C678DD"/>
+          <w:sz w:val="21"/>
+          <w:szCs w:val="21"/>
+          <w:lang w:eastAsia="en-IN"/>
+        </w:rPr>
+        <w:t>return</w:t>
+      </w:r>
+      <w:r>
+        <w:rPr>
+          <w:rFonts w:ascii="Fira Code" w:eastAsia="Times New Roman" w:hAnsi="Fira Code" w:cs="Fira Code"/>
+          <w:color w:val="ABB2BF"/>
+          <w:sz w:val="21"/>
+          <w:szCs w:val="21"/>
+          <w:lang w:eastAsia="en-IN"/>
+        </w:rPr>
+        <w:t xml:space="preserve"> </w:t>
+      </w:r>
+      <w:proofErr w:type="spellStart"/>
+      <w:proofErr w:type="gramStart"/>
+      <w:r>
+        <w:rPr>
+          <w:rFonts w:ascii="Fira Code" w:eastAsia="Times New Roman" w:hAnsi="Fira Code" w:cs="Fira Code"/>
+          <w:color w:val="61AFEF"/>
+          <w:sz w:val="21"/>
+          <w:szCs w:val="21"/>
+          <w:lang w:eastAsia="en-IN"/>
+        </w:rPr>
+        <w:t>jsonify</w:t>
+      </w:r>
+      <w:proofErr w:type="spellEnd"/>
+      <w:r>
+        <w:rPr>
+          <w:rFonts w:ascii="Fira Code" w:eastAsia="Times New Roman" w:hAnsi="Fira Code" w:cs="Fira Code"/>
+          <w:color w:val="ABB2BF"/>
+          <w:sz w:val="21"/>
+          <w:szCs w:val="21"/>
+          <w:lang w:eastAsia="en-IN"/>
+        </w:rPr>
+        <w:t>(</w:t>
+      </w:r>
+      <w:proofErr w:type="gramEnd"/>
+      <w:r>
+        <w:rPr>
+          <w:rFonts w:ascii="Fira Code" w:eastAsia="Times New Roman" w:hAnsi="Fira Code" w:cs="Fira Code"/>
+          <w:color w:val="ABB2BF"/>
+          <w:sz w:val="21"/>
+          <w:szCs w:val="21"/>
+          <w:lang w:eastAsia="en-IN"/>
+        </w:rPr>
+        <w:t>[</w:t>
+      </w:r>
+    </w:p>
+    <w:p>
+      <w:pPr>
+        <w:shd w:val="clear" w:color="auto" w:fill="282C34"/>
+        <w:spacing w:after="0" w:line="285" w:lineRule="atLeast"/>
+        <w:rPr>
+          <w:rFonts w:ascii="Fira Code" w:eastAsia="Times New Roman" w:hAnsi="Fira Code" w:cs="Fira Code"/>
+          <w:color w:val="ABB2BF"/>
+          <w:sz w:val="21"/>
+          <w:szCs w:val="21"/>
+          <w:lang w:eastAsia="en-IN"/>
+        </w:rPr>
+      </w:pPr>
+      <w:r>
+        <w:rPr>
+          <w:rFonts w:ascii="Fira Code" w:eastAsia="Times New Roman" w:hAnsi="Fira Code" w:cs="Fira Code"/>
+          <w:color w:val="ABB2BF"/>
+          <w:sz w:val="21"/>
+          <w:szCs w:val="21"/>
+          <w:lang w:eastAsia="en-IN"/>
+        </w:rPr>
+        <w:t>        {</w:t>
+      </w:r>
+    </w:p>
+    <w:p>
+      <w:pPr>
+        <w:shd w:val="clear" w:color="auto" w:fill="282C34"/>
+        <w:spacing w:after="0" w:line="285" w:lineRule="atLeast"/>
+        <w:rPr>
+          <w:rFonts w:ascii="Fira Code" w:eastAsia="Times New Roman" w:hAnsi="Fira Code" w:cs="Fira Code"/>
+          <w:color w:val="ABB2BF"/>
+          <w:sz w:val="21"/>
+          <w:szCs w:val="21"/>
+          <w:lang w:eastAsia="en-IN"/>
+        </w:rPr>
+      </w:pPr>
+      <w:r>
+        <w:rPr>
+          <w:rFonts w:ascii="Fira Code" w:eastAsia="Times New Roman" w:hAnsi="Fira Code" w:cs="Fira Code"/>
+          <w:color w:val="ABB2BF"/>
+          <w:sz w:val="21"/>
+          <w:szCs w:val="21"/>
+          <w:lang w:eastAsia="en-IN"/>
+        </w:rPr>
+        <w:t xml:space="preserve">            </w:t>
+      </w:r>
+      <w:r>
+        <w:rPr>
+          <w:rFonts w:ascii="Fira Code" w:eastAsia="Times New Roman" w:hAnsi="Fira Code" w:cs="Fira Code"/>
+          <w:color w:val="98C379"/>
+          <w:sz w:val="21"/>
+          <w:szCs w:val="21"/>
+          <w:lang w:eastAsia="en-IN"/>
+        </w:rPr>
+        <w:t>"action"</w:t>
+      </w:r>
+      <w:r>
+        <w:rPr>
+          <w:rFonts w:ascii="Fira Code" w:eastAsia="Times New Roman" w:hAnsi="Fira Code" w:cs="Fira Code"/>
+          <w:color w:val="ABB2BF"/>
+          <w:sz w:val="21"/>
+          <w:szCs w:val="21"/>
+          <w:lang w:eastAsia="en-IN"/>
+        </w:rPr>
+        <w:t xml:space="preserve">: </w:t>
+      </w:r>
+      <w:r>
+        <w:rPr>
+          <w:rFonts w:ascii="Fira Code" w:eastAsia="Times New Roman" w:hAnsi="Fira Code" w:cs="Fira Code"/>
+          <w:color w:val="98C379"/>
+          <w:sz w:val="21"/>
+          <w:szCs w:val="21"/>
+          <w:lang w:eastAsia="en-IN"/>
+        </w:rPr>
+        <w:t>"talk"</w:t>
+      </w:r>
+      <w:r>
+        <w:rPr>
+          <w:rFonts w:ascii="Fira Code" w:eastAsia="Times New Roman" w:hAnsi="Fira Code" w:cs="Fira Code"/>
+          <w:color w:val="ABB2BF"/>
+          <w:sz w:val="21"/>
+          <w:szCs w:val="21"/>
+          <w:lang w:eastAsia="en-IN"/>
+        </w:rPr>
+        <w:t>,</w:t>
+      </w:r>
+    </w:p>
+    <w:p>
+      <w:pPr>
+        <w:shd w:val="clear" w:color="auto" w:fill="282C34"/>
+        <w:spacing w:after="0" w:line="285" w:lineRule="atLeast"/>
+        <w:rPr>
+          <w:rFonts w:ascii="Fira Code" w:eastAsia="Times New Roman" w:hAnsi="Fira Code" w:cs="Fira Code"/>
+          <w:color w:val="ABB2BF"/>
+          <w:sz w:val="21"/>
+          <w:szCs w:val="21"/>
+          <w:lang w:eastAsia="en-IN"/>
+        </w:rPr>
+      </w:pPr>
+      <w:r>
+        <w:rPr>
+          <w:rFonts w:ascii="Fira Code" w:eastAsia="Times New Roman" w:hAnsi="Fira Code" w:cs="Fira Code"/>
+          <w:color w:val="ABB2BF"/>
+          <w:sz w:val="21"/>
+          <w:szCs w:val="21"/>
+          <w:lang w:eastAsia="en-IN"/>
+        </w:rPr>
+        <w:t xml:space="preserve">            </w:t>
+      </w:r>
+      <w:r>
+        <w:rPr>
+          <w:rFonts w:ascii="Fira Code" w:eastAsia="Times New Roman" w:hAnsi="Fira Code" w:cs="Fira Code"/>
+          <w:color w:val="98C379"/>
+          <w:sz w:val="21"/>
+          <w:szCs w:val="21"/>
+          <w:lang w:eastAsia="en-IN"/>
+        </w:rPr>
+        <w:t>"text"</w:t>
+      </w:r>
+      <w:r>
+        <w:rPr>
+          <w:rFonts w:ascii="Fira Code" w:eastAsia="Times New Roman" w:hAnsi="Fira Code" w:cs="Fira Code"/>
+          <w:color w:val="ABB2BF"/>
+          <w:sz w:val="21"/>
+          <w:szCs w:val="21"/>
+          <w:lang w:eastAsia="en-IN"/>
+        </w:rPr>
+        <w:t xml:space="preserve">: </w:t>
+      </w:r>
+      <w:r>
+        <w:rPr>
+          <w:rFonts w:ascii="Fira Code" w:eastAsia="Times New Roman" w:hAnsi="Fira Code" w:cs="Fira Code"/>
+          <w:color w:val="98C379"/>
+          <w:sz w:val="21"/>
+          <w:szCs w:val="21"/>
+          <w:lang w:eastAsia="en-IN"/>
+        </w:rPr>
+        <w:t>"Thank you for calling from "</w:t>
+      </w:r>
+      <w:r>
+        <w:rPr>
+          <w:rFonts w:ascii="Fira Code" w:eastAsia="Times New Roman" w:hAnsi="Fira Code" w:cs="Fira Code"/>
+          <w:color w:val="ABB2BF"/>
+          <w:sz w:val="21"/>
+          <w:szCs w:val="21"/>
+          <w:lang w:eastAsia="en-IN"/>
+        </w:rPr>
+        <w:t xml:space="preserve"> </w:t>
+      </w:r>
+      <w:r>
+        <w:rPr>
+          <w:rFonts w:ascii="Fira Code" w:eastAsia="Times New Roman" w:hAnsi="Fira Code" w:cs="Fira Code"/>
+          <w:color w:val="56B6C2"/>
+          <w:sz w:val="21"/>
+          <w:szCs w:val="21"/>
+          <w:lang w:eastAsia="en-IN"/>
+        </w:rPr>
+        <w:t>+</w:t>
+      </w:r>
+      <w:r>
+        <w:rPr>
+          <w:rFonts w:ascii="Fira Code" w:eastAsia="Times New Roman" w:hAnsi="Fira Code" w:cs="Fira Code"/>
+          <w:color w:val="ABB2BF"/>
+          <w:sz w:val="21"/>
+          <w:szCs w:val="21"/>
+          <w:lang w:eastAsia="en-IN"/>
+        </w:rPr>
+        <w:t xml:space="preserve"> </w:t>
+      </w:r>
+      <w:r>
+        <w:rPr>
+          <w:rFonts w:ascii="Fira Code" w:eastAsia="Times New Roman" w:hAnsi="Fira Code" w:cs="Fira Code"/>
+          <w:color w:val="98C379"/>
+          <w:sz w:val="21"/>
+          <w:szCs w:val="21"/>
+          <w:lang w:eastAsia="en-IN"/>
+        </w:rPr>
+        <w:t xml:space="preserve">" </w:t>
+      </w:r>
+      <w:proofErr w:type="gramStart"/>
+      <w:r>
+        <w:rPr>
+          <w:rFonts w:ascii="Fira Code" w:eastAsia="Times New Roman" w:hAnsi="Fira Code" w:cs="Fira Code"/>
+          <w:color w:val="98C379"/>
+          <w:sz w:val="21"/>
+          <w:szCs w:val="21"/>
+          <w:lang w:eastAsia="en-IN"/>
+        </w:rPr>
+        <w:t>"</w:t>
+      </w:r>
+      <w:r>
+        <w:rPr>
+          <w:rFonts w:ascii="Fira Code" w:eastAsia="Times New Roman" w:hAnsi="Fira Code" w:cs="Fira Code"/>
+          <w:color w:val="ABB2BF"/>
+          <w:sz w:val="21"/>
+          <w:szCs w:val="21"/>
+          <w:lang w:eastAsia="en-IN"/>
+        </w:rPr>
+        <w:t>.</w:t>
+      </w:r>
+      <w:r>
+        <w:rPr>
+          <w:rFonts w:ascii="Fira Code" w:eastAsia="Times New Roman" w:hAnsi="Fira Code" w:cs="Fira Code"/>
+          <w:color w:val="61AFEF"/>
+          <w:sz w:val="21"/>
+          <w:szCs w:val="21"/>
+          <w:lang w:eastAsia="en-IN"/>
+        </w:rPr>
+        <w:t>join</w:t>
+      </w:r>
+      <w:proofErr w:type="gramEnd"/>
+      <w:r>
+        <w:rPr>
+          <w:rFonts w:ascii="Fira Code" w:eastAsia="Times New Roman" w:hAnsi="Fira Code" w:cs="Fira Code"/>
+          <w:color w:val="ABB2BF"/>
+          <w:sz w:val="21"/>
+          <w:szCs w:val="21"/>
+          <w:lang w:eastAsia="en-IN"/>
+        </w:rPr>
+        <w:t>(</w:t>
+      </w:r>
+      <w:r>
+        <w:rPr>
+          <w:rFonts w:ascii="Fira Code" w:eastAsia="Times New Roman" w:hAnsi="Fira Code" w:cs="Fira Code"/>
+          <w:color w:val="E06C75"/>
+          <w:sz w:val="21"/>
+          <w:szCs w:val="21"/>
+          <w:lang w:eastAsia="en-IN"/>
+        </w:rPr>
+        <w:t>from_</w:t>
+      </w:r>
+      <w:r>
+        <w:rPr>
+          <w:rFonts w:ascii="Fira Code" w:eastAsia="Times New Roman" w:hAnsi="Fira Code" w:cs="Fira Code"/>
+          <w:color w:val="ABB2BF"/>
+          <w:sz w:val="21"/>
+          <w:szCs w:val="21"/>
+          <w:lang w:eastAsia="en-IN"/>
+        </w:rPr>
+        <w:t>)</w:t>
+      </w:r>
+    </w:p>
+    <w:p>
+      <w:pPr>
+        <w:shd w:val="clear" w:color="auto" w:fill="282C34"/>
+        <w:spacing w:after="0" w:line="285" w:lineRule="atLeast"/>
+        <w:rPr>
+          <w:rFonts w:ascii="Fira Code" w:eastAsia="Times New Roman" w:hAnsi="Fira Code" w:cs="Fira Code"/>
+          <w:color w:val="ABB2BF"/>
+          <w:sz w:val="21"/>
+          <w:szCs w:val="21"/>
+          <w:lang w:eastAsia="en-IN"/>
+        </w:rPr>
+      </w:pPr>
+      <w:r>
+        <w:rPr>
+          <w:rFonts w:ascii="Fira Code" w:eastAsia="Times New Roman" w:hAnsi="Fira Code" w:cs="Fira Code"/>
+          <w:color w:val="ABB2BF"/>
+          <w:sz w:val="21"/>
+          <w:szCs w:val="21"/>
+          <w:lang w:eastAsia="en-IN"/>
+        </w:rPr>
+        <w:t>        }</w:t>
+      </w:r>
+    </w:p>
+    <w:p>
+      <w:pPr>
+        <w:shd w:val="clear" w:color="auto" w:fill="282C34"/>
+        <w:spacing w:after="0" w:line="285" w:lineRule="atLeast"/>
+        <w:rPr>
+          <w:rFonts w:ascii="Fira Code" w:eastAsia="Times New Roman" w:hAnsi="Fira Code" w:cs="Fira Code"/>
+          <w:color w:val="ABB2BF"/>
+          <w:sz w:val="21"/>
+          <w:szCs w:val="21"/>
+          <w:lang w:eastAsia="en-IN"/>
+        </w:rPr>
+      </w:pPr>
+      <w:r>
+        <w:rPr>
+          <w:rFonts w:ascii="Fira Code" w:eastAsia="Times New Roman" w:hAnsi="Fira Code" w:cs="Fira Code"/>
+          <w:color w:val="ABB2BF"/>
+          <w:sz w:val="21"/>
+          <w:szCs w:val="21"/>
+          <w:lang w:eastAsia="en-IN"/>
+        </w:rPr>
+        <w:t>    ])</w:t>
+      </w:r>
+    </w:p>
+    <w:p>
+      <w:pPr>
+        <w:shd w:val="clear" w:color="auto" w:fill="282C34"/>
+        <w:spacing w:after="0" w:line="285" w:lineRule="atLeast"/>
+        <w:rPr>
+          <w:rFonts w:ascii="Fira Code" w:eastAsia="Times New Roman" w:hAnsi="Fira Code" w:cs="Fira Code"/>
+          <w:color w:val="ABB2BF"/>
+          <w:sz w:val="21"/>
+          <w:szCs w:val="21"/>
+          <w:lang w:eastAsia="en-IN"/>
+        </w:rPr>
+      </w:pPr>
+    </w:p>
+    <w:p>
+      <w:pPr>
+        <w:rPr>
+          <w:rFonts w:ascii="Calibri" w:hAnsi="Calibri" w:cs="Calibri"/>
+          <w:sz w:val="24"/>
+          <w:szCs w:val="24"/>
+          <w:lang w:val="en-US"/>
+        </w:rPr>
+      </w:pPr>
+    </w:p>
+    <w:p>
+      <w:pPr>
+        <w:rPr>
+          <w:rFonts w:ascii="Calibri" w:hAnsi="Calibri" w:cs="Calibri"/>
+          <w:sz w:val="24"/>
+          <w:szCs w:val="24"/>
+          <w:lang w:val="en-US"/>
+        </w:rPr>
+      </w:pPr>
+    </w:p>
+    <w:p>
+      <w:pPr>
+        <w:rPr>
+          <w:rFonts w:ascii="Calibri" w:hAnsi="Calibri" w:cs="Calibri"/>
+          <w:sz w:val="24"/>
+          <w:szCs w:val="24"/>
+          <w:lang w:val="en-US"/>
+        </w:rPr>
+      </w:pPr>
+    </w:p>
+    <w:p>
+      <w:pPr>
+        <w:rPr>
+          <w:rFonts w:ascii="Calibri" w:hAnsi="Calibri" w:cs="Calibri"/>
+          <w:sz w:val="24"/>
+          <w:szCs w:val="24"/>
+          <w:lang w:val="en-US"/>
+        </w:rPr>
+      </w:pPr>
+    </w:p>
+    <w:p>
+      <w:pPr>
+        <w:rPr>
+          <w:rFonts w:ascii="Calibri" w:hAnsi="Calibri" w:cs="Calibri"/>
+          <w:sz w:val="24"/>
+          <w:szCs w:val="24"/>
+          <w:lang w:val="en-US"/>
+        </w:rPr>
+      </w:pPr>
+    </w:p>
+    <w:p>
+      <w:pPr>
+        <w:rPr>
+          <w:rFonts w:ascii="Calibri" w:hAnsi="Calibri" w:cs="Calibri"/>
+          <w:sz w:val="24"/>
+          <w:szCs w:val="24"/>
+          <w:lang w:val="en-US"/>
+        </w:rPr>
+      </w:pPr>
+    </w:p>
+    <w:p>
+      <w:pPr>
+        <w:rPr>
+          <w:rFonts w:ascii="Calibri" w:hAnsi="Calibri" w:cs="Calibri"/>
+          <w:sz w:val="24"/>
+          <w:szCs w:val="24"/>
+          <w:lang w:val="en-US"/>
+        </w:rPr>
+      </w:pPr>
+    </w:p>
+    <w:p>
+      <w:pPr>
+        <w:rPr>
+          <w:rFonts w:ascii="Calibri" w:hAnsi="Calibri" w:cs="Calibri"/>
+          <w:sz w:val="24"/>
+          <w:szCs w:val="24"/>
+          <w:lang w:val="en-US"/>
+        </w:rPr>
+      </w:pPr>
+    </w:p>
+    <w:p>
+      <w:pPr>
+        <w:rPr>
+          <w:rFonts w:ascii="Calibri" w:hAnsi="Calibri" w:cs="Calibri"/>
+          <w:sz w:val="24"/>
+          <w:szCs w:val="24"/>
+          <w:lang w:val="en-US"/>
+        </w:rPr>
+      </w:pPr>
+    </w:p>
+    <w:p>
+      <w:pPr>
+        <w:rPr>
+          <w:rFonts w:ascii="Calibri" w:hAnsi="Calibri" w:cs="Calibri"/>
+          <w:sz w:val="24"/>
+          <w:szCs w:val="24"/>
+          <w:lang w:val="en-US"/>
+        </w:rPr>
+      </w:pPr>
+    </w:p>
+    <w:p>
+      <w:pPr>
+        <w:rPr>
+          <w:rFonts w:ascii="Calibri" w:hAnsi="Calibri" w:cs="Calibri"/>
+          <w:sz w:val="24"/>
+          <w:szCs w:val="24"/>
+          <w:lang w:val="en-US"/>
+        </w:rPr>
+      </w:pPr>
+    </w:p>
+    <w:p>
+      <w:pPr>
+        <w:rPr>
+          <w:rFonts w:ascii="Calibri" w:hAnsi="Calibri" w:cs="Calibri"/>
+          <w:sz w:val="24"/>
+          <w:szCs w:val="24"/>
+          <w:lang w:val="en-US"/>
+        </w:rPr>
+      </w:pPr>
+    </w:p>
+    <w:p>
+      <w:pPr>
+        <w:rPr>
+          <w:rFonts w:ascii="Calibri" w:hAnsi="Calibri" w:cs="Calibri"/>
+          <w:sz w:val="24"/>
+          <w:szCs w:val="24"/>
+          <w:lang w:val="en-US"/>
+        </w:rPr>
+      </w:pPr>
+    </w:p>
+    <w:p>
+      <w:pPr>
+        <w:rPr>
+          <w:rFonts w:ascii="Calibri" w:hAnsi="Calibri" w:cs="Calibri"/>
+          <w:sz w:val="24"/>
+          <w:szCs w:val="24"/>
+          <w:lang w:val="en-US"/>
+        </w:rPr>
+      </w:pPr>
+    </w:p>
+    <w:p>
+      <w:pPr>
+        <w:rPr>
+          <w:rFonts w:ascii="Calibri" w:hAnsi="Calibri" w:cs="Calibri"/>
+          <w:sz w:val="24"/>
+          <w:szCs w:val="24"/>
+          <w:lang w:val="en-US"/>
+        </w:rPr>
+      </w:pPr>
+    </w:p>
+    <w:p>
+      <w:pPr>
+        <w:rPr>
+          <w:rFonts w:ascii="Calibri" w:hAnsi="Calibri" w:cs="Calibri"/>
+          <w:sz w:val="24"/>
+          <w:szCs w:val="24"/>
+          <w:lang w:val="en-US"/>
+        </w:rPr>
+      </w:pPr>
+    </w:p>
+    <w:p>
+      <w:pPr>
+        <w:rPr>
+          <w:rFonts w:ascii="Calibri" w:hAnsi="Calibri" w:cs="Calibri"/>
+          <w:sz w:val="24"/>
+          <w:szCs w:val="24"/>
+          <w:lang w:val="en-US"/>
+        </w:rPr>
+      </w:pPr>
+    </w:p>
+    <w:p>
+      <w:pPr>
+        <w:rPr>
+          <w:rFonts w:ascii="Calibri" w:hAnsi="Calibri" w:cs="Calibri"/>
+          <w:sz w:val="24"/>
+          <w:szCs w:val="24"/>
+          <w:lang w:val="en-US"/>
+        </w:rPr>
+      </w:pPr>
+    </w:p>
+    <w:p>
+      <w:pPr>
+        <w:jc w:val="center"/>
+        <w:rPr>
+          <w:rFonts w:ascii="Calibri" w:hAnsi="Calibri" w:cs="Calibri"/>
+          <w:b/>
+          <w:sz w:val="30"/>
+        </w:rPr>
+      </w:pPr>
+      <w:r>
+        <w:rPr>
+          <w:rFonts w:ascii="Calibri" w:hAnsi="Calibri" w:cs="Calibri"/>
+          <w:b/>
+          <w:sz w:val="30"/>
+        </w:rPr>
+        <w:lastRenderedPageBreak/>
+        <w:t>Voice API</w:t>
+      </w:r>
+    </w:p>
+    <w:p>
+      <w:pPr>
+        <w:rPr>
+          <w:rFonts w:ascii="Calibri" w:hAnsi="Calibri" w:cs="Calibri"/>
+          <w:b/>
+          <w:color w:val="0F9ED5" w:themeColor="accent4"/>
+          <w:sz w:val="28"/>
+          <w:szCs w:val="24"/>
+        </w:rPr>
+      </w:pPr>
+      <w:r>
+        <w:rPr>
+          <w:rFonts w:ascii="Calibri" w:hAnsi="Calibri" w:cs="Calibri"/>
+          <w:b/>
+          <w:color w:val="0F9ED5" w:themeColor="accent4"/>
+          <w:sz w:val="28"/>
+          <w:szCs w:val="24"/>
+        </w:rPr>
+        <w:t>Calls</w:t>
+      </w:r>
+    </w:p>
+    <w:p>
+      <w:pPr>
+        <w:rPr>
+          <w:rFonts w:ascii="Calibri" w:hAnsi="Calibri" w:cs="Calibri"/>
+          <w:b/>
+          <w:color w:val="0F9ED5" w:themeColor="accent4"/>
+          <w:sz w:val="24"/>
+          <w:szCs w:val="24"/>
+        </w:rPr>
+      </w:pPr>
+      <w:r>
+        <w:rPr>
+          <w:rFonts w:ascii="Calibri" w:hAnsi="Calibri" w:cs="Calibri"/>
+          <w:color w:val="0D0D0D"/>
+          <w:sz w:val="24"/>
+          <w:szCs w:val="24"/>
+          <w:shd w:val="clear" w:color="auto" w:fill="FFFFFF"/>
+        </w:rPr>
+        <w:t>Fetch, Create and Modify voice calls</w:t>
+      </w:r>
+    </w:p>
+    <w:p>
+      <w:pPr>
+        <w:rPr>
+          <w:rFonts w:ascii="Calibri" w:hAnsi="Calibri" w:cs="Calibri"/>
+          <w:b/>
+          <w:color w:val="0F9ED5" w:themeColor="accent4"/>
+          <w:sz w:val="6"/>
+          <w:szCs w:val="24"/>
+        </w:rPr>
+      </w:pPr>
+    </w:p>
+    <w:p>
+      <w:pPr>
+        <w:rPr>
+          <w:rFonts w:ascii="Calibri" w:hAnsi="Calibri" w:cs="Calibri"/>
+          <w:b/>
+          <w:sz w:val="24"/>
+          <w:szCs w:val="24"/>
+        </w:rPr>
+      </w:pPr>
+      <w:r>
+        <w:rPr>
+          <w:rFonts w:ascii="Calibri" w:hAnsi="Calibri" w:cs="Calibri"/>
+          <w:b/>
+          <w:sz w:val="24"/>
+          <w:szCs w:val="24"/>
+        </w:rPr>
+        <w:t>Available Operations</w:t>
+      </w:r>
+      <w:r>
+        <w:rPr>
+          <w:rFonts w:ascii="Calibri" w:hAnsi="Calibri" w:cs="Calibri"/>
+          <w:b/>
+          <w:sz w:val="24"/>
+          <w:szCs w:val="24"/>
+        </w:rPr>
+        <w:t>:</w:t>
+      </w:r>
+    </w:p>
+    <w:p>
+      <w:pPr>
+        <w:rPr>
+          <w:rFonts w:ascii="Calibri" w:hAnsi="Calibri" w:cs="Calibri"/>
+          <w:b/>
+          <w:sz w:val="6"/>
+          <w:szCs w:val="24"/>
+        </w:rPr>
+      </w:pPr>
+    </w:p>
+    <w:p>
+      <w:pPr>
+        <w:rPr>
+          <w:rFonts w:ascii="Calibri" w:hAnsi="Calibri" w:cs="Calibri"/>
+          <w:sz w:val="24"/>
+          <w:szCs w:val="24"/>
+        </w:rPr>
+      </w:pPr>
+      <w:r>
+        <w:rPr>
+          <w:rStyle w:val="text"/>
+          <w:rFonts w:ascii="Calibri" w:hAnsi="Calibri" w:cs="Calibri"/>
+          <w:b/>
+          <w:color w:val="0D0D0D"/>
+          <w:sz w:val="24"/>
+          <w:szCs w:val="24"/>
+        </w:rPr>
+        <w:t>GET</w:t>
+      </w:r>
+      <w:r>
+        <w:rPr>
+          <w:rStyle w:val="text"/>
+          <w:rFonts w:ascii="Calibri" w:hAnsi="Calibri" w:cs="Calibri"/>
+          <w:b/>
+          <w:color w:val="0D0D0D"/>
+          <w:sz w:val="24"/>
+          <w:szCs w:val="24"/>
+        </w:rPr>
+        <w:t xml:space="preserve"> -</w:t>
+      </w:r>
+      <w:r>
+        <w:rPr>
+          <w:rFonts w:ascii="Calibri" w:hAnsi="Calibri" w:cs="Calibri"/>
+          <w:sz w:val="24"/>
+          <w:szCs w:val="24"/>
+        </w:rPr>
+        <w:t xml:space="preserve"> Get details of your calls</w:t>
+      </w:r>
+    </w:p>
+    <w:p>
+      <w:pPr>
+        <w:rPr>
+          <w:rFonts w:ascii="Calibri" w:hAnsi="Calibri" w:cs="Calibri"/>
+          <w:color w:val="A02B93" w:themeColor="accent5"/>
+          <w:sz w:val="24"/>
+        </w:rPr>
+      </w:pPr>
+      <w:r>
+        <w:rPr>
+          <w:rFonts w:ascii="Calibri" w:hAnsi="Calibri" w:cs="Calibri"/>
+          <w:color w:val="A02B93" w:themeColor="accent5"/>
+          <w:sz w:val="24"/>
+        </w:rPr>
+        <w:t>https://api.nexmo.com/v1/calls/</w:t>
+      </w:r>
+    </w:p>
+    <w:p>
+      <w:pPr>
+        <w:rPr>
+          <w:rFonts w:ascii="Calibri" w:hAnsi="Calibri" w:cs="Calibri"/>
+          <w:sz w:val="16"/>
+          <w:szCs w:val="24"/>
+        </w:rPr>
+      </w:pPr>
+    </w:p>
+    <w:p>
+      <w:pPr>
+        <w:rPr>
+          <w:rFonts w:ascii="Calibri" w:hAnsi="Calibri" w:cs="Calibri"/>
+          <w:sz w:val="24"/>
+          <w:szCs w:val="24"/>
+        </w:rPr>
+      </w:pPr>
+      <w:r>
+        <w:rPr>
+          <w:rStyle w:val="text"/>
+          <w:rFonts w:ascii="Calibri" w:hAnsi="Calibri" w:cs="Calibri"/>
+          <w:b/>
+          <w:color w:val="0D0D0D"/>
+          <w:sz w:val="24"/>
+          <w:szCs w:val="24"/>
+        </w:rPr>
+        <w:t>POST</w:t>
+      </w:r>
+      <w:r>
+        <w:rPr>
+          <w:rStyle w:val="text"/>
+          <w:rFonts w:ascii="Calibri" w:hAnsi="Calibri" w:cs="Calibri"/>
+          <w:b/>
+          <w:color w:val="0D0D0D"/>
+          <w:sz w:val="24"/>
+          <w:szCs w:val="24"/>
+        </w:rPr>
+        <w:t xml:space="preserve"> -</w:t>
+      </w:r>
+      <w:r>
+        <w:rPr>
+          <w:rFonts w:ascii="Calibri" w:hAnsi="Calibri" w:cs="Calibri"/>
+          <w:sz w:val="24"/>
+          <w:szCs w:val="24"/>
+        </w:rPr>
+        <w:t xml:space="preserve"> Create an outbound call</w:t>
+      </w:r>
+    </w:p>
+    <w:p>
+      <w:pPr>
+        <w:rPr>
+          <w:rFonts w:ascii="Calibri" w:hAnsi="Calibri" w:cs="Calibri"/>
+          <w:color w:val="A02B93" w:themeColor="accent5"/>
+          <w:sz w:val="24"/>
+          <w:szCs w:val="24"/>
+        </w:rPr>
+      </w:pPr>
+      <w:r>
+        <w:rPr>
+          <w:rFonts w:ascii="Calibri" w:hAnsi="Calibri" w:cs="Calibri"/>
+          <w:color w:val="A02B93" w:themeColor="accent5"/>
+          <w:sz w:val="24"/>
+          <w:szCs w:val="24"/>
+        </w:rPr>
+        <w:t>https://api.nexmo.com/v1/calls/</w:t>
+      </w:r>
+    </w:p>
+    <w:p>
+      <w:pPr>
+        <w:rPr>
+          <w:rFonts w:ascii="Calibri" w:hAnsi="Calibri" w:cs="Calibri"/>
+          <w:sz w:val="16"/>
+          <w:szCs w:val="24"/>
+        </w:rPr>
+      </w:pPr>
+    </w:p>
+    <w:p>
+      <w:pPr>
+        <w:rPr>
+          <w:rFonts w:ascii="Calibri" w:hAnsi="Calibri" w:cs="Calibri"/>
+          <w:sz w:val="24"/>
+          <w:szCs w:val="24"/>
+        </w:rPr>
+      </w:pPr>
+      <w:r>
+        <w:rPr>
+          <w:rStyle w:val="text"/>
+          <w:rFonts w:ascii="Calibri" w:hAnsi="Calibri" w:cs="Calibri"/>
+          <w:b/>
+          <w:color w:val="0D0D0D"/>
+          <w:sz w:val="24"/>
+          <w:szCs w:val="24"/>
+        </w:rPr>
+        <w:t>GET</w:t>
+      </w:r>
+      <w:r>
+        <w:rPr>
+          <w:rStyle w:val="text"/>
+          <w:rFonts w:ascii="Calibri" w:hAnsi="Calibri" w:cs="Calibri"/>
+          <w:b/>
+          <w:color w:val="0D0D0D"/>
+          <w:sz w:val="24"/>
+          <w:szCs w:val="24"/>
+        </w:rPr>
+        <w:t xml:space="preserve"> -</w:t>
+      </w:r>
+      <w:r>
+        <w:rPr>
+          <w:rFonts w:ascii="Calibri" w:hAnsi="Calibri" w:cs="Calibri"/>
+          <w:sz w:val="24"/>
+          <w:szCs w:val="24"/>
+        </w:rPr>
+        <w:t xml:space="preserve"> Get detail of a specific call</w:t>
+      </w:r>
+    </w:p>
+    <w:p>
+      <w:pPr>
+        <w:rPr>
+          <w:rFonts w:ascii="Calibri" w:hAnsi="Calibri" w:cs="Calibri"/>
+          <w:color w:val="A02B93" w:themeColor="accent5"/>
+          <w:sz w:val="24"/>
+          <w:szCs w:val="24"/>
+        </w:rPr>
+      </w:pPr>
+      <w:r>
+        <w:rPr>
+          <w:rFonts w:ascii="Calibri" w:hAnsi="Calibri" w:cs="Calibri"/>
+          <w:color w:val="A02B93" w:themeColor="accent5"/>
+          <w:sz w:val="24"/>
+          <w:szCs w:val="24"/>
+        </w:rPr>
+        <w:t>https://api.nexmo.com/v1/calls/:uuid</w:t>
+      </w:r>
+    </w:p>
+    <w:p>
+      <w:pPr>
+        <w:rPr>
+          <w:rFonts w:ascii="Calibri" w:hAnsi="Calibri" w:cs="Calibri"/>
+          <w:color w:val="A02B93" w:themeColor="accent5"/>
+          <w:sz w:val="16"/>
+          <w:szCs w:val="24"/>
+        </w:rPr>
+      </w:pPr>
+    </w:p>
+    <w:p>
+      <w:pPr>
+        <w:rPr>
+          <w:rFonts w:ascii="Calibri" w:hAnsi="Calibri" w:cs="Calibri"/>
+          <w:sz w:val="24"/>
+          <w:szCs w:val="24"/>
+        </w:rPr>
+      </w:pPr>
+      <w:r>
+        <w:rPr>
+          <w:rStyle w:val="text"/>
+          <w:rFonts w:ascii="Calibri" w:hAnsi="Calibri" w:cs="Calibri"/>
+          <w:b/>
+          <w:color w:val="0D0D0D"/>
+          <w:sz w:val="24"/>
+          <w:szCs w:val="24"/>
+        </w:rPr>
+        <w:t>PUT</w:t>
+      </w:r>
+      <w:r>
+        <w:rPr>
+          <w:rStyle w:val="text"/>
+          <w:rFonts w:ascii="Calibri" w:hAnsi="Calibri" w:cs="Calibri"/>
+          <w:b/>
+          <w:color w:val="0D0D0D"/>
+          <w:sz w:val="24"/>
+          <w:szCs w:val="24"/>
+        </w:rPr>
+        <w:t xml:space="preserve"> -</w:t>
+      </w:r>
+      <w:r>
+        <w:rPr>
+          <w:rFonts w:ascii="Calibri" w:hAnsi="Calibri" w:cs="Calibri"/>
+          <w:sz w:val="24"/>
+          <w:szCs w:val="24"/>
+        </w:rPr>
+        <w:t xml:space="preserve"> Modify an </w:t>
+      </w:r>
+      <w:proofErr w:type="gramStart"/>
+      <w:r>
+        <w:rPr>
+          <w:rFonts w:ascii="Calibri" w:hAnsi="Calibri" w:cs="Calibri"/>
+          <w:sz w:val="24"/>
+          <w:szCs w:val="24"/>
+        </w:rPr>
+        <w:t>in progress</w:t>
+      </w:r>
+      <w:proofErr w:type="gramEnd"/>
+      <w:r>
+        <w:rPr>
+          <w:rFonts w:ascii="Calibri" w:hAnsi="Calibri" w:cs="Calibri"/>
+          <w:sz w:val="24"/>
+          <w:szCs w:val="24"/>
+        </w:rPr>
+        <w:t xml:space="preserve"> call</w:t>
+      </w:r>
+    </w:p>
+    <w:p>
+      <w:pPr>
+        <w:rPr>
+          <w:rFonts w:ascii="Calibri" w:hAnsi="Calibri" w:cs="Calibri"/>
+          <w:color w:val="A02B93" w:themeColor="accent5"/>
+          <w:sz w:val="24"/>
+          <w:szCs w:val="24"/>
+        </w:rPr>
+      </w:pPr>
+      <w:r>
+        <w:rPr>
+          <w:rFonts w:ascii="Calibri" w:hAnsi="Calibri" w:cs="Calibri"/>
+          <w:color w:val="A02B93" w:themeColor="accent5"/>
+          <w:sz w:val="24"/>
+          <w:szCs w:val="24"/>
+        </w:rPr>
+        <w:t>https://api.nexmo.com/v1/calls/:uuid</w:t>
+      </w:r>
+    </w:p>
+    <w:p>
+      <w:pPr>
+        <w:rPr>
+          <w:rFonts w:ascii="Calibri" w:hAnsi="Calibri" w:cs="Calibri"/>
+          <w:sz w:val="24"/>
+          <w:szCs w:val="24"/>
+        </w:rPr>
+      </w:pPr>
+    </w:p>
+    <w:p>
+      <w:pPr>
+        <w:rPr>
+          <w:rFonts w:ascii="Calibri" w:hAnsi="Calibri" w:cs="Calibri"/>
+          <w:b/>
+          <w:color w:val="0F9ED5" w:themeColor="accent4"/>
+          <w:sz w:val="28"/>
+        </w:rPr>
+      </w:pPr>
+      <w:r>
+        <w:rPr>
+          <w:rFonts w:ascii="Calibri" w:hAnsi="Calibri" w:cs="Calibri"/>
+          <w:b/>
+          <w:color w:val="0F9ED5" w:themeColor="accent4"/>
+          <w:sz w:val="28"/>
+        </w:rPr>
+        <w:t>Stream Audio</w:t>
+      </w:r>
+    </w:p>
+    <w:p>
+      <w:pPr>
+        <w:rPr>
+          <w:rFonts w:ascii="Calibri" w:hAnsi="Calibri" w:cs="Calibri"/>
+          <w:b/>
+          <w:color w:val="0F9ED5" w:themeColor="accent4"/>
+          <w:sz w:val="24"/>
+          <w:szCs w:val="24"/>
+        </w:rPr>
+      </w:pPr>
+      <w:r>
+        <w:rPr>
+          <w:rFonts w:ascii="Calibri" w:hAnsi="Calibri" w:cs="Calibri"/>
+          <w:color w:val="0D0D0D"/>
+          <w:sz w:val="24"/>
+          <w:szCs w:val="24"/>
+          <w:shd w:val="clear" w:color="auto" w:fill="FFFFFF"/>
+        </w:rPr>
+        <w:t>Start or stop streaming audio in to an active call</w:t>
+      </w:r>
+    </w:p>
+    <w:p>
+      <w:pPr>
+        <w:rPr>
+          <w:rFonts w:ascii="Calibri" w:hAnsi="Calibri" w:cs="Calibri"/>
+          <w:b/>
+          <w:color w:val="0F9ED5" w:themeColor="accent4"/>
+          <w:sz w:val="6"/>
+        </w:rPr>
+      </w:pPr>
+    </w:p>
+    <w:p>
+      <w:pPr>
+        <w:rPr>
+          <w:rFonts w:ascii="Calibri" w:hAnsi="Calibri" w:cs="Calibri"/>
+          <w:b/>
+          <w:sz w:val="6"/>
+        </w:rPr>
+      </w:pPr>
+      <w:r>
+        <w:rPr>
+          <w:rFonts w:ascii="Calibri" w:hAnsi="Calibri" w:cs="Calibri"/>
+          <w:b/>
+          <w:color w:val="0F9ED5" w:themeColor="accent4"/>
+          <w:sz w:val="24"/>
+        </w:rPr>
+        <w:t xml:space="preserve"> </w:t>
+      </w:r>
+      <w:r>
+        <w:rPr>
+          <w:rFonts w:ascii="Calibri" w:hAnsi="Calibri" w:cs="Calibri"/>
+          <w:b/>
+          <w:sz w:val="24"/>
+        </w:rPr>
+        <w:t>Available Operations</w:t>
+      </w:r>
+    </w:p>
+    <w:p>
+      <w:pPr>
+        <w:rPr>
+          <w:rFonts w:ascii="Calibri" w:hAnsi="Calibri" w:cs="Calibri"/>
+          <w:b/>
+          <w:sz w:val="6"/>
+        </w:rPr>
+      </w:pPr>
+    </w:p>
+    <w:p>
+      <w:pPr>
+        <w:pStyle w:val="operation-sublist"/>
         <w:shd w:val="clear" w:color="auto" w:fill="FFFFFF"/>
-        <w:spacing w:after="0" w:line="360" w:lineRule="auto"/>
-        <w:rPr>
-          <w:rFonts w:ascii="Calibri" w:eastAsia="Times New Roman" w:hAnsi="Calibri" w:cs="Calibri"/>
-          <w:b/>
-          <w:color w:val="0D0D0D"/>
-          <w:sz w:val="24"/>
-          <w:szCs w:val="24"/>
-          <w:lang w:eastAsia="en-IN"/>
-        </w:rPr>
-      </w:pPr>
-    </w:p>
-    <w:p>
-      <w:pPr>
+        <w:wordWrap w:val="0"/>
+        <w:rPr>
+          <w:rFonts w:ascii="Calibri" w:hAnsi="Calibri" w:cs="Calibri"/>
+          <w:color w:val="0D0D0D"/>
+        </w:rPr>
+      </w:pPr>
+      <w:r>
+        <w:rPr>
+          <w:rStyle w:val="text"/>
+          <w:rFonts w:ascii="Calibri" w:hAnsi="Calibri" w:cs="Calibri"/>
+          <w:b/>
+          <w:color w:val="0D0D0D"/>
+        </w:rPr>
+        <w:t>PUT</w:t>
+      </w:r>
+      <w:r>
+        <w:rPr>
+          <w:rStyle w:val="text"/>
+          <w:rFonts w:ascii="Calibri" w:hAnsi="Calibri" w:cs="Calibri"/>
+          <w:b/>
+          <w:color w:val="0D0D0D"/>
+        </w:rPr>
+        <w:t xml:space="preserve"> -</w:t>
+      </w:r>
+      <w:r>
+        <w:rPr>
+          <w:rFonts w:ascii="Calibri" w:hAnsi="Calibri" w:cs="Calibri"/>
+          <w:color w:val="0D0D0D"/>
+        </w:rPr>
+        <w:t xml:space="preserve"> Play an audio file into a call</w:t>
+      </w:r>
+    </w:p>
+    <w:p>
+      <w:pPr>
+        <w:pStyle w:val="operation-sublist"/>
         <w:shd w:val="clear" w:color="auto" w:fill="FFFFFF"/>
-        <w:spacing w:after="0" w:line="360" w:lineRule="auto"/>
-        <w:rPr>
-          <w:rFonts w:ascii="Calibri" w:eastAsia="Times New Roman" w:hAnsi="Calibri" w:cs="Calibri"/>
-          <w:b/>
-          <w:color w:val="0D0D0D"/>
-          <w:sz w:val="24"/>
-          <w:szCs w:val="24"/>
-          <w:lang w:eastAsia="en-IN"/>
-        </w:rPr>
-      </w:pPr>
-    </w:p>
-    <w:p>
-      <w:pPr>
+        <w:wordWrap w:val="0"/>
+        <w:rPr>
+          <w:rStyle w:val="text"/>
+          <w:rFonts w:ascii="Calibri" w:hAnsi="Calibri" w:cs="Calibri"/>
+          <w:color w:val="A02B93" w:themeColor="accent5"/>
+        </w:rPr>
+      </w:pPr>
+      <w:r>
+        <w:rPr>
+          <w:rStyle w:val="text"/>
+          <w:rFonts w:ascii="Calibri" w:hAnsi="Calibri" w:cs="Calibri"/>
+          <w:color w:val="A02B93" w:themeColor="accent5"/>
+        </w:rPr>
+        <w:t>https://api.nexmo.com/v1/calls/:uuid/stream</w:t>
+      </w:r>
+    </w:p>
+    <w:p>
+      <w:pPr>
+        <w:pStyle w:val="operation-sublist"/>
         <w:shd w:val="clear" w:color="auto" w:fill="FFFFFF"/>
-        <w:spacing w:after="0" w:line="360" w:lineRule="auto"/>
-        <w:rPr>
-          <w:rFonts w:ascii="Calibri" w:eastAsia="Times New Roman" w:hAnsi="Calibri" w:cs="Calibri"/>
-          <w:color w:val="0D0D0D"/>
-          <w:sz w:val="24"/>
-          <w:szCs w:val="24"/>
-          <w:lang w:eastAsia="en-IN"/>
-        </w:rPr>
-      </w:pPr>
-    </w:p>
-    <w:p>
-      <w:pPr>
-        <w:rPr>
-          <w:rFonts w:ascii="Calibri" w:hAnsi="Calibri" w:cs="Calibri"/>
+        <w:wordWrap w:val="0"/>
+        <w:rPr>
+          <w:rStyle w:val="text"/>
+          <w:rFonts w:ascii="Calibri" w:hAnsi="Calibri" w:cs="Calibri"/>
+          <w:color w:val="A02B93" w:themeColor="accent5"/>
+          <w:sz w:val="2"/>
+        </w:rPr>
+      </w:pPr>
+    </w:p>
+    <w:p>
+      <w:pPr>
+        <w:pStyle w:val="operation-sublist"/>
+        <w:shd w:val="clear" w:color="auto" w:fill="FFFFFF"/>
+        <w:wordWrap w:val="0"/>
+        <w:rPr>
+          <w:rFonts w:ascii="Calibri" w:hAnsi="Calibri" w:cs="Calibri"/>
+          <w:color w:val="0D0D0D"/>
+        </w:rPr>
+      </w:pPr>
+      <w:r>
+        <w:rPr>
+          <w:rStyle w:val="text"/>
+          <w:rFonts w:ascii="Calibri" w:hAnsi="Calibri" w:cs="Calibri"/>
+          <w:b/>
+          <w:color w:val="0D0D0D"/>
+        </w:rPr>
+        <w:t>DELETE</w:t>
+      </w:r>
+      <w:r>
+        <w:rPr>
+          <w:rStyle w:val="text"/>
+          <w:rFonts w:ascii="Calibri" w:hAnsi="Calibri" w:cs="Calibri"/>
+          <w:b/>
+          <w:color w:val="0D0D0D"/>
+        </w:rPr>
+        <w:t xml:space="preserve"> -</w:t>
+      </w:r>
+      <w:r>
+        <w:rPr>
+          <w:rFonts w:ascii="Calibri" w:hAnsi="Calibri" w:cs="Calibri"/>
+          <w:color w:val="0D0D0D"/>
+        </w:rPr>
+        <w:t xml:space="preserve"> Stop playing an audio file into a call</w:t>
+      </w:r>
+    </w:p>
+    <w:p>
+      <w:pPr>
+        <w:rPr>
+          <w:rFonts w:ascii="Calibri" w:hAnsi="Calibri" w:cs="Calibri"/>
+          <w:color w:val="A02B93" w:themeColor="accent5"/>
+          <w:sz w:val="24"/>
+        </w:rPr>
+      </w:pPr>
+      <w:r>
+        <w:rPr>
+          <w:rFonts w:ascii="Calibri" w:hAnsi="Calibri" w:cs="Calibri"/>
+          <w:color w:val="A02B93" w:themeColor="accent5"/>
+          <w:sz w:val="24"/>
+        </w:rPr>
+        <w:t>https://api.nexmo.com/v1/calls/:uuid/stream</w:t>
+      </w:r>
+    </w:p>
+    <w:p>
+      <w:pPr>
+        <w:rPr>
+          <w:rFonts w:ascii="Calibri" w:hAnsi="Calibri" w:cs="Calibri"/>
+          <w:color w:val="A02B93" w:themeColor="accent5"/>
+          <w:sz w:val="24"/>
+        </w:rPr>
+      </w:pPr>
+    </w:p>
+    <w:p/>
+    <w:p/>
+    <w:p/>
+    <w:p/>
+    <w:p/>
+    <w:p/>
+    <w:p>
+      <w:pPr>
+        <w:rPr>
+          <w:rFonts w:ascii="Calibri" w:hAnsi="Calibri" w:cs="Calibri"/>
+          <w:b/>
+          <w:color w:val="0F9ED5" w:themeColor="accent4"/>
+          <w:sz w:val="28"/>
+        </w:rPr>
+      </w:pPr>
+      <w:r>
+        <w:rPr>
+          <w:rFonts w:ascii="Calibri" w:hAnsi="Calibri" w:cs="Calibri"/>
+          <w:b/>
+          <w:color w:val="0F9ED5" w:themeColor="accent4"/>
+          <w:sz w:val="28"/>
+        </w:rPr>
+        <w:t>Play TTS</w:t>
+      </w:r>
+    </w:p>
+    <w:p>
+      <w:pPr>
+        <w:rPr>
+          <w:rFonts w:ascii="Calibri" w:hAnsi="Calibri" w:cs="Calibri"/>
+          <w:sz w:val="24"/>
+          <w:szCs w:val="24"/>
+          <w:shd w:val="clear" w:color="auto" w:fill="FFFFFF"/>
+        </w:rPr>
+      </w:pPr>
+      <w:r>
+        <w:rPr>
+          <w:rFonts w:ascii="Calibri" w:hAnsi="Calibri" w:cs="Calibri"/>
+          <w:sz w:val="24"/>
+          <w:szCs w:val="24"/>
+          <w:shd w:val="clear" w:color="auto" w:fill="FFFFFF"/>
+        </w:rPr>
+        <w:t>Start or stop playing Text to Speech in to an active call</w:t>
+      </w:r>
+    </w:p>
+    <w:p>
+      <w:pPr>
+        <w:rPr>
+          <w:rFonts w:ascii="Calibri" w:hAnsi="Calibri" w:cs="Calibri"/>
+          <w:sz w:val="2"/>
+          <w:szCs w:val="24"/>
+          <w:shd w:val="clear" w:color="auto" w:fill="FFFFFF"/>
+        </w:rPr>
+      </w:pPr>
+    </w:p>
+    <w:p>
+      <w:pPr>
+        <w:rPr>
+          <w:rFonts w:ascii="Calibri" w:hAnsi="Calibri" w:cs="Calibri"/>
+          <w:b/>
+          <w:sz w:val="24"/>
+        </w:rPr>
+      </w:pPr>
+      <w:r>
+        <w:rPr>
+          <w:rFonts w:ascii="Calibri" w:hAnsi="Calibri" w:cs="Calibri"/>
+          <w:b/>
+          <w:sz w:val="24"/>
+        </w:rPr>
+        <w:t>Available Operations</w:t>
+      </w:r>
+    </w:p>
+    <w:p>
+      <w:pPr>
+        <w:rPr>
+          <w:rFonts w:ascii="Calibri" w:hAnsi="Calibri" w:cs="Calibri"/>
+          <w:color w:val="A02B93" w:themeColor="accent5"/>
+          <w:sz w:val="6"/>
+        </w:rPr>
+      </w:pPr>
+    </w:p>
+    <w:p>
+      <w:pPr>
+        <w:rPr>
+          <w:rFonts w:ascii="Calibri" w:hAnsi="Calibri" w:cs="Calibri"/>
+          <w:sz w:val="24"/>
+        </w:rPr>
+      </w:pPr>
+      <w:r>
+        <w:rPr>
+          <w:rFonts w:ascii="Calibri" w:hAnsi="Calibri" w:cs="Calibri"/>
+          <w:b/>
+          <w:sz w:val="24"/>
+        </w:rPr>
+        <w:t>PUT</w:t>
+      </w:r>
+      <w:r>
+        <w:rPr>
+          <w:rFonts w:ascii="Calibri" w:hAnsi="Calibri" w:cs="Calibri"/>
+          <w:sz w:val="24"/>
+        </w:rPr>
+        <w:t xml:space="preserve"> - </w:t>
+      </w:r>
+      <w:r>
+        <w:rPr>
+          <w:rFonts w:ascii="Calibri" w:hAnsi="Calibri" w:cs="Calibri"/>
+          <w:sz w:val="24"/>
+        </w:rPr>
+        <w:t>Play text to speech into a call</w:t>
+      </w:r>
+    </w:p>
+    <w:p>
+      <w:pPr>
+        <w:rPr>
+          <w:rFonts w:ascii="Calibri" w:hAnsi="Calibri" w:cs="Calibri"/>
+          <w:color w:val="A02B93" w:themeColor="accent5"/>
+          <w:sz w:val="24"/>
+        </w:rPr>
+      </w:pPr>
+      <w:r>
+        <w:rPr>
+          <w:rFonts w:ascii="Calibri" w:hAnsi="Calibri" w:cs="Calibri"/>
+          <w:color w:val="A02B93" w:themeColor="accent5"/>
+          <w:sz w:val="24"/>
+        </w:rPr>
+        <w:t>https://api.nexmo.com/v1/calls/:uuid/talk</w:t>
+      </w:r>
+    </w:p>
+    <w:p>
+      <w:pPr>
+        <w:rPr>
+          <w:rFonts w:ascii="Calibri" w:hAnsi="Calibri" w:cs="Calibri"/>
+          <w:b/>
           <w:sz w:val="16"/>
+        </w:rPr>
+      </w:pPr>
+    </w:p>
+    <w:p>
+      <w:pPr>
+        <w:rPr>
+          <w:rFonts w:ascii="Calibri" w:hAnsi="Calibri" w:cs="Calibri"/>
+          <w:sz w:val="24"/>
+        </w:rPr>
+      </w:pPr>
+      <w:r>
+        <w:rPr>
+          <w:rFonts w:ascii="Calibri" w:hAnsi="Calibri" w:cs="Calibri"/>
+          <w:b/>
+          <w:sz w:val="24"/>
+        </w:rPr>
+        <w:t>DELETE</w:t>
+      </w:r>
+      <w:r>
+        <w:rPr>
+          <w:rFonts w:ascii="Calibri" w:hAnsi="Calibri" w:cs="Calibri"/>
+          <w:b/>
+          <w:sz w:val="24"/>
+        </w:rPr>
+        <w:t xml:space="preserve"> -</w:t>
+      </w:r>
+      <w:r>
+        <w:rPr>
+          <w:rFonts w:ascii="Calibri" w:hAnsi="Calibri" w:cs="Calibri"/>
+          <w:sz w:val="24"/>
+        </w:rPr>
+        <w:t xml:space="preserve"> </w:t>
+      </w:r>
+      <w:r>
+        <w:rPr>
+          <w:rFonts w:ascii="Calibri" w:hAnsi="Calibri" w:cs="Calibri"/>
+          <w:sz w:val="24"/>
+        </w:rPr>
+        <w:t>Stop text to speech in a call</w:t>
+      </w:r>
+    </w:p>
+    <w:p>
+      <w:pPr>
+        <w:rPr>
+          <w:rFonts w:ascii="Calibri" w:hAnsi="Calibri" w:cs="Calibri"/>
+          <w:color w:val="A02B93" w:themeColor="accent5"/>
+          <w:sz w:val="24"/>
+        </w:rPr>
+      </w:pPr>
+      <w:r>
+        <w:rPr>
+          <w:rFonts w:ascii="Calibri" w:hAnsi="Calibri" w:cs="Calibri"/>
+          <w:color w:val="A02B93" w:themeColor="accent5"/>
+          <w:sz w:val="24"/>
+        </w:rPr>
+        <w:t>https://api.nexmo.com/v1/calls/:uuid/talk</w:t>
+      </w:r>
+    </w:p>
+    <w:p>
+      <w:pPr>
+        <w:rPr>
+          <w:rFonts w:ascii="Calibri" w:hAnsi="Calibri" w:cs="Calibri"/>
+          <w:b/>
+          <w:color w:val="0F9ED5" w:themeColor="accent4"/>
+          <w:sz w:val="28"/>
+        </w:rPr>
+      </w:pPr>
+    </w:p>
+    <w:p>
+      <w:pPr>
+        <w:rPr>
+          <w:rFonts w:ascii="Calibri" w:hAnsi="Calibri" w:cs="Calibri"/>
+          <w:b/>
+          <w:color w:val="0F9ED5" w:themeColor="accent4"/>
+          <w:sz w:val="28"/>
+        </w:rPr>
+      </w:pPr>
+      <w:r>
+        <w:rPr>
+          <w:rFonts w:ascii="Calibri" w:hAnsi="Calibri" w:cs="Calibri"/>
+          <w:b/>
+          <w:color w:val="0F9ED5" w:themeColor="accent4"/>
+          <w:sz w:val="28"/>
+        </w:rPr>
+        <w:t>Play DTMF</w:t>
+      </w:r>
+    </w:p>
+    <w:p>
+      <w:pPr>
+        <w:rPr>
+          <w:rFonts w:ascii="Calibri" w:hAnsi="Calibri" w:cs="Calibri"/>
+          <w:sz w:val="24"/>
+        </w:rPr>
+      </w:pPr>
+      <w:r>
+        <w:rPr>
+          <w:rFonts w:ascii="Calibri" w:hAnsi="Calibri" w:cs="Calibri"/>
+          <w:sz w:val="24"/>
+        </w:rPr>
+        <w:t>Play DTMF tones in to an active call</w:t>
+      </w:r>
+    </w:p>
+    <w:p>
+      <w:pPr>
+        <w:rPr>
+          <w:rFonts w:ascii="Calibri" w:hAnsi="Calibri" w:cs="Calibri"/>
+          <w:sz w:val="4"/>
+        </w:rPr>
+      </w:pPr>
+    </w:p>
+    <w:p>
+      <w:pPr>
+        <w:rPr>
+          <w:rFonts w:ascii="Calibri" w:hAnsi="Calibri" w:cs="Calibri"/>
+          <w:b/>
+          <w:sz w:val="24"/>
+        </w:rPr>
+      </w:pPr>
+      <w:r>
+        <w:rPr>
+          <w:rFonts w:ascii="Calibri" w:hAnsi="Calibri" w:cs="Calibri"/>
+          <w:b/>
+          <w:sz w:val="24"/>
+        </w:rPr>
+        <w:t>Available Operations</w:t>
+      </w:r>
+    </w:p>
+    <w:p>
+      <w:pPr>
+        <w:rPr>
+          <w:rFonts w:ascii="Calibri" w:hAnsi="Calibri" w:cs="Calibri"/>
+          <w:b/>
+          <w:sz w:val="2"/>
+        </w:rPr>
+      </w:pPr>
+    </w:p>
+    <w:p>
+      <w:pPr>
+        <w:rPr>
+          <w:rFonts w:ascii="Calibri" w:hAnsi="Calibri" w:cs="Calibri"/>
+          <w:sz w:val="24"/>
+        </w:rPr>
+      </w:pPr>
+      <w:r>
+        <w:rPr>
+          <w:rFonts w:ascii="Calibri" w:hAnsi="Calibri" w:cs="Calibri"/>
+          <w:b/>
+          <w:sz w:val="24"/>
+        </w:rPr>
+        <w:t>PUT</w:t>
+      </w:r>
+      <w:r>
+        <w:rPr>
+          <w:rFonts w:ascii="Calibri" w:hAnsi="Calibri" w:cs="Calibri"/>
+          <w:sz w:val="24"/>
+        </w:rPr>
+        <w:t xml:space="preserve"> - </w:t>
+      </w:r>
+      <w:r>
+        <w:rPr>
+          <w:rFonts w:ascii="Calibri" w:hAnsi="Calibri" w:cs="Calibri"/>
+          <w:sz w:val="24"/>
+        </w:rPr>
+        <w:t>Play DTMF tones into a call</w:t>
+      </w:r>
+    </w:p>
+    <w:p>
+      <w:pPr>
+        <w:rPr>
+          <w:rFonts w:ascii="Calibri" w:hAnsi="Calibri" w:cs="Calibri"/>
+          <w:sz w:val="24"/>
+        </w:rPr>
+      </w:pPr>
+      <w:r>
+        <w:rPr>
+          <w:rFonts w:ascii="Calibri" w:hAnsi="Calibri" w:cs="Calibri"/>
+          <w:color w:val="A02B93" w:themeColor="accent5"/>
+          <w:sz w:val="24"/>
+        </w:rPr>
+        <w:t>https://api.nexmo.com/v1/calls/:uuid/dtmf</w:t>
+      </w:r>
+    </w:p>
+    <w:p>
+      <w:pPr>
+        <w:rPr>
+          <w:rFonts w:ascii="Calibri" w:hAnsi="Calibri" w:cs="Calibri"/>
+          <w:sz w:val="24"/>
+          <w:szCs w:val="24"/>
           <w:lang w:val="en-US"/>
         </w:rPr>
       </w:pPr>
@@ -10964,6 +16483,155 @@
 <file path=word/numbering.xml><?xml version="1.0" encoding="utf-8"?>
 <w:numbering xmlns:wpc="http://schemas.microsoft.com/office/word/2010/wordprocessingCanvas" xmlns:cx="http://schemas.microsoft.com/office/drawing/2014/chartex" xmlns:cx1="http://schemas.microsoft.com/office/drawing/2015/9/8/chartex" xmlns:cx2="http://schemas.microsoft.com/office/drawing/2015/10/21/chartex" xmlns:cx3="http://schemas.microsoft.com/office/drawing/2016/5/9/chartex" xmlns:cx4="http://schemas.microsoft.com/office/drawing/2016/5/10/chartex" xmlns:cx5="http://schemas.microsoft.com/office/drawing/2016/5/11/chartex" xmlns:cx6="http://schemas.microsoft.com/office/drawing/2016/5/12/chartex" xmlns:cx7="http://schemas.microsoft.com/office/drawing/2016/5/13/chartex" xmlns:cx8="http://schemas.microsoft.com/office/drawing/2016/5/14/chartex" xmlns:mc="http://schemas.openxmlformats.org/markup-compatibility/2006" xmlns:aink="http://schemas.microsoft.com/office/drawing/2016/ink" xmlns:am3d="http://schemas.microsoft.com/office/drawing/2017/model3d" xmlns:o="urn:schemas-microsoft-com:office:office" xmlns:r="http://schemas.openxmlformats.org/officeDocument/2006/relationships" xmlns:m="http://schemas.openxmlformats.org/officeDocument/2006/math" xmlns:v="urn:schemas-microsoft-com:vml" xmlns:wp14="http://schemas.microsoft.com/office/word/2010/wordprocessingDrawing" xmlns:wp="http://schemas.openxmlformats.org/drawingml/2006/wordprocessingDrawing" xmlns:w10="urn:schemas-microsoft-com:office:word" xmlns:w="http://schemas.openxmlformats.org/wordprocessingml/2006/main" xmlns:w14="http://schemas.microsoft.com/office/word/2010/wordml" xmlns:w15="http://schemas.microsoft.com/office/word/2012/wordml" xmlns:w16cid="http://schemas.microsoft.com/office/word/2016/wordml/cid" xmlns:w16se="http://schemas.microsoft.com/office/word/2015/wordml/symex" xmlns:wpg="http://schemas.microsoft.com/office/word/2010/wordprocessingGroup" xmlns:wpi="http://schemas.microsoft.com/office/word/2010/wordprocessingInk" xmlns:wne="http://schemas.microsoft.com/office/word/2006/wordml" xmlns:wps="http://schemas.microsoft.com/office/word/2010/wordprocessingShape" mc:Ignorable="w14 w15 w16se w16cid wp14">
   <w:abstractNum w:abstractNumId="0" w15:restartNumberingAfterBreak="0">
+    <w:nsid w:val="013F6EB6"/>
+    <w:multiLevelType w:val="multilevel"/>
+    <w:tmpl w:val="0698636C"/>
+    <w:lvl w:ilvl="0">
+      <w:start w:val="1"/>
+      <w:numFmt w:val="bullet"/>
+      <w:lvlText w:val=""/>
+      <w:lvlJc w:val="left"/>
+      <w:pPr>
+        <w:tabs>
+          <w:tab w:val="num" w:pos="720"/>
+        </w:tabs>
+        <w:ind w:left="720" w:hanging="360"/>
+      </w:pPr>
+      <w:rPr>
+        <w:rFonts w:ascii="Symbol" w:hAnsi="Symbol" w:hint="default"/>
+        <w:sz w:val="20"/>
+      </w:rPr>
+    </w:lvl>
+    <w:lvl w:ilvl="1" w:tentative="1">
+      <w:start w:val="1"/>
+      <w:numFmt w:val="bullet"/>
+      <w:lvlText w:val="o"/>
+      <w:lvlJc w:val="left"/>
+      <w:pPr>
+        <w:tabs>
+          <w:tab w:val="num" w:pos="1440"/>
+        </w:tabs>
+        <w:ind w:left="1440" w:hanging="360"/>
+      </w:pPr>
+      <w:rPr>
+        <w:rFonts w:ascii="Courier New" w:hAnsi="Courier New" w:hint="default"/>
+        <w:sz w:val="20"/>
+      </w:rPr>
+    </w:lvl>
+    <w:lvl w:ilvl="2" w:tentative="1">
+      <w:start w:val="1"/>
+      <w:numFmt w:val="bullet"/>
+      <w:lvlText w:val=""/>
+      <w:lvlJc w:val="left"/>
+      <w:pPr>
+        <w:tabs>
+          <w:tab w:val="num" w:pos="2160"/>
+        </w:tabs>
+        <w:ind w:left="2160" w:hanging="360"/>
+      </w:pPr>
+      <w:rPr>
+        <w:rFonts w:ascii="Wingdings" w:hAnsi="Wingdings" w:hint="default"/>
+        <w:sz w:val="20"/>
+      </w:rPr>
+    </w:lvl>
+    <w:lvl w:ilvl="3" w:tentative="1">
+      <w:start w:val="1"/>
+      <w:numFmt w:val="bullet"/>
+      <w:lvlText w:val=""/>
+      <w:lvlJc w:val="left"/>
+      <w:pPr>
+        <w:tabs>
+          <w:tab w:val="num" w:pos="2880"/>
+        </w:tabs>
+        <w:ind w:left="2880" w:hanging="360"/>
+      </w:pPr>
+      <w:rPr>
+        <w:rFonts w:ascii="Wingdings" w:hAnsi="Wingdings" w:hint="default"/>
+        <w:sz w:val="20"/>
+      </w:rPr>
+    </w:lvl>
+    <w:lvl w:ilvl="4" w:tentative="1">
+      <w:start w:val="1"/>
+      <w:numFmt w:val="bullet"/>
+      <w:lvlText w:val=""/>
+      <w:lvlJc w:val="left"/>
+      <w:pPr>
+        <w:tabs>
+          <w:tab w:val="num" w:pos="3600"/>
+        </w:tabs>
+        <w:ind w:left="3600" w:hanging="360"/>
+      </w:pPr>
+      <w:rPr>
+        <w:rFonts w:ascii="Wingdings" w:hAnsi="Wingdings" w:hint="default"/>
+        <w:sz w:val="20"/>
+      </w:rPr>
+    </w:lvl>
+    <w:lvl w:ilvl="5" w:tentative="1">
+      <w:start w:val="1"/>
+      <w:numFmt w:val="bullet"/>
+      <w:lvlText w:val=""/>
+      <w:lvlJc w:val="left"/>
+      <w:pPr>
+        <w:tabs>
+          <w:tab w:val="num" w:pos="4320"/>
+        </w:tabs>
+        <w:ind w:left="4320" w:hanging="360"/>
+      </w:pPr>
+      <w:rPr>
+        <w:rFonts w:ascii="Wingdings" w:hAnsi="Wingdings" w:hint="default"/>
+        <w:sz w:val="20"/>
+      </w:rPr>
+    </w:lvl>
+    <w:lvl w:ilvl="6" w:tentative="1">
+      <w:start w:val="1"/>
+      <w:numFmt w:val="bullet"/>
+      <w:lvlText w:val=""/>
+      <w:lvlJc w:val="left"/>
+      <w:pPr>
+        <w:tabs>
+          <w:tab w:val="num" w:pos="5040"/>
+        </w:tabs>
+        <w:ind w:left="5040" w:hanging="360"/>
+      </w:pPr>
+      <w:rPr>
+        <w:rFonts w:ascii="Wingdings" w:hAnsi="Wingdings" w:hint="default"/>
+        <w:sz w:val="20"/>
+      </w:rPr>
+    </w:lvl>
+    <w:lvl w:ilvl="7" w:tentative="1">
+      <w:start w:val="1"/>
+      <w:numFmt w:val="bullet"/>
+      <w:lvlText w:val=""/>
+      <w:lvlJc w:val="left"/>
+      <w:pPr>
+        <w:tabs>
+          <w:tab w:val="num" w:pos="5760"/>
+        </w:tabs>
+        <w:ind w:left="5760" w:hanging="360"/>
+      </w:pPr>
+      <w:rPr>
+        <w:rFonts w:ascii="Wingdings" w:hAnsi="Wingdings" w:hint="default"/>
+        <w:sz w:val="20"/>
+      </w:rPr>
+    </w:lvl>
+    <w:lvl w:ilvl="8" w:tentative="1">
+      <w:start w:val="1"/>
+      <w:numFmt w:val="bullet"/>
+      <w:lvlText w:val=""/>
+      <w:lvlJc w:val="left"/>
+      <w:pPr>
+        <w:tabs>
+          <w:tab w:val="num" w:pos="6480"/>
+        </w:tabs>
+        <w:ind w:left="6480" w:hanging="360"/>
+      </w:pPr>
+      <w:rPr>
+        <w:rFonts w:ascii="Wingdings" w:hAnsi="Wingdings" w:hint="default"/>
+        <w:sz w:val="20"/>
+      </w:rPr>
+    </w:lvl>
+  </w:abstractNum>
+  <w:abstractNum w:abstractNumId="1" w15:restartNumberingAfterBreak="0">
     <w:nsid w:val="01D16A1F"/>
     <w:multiLevelType w:val="hybridMultilevel"/>
     <w:tmpl w:val="454CFF12"/>
@@ -11076,7 +16744,156 @@
       </w:rPr>
     </w:lvl>
   </w:abstractNum>
-  <w:abstractNum w:abstractNumId="1" w15:restartNumberingAfterBreak="0">
+  <w:abstractNum w:abstractNumId="2" w15:restartNumberingAfterBreak="0">
+    <w:nsid w:val="04AE42ED"/>
+    <w:multiLevelType w:val="multilevel"/>
+    <w:tmpl w:val="6B643C0E"/>
+    <w:lvl w:ilvl="0">
+      <w:start w:val="1"/>
+      <w:numFmt w:val="bullet"/>
+      <w:lvlText w:val=""/>
+      <w:lvlJc w:val="left"/>
+      <w:pPr>
+        <w:tabs>
+          <w:tab w:val="num" w:pos="720"/>
+        </w:tabs>
+        <w:ind w:left="720" w:hanging="360"/>
+      </w:pPr>
+      <w:rPr>
+        <w:rFonts w:ascii="Symbol" w:hAnsi="Symbol" w:hint="default"/>
+        <w:sz w:val="20"/>
+      </w:rPr>
+    </w:lvl>
+    <w:lvl w:ilvl="1" w:tentative="1">
+      <w:start w:val="1"/>
+      <w:numFmt w:val="bullet"/>
+      <w:lvlText w:val="o"/>
+      <w:lvlJc w:val="left"/>
+      <w:pPr>
+        <w:tabs>
+          <w:tab w:val="num" w:pos="1440"/>
+        </w:tabs>
+        <w:ind w:left="1440" w:hanging="360"/>
+      </w:pPr>
+      <w:rPr>
+        <w:rFonts w:ascii="Courier New" w:hAnsi="Courier New" w:hint="default"/>
+        <w:sz w:val="20"/>
+      </w:rPr>
+    </w:lvl>
+    <w:lvl w:ilvl="2" w:tentative="1">
+      <w:start w:val="1"/>
+      <w:numFmt w:val="bullet"/>
+      <w:lvlText w:val=""/>
+      <w:lvlJc w:val="left"/>
+      <w:pPr>
+        <w:tabs>
+          <w:tab w:val="num" w:pos="2160"/>
+        </w:tabs>
+        <w:ind w:left="2160" w:hanging="360"/>
+      </w:pPr>
+      <w:rPr>
+        <w:rFonts w:ascii="Wingdings" w:hAnsi="Wingdings" w:hint="default"/>
+        <w:sz w:val="20"/>
+      </w:rPr>
+    </w:lvl>
+    <w:lvl w:ilvl="3" w:tentative="1">
+      <w:start w:val="1"/>
+      <w:numFmt w:val="bullet"/>
+      <w:lvlText w:val=""/>
+      <w:lvlJc w:val="left"/>
+      <w:pPr>
+        <w:tabs>
+          <w:tab w:val="num" w:pos="2880"/>
+        </w:tabs>
+        <w:ind w:left="2880" w:hanging="360"/>
+      </w:pPr>
+      <w:rPr>
+        <w:rFonts w:ascii="Wingdings" w:hAnsi="Wingdings" w:hint="default"/>
+        <w:sz w:val="20"/>
+      </w:rPr>
+    </w:lvl>
+    <w:lvl w:ilvl="4" w:tentative="1">
+      <w:start w:val="1"/>
+      <w:numFmt w:val="bullet"/>
+      <w:lvlText w:val=""/>
+      <w:lvlJc w:val="left"/>
+      <w:pPr>
+        <w:tabs>
+          <w:tab w:val="num" w:pos="3600"/>
+        </w:tabs>
+        <w:ind w:left="3600" w:hanging="360"/>
+      </w:pPr>
+      <w:rPr>
+        <w:rFonts w:ascii="Wingdings" w:hAnsi="Wingdings" w:hint="default"/>
+        <w:sz w:val="20"/>
+      </w:rPr>
+    </w:lvl>
+    <w:lvl w:ilvl="5" w:tentative="1">
+      <w:start w:val="1"/>
+      <w:numFmt w:val="bullet"/>
+      <w:lvlText w:val=""/>
+      <w:lvlJc w:val="left"/>
+      <w:pPr>
+        <w:tabs>
+          <w:tab w:val="num" w:pos="4320"/>
+        </w:tabs>
+        <w:ind w:left="4320" w:hanging="360"/>
+      </w:pPr>
+      <w:rPr>
+        <w:rFonts w:ascii="Wingdings" w:hAnsi="Wingdings" w:hint="default"/>
+        <w:sz w:val="20"/>
+      </w:rPr>
+    </w:lvl>
+    <w:lvl w:ilvl="6" w:tentative="1">
+      <w:start w:val="1"/>
+      <w:numFmt w:val="bullet"/>
+      <w:lvlText w:val=""/>
+      <w:lvlJc w:val="left"/>
+      <w:pPr>
+        <w:tabs>
+          <w:tab w:val="num" w:pos="5040"/>
+        </w:tabs>
+        <w:ind w:left="5040" w:hanging="360"/>
+      </w:pPr>
+      <w:rPr>
+        <w:rFonts w:ascii="Wingdings" w:hAnsi="Wingdings" w:hint="default"/>
+        <w:sz w:val="20"/>
+      </w:rPr>
+    </w:lvl>
+    <w:lvl w:ilvl="7" w:tentative="1">
+      <w:start w:val="1"/>
+      <w:numFmt w:val="bullet"/>
+      <w:lvlText w:val=""/>
+      <w:lvlJc w:val="left"/>
+      <w:pPr>
+        <w:tabs>
+          <w:tab w:val="num" w:pos="5760"/>
+        </w:tabs>
+        <w:ind w:left="5760" w:hanging="360"/>
+      </w:pPr>
+      <w:rPr>
+        <w:rFonts w:ascii="Wingdings" w:hAnsi="Wingdings" w:hint="default"/>
+        <w:sz w:val="20"/>
+      </w:rPr>
+    </w:lvl>
+    <w:lvl w:ilvl="8" w:tentative="1">
+      <w:start w:val="1"/>
+      <w:numFmt w:val="bullet"/>
+      <w:lvlText w:val=""/>
+      <w:lvlJc w:val="left"/>
+      <w:pPr>
+        <w:tabs>
+          <w:tab w:val="num" w:pos="6480"/>
+        </w:tabs>
+        <w:ind w:left="6480" w:hanging="360"/>
+      </w:pPr>
+      <w:rPr>
+        <w:rFonts w:ascii="Wingdings" w:hAnsi="Wingdings" w:hint="default"/>
+        <w:sz w:val="20"/>
+      </w:rPr>
+    </w:lvl>
+  </w:abstractNum>
+  <w:abstractNum w:abstractNumId="3" w15:restartNumberingAfterBreak="0">
     <w:nsid w:val="052A4A41"/>
     <w:multiLevelType w:val="hybridMultilevel"/>
     <w:tmpl w:val="31A26B6A"/>
@@ -11162,7 +16979,7 @@
       </w:pPr>
     </w:lvl>
   </w:abstractNum>
-  <w:abstractNum w:abstractNumId="2" w15:restartNumberingAfterBreak="0">
+  <w:abstractNum w:abstractNumId="4" w15:restartNumberingAfterBreak="0">
     <w:nsid w:val="0C356FE7"/>
     <w:multiLevelType w:val="hybridMultilevel"/>
     <w:tmpl w:val="2196F49E"/>
@@ -11276,7 +17093,156 @@
       </w:rPr>
     </w:lvl>
   </w:abstractNum>
-  <w:abstractNum w:abstractNumId="3" w15:restartNumberingAfterBreak="0">
+  <w:abstractNum w:abstractNumId="5" w15:restartNumberingAfterBreak="0">
+    <w:nsid w:val="1248165B"/>
+    <w:multiLevelType w:val="multilevel"/>
+    <w:tmpl w:val="8C82FEF6"/>
+    <w:lvl w:ilvl="0">
+      <w:start w:val="1"/>
+      <w:numFmt w:val="bullet"/>
+      <w:lvlText w:val=""/>
+      <w:lvlJc w:val="left"/>
+      <w:pPr>
+        <w:tabs>
+          <w:tab w:val="num" w:pos="720"/>
+        </w:tabs>
+        <w:ind w:left="720" w:hanging="360"/>
+      </w:pPr>
+      <w:rPr>
+        <w:rFonts w:ascii="Symbol" w:hAnsi="Symbol" w:hint="default"/>
+        <w:sz w:val="20"/>
+      </w:rPr>
+    </w:lvl>
+    <w:lvl w:ilvl="1" w:tentative="1">
+      <w:start w:val="1"/>
+      <w:numFmt w:val="bullet"/>
+      <w:lvlText w:val="o"/>
+      <w:lvlJc w:val="left"/>
+      <w:pPr>
+        <w:tabs>
+          <w:tab w:val="num" w:pos="1440"/>
+        </w:tabs>
+        <w:ind w:left="1440" w:hanging="360"/>
+      </w:pPr>
+      <w:rPr>
+        <w:rFonts w:ascii="Courier New" w:hAnsi="Courier New" w:hint="default"/>
+        <w:sz w:val="20"/>
+      </w:rPr>
+    </w:lvl>
+    <w:lvl w:ilvl="2" w:tentative="1">
+      <w:start w:val="1"/>
+      <w:numFmt w:val="bullet"/>
+      <w:lvlText w:val=""/>
+      <w:lvlJc w:val="left"/>
+      <w:pPr>
+        <w:tabs>
+          <w:tab w:val="num" w:pos="2160"/>
+        </w:tabs>
+        <w:ind w:left="2160" w:hanging="360"/>
+      </w:pPr>
+      <w:rPr>
+        <w:rFonts w:ascii="Wingdings" w:hAnsi="Wingdings" w:hint="default"/>
+        <w:sz w:val="20"/>
+      </w:rPr>
+    </w:lvl>
+    <w:lvl w:ilvl="3" w:tentative="1">
+      <w:start w:val="1"/>
+      <w:numFmt w:val="bullet"/>
+      <w:lvlText w:val=""/>
+      <w:lvlJc w:val="left"/>
+      <w:pPr>
+        <w:tabs>
+          <w:tab w:val="num" w:pos="2880"/>
+        </w:tabs>
+        <w:ind w:left="2880" w:hanging="360"/>
+      </w:pPr>
+      <w:rPr>
+        <w:rFonts w:ascii="Wingdings" w:hAnsi="Wingdings" w:hint="default"/>
+        <w:sz w:val="20"/>
+      </w:rPr>
+    </w:lvl>
+    <w:lvl w:ilvl="4" w:tentative="1">
+      <w:start w:val="1"/>
+      <w:numFmt w:val="bullet"/>
+      <w:lvlText w:val=""/>
+      <w:lvlJc w:val="left"/>
+      <w:pPr>
+        <w:tabs>
+          <w:tab w:val="num" w:pos="3600"/>
+        </w:tabs>
+        <w:ind w:left="3600" w:hanging="360"/>
+      </w:pPr>
+      <w:rPr>
+        <w:rFonts w:ascii="Wingdings" w:hAnsi="Wingdings" w:hint="default"/>
+        <w:sz w:val="20"/>
+      </w:rPr>
+    </w:lvl>
+    <w:lvl w:ilvl="5" w:tentative="1">
+      <w:start w:val="1"/>
+      <w:numFmt w:val="bullet"/>
+      <w:lvlText w:val=""/>
+      <w:lvlJc w:val="left"/>
+      <w:pPr>
+        <w:tabs>
+          <w:tab w:val="num" w:pos="4320"/>
+        </w:tabs>
+        <w:ind w:left="4320" w:hanging="360"/>
+      </w:pPr>
+      <w:rPr>
+        <w:rFonts w:ascii="Wingdings" w:hAnsi="Wingdings" w:hint="default"/>
+        <w:sz w:val="20"/>
+      </w:rPr>
+    </w:lvl>
+    <w:lvl w:ilvl="6" w:tentative="1">
+      <w:start w:val="1"/>
+      <w:numFmt w:val="bullet"/>
+      <w:lvlText w:val=""/>
+      <w:lvlJc w:val="left"/>
+      <w:pPr>
+        <w:tabs>
+          <w:tab w:val="num" w:pos="5040"/>
+        </w:tabs>
+        <w:ind w:left="5040" w:hanging="360"/>
+      </w:pPr>
+      <w:rPr>
+        <w:rFonts w:ascii="Wingdings" w:hAnsi="Wingdings" w:hint="default"/>
+        <w:sz w:val="20"/>
+      </w:rPr>
+    </w:lvl>
+    <w:lvl w:ilvl="7" w:tentative="1">
+      <w:start w:val="1"/>
+      <w:numFmt w:val="bullet"/>
+      <w:lvlText w:val=""/>
+      <w:lvlJc w:val="left"/>
+      <w:pPr>
+        <w:tabs>
+          <w:tab w:val="num" w:pos="5760"/>
+        </w:tabs>
+        <w:ind w:left="5760" w:hanging="360"/>
+      </w:pPr>
+      <w:rPr>
+        <w:rFonts w:ascii="Wingdings" w:hAnsi="Wingdings" w:hint="default"/>
+        <w:sz w:val="20"/>
+      </w:rPr>
+    </w:lvl>
+    <w:lvl w:ilvl="8" w:tentative="1">
+      <w:start w:val="1"/>
+      <w:numFmt w:val="bullet"/>
+      <w:lvlText w:val=""/>
+      <w:lvlJc w:val="left"/>
+      <w:pPr>
+        <w:tabs>
+          <w:tab w:val="num" w:pos="6480"/>
+        </w:tabs>
+        <w:ind w:left="6480" w:hanging="360"/>
+      </w:pPr>
+      <w:rPr>
+        <w:rFonts w:ascii="Wingdings" w:hAnsi="Wingdings" w:hint="default"/>
+        <w:sz w:val="20"/>
+      </w:rPr>
+    </w:lvl>
+  </w:abstractNum>
+  <w:abstractNum w:abstractNumId="6" w15:restartNumberingAfterBreak="0">
     <w:nsid w:val="129E7B08"/>
     <w:multiLevelType w:val="hybridMultilevel"/>
     <w:tmpl w:val="61EC034C"/>
@@ -11389,7 +17355,156 @@
       </w:rPr>
     </w:lvl>
   </w:abstractNum>
-  <w:abstractNum w:abstractNumId="4" w15:restartNumberingAfterBreak="0">
+  <w:abstractNum w:abstractNumId="7" w15:restartNumberingAfterBreak="0">
+    <w:nsid w:val="12F872BB"/>
+    <w:multiLevelType w:val="multilevel"/>
+    <w:tmpl w:val="7F06A390"/>
+    <w:lvl w:ilvl="0">
+      <w:start w:val="1"/>
+      <w:numFmt w:val="bullet"/>
+      <w:lvlText w:val=""/>
+      <w:lvlJc w:val="left"/>
+      <w:pPr>
+        <w:tabs>
+          <w:tab w:val="num" w:pos="720"/>
+        </w:tabs>
+        <w:ind w:left="720" w:hanging="360"/>
+      </w:pPr>
+      <w:rPr>
+        <w:rFonts w:ascii="Symbol" w:hAnsi="Symbol" w:hint="default"/>
+        <w:sz w:val="20"/>
+      </w:rPr>
+    </w:lvl>
+    <w:lvl w:ilvl="1" w:tentative="1">
+      <w:start w:val="1"/>
+      <w:numFmt w:val="bullet"/>
+      <w:lvlText w:val="o"/>
+      <w:lvlJc w:val="left"/>
+      <w:pPr>
+        <w:tabs>
+          <w:tab w:val="num" w:pos="1440"/>
+        </w:tabs>
+        <w:ind w:left="1440" w:hanging="360"/>
+      </w:pPr>
+      <w:rPr>
+        <w:rFonts w:ascii="Courier New" w:hAnsi="Courier New" w:hint="default"/>
+        <w:sz w:val="20"/>
+      </w:rPr>
+    </w:lvl>
+    <w:lvl w:ilvl="2" w:tentative="1">
+      <w:start w:val="1"/>
+      <w:numFmt w:val="bullet"/>
+      <w:lvlText w:val=""/>
+      <w:lvlJc w:val="left"/>
+      <w:pPr>
+        <w:tabs>
+          <w:tab w:val="num" w:pos="2160"/>
+        </w:tabs>
+        <w:ind w:left="2160" w:hanging="360"/>
+      </w:pPr>
+      <w:rPr>
+        <w:rFonts w:ascii="Wingdings" w:hAnsi="Wingdings" w:hint="default"/>
+        <w:sz w:val="20"/>
+      </w:rPr>
+    </w:lvl>
+    <w:lvl w:ilvl="3" w:tentative="1">
+      <w:start w:val="1"/>
+      <w:numFmt w:val="bullet"/>
+      <w:lvlText w:val=""/>
+      <w:lvlJc w:val="left"/>
+      <w:pPr>
+        <w:tabs>
+          <w:tab w:val="num" w:pos="2880"/>
+        </w:tabs>
+        <w:ind w:left="2880" w:hanging="360"/>
+      </w:pPr>
+      <w:rPr>
+        <w:rFonts w:ascii="Wingdings" w:hAnsi="Wingdings" w:hint="default"/>
+        <w:sz w:val="20"/>
+      </w:rPr>
+    </w:lvl>
+    <w:lvl w:ilvl="4" w:tentative="1">
+      <w:start w:val="1"/>
+      <w:numFmt w:val="bullet"/>
+      <w:lvlText w:val=""/>
+      <w:lvlJc w:val="left"/>
+      <w:pPr>
+        <w:tabs>
+          <w:tab w:val="num" w:pos="3600"/>
+        </w:tabs>
+        <w:ind w:left="3600" w:hanging="360"/>
+      </w:pPr>
+      <w:rPr>
+        <w:rFonts w:ascii="Wingdings" w:hAnsi="Wingdings" w:hint="default"/>
+        <w:sz w:val="20"/>
+      </w:rPr>
+    </w:lvl>
+    <w:lvl w:ilvl="5" w:tentative="1">
+      <w:start w:val="1"/>
+      <w:numFmt w:val="bullet"/>
+      <w:lvlText w:val=""/>
+      <w:lvlJc w:val="left"/>
+      <w:pPr>
+        <w:tabs>
+          <w:tab w:val="num" w:pos="4320"/>
+        </w:tabs>
+        <w:ind w:left="4320" w:hanging="360"/>
+      </w:pPr>
+      <w:rPr>
+        <w:rFonts w:ascii="Wingdings" w:hAnsi="Wingdings" w:hint="default"/>
+        <w:sz w:val="20"/>
+      </w:rPr>
+    </w:lvl>
+    <w:lvl w:ilvl="6" w:tentative="1">
+      <w:start w:val="1"/>
+      <w:numFmt w:val="bullet"/>
+      <w:lvlText w:val=""/>
+      <w:lvlJc w:val="left"/>
+      <w:pPr>
+        <w:tabs>
+          <w:tab w:val="num" w:pos="5040"/>
+        </w:tabs>
+        <w:ind w:left="5040" w:hanging="360"/>
+      </w:pPr>
+      <w:rPr>
+        <w:rFonts w:ascii="Wingdings" w:hAnsi="Wingdings" w:hint="default"/>
+        <w:sz w:val="20"/>
+      </w:rPr>
+    </w:lvl>
+    <w:lvl w:ilvl="7" w:tentative="1">
+      <w:start w:val="1"/>
+      <w:numFmt w:val="bullet"/>
+      <w:lvlText w:val=""/>
+      <w:lvlJc w:val="left"/>
+      <w:pPr>
+        <w:tabs>
+          <w:tab w:val="num" w:pos="5760"/>
+        </w:tabs>
+        <w:ind w:left="5760" w:hanging="360"/>
+      </w:pPr>
+      <w:rPr>
+        <w:rFonts w:ascii="Wingdings" w:hAnsi="Wingdings" w:hint="default"/>
+        <w:sz w:val="20"/>
+      </w:rPr>
+    </w:lvl>
+    <w:lvl w:ilvl="8" w:tentative="1">
+      <w:start w:val="1"/>
+      <w:numFmt w:val="bullet"/>
+      <w:lvlText w:val=""/>
+      <w:lvlJc w:val="left"/>
+      <w:pPr>
+        <w:tabs>
+          <w:tab w:val="num" w:pos="6480"/>
+        </w:tabs>
+        <w:ind w:left="6480" w:hanging="360"/>
+      </w:pPr>
+      <w:rPr>
+        <w:rFonts w:ascii="Wingdings" w:hAnsi="Wingdings" w:hint="default"/>
+        <w:sz w:val="20"/>
+      </w:rPr>
+    </w:lvl>
+  </w:abstractNum>
+  <w:abstractNum w:abstractNumId="8" w15:restartNumberingAfterBreak="0">
     <w:nsid w:val="1A197817"/>
     <w:multiLevelType w:val="multilevel"/>
     <w:tmpl w:val="C49067CC"/>
@@ -11538,7 +17653,7 @@
       </w:rPr>
     </w:lvl>
   </w:abstractNum>
-  <w:abstractNum w:abstractNumId="5" w15:restartNumberingAfterBreak="0">
+  <w:abstractNum w:abstractNumId="9" w15:restartNumberingAfterBreak="0">
     <w:nsid w:val="1C330264"/>
     <w:multiLevelType w:val="hybridMultilevel"/>
     <w:tmpl w:val="E16476EC"/>
@@ -11651,7 +17766,7 @@
       </w:rPr>
     </w:lvl>
   </w:abstractNum>
-  <w:abstractNum w:abstractNumId="6" w15:restartNumberingAfterBreak="0">
+  <w:abstractNum w:abstractNumId="10" w15:restartNumberingAfterBreak="0">
     <w:nsid w:val="2B355466"/>
     <w:multiLevelType w:val="hybridMultilevel"/>
     <w:tmpl w:val="BE7659F0"/>
@@ -11764,7 +17879,209 @@
       </w:rPr>
     </w:lvl>
   </w:abstractNum>
-  <w:abstractNum w:abstractNumId="7" w15:restartNumberingAfterBreak="0">
+  <w:abstractNum w:abstractNumId="11" w15:restartNumberingAfterBreak="0">
+    <w:nsid w:val="306B3FB4"/>
+    <w:multiLevelType w:val="hybridMultilevel"/>
+    <w:tmpl w:val="57942E9C"/>
+    <w:lvl w:ilvl="0" w:tplc="40090001">
+      <w:start w:val="1"/>
+      <w:numFmt w:val="bullet"/>
+      <w:lvlText w:val=""/>
+      <w:lvlJc w:val="left"/>
+      <w:pPr>
+        <w:ind w:left="765" w:hanging="360"/>
+      </w:pPr>
+      <w:rPr>
+        <w:rFonts w:ascii="Symbol" w:hAnsi="Symbol" w:hint="default"/>
+      </w:rPr>
+    </w:lvl>
+    <w:lvl w:ilvl="1" w:tplc="40090003" w:tentative="1">
+      <w:start w:val="1"/>
+      <w:numFmt w:val="bullet"/>
+      <w:lvlText w:val="o"/>
+      <w:lvlJc w:val="left"/>
+      <w:pPr>
+        <w:ind w:left="1485" w:hanging="360"/>
+      </w:pPr>
+      <w:rPr>
+        <w:rFonts w:ascii="Courier New" w:hAnsi="Courier New" w:cs="Courier New" w:hint="default"/>
+      </w:rPr>
+    </w:lvl>
+    <w:lvl w:ilvl="2" w:tplc="40090005" w:tentative="1">
+      <w:start w:val="1"/>
+      <w:numFmt w:val="bullet"/>
+      <w:lvlText w:val=""/>
+      <w:lvlJc w:val="left"/>
+      <w:pPr>
+        <w:ind w:left="2205" w:hanging="360"/>
+      </w:pPr>
+      <w:rPr>
+        <w:rFonts w:ascii="Wingdings" w:hAnsi="Wingdings" w:hint="default"/>
+      </w:rPr>
+    </w:lvl>
+    <w:lvl w:ilvl="3" w:tplc="40090001" w:tentative="1">
+      <w:start w:val="1"/>
+      <w:numFmt w:val="bullet"/>
+      <w:lvlText w:val=""/>
+      <w:lvlJc w:val="left"/>
+      <w:pPr>
+        <w:ind w:left="2925" w:hanging="360"/>
+      </w:pPr>
+      <w:rPr>
+        <w:rFonts w:ascii="Symbol" w:hAnsi="Symbol" w:hint="default"/>
+      </w:rPr>
+    </w:lvl>
+    <w:lvl w:ilvl="4" w:tplc="40090003" w:tentative="1">
+      <w:start w:val="1"/>
+      <w:numFmt w:val="bullet"/>
+      <w:lvlText w:val="o"/>
+      <w:lvlJc w:val="left"/>
+      <w:pPr>
+        <w:ind w:left="3645" w:hanging="360"/>
+      </w:pPr>
+      <w:rPr>
+        <w:rFonts w:ascii="Courier New" w:hAnsi="Courier New" w:cs="Courier New" w:hint="default"/>
+      </w:rPr>
+    </w:lvl>
+    <w:lvl w:ilvl="5" w:tplc="40090005" w:tentative="1">
+      <w:start w:val="1"/>
+      <w:numFmt w:val="bullet"/>
+      <w:lvlText w:val=""/>
+      <w:lvlJc w:val="left"/>
+      <w:pPr>
+        <w:ind w:left="4365" w:hanging="360"/>
+      </w:pPr>
+      <w:rPr>
+        <w:rFonts w:ascii="Wingdings" w:hAnsi="Wingdings" w:hint="default"/>
+      </w:rPr>
+    </w:lvl>
+    <w:lvl w:ilvl="6" w:tplc="40090001" w:tentative="1">
+      <w:start w:val="1"/>
+      <w:numFmt w:val="bullet"/>
+      <w:lvlText w:val=""/>
+      <w:lvlJc w:val="left"/>
+      <w:pPr>
+        <w:ind w:left="5085" w:hanging="360"/>
+      </w:pPr>
+      <w:rPr>
+        <w:rFonts w:ascii="Symbol" w:hAnsi="Symbol" w:hint="default"/>
+      </w:rPr>
+    </w:lvl>
+    <w:lvl w:ilvl="7" w:tplc="40090003" w:tentative="1">
+      <w:start w:val="1"/>
+      <w:numFmt w:val="bullet"/>
+      <w:lvlText w:val="o"/>
+      <w:lvlJc w:val="left"/>
+      <w:pPr>
+        <w:ind w:left="5805" w:hanging="360"/>
+      </w:pPr>
+      <w:rPr>
+        <w:rFonts w:ascii="Courier New" w:hAnsi="Courier New" w:cs="Courier New" w:hint="default"/>
+      </w:rPr>
+    </w:lvl>
+    <w:lvl w:ilvl="8" w:tplc="40090005" w:tentative="1">
+      <w:start w:val="1"/>
+      <w:numFmt w:val="bullet"/>
+      <w:lvlText w:val=""/>
+      <w:lvlJc w:val="left"/>
+      <w:pPr>
+        <w:ind w:left="6525" w:hanging="360"/>
+      </w:pPr>
+      <w:rPr>
+        <w:rFonts w:ascii="Wingdings" w:hAnsi="Wingdings" w:hint="default"/>
+      </w:rPr>
+    </w:lvl>
+  </w:abstractNum>
+  <w:abstractNum w:abstractNumId="12" w15:restartNumberingAfterBreak="0">
+    <w:nsid w:val="336F6B9A"/>
+    <w:multiLevelType w:val="hybridMultilevel"/>
+    <w:tmpl w:val="5DBE99C8"/>
+    <w:lvl w:ilvl="0" w:tplc="40090009">
+      <w:start w:val="1"/>
+      <w:numFmt w:val="bullet"/>
+      <w:lvlText w:val=""/>
+      <w:lvlJc w:val="left"/>
+      <w:pPr>
+        <w:ind w:left="720" w:hanging="360"/>
+      </w:pPr>
+      <w:rPr>
+        <w:rFonts w:ascii="Wingdings" w:hAnsi="Wingdings" w:hint="default"/>
+      </w:rPr>
+    </w:lvl>
+    <w:lvl w:ilvl="1" w:tplc="40090019" w:tentative="1">
+      <w:start w:val="1"/>
+      <w:numFmt w:val="lowerLetter"/>
+      <w:lvlText w:val="%2."/>
+      <w:lvlJc w:val="left"/>
+      <w:pPr>
+        <w:ind w:left="1440" w:hanging="360"/>
+      </w:pPr>
+    </w:lvl>
+    <w:lvl w:ilvl="2" w:tplc="4009001B" w:tentative="1">
+      <w:start w:val="1"/>
+      <w:numFmt w:val="lowerRoman"/>
+      <w:lvlText w:val="%3."/>
+      <w:lvlJc w:val="right"/>
+      <w:pPr>
+        <w:ind w:left="2160" w:hanging="180"/>
+      </w:pPr>
+    </w:lvl>
+    <w:lvl w:ilvl="3" w:tplc="4009000F" w:tentative="1">
+      <w:start w:val="1"/>
+      <w:numFmt w:val="decimal"/>
+      <w:lvlText w:val="%4."/>
+      <w:lvlJc w:val="left"/>
+      <w:pPr>
+        <w:ind w:left="2880" w:hanging="360"/>
+      </w:pPr>
+    </w:lvl>
+    <w:lvl w:ilvl="4" w:tplc="40090019" w:tentative="1">
+      <w:start w:val="1"/>
+      <w:numFmt w:val="lowerLetter"/>
+      <w:lvlText w:val="%5."/>
+      <w:lvlJc w:val="left"/>
+      <w:pPr>
+        <w:ind w:left="3600" w:hanging="360"/>
+      </w:pPr>
+    </w:lvl>
+    <w:lvl w:ilvl="5" w:tplc="4009001B" w:tentative="1">
+      <w:start w:val="1"/>
+      <w:numFmt w:val="lowerRoman"/>
+      <w:lvlText w:val="%6."/>
+      <w:lvlJc w:val="right"/>
+      <w:pPr>
+        <w:ind w:left="4320" w:hanging="180"/>
+      </w:pPr>
+    </w:lvl>
+    <w:lvl w:ilvl="6" w:tplc="4009000F" w:tentative="1">
+      <w:start w:val="1"/>
+      <w:numFmt w:val="decimal"/>
+      <w:lvlText w:val="%7."/>
+      <w:lvlJc w:val="left"/>
+      <w:pPr>
+        <w:ind w:left="5040" w:hanging="360"/>
+      </w:pPr>
+    </w:lvl>
+    <w:lvl w:ilvl="7" w:tplc="40090019" w:tentative="1">
+      <w:start w:val="1"/>
+      <w:numFmt w:val="lowerLetter"/>
+      <w:lvlText w:val="%8."/>
+      <w:lvlJc w:val="left"/>
+      <w:pPr>
+        <w:ind w:left="5760" w:hanging="360"/>
+      </w:pPr>
+    </w:lvl>
+    <w:lvl w:ilvl="8" w:tplc="4009001B" w:tentative="1">
+      <w:start w:val="1"/>
+      <w:numFmt w:val="lowerRoman"/>
+      <w:lvlText w:val="%9."/>
+      <w:lvlJc w:val="right"/>
+      <w:pPr>
+        <w:ind w:left="6480" w:hanging="180"/>
+      </w:pPr>
+    </w:lvl>
+  </w:abstractNum>
+  <w:abstractNum w:abstractNumId="13" w15:restartNumberingAfterBreak="0">
     <w:nsid w:val="34DE74E9"/>
     <w:multiLevelType w:val="hybridMultilevel"/>
     <w:tmpl w:val="D0D06114"/>
@@ -11877,7 +18194,7 @@
       </w:rPr>
     </w:lvl>
   </w:abstractNum>
-  <w:abstractNum w:abstractNumId="8" w15:restartNumberingAfterBreak="0">
+  <w:abstractNum w:abstractNumId="14" w15:restartNumberingAfterBreak="0">
     <w:nsid w:val="392E64DD"/>
     <w:multiLevelType w:val="multilevel"/>
     <w:tmpl w:val="97BA3ECA"/>
@@ -12026,7 +18343,7 @@
       </w:rPr>
     </w:lvl>
   </w:abstractNum>
-  <w:abstractNum w:abstractNumId="9" w15:restartNumberingAfterBreak="0">
+  <w:abstractNum w:abstractNumId="15" w15:restartNumberingAfterBreak="0">
     <w:nsid w:val="3A952589"/>
     <w:multiLevelType w:val="multilevel"/>
     <w:tmpl w:val="79F2A2A2"/>
@@ -12175,7 +18492,156 @@
       </w:rPr>
     </w:lvl>
   </w:abstractNum>
-  <w:abstractNum w:abstractNumId="10" w15:restartNumberingAfterBreak="0">
+  <w:abstractNum w:abstractNumId="16" w15:restartNumberingAfterBreak="0">
+    <w:nsid w:val="40E41A10"/>
+    <w:multiLevelType w:val="multilevel"/>
+    <w:tmpl w:val="04E8A396"/>
+    <w:lvl w:ilvl="0">
+      <w:start w:val="1"/>
+      <w:numFmt w:val="bullet"/>
+      <w:lvlText w:val=""/>
+      <w:lvlJc w:val="left"/>
+      <w:pPr>
+        <w:tabs>
+          <w:tab w:val="num" w:pos="720"/>
+        </w:tabs>
+        <w:ind w:left="720" w:hanging="360"/>
+      </w:pPr>
+      <w:rPr>
+        <w:rFonts w:ascii="Symbol" w:hAnsi="Symbol" w:hint="default"/>
+        <w:sz w:val="20"/>
+      </w:rPr>
+    </w:lvl>
+    <w:lvl w:ilvl="1" w:tentative="1">
+      <w:start w:val="1"/>
+      <w:numFmt w:val="bullet"/>
+      <w:lvlText w:val="o"/>
+      <w:lvlJc w:val="left"/>
+      <w:pPr>
+        <w:tabs>
+          <w:tab w:val="num" w:pos="1440"/>
+        </w:tabs>
+        <w:ind w:left="1440" w:hanging="360"/>
+      </w:pPr>
+      <w:rPr>
+        <w:rFonts w:ascii="Courier New" w:hAnsi="Courier New" w:hint="default"/>
+        <w:sz w:val="20"/>
+      </w:rPr>
+    </w:lvl>
+    <w:lvl w:ilvl="2" w:tentative="1">
+      <w:start w:val="1"/>
+      <w:numFmt w:val="bullet"/>
+      <w:lvlText w:val=""/>
+      <w:lvlJc w:val="left"/>
+      <w:pPr>
+        <w:tabs>
+          <w:tab w:val="num" w:pos="2160"/>
+        </w:tabs>
+        <w:ind w:left="2160" w:hanging="360"/>
+      </w:pPr>
+      <w:rPr>
+        <w:rFonts w:ascii="Wingdings" w:hAnsi="Wingdings" w:hint="default"/>
+        <w:sz w:val="20"/>
+      </w:rPr>
+    </w:lvl>
+    <w:lvl w:ilvl="3" w:tentative="1">
+      <w:start w:val="1"/>
+      <w:numFmt w:val="bullet"/>
+      <w:lvlText w:val=""/>
+      <w:lvlJc w:val="left"/>
+      <w:pPr>
+        <w:tabs>
+          <w:tab w:val="num" w:pos="2880"/>
+        </w:tabs>
+        <w:ind w:left="2880" w:hanging="360"/>
+      </w:pPr>
+      <w:rPr>
+        <w:rFonts w:ascii="Wingdings" w:hAnsi="Wingdings" w:hint="default"/>
+        <w:sz w:val="20"/>
+      </w:rPr>
+    </w:lvl>
+    <w:lvl w:ilvl="4" w:tentative="1">
+      <w:start w:val="1"/>
+      <w:numFmt w:val="bullet"/>
+      <w:lvlText w:val=""/>
+      <w:lvlJc w:val="left"/>
+      <w:pPr>
+        <w:tabs>
+          <w:tab w:val="num" w:pos="3600"/>
+        </w:tabs>
+        <w:ind w:left="3600" w:hanging="360"/>
+      </w:pPr>
+      <w:rPr>
+        <w:rFonts w:ascii="Wingdings" w:hAnsi="Wingdings" w:hint="default"/>
+        <w:sz w:val="20"/>
+      </w:rPr>
+    </w:lvl>
+    <w:lvl w:ilvl="5" w:tentative="1">
+      <w:start w:val="1"/>
+      <w:numFmt w:val="bullet"/>
+      <w:lvlText w:val=""/>
+      <w:lvlJc w:val="left"/>
+      <w:pPr>
+        <w:tabs>
+          <w:tab w:val="num" w:pos="4320"/>
+        </w:tabs>
+        <w:ind w:left="4320" w:hanging="360"/>
+      </w:pPr>
+      <w:rPr>
+        <w:rFonts w:ascii="Wingdings" w:hAnsi="Wingdings" w:hint="default"/>
+        <w:sz w:val="20"/>
+      </w:rPr>
+    </w:lvl>
+    <w:lvl w:ilvl="6" w:tentative="1">
+      <w:start w:val="1"/>
+      <w:numFmt w:val="bullet"/>
+      <w:lvlText w:val=""/>
+      <w:lvlJc w:val="left"/>
+      <w:pPr>
+        <w:tabs>
+          <w:tab w:val="num" w:pos="5040"/>
+        </w:tabs>
+        <w:ind w:left="5040" w:hanging="360"/>
+      </w:pPr>
+      <w:rPr>
+        <w:rFonts w:ascii="Wingdings" w:hAnsi="Wingdings" w:hint="default"/>
+        <w:sz w:val="20"/>
+      </w:rPr>
+    </w:lvl>
+    <w:lvl w:ilvl="7" w:tentative="1">
+      <w:start w:val="1"/>
+      <w:numFmt w:val="bullet"/>
+      <w:lvlText w:val=""/>
+      <w:lvlJc w:val="left"/>
+      <w:pPr>
+        <w:tabs>
+          <w:tab w:val="num" w:pos="5760"/>
+        </w:tabs>
+        <w:ind w:left="5760" w:hanging="360"/>
+      </w:pPr>
+      <w:rPr>
+        <w:rFonts w:ascii="Wingdings" w:hAnsi="Wingdings" w:hint="default"/>
+        <w:sz w:val="20"/>
+      </w:rPr>
+    </w:lvl>
+    <w:lvl w:ilvl="8" w:tentative="1">
+      <w:start w:val="1"/>
+      <w:numFmt w:val="bullet"/>
+      <w:lvlText w:val=""/>
+      <w:lvlJc w:val="left"/>
+      <w:pPr>
+        <w:tabs>
+          <w:tab w:val="num" w:pos="6480"/>
+        </w:tabs>
+        <w:ind w:left="6480" w:hanging="360"/>
+      </w:pPr>
+      <w:rPr>
+        <w:rFonts w:ascii="Wingdings" w:hAnsi="Wingdings" w:hint="default"/>
+        <w:sz w:val="20"/>
+      </w:rPr>
+    </w:lvl>
+  </w:abstractNum>
+  <w:abstractNum w:abstractNumId="17" w15:restartNumberingAfterBreak="0">
     <w:nsid w:val="4D976C09"/>
     <w:multiLevelType w:val="multilevel"/>
     <w:tmpl w:val="D7B84A86"/>
@@ -12324,7 +18790,305 @@
       </w:rPr>
     </w:lvl>
   </w:abstractNum>
-  <w:abstractNum w:abstractNumId="11" w15:restartNumberingAfterBreak="0">
+  <w:abstractNum w:abstractNumId="18" w15:restartNumberingAfterBreak="0">
+    <w:nsid w:val="56E553EE"/>
+    <w:multiLevelType w:val="multilevel"/>
+    <w:tmpl w:val="3C2E3826"/>
+    <w:lvl w:ilvl="0">
+      <w:start w:val="1"/>
+      <w:numFmt w:val="bullet"/>
+      <w:lvlText w:val=""/>
+      <w:lvlJc w:val="left"/>
+      <w:pPr>
+        <w:tabs>
+          <w:tab w:val="num" w:pos="720"/>
+        </w:tabs>
+        <w:ind w:left="720" w:hanging="360"/>
+      </w:pPr>
+      <w:rPr>
+        <w:rFonts w:ascii="Symbol" w:hAnsi="Symbol" w:hint="default"/>
+        <w:sz w:val="20"/>
+      </w:rPr>
+    </w:lvl>
+    <w:lvl w:ilvl="1" w:tentative="1">
+      <w:start w:val="1"/>
+      <w:numFmt w:val="bullet"/>
+      <w:lvlText w:val="o"/>
+      <w:lvlJc w:val="left"/>
+      <w:pPr>
+        <w:tabs>
+          <w:tab w:val="num" w:pos="1440"/>
+        </w:tabs>
+        <w:ind w:left="1440" w:hanging="360"/>
+      </w:pPr>
+      <w:rPr>
+        <w:rFonts w:ascii="Courier New" w:hAnsi="Courier New" w:hint="default"/>
+        <w:sz w:val="20"/>
+      </w:rPr>
+    </w:lvl>
+    <w:lvl w:ilvl="2" w:tentative="1">
+      <w:start w:val="1"/>
+      <w:numFmt w:val="bullet"/>
+      <w:lvlText w:val=""/>
+      <w:lvlJc w:val="left"/>
+      <w:pPr>
+        <w:tabs>
+          <w:tab w:val="num" w:pos="2160"/>
+        </w:tabs>
+        <w:ind w:left="2160" w:hanging="360"/>
+      </w:pPr>
+      <w:rPr>
+        <w:rFonts w:ascii="Wingdings" w:hAnsi="Wingdings" w:hint="default"/>
+        <w:sz w:val="20"/>
+      </w:rPr>
+    </w:lvl>
+    <w:lvl w:ilvl="3" w:tentative="1">
+      <w:start w:val="1"/>
+      <w:numFmt w:val="bullet"/>
+      <w:lvlText w:val=""/>
+      <w:lvlJc w:val="left"/>
+      <w:pPr>
+        <w:tabs>
+          <w:tab w:val="num" w:pos="2880"/>
+        </w:tabs>
+        <w:ind w:left="2880" w:hanging="360"/>
+      </w:pPr>
+      <w:rPr>
+        <w:rFonts w:ascii="Wingdings" w:hAnsi="Wingdings" w:hint="default"/>
+        <w:sz w:val="20"/>
+      </w:rPr>
+    </w:lvl>
+    <w:lvl w:ilvl="4" w:tentative="1">
+      <w:start w:val="1"/>
+      <w:numFmt w:val="bullet"/>
+      <w:lvlText w:val=""/>
+      <w:lvlJc w:val="left"/>
+      <w:pPr>
+        <w:tabs>
+          <w:tab w:val="num" w:pos="3600"/>
+        </w:tabs>
+        <w:ind w:left="3600" w:hanging="360"/>
+      </w:pPr>
+      <w:rPr>
+        <w:rFonts w:ascii="Wingdings" w:hAnsi="Wingdings" w:hint="default"/>
+        <w:sz w:val="20"/>
+      </w:rPr>
+    </w:lvl>
+    <w:lvl w:ilvl="5" w:tentative="1">
+      <w:start w:val="1"/>
+      <w:numFmt w:val="bullet"/>
+      <w:lvlText w:val=""/>
+      <w:lvlJc w:val="left"/>
+      <w:pPr>
+        <w:tabs>
+          <w:tab w:val="num" w:pos="4320"/>
+        </w:tabs>
+        <w:ind w:left="4320" w:hanging="360"/>
+      </w:pPr>
+      <w:rPr>
+        <w:rFonts w:ascii="Wingdings" w:hAnsi="Wingdings" w:hint="default"/>
+        <w:sz w:val="20"/>
+      </w:rPr>
+    </w:lvl>
+    <w:lvl w:ilvl="6" w:tentative="1">
+      <w:start w:val="1"/>
+      <w:numFmt w:val="bullet"/>
+      <w:lvlText w:val=""/>
+      <w:lvlJc w:val="left"/>
+      <w:pPr>
+        <w:tabs>
+          <w:tab w:val="num" w:pos="5040"/>
+        </w:tabs>
+        <w:ind w:left="5040" w:hanging="360"/>
+      </w:pPr>
+      <w:rPr>
+        <w:rFonts w:ascii="Wingdings" w:hAnsi="Wingdings" w:hint="default"/>
+        <w:sz w:val="20"/>
+      </w:rPr>
+    </w:lvl>
+    <w:lvl w:ilvl="7" w:tentative="1">
+      <w:start w:val="1"/>
+      <w:numFmt w:val="bullet"/>
+      <w:lvlText w:val=""/>
+      <w:lvlJc w:val="left"/>
+      <w:pPr>
+        <w:tabs>
+          <w:tab w:val="num" w:pos="5760"/>
+        </w:tabs>
+        <w:ind w:left="5760" w:hanging="360"/>
+      </w:pPr>
+      <w:rPr>
+        <w:rFonts w:ascii="Wingdings" w:hAnsi="Wingdings" w:hint="default"/>
+        <w:sz w:val="20"/>
+      </w:rPr>
+    </w:lvl>
+    <w:lvl w:ilvl="8" w:tentative="1">
+      <w:start w:val="1"/>
+      <w:numFmt w:val="bullet"/>
+      <w:lvlText w:val=""/>
+      <w:lvlJc w:val="left"/>
+      <w:pPr>
+        <w:tabs>
+          <w:tab w:val="num" w:pos="6480"/>
+        </w:tabs>
+        <w:ind w:left="6480" w:hanging="360"/>
+      </w:pPr>
+      <w:rPr>
+        <w:rFonts w:ascii="Wingdings" w:hAnsi="Wingdings" w:hint="default"/>
+        <w:sz w:val="20"/>
+      </w:rPr>
+    </w:lvl>
+  </w:abstractNum>
+  <w:abstractNum w:abstractNumId="19" w15:restartNumberingAfterBreak="0">
+    <w:nsid w:val="5A8D1718"/>
+    <w:multiLevelType w:val="multilevel"/>
+    <w:tmpl w:val="4F4C96EC"/>
+    <w:lvl w:ilvl="0">
+      <w:start w:val="1"/>
+      <w:numFmt w:val="bullet"/>
+      <w:lvlText w:val=""/>
+      <w:lvlJc w:val="left"/>
+      <w:pPr>
+        <w:tabs>
+          <w:tab w:val="num" w:pos="720"/>
+        </w:tabs>
+        <w:ind w:left="720" w:hanging="360"/>
+      </w:pPr>
+      <w:rPr>
+        <w:rFonts w:ascii="Symbol" w:hAnsi="Symbol" w:hint="default"/>
+        <w:sz w:val="20"/>
+      </w:rPr>
+    </w:lvl>
+    <w:lvl w:ilvl="1" w:tentative="1">
+      <w:start w:val="1"/>
+      <w:numFmt w:val="bullet"/>
+      <w:lvlText w:val="o"/>
+      <w:lvlJc w:val="left"/>
+      <w:pPr>
+        <w:tabs>
+          <w:tab w:val="num" w:pos="1440"/>
+        </w:tabs>
+        <w:ind w:left="1440" w:hanging="360"/>
+      </w:pPr>
+      <w:rPr>
+        <w:rFonts w:ascii="Courier New" w:hAnsi="Courier New" w:hint="default"/>
+        <w:sz w:val="20"/>
+      </w:rPr>
+    </w:lvl>
+    <w:lvl w:ilvl="2" w:tentative="1">
+      <w:start w:val="1"/>
+      <w:numFmt w:val="bullet"/>
+      <w:lvlText w:val=""/>
+      <w:lvlJc w:val="left"/>
+      <w:pPr>
+        <w:tabs>
+          <w:tab w:val="num" w:pos="2160"/>
+        </w:tabs>
+        <w:ind w:left="2160" w:hanging="360"/>
+      </w:pPr>
+      <w:rPr>
+        <w:rFonts w:ascii="Wingdings" w:hAnsi="Wingdings" w:hint="default"/>
+        <w:sz w:val="20"/>
+      </w:rPr>
+    </w:lvl>
+    <w:lvl w:ilvl="3" w:tentative="1">
+      <w:start w:val="1"/>
+      <w:numFmt w:val="bullet"/>
+      <w:lvlText w:val=""/>
+      <w:lvlJc w:val="left"/>
+      <w:pPr>
+        <w:tabs>
+          <w:tab w:val="num" w:pos="2880"/>
+        </w:tabs>
+        <w:ind w:left="2880" w:hanging="360"/>
+      </w:pPr>
+      <w:rPr>
+        <w:rFonts w:ascii="Wingdings" w:hAnsi="Wingdings" w:hint="default"/>
+        <w:sz w:val="20"/>
+      </w:rPr>
+    </w:lvl>
+    <w:lvl w:ilvl="4" w:tentative="1">
+      <w:start w:val="1"/>
+      <w:numFmt w:val="bullet"/>
+      <w:lvlText w:val=""/>
+      <w:lvlJc w:val="left"/>
+      <w:pPr>
+        <w:tabs>
+          <w:tab w:val="num" w:pos="3600"/>
+        </w:tabs>
+        <w:ind w:left="3600" w:hanging="360"/>
+      </w:pPr>
+      <w:rPr>
+        <w:rFonts w:ascii="Wingdings" w:hAnsi="Wingdings" w:hint="default"/>
+        <w:sz w:val="20"/>
+      </w:rPr>
+    </w:lvl>
+    <w:lvl w:ilvl="5" w:tentative="1">
+      <w:start w:val="1"/>
+      <w:numFmt w:val="bullet"/>
+      <w:lvlText w:val=""/>
+      <w:lvlJc w:val="left"/>
+      <w:pPr>
+        <w:tabs>
+          <w:tab w:val="num" w:pos="4320"/>
+        </w:tabs>
+        <w:ind w:left="4320" w:hanging="360"/>
+      </w:pPr>
+      <w:rPr>
+        <w:rFonts w:ascii="Wingdings" w:hAnsi="Wingdings" w:hint="default"/>
+        <w:sz w:val="20"/>
+      </w:rPr>
+    </w:lvl>
+    <w:lvl w:ilvl="6" w:tentative="1">
+      <w:start w:val="1"/>
+      <w:numFmt w:val="bullet"/>
+      <w:lvlText w:val=""/>
+      <w:lvlJc w:val="left"/>
+      <w:pPr>
+        <w:tabs>
+          <w:tab w:val="num" w:pos="5040"/>
+        </w:tabs>
+        <w:ind w:left="5040" w:hanging="360"/>
+      </w:pPr>
+      <w:rPr>
+        <w:rFonts w:ascii="Wingdings" w:hAnsi="Wingdings" w:hint="default"/>
+        <w:sz w:val="20"/>
+      </w:rPr>
+    </w:lvl>
+    <w:lvl w:ilvl="7" w:tentative="1">
+      <w:start w:val="1"/>
+      <w:numFmt w:val="bullet"/>
+      <w:lvlText w:val=""/>
+      <w:lvlJc w:val="left"/>
+      <w:pPr>
+        <w:tabs>
+          <w:tab w:val="num" w:pos="5760"/>
+        </w:tabs>
+        <w:ind w:left="5760" w:hanging="360"/>
+      </w:pPr>
+      <w:rPr>
+        <w:rFonts w:ascii="Wingdings" w:hAnsi="Wingdings" w:hint="default"/>
+        <w:sz w:val="20"/>
+      </w:rPr>
+    </w:lvl>
+    <w:lvl w:ilvl="8" w:tentative="1">
+      <w:start w:val="1"/>
+      <w:numFmt w:val="bullet"/>
+      <w:lvlText w:val=""/>
+      <w:lvlJc w:val="left"/>
+      <w:pPr>
+        <w:tabs>
+          <w:tab w:val="num" w:pos="6480"/>
+        </w:tabs>
+        <w:ind w:left="6480" w:hanging="360"/>
+      </w:pPr>
+      <w:rPr>
+        <w:rFonts w:ascii="Wingdings" w:hAnsi="Wingdings" w:hint="default"/>
+        <w:sz w:val="20"/>
+      </w:rPr>
+    </w:lvl>
+  </w:abstractNum>
+  <w:abstractNum w:abstractNumId="20" w15:restartNumberingAfterBreak="0">
     <w:nsid w:val="691632B0"/>
     <w:multiLevelType w:val="hybridMultilevel"/>
     <w:tmpl w:val="8300F7EE"/>
@@ -12410,7 +19174,7 @@
       </w:pPr>
     </w:lvl>
   </w:abstractNum>
-  <w:abstractNum w:abstractNumId="12" w15:restartNumberingAfterBreak="0">
+  <w:abstractNum w:abstractNumId="21" w15:restartNumberingAfterBreak="0">
     <w:nsid w:val="6B584F0B"/>
     <w:multiLevelType w:val="hybridMultilevel"/>
     <w:tmpl w:val="667C1062"/>
@@ -12524,7 +19288,454 @@
       </w:rPr>
     </w:lvl>
   </w:abstractNum>
-  <w:abstractNum w:abstractNumId="13" w15:restartNumberingAfterBreak="0">
+  <w:abstractNum w:abstractNumId="22" w15:restartNumberingAfterBreak="0">
+    <w:nsid w:val="6ECA0E89"/>
+    <w:multiLevelType w:val="multilevel"/>
+    <w:tmpl w:val="8EA279DC"/>
+    <w:lvl w:ilvl="0">
+      <w:start w:val="1"/>
+      <w:numFmt w:val="bullet"/>
+      <w:lvlText w:val=""/>
+      <w:lvlJc w:val="left"/>
+      <w:pPr>
+        <w:tabs>
+          <w:tab w:val="num" w:pos="720"/>
+        </w:tabs>
+        <w:ind w:left="720" w:hanging="360"/>
+      </w:pPr>
+      <w:rPr>
+        <w:rFonts w:ascii="Symbol" w:hAnsi="Symbol" w:hint="default"/>
+        <w:sz w:val="20"/>
+      </w:rPr>
+    </w:lvl>
+    <w:lvl w:ilvl="1" w:tentative="1">
+      <w:start w:val="1"/>
+      <w:numFmt w:val="bullet"/>
+      <w:lvlText w:val="o"/>
+      <w:lvlJc w:val="left"/>
+      <w:pPr>
+        <w:tabs>
+          <w:tab w:val="num" w:pos="1440"/>
+        </w:tabs>
+        <w:ind w:left="1440" w:hanging="360"/>
+      </w:pPr>
+      <w:rPr>
+        <w:rFonts w:ascii="Courier New" w:hAnsi="Courier New" w:hint="default"/>
+        <w:sz w:val="20"/>
+      </w:rPr>
+    </w:lvl>
+    <w:lvl w:ilvl="2" w:tentative="1">
+      <w:start w:val="1"/>
+      <w:numFmt w:val="bullet"/>
+      <w:lvlText w:val=""/>
+      <w:lvlJc w:val="left"/>
+      <w:pPr>
+        <w:tabs>
+          <w:tab w:val="num" w:pos="2160"/>
+        </w:tabs>
+        <w:ind w:left="2160" w:hanging="360"/>
+      </w:pPr>
+      <w:rPr>
+        <w:rFonts w:ascii="Wingdings" w:hAnsi="Wingdings" w:hint="default"/>
+        <w:sz w:val="20"/>
+      </w:rPr>
+    </w:lvl>
+    <w:lvl w:ilvl="3" w:tentative="1">
+      <w:start w:val="1"/>
+      <w:numFmt w:val="bullet"/>
+      <w:lvlText w:val=""/>
+      <w:lvlJc w:val="left"/>
+      <w:pPr>
+        <w:tabs>
+          <w:tab w:val="num" w:pos="2880"/>
+        </w:tabs>
+        <w:ind w:left="2880" w:hanging="360"/>
+      </w:pPr>
+      <w:rPr>
+        <w:rFonts w:ascii="Wingdings" w:hAnsi="Wingdings" w:hint="default"/>
+        <w:sz w:val="20"/>
+      </w:rPr>
+    </w:lvl>
+    <w:lvl w:ilvl="4" w:tentative="1">
+      <w:start w:val="1"/>
+      <w:numFmt w:val="bullet"/>
+      <w:lvlText w:val=""/>
+      <w:lvlJc w:val="left"/>
+      <w:pPr>
+        <w:tabs>
+          <w:tab w:val="num" w:pos="3600"/>
+        </w:tabs>
+        <w:ind w:left="3600" w:hanging="360"/>
+      </w:pPr>
+      <w:rPr>
+        <w:rFonts w:ascii="Wingdings" w:hAnsi="Wingdings" w:hint="default"/>
+        <w:sz w:val="20"/>
+      </w:rPr>
+    </w:lvl>
+    <w:lvl w:ilvl="5" w:tentative="1">
+      <w:start w:val="1"/>
+      <w:numFmt w:val="bullet"/>
+      <w:lvlText w:val=""/>
+      <w:lvlJc w:val="left"/>
+      <w:pPr>
+        <w:tabs>
+          <w:tab w:val="num" w:pos="4320"/>
+        </w:tabs>
+        <w:ind w:left="4320" w:hanging="360"/>
+      </w:pPr>
+      <w:rPr>
+        <w:rFonts w:ascii="Wingdings" w:hAnsi="Wingdings" w:hint="default"/>
+        <w:sz w:val="20"/>
+      </w:rPr>
+    </w:lvl>
+    <w:lvl w:ilvl="6" w:tentative="1">
+      <w:start w:val="1"/>
+      <w:numFmt w:val="bullet"/>
+      <w:lvlText w:val=""/>
+      <w:lvlJc w:val="left"/>
+      <w:pPr>
+        <w:tabs>
+          <w:tab w:val="num" w:pos="5040"/>
+        </w:tabs>
+        <w:ind w:left="5040" w:hanging="360"/>
+      </w:pPr>
+      <w:rPr>
+        <w:rFonts w:ascii="Wingdings" w:hAnsi="Wingdings" w:hint="default"/>
+        <w:sz w:val="20"/>
+      </w:rPr>
+    </w:lvl>
+    <w:lvl w:ilvl="7" w:tentative="1">
+      <w:start w:val="1"/>
+      <w:numFmt w:val="bullet"/>
+      <w:lvlText w:val=""/>
+      <w:lvlJc w:val="left"/>
+      <w:pPr>
+        <w:tabs>
+          <w:tab w:val="num" w:pos="5760"/>
+        </w:tabs>
+        <w:ind w:left="5760" w:hanging="360"/>
+      </w:pPr>
+      <w:rPr>
+        <w:rFonts w:ascii="Wingdings" w:hAnsi="Wingdings" w:hint="default"/>
+        <w:sz w:val="20"/>
+      </w:rPr>
+    </w:lvl>
+    <w:lvl w:ilvl="8" w:tentative="1">
+      <w:start w:val="1"/>
+      <w:numFmt w:val="bullet"/>
+      <w:lvlText w:val=""/>
+      <w:lvlJc w:val="left"/>
+      <w:pPr>
+        <w:tabs>
+          <w:tab w:val="num" w:pos="6480"/>
+        </w:tabs>
+        <w:ind w:left="6480" w:hanging="360"/>
+      </w:pPr>
+      <w:rPr>
+        <w:rFonts w:ascii="Wingdings" w:hAnsi="Wingdings" w:hint="default"/>
+        <w:sz w:val="20"/>
+      </w:rPr>
+    </w:lvl>
+  </w:abstractNum>
+  <w:abstractNum w:abstractNumId="23" w15:restartNumberingAfterBreak="0">
+    <w:nsid w:val="74D72B08"/>
+    <w:multiLevelType w:val="multilevel"/>
+    <w:tmpl w:val="F7309498"/>
+    <w:lvl w:ilvl="0">
+      <w:start w:val="1"/>
+      <w:numFmt w:val="bullet"/>
+      <w:lvlText w:val=""/>
+      <w:lvlJc w:val="left"/>
+      <w:pPr>
+        <w:tabs>
+          <w:tab w:val="num" w:pos="720"/>
+        </w:tabs>
+        <w:ind w:left="720" w:hanging="360"/>
+      </w:pPr>
+      <w:rPr>
+        <w:rFonts w:ascii="Symbol" w:hAnsi="Symbol" w:hint="default"/>
+        <w:sz w:val="20"/>
+      </w:rPr>
+    </w:lvl>
+    <w:lvl w:ilvl="1" w:tentative="1">
+      <w:start w:val="1"/>
+      <w:numFmt w:val="bullet"/>
+      <w:lvlText w:val="o"/>
+      <w:lvlJc w:val="left"/>
+      <w:pPr>
+        <w:tabs>
+          <w:tab w:val="num" w:pos="1440"/>
+        </w:tabs>
+        <w:ind w:left="1440" w:hanging="360"/>
+      </w:pPr>
+      <w:rPr>
+        <w:rFonts w:ascii="Courier New" w:hAnsi="Courier New" w:hint="default"/>
+        <w:sz w:val="20"/>
+      </w:rPr>
+    </w:lvl>
+    <w:lvl w:ilvl="2" w:tentative="1">
+      <w:start w:val="1"/>
+      <w:numFmt w:val="bullet"/>
+      <w:lvlText w:val=""/>
+      <w:lvlJc w:val="left"/>
+      <w:pPr>
+        <w:tabs>
+          <w:tab w:val="num" w:pos="2160"/>
+        </w:tabs>
+        <w:ind w:left="2160" w:hanging="360"/>
+      </w:pPr>
+      <w:rPr>
+        <w:rFonts w:ascii="Wingdings" w:hAnsi="Wingdings" w:hint="default"/>
+        <w:sz w:val="20"/>
+      </w:rPr>
+    </w:lvl>
+    <w:lvl w:ilvl="3" w:tentative="1">
+      <w:start w:val="1"/>
+      <w:numFmt w:val="bullet"/>
+      <w:lvlText w:val=""/>
+      <w:lvlJc w:val="left"/>
+      <w:pPr>
+        <w:tabs>
+          <w:tab w:val="num" w:pos="2880"/>
+        </w:tabs>
+        <w:ind w:left="2880" w:hanging="360"/>
+      </w:pPr>
+      <w:rPr>
+        <w:rFonts w:ascii="Wingdings" w:hAnsi="Wingdings" w:hint="default"/>
+        <w:sz w:val="20"/>
+      </w:rPr>
+    </w:lvl>
+    <w:lvl w:ilvl="4" w:tentative="1">
+      <w:start w:val="1"/>
+      <w:numFmt w:val="bullet"/>
+      <w:lvlText w:val=""/>
+      <w:lvlJc w:val="left"/>
+      <w:pPr>
+        <w:tabs>
+          <w:tab w:val="num" w:pos="3600"/>
+        </w:tabs>
+        <w:ind w:left="3600" w:hanging="360"/>
+      </w:pPr>
+      <w:rPr>
+        <w:rFonts w:ascii="Wingdings" w:hAnsi="Wingdings" w:hint="default"/>
+        <w:sz w:val="20"/>
+      </w:rPr>
+    </w:lvl>
+    <w:lvl w:ilvl="5" w:tentative="1">
+      <w:start w:val="1"/>
+      <w:numFmt w:val="bullet"/>
+      <w:lvlText w:val=""/>
+      <w:lvlJc w:val="left"/>
+      <w:pPr>
+        <w:tabs>
+          <w:tab w:val="num" w:pos="4320"/>
+        </w:tabs>
+        <w:ind w:left="4320" w:hanging="360"/>
+      </w:pPr>
+      <w:rPr>
+        <w:rFonts w:ascii="Wingdings" w:hAnsi="Wingdings" w:hint="default"/>
+        <w:sz w:val="20"/>
+      </w:rPr>
+    </w:lvl>
+    <w:lvl w:ilvl="6" w:tentative="1">
+      <w:start w:val="1"/>
+      <w:numFmt w:val="bullet"/>
+      <w:lvlText w:val=""/>
+      <w:lvlJc w:val="left"/>
+      <w:pPr>
+        <w:tabs>
+          <w:tab w:val="num" w:pos="5040"/>
+        </w:tabs>
+        <w:ind w:left="5040" w:hanging="360"/>
+      </w:pPr>
+      <w:rPr>
+        <w:rFonts w:ascii="Wingdings" w:hAnsi="Wingdings" w:hint="default"/>
+        <w:sz w:val="20"/>
+      </w:rPr>
+    </w:lvl>
+    <w:lvl w:ilvl="7" w:tentative="1">
+      <w:start w:val="1"/>
+      <w:numFmt w:val="bullet"/>
+      <w:lvlText w:val=""/>
+      <w:lvlJc w:val="left"/>
+      <w:pPr>
+        <w:tabs>
+          <w:tab w:val="num" w:pos="5760"/>
+        </w:tabs>
+        <w:ind w:left="5760" w:hanging="360"/>
+      </w:pPr>
+      <w:rPr>
+        <w:rFonts w:ascii="Wingdings" w:hAnsi="Wingdings" w:hint="default"/>
+        <w:sz w:val="20"/>
+      </w:rPr>
+    </w:lvl>
+    <w:lvl w:ilvl="8" w:tentative="1">
+      <w:start w:val="1"/>
+      <w:numFmt w:val="bullet"/>
+      <w:lvlText w:val=""/>
+      <w:lvlJc w:val="left"/>
+      <w:pPr>
+        <w:tabs>
+          <w:tab w:val="num" w:pos="6480"/>
+        </w:tabs>
+        <w:ind w:left="6480" w:hanging="360"/>
+      </w:pPr>
+      <w:rPr>
+        <w:rFonts w:ascii="Wingdings" w:hAnsi="Wingdings" w:hint="default"/>
+        <w:sz w:val="20"/>
+      </w:rPr>
+    </w:lvl>
+  </w:abstractNum>
+  <w:abstractNum w:abstractNumId="24" w15:restartNumberingAfterBreak="0">
+    <w:nsid w:val="79F87EBE"/>
+    <w:multiLevelType w:val="multilevel"/>
+    <w:tmpl w:val="1DA0D8C6"/>
+    <w:lvl w:ilvl="0">
+      <w:start w:val="1"/>
+      <w:numFmt w:val="bullet"/>
+      <w:lvlText w:val=""/>
+      <w:lvlJc w:val="left"/>
+      <w:pPr>
+        <w:tabs>
+          <w:tab w:val="num" w:pos="720"/>
+        </w:tabs>
+        <w:ind w:left="720" w:hanging="360"/>
+      </w:pPr>
+      <w:rPr>
+        <w:rFonts w:ascii="Symbol" w:hAnsi="Symbol" w:hint="default"/>
+        <w:sz w:val="20"/>
+      </w:rPr>
+    </w:lvl>
+    <w:lvl w:ilvl="1" w:tentative="1">
+      <w:start w:val="1"/>
+      <w:numFmt w:val="bullet"/>
+      <w:lvlText w:val="o"/>
+      <w:lvlJc w:val="left"/>
+      <w:pPr>
+        <w:tabs>
+          <w:tab w:val="num" w:pos="1440"/>
+        </w:tabs>
+        <w:ind w:left="1440" w:hanging="360"/>
+      </w:pPr>
+      <w:rPr>
+        <w:rFonts w:ascii="Courier New" w:hAnsi="Courier New" w:hint="default"/>
+        <w:sz w:val="20"/>
+      </w:rPr>
+    </w:lvl>
+    <w:lvl w:ilvl="2" w:tentative="1">
+      <w:start w:val="1"/>
+      <w:numFmt w:val="bullet"/>
+      <w:lvlText w:val=""/>
+      <w:lvlJc w:val="left"/>
+      <w:pPr>
+        <w:tabs>
+          <w:tab w:val="num" w:pos="2160"/>
+        </w:tabs>
+        <w:ind w:left="2160" w:hanging="360"/>
+      </w:pPr>
+      <w:rPr>
+        <w:rFonts w:ascii="Wingdings" w:hAnsi="Wingdings" w:hint="default"/>
+        <w:sz w:val="20"/>
+      </w:rPr>
+    </w:lvl>
+    <w:lvl w:ilvl="3" w:tentative="1">
+      <w:start w:val="1"/>
+      <w:numFmt w:val="bullet"/>
+      <w:lvlText w:val=""/>
+      <w:lvlJc w:val="left"/>
+      <w:pPr>
+        <w:tabs>
+          <w:tab w:val="num" w:pos="2880"/>
+        </w:tabs>
+        <w:ind w:left="2880" w:hanging="360"/>
+      </w:pPr>
+      <w:rPr>
+        <w:rFonts w:ascii="Wingdings" w:hAnsi="Wingdings" w:hint="default"/>
+        <w:sz w:val="20"/>
+      </w:rPr>
+    </w:lvl>
+    <w:lvl w:ilvl="4" w:tentative="1">
+      <w:start w:val="1"/>
+      <w:numFmt w:val="bullet"/>
+      <w:lvlText w:val=""/>
+      <w:lvlJc w:val="left"/>
+      <w:pPr>
+        <w:tabs>
+          <w:tab w:val="num" w:pos="3600"/>
+        </w:tabs>
+        <w:ind w:left="3600" w:hanging="360"/>
+      </w:pPr>
+      <w:rPr>
+        <w:rFonts w:ascii="Wingdings" w:hAnsi="Wingdings" w:hint="default"/>
+        <w:sz w:val="20"/>
+      </w:rPr>
+    </w:lvl>
+    <w:lvl w:ilvl="5" w:tentative="1">
+      <w:start w:val="1"/>
+      <w:numFmt w:val="bullet"/>
+      <w:lvlText w:val=""/>
+      <w:lvlJc w:val="left"/>
+      <w:pPr>
+        <w:tabs>
+          <w:tab w:val="num" w:pos="4320"/>
+        </w:tabs>
+        <w:ind w:left="4320" w:hanging="360"/>
+      </w:pPr>
+      <w:rPr>
+        <w:rFonts w:ascii="Wingdings" w:hAnsi="Wingdings" w:hint="default"/>
+        <w:sz w:val="20"/>
+      </w:rPr>
+    </w:lvl>
+    <w:lvl w:ilvl="6" w:tentative="1">
+      <w:start w:val="1"/>
+      <w:numFmt w:val="bullet"/>
+      <w:lvlText w:val=""/>
+      <w:lvlJc w:val="left"/>
+      <w:pPr>
+        <w:tabs>
+          <w:tab w:val="num" w:pos="5040"/>
+        </w:tabs>
+        <w:ind w:left="5040" w:hanging="360"/>
+      </w:pPr>
+      <w:rPr>
+        <w:rFonts w:ascii="Wingdings" w:hAnsi="Wingdings" w:hint="default"/>
+        <w:sz w:val="20"/>
+      </w:rPr>
+    </w:lvl>
+    <w:lvl w:ilvl="7" w:tentative="1">
+      <w:start w:val="1"/>
+      <w:numFmt w:val="bullet"/>
+      <w:lvlText w:val=""/>
+      <w:lvlJc w:val="left"/>
+      <w:pPr>
+        <w:tabs>
+          <w:tab w:val="num" w:pos="5760"/>
+        </w:tabs>
+        <w:ind w:left="5760" w:hanging="360"/>
+      </w:pPr>
+      <w:rPr>
+        <w:rFonts w:ascii="Wingdings" w:hAnsi="Wingdings" w:hint="default"/>
+        <w:sz w:val="20"/>
+      </w:rPr>
+    </w:lvl>
+    <w:lvl w:ilvl="8" w:tentative="1">
+      <w:start w:val="1"/>
+      <w:numFmt w:val="bullet"/>
+      <w:lvlText w:val=""/>
+      <w:lvlJc w:val="left"/>
+      <w:pPr>
+        <w:tabs>
+          <w:tab w:val="num" w:pos="6480"/>
+        </w:tabs>
+        <w:ind w:left="6480" w:hanging="360"/>
+      </w:pPr>
+      <w:rPr>
+        <w:rFonts w:ascii="Wingdings" w:hAnsi="Wingdings" w:hint="default"/>
+        <w:sz w:val="20"/>
+      </w:rPr>
+    </w:lvl>
+  </w:abstractNum>
+  <w:abstractNum w:abstractNumId="25" w15:restartNumberingAfterBreak="0">
     <w:nsid w:val="7AAD05D4"/>
     <w:multiLevelType w:val="multilevel"/>
     <w:tmpl w:val="B128BE66"/>
@@ -12673,7 +19884,7 @@
       </w:rPr>
     </w:lvl>
   </w:abstractNum>
-  <w:abstractNum w:abstractNumId="14" w15:restartNumberingAfterBreak="0">
+  <w:abstractNum w:abstractNumId="26" w15:restartNumberingAfterBreak="0">
     <w:nsid w:val="7C4407BE"/>
     <w:multiLevelType w:val="multilevel"/>
     <w:tmpl w:val="53542FC6"/>
@@ -12822,7 +20033,7 @@
       </w:rPr>
     </w:lvl>
   </w:abstractNum>
-  <w:abstractNum w:abstractNumId="15" w15:restartNumberingAfterBreak="0">
+  <w:abstractNum w:abstractNumId="27" w15:restartNumberingAfterBreak="0">
     <w:nsid w:val="7D23771D"/>
     <w:multiLevelType w:val="hybridMultilevel"/>
     <w:tmpl w:val="D172A85E"/>
@@ -12912,52 +20123,88 @@
     </w:lvl>
   </w:abstractNum>
   <w:num w:numId="1">
+    <w:abstractNumId w:val="3"/>
+  </w:num>
+  <w:num w:numId="2">
+    <w:abstractNumId w:val="8"/>
+  </w:num>
+  <w:num w:numId="3">
+    <w:abstractNumId w:val="27"/>
+  </w:num>
+  <w:num w:numId="4">
+    <w:abstractNumId w:val="25"/>
+  </w:num>
+  <w:num w:numId="5">
+    <w:abstractNumId w:val="9"/>
+  </w:num>
+  <w:num w:numId="6">
     <w:abstractNumId w:val="1"/>
   </w:num>
-  <w:num w:numId="2">
+  <w:num w:numId="7">
     <w:abstractNumId w:val="4"/>
   </w:num>
-  <w:num w:numId="3">
+  <w:num w:numId="8">
+    <w:abstractNumId w:val="17"/>
+  </w:num>
+  <w:num w:numId="9">
     <w:abstractNumId w:val="15"/>
   </w:num>
-  <w:num w:numId="4">
+  <w:num w:numId="10">
+    <w:abstractNumId w:val="20"/>
+  </w:num>
+  <w:num w:numId="11">
+    <w:abstractNumId w:val="21"/>
+  </w:num>
+  <w:num w:numId="12">
+    <w:abstractNumId w:val="6"/>
+  </w:num>
+  <w:num w:numId="13">
+    <w:abstractNumId w:val="26"/>
+  </w:num>
+  <w:num w:numId="14">
+    <w:abstractNumId w:val="14"/>
+  </w:num>
+  <w:num w:numId="15">
+    <w:abstractNumId w:val="10"/>
+  </w:num>
+  <w:num w:numId="16">
     <w:abstractNumId w:val="13"/>
   </w:num>
-  <w:num w:numId="5">
+  <w:num w:numId="17">
+    <w:abstractNumId w:val="18"/>
+  </w:num>
+  <w:num w:numId="18">
+    <w:abstractNumId w:val="0"/>
+  </w:num>
+  <w:num w:numId="19">
     <w:abstractNumId w:val="5"/>
   </w:num>
-  <w:num w:numId="6">
-    <w:abstractNumId w:val="0"/>
+  <w:num w:numId="20">
+    <w:abstractNumId w:val="23"/>
   </w:num>
-  <w:num w:numId="7">
+  <w:num w:numId="21">
+    <w:abstractNumId w:val="22"/>
+  </w:num>
+  <w:num w:numId="22">
+    <w:abstractNumId w:val="11"/>
+  </w:num>
+  <w:num w:numId="23">
+    <w:abstractNumId w:val="24"/>
+  </w:num>
+  <w:num w:numId="24">
+    <w:abstractNumId w:val="19"/>
+  </w:num>
+  <w:num w:numId="25">
+    <w:abstractNumId w:val="7"/>
+  </w:num>
+  <w:num w:numId="26">
+    <w:abstractNumId w:val="16"/>
+  </w:num>
+  <w:num w:numId="27">
     <w:abstractNumId w:val="2"/>
   </w:num>
-  <w:num w:numId="8">
-    <w:abstractNumId w:val="10"/>
-  </w:num>
-  <w:num w:numId="9">
-    <w:abstractNumId w:val="9"/>
-  </w:num>
-  <w:num w:numId="10">
-    <w:abstractNumId w:val="11"/>
-  </w:num>
-  <w:num w:numId="11">
+  <w:num w:numId="28">
     <w:abstractNumId w:val="12"/>
-  </w:num>
-  <w:num w:numId="12">
-    <w:abstractNumId w:val="3"/>
-  </w:num>
-  <w:num w:numId="13">
-    <w:abstractNumId w:val="14"/>
-  </w:num>
-  <w:num w:numId="14">
-    <w:abstractNumId w:val="8"/>
-  </w:num>
-  <w:num w:numId="15">
-    <w:abstractNumId w:val="6"/>
-  </w:num>
-  <w:num w:numId="16">
-    <w:abstractNumId w:val="7"/>
   </w:num>
 </w:numbering>
 </file>
@@ -13424,6 +20671,27 @@
       <w:lang w:eastAsia="en-IN"/>
     </w:rPr>
   </w:style>
+  <w:style w:type="paragraph" w:styleId="Heading5">
+    <w:name w:val="heading 5"/>
+    <w:basedOn w:val="Normal"/>
+    <w:next w:val="Normal"/>
+    <w:link w:val="Heading5Char"/>
+    <w:uiPriority w:val="9"/>
+    <w:semiHidden/>
+    <w:unhideWhenUsed/>
+    <w:qFormat/>
+    <w:rsid w:val="006A2548"/>
+    <w:pPr>
+      <w:keepNext/>
+      <w:keepLines/>
+      <w:spacing w:before="40" w:after="0"/>
+      <w:outlineLvl w:val="4"/>
+    </w:pPr>
+    <w:rPr>
+      <w:rFonts w:asciiTheme="majorHAnsi" w:eastAsiaTheme="majorEastAsia" w:hAnsiTheme="majorHAnsi" w:cstheme="majorBidi"/>
+      <w:color w:val="0F4761" w:themeColor="accent1" w:themeShade="BF"/>
+    </w:rPr>
+  </w:style>
   <w:style w:type="character" w:default="1" w:styleId="DefaultParagraphFont">
     <w:name w:val="Default Paragraph Font"/>
     <w:uiPriority w:val="1"/>
@@ -13664,6 +20932,47 @@
       <w:i/>
       <w:iCs/>
     </w:rPr>
+  </w:style>
+  <w:style w:type="character" w:customStyle="1" w:styleId="Heading5Char">
+    <w:name w:val="Heading 5 Char"/>
+    <w:basedOn w:val="DefaultParagraphFont"/>
+    <w:link w:val="Heading5"/>
+    <w:uiPriority w:val="9"/>
+    <w:semiHidden/>
+    <w:rsid w:val="006A2548"/>
+    <w:rPr>
+      <w:rFonts w:asciiTheme="majorHAnsi" w:eastAsiaTheme="majorEastAsia" w:hAnsiTheme="majorHAnsi" w:cstheme="majorBidi"/>
+      <w:color w:val="0F4761" w:themeColor="accent1" w:themeShade="BF"/>
+    </w:rPr>
+  </w:style>
+  <w:style w:type="paragraph" w:customStyle="1" w:styleId="operation-sublist">
+    <w:name w:val="operation-sublist"/>
+    <w:basedOn w:val="Normal"/>
+    <w:rsid w:val="006A2548"/>
+    <w:pPr>
+      <w:spacing w:before="100" w:beforeAutospacing="1" w:after="100" w:afterAutospacing="1" w:line="240" w:lineRule="auto"/>
+    </w:pPr>
+    <w:rPr>
+      <w:rFonts w:ascii="Times New Roman" w:eastAsia="Times New Roman" w:hAnsi="Times New Roman" w:cs="Times New Roman"/>
+      <w:sz w:val="24"/>
+      <w:szCs w:val="24"/>
+      <w:lang w:eastAsia="en-IN"/>
+    </w:rPr>
+  </w:style>
+  <w:style w:type="character" w:customStyle="1" w:styleId="text">
+    <w:name w:val="text"/>
+    <w:basedOn w:val="DefaultParagraphFont"/>
+    <w:rsid w:val="006A2548"/>
+  </w:style>
+  <w:style w:type="character" w:customStyle="1" w:styleId="method">
+    <w:name w:val="method"/>
+    <w:basedOn w:val="DefaultParagraphFont"/>
+    <w:rsid w:val="006A2548"/>
+  </w:style>
+  <w:style w:type="character" w:customStyle="1" w:styleId="url">
+    <w:name w:val="url"/>
+    <w:basedOn w:val="DefaultParagraphFont"/>
+    <w:rsid w:val="006A2548"/>
   </w:style>
 </w:styles>
 </file>
@@ -13961,4 +21270,16 @@
     </a:ext>
   </a:extLst>
 </a:theme>
+</file>
+
+<file path=customXml/item1.xml><?xml version="1.0" encoding="utf-8"?>
+<b:Sources xmlns:b="http://schemas.openxmlformats.org/officeDocument/2006/bibliography" xmlns="http://schemas.openxmlformats.org/officeDocument/2006/bibliography" SelectedStyle="\APASixthEditionOfficeOnline.xsl" StyleName="APA" Version="6"/>
+</file>
+
+<file path=customXml/itemProps1.xml><?xml version="1.0" encoding="utf-8"?>
+<ds:datastoreItem xmlns:ds="http://schemas.openxmlformats.org/officeDocument/2006/customXml" ds:itemID="{25A26C76-2A0C-4D15-8B3A-A6E251358053}">
+  <ds:schemaRefs>
+    <ds:schemaRef ds:uri="http://schemas.openxmlformats.org/officeDocument/2006/bibliography"/>
+  </ds:schemaRefs>
+</ds:datastoreItem>
 </file>